--- a/report.docx
+++ b/report.docx
@@ -1128,16 +1128,13 @@
     <w:p>
       <w:pPr>
         <w:pStyle w:val="ListParagraph"/>
-        <w:bidi/>
         <w:ind w:left="0"/>
         <w:rPr>
-          <w:rFonts w:hint="cs"/>
           <w:b/>
           <w:bCs/>
           <w:sz w:val="18"/>
           <w:szCs w:val="18"/>
           <w:u w:val="single"/>
-          <w:rtl/>
         </w:rPr>
       </w:pPr>
     </w:p>

--- a/report.docx
+++ b/report.docx
@@ -148,106 +148,436 @@
         <w:t xml:space="preserve"> </w:t>
       </w:r>
       <w:bookmarkEnd w:id="2"/>
-      <w:proofErr w:type="spellStart"/>
       <w:r>
         <w:rPr>
           <w:sz w:val="28"/>
           <w:szCs w:val="28"/>
         </w:rPr>
-        <w:t>Siaemese</w:t>
-      </w:r>
-      <w:proofErr w:type="spellEnd"/>
+        <w:t xml:space="preserve">Siamese </w:t>
+      </w:r>
       <w:r>
         <w:rPr>
           <w:sz w:val="28"/>
           <w:szCs w:val="28"/>
         </w:rPr>
-        <w:t xml:space="preserve"> </w:t>
+        <w:t>N</w:t>
       </w:r>
       <w:r>
         <w:rPr>
           <w:sz w:val="28"/>
           <w:szCs w:val="28"/>
         </w:rPr>
-        <w:t>N</w:t>
+        <w:t xml:space="preserve">eural </w:t>
       </w:r>
       <w:r>
         <w:rPr>
           <w:sz w:val="28"/>
           <w:szCs w:val="28"/>
         </w:rPr>
-        <w:t xml:space="preserve">eural </w:t>
+        <w:t>N</w:t>
       </w:r>
       <w:r>
         <w:rPr>
           <w:sz w:val="28"/>
           <w:szCs w:val="28"/>
         </w:rPr>
-        <w:t>N</w:t>
+        <w:t>etwork</w:t>
       </w:r>
       <w:r>
         <w:rPr>
           <w:sz w:val="28"/>
           <w:szCs w:val="28"/>
         </w:rPr>
-        <w:t>etwork</w:t>
+        <w:t>s and one</w:t>
       </w:r>
       <w:r>
         <w:rPr>
           <w:sz w:val="28"/>
           <w:szCs w:val="28"/>
         </w:rPr>
-        <w:t xml:space="preserve">s and </w:t>
-      </w:r>
-      <w:proofErr w:type="gramStart"/>
+        <w:t>-</w:t>
+      </w:r>
       <w:r>
         <w:rPr>
           <w:sz w:val="28"/>
           <w:szCs w:val="28"/>
         </w:rPr>
-        <w:t>one shot</w:t>
+        <w:t>shot learning</w:t>
+      </w:r>
+    </w:p>
+    <w:p>
+      <w:pPr>
+        <w:pStyle w:val="ListParagraph"/>
+        <w:ind w:left="0"/>
+        <w:rPr>
+          <w:sz w:val="18"/>
+          <w:szCs w:val="18"/>
+        </w:rPr>
+      </w:pPr>
+      <w:r>
+        <w:rPr>
+          <w:sz w:val="18"/>
+          <w:szCs w:val="18"/>
+        </w:rPr>
+        <w:t>As instructed, our</w:t>
+      </w:r>
+      <w:r>
+        <w:rPr>
+          <w:sz w:val="18"/>
+          <w:szCs w:val="18"/>
+        </w:rPr>
+        <w:t xml:space="preserve"> implementation </w:t>
+      </w:r>
+      <w:r>
+        <w:rPr>
+          <w:sz w:val="18"/>
+          <w:szCs w:val="18"/>
+        </w:rPr>
+        <w:t>is based on the paper “</w:t>
+      </w:r>
+      <w:r>
+        <w:rPr>
+          <w:sz w:val="18"/>
+          <w:szCs w:val="18"/>
+        </w:rPr>
+        <w:t>Siamese Neural Networks for One-shot Image Recognition”</w:t>
+      </w:r>
+      <w:r>
+        <w:rPr>
+          <w:sz w:val="18"/>
+          <w:szCs w:val="18"/>
+        </w:rPr>
+        <w:t>.</w:t>
+      </w:r>
+    </w:p>
+    <w:p>
+      <w:pPr>
+        <w:pStyle w:val="ListParagraph"/>
+        <w:ind w:left="0"/>
+        <w:rPr>
+          <w:sz w:val="18"/>
+          <w:szCs w:val="18"/>
+        </w:rPr>
+      </w:pPr>
+      <w:r>
+        <w:rPr>
+          <w:sz w:val="18"/>
+          <w:szCs w:val="18"/>
+        </w:rPr>
+        <w:t>In this assignment, we</w:t>
+      </w:r>
+      <w:r>
+        <w:rPr>
+          <w:sz w:val="18"/>
+          <w:szCs w:val="18"/>
+        </w:rPr>
+        <w:t xml:space="preserve"> extend and</w:t>
+      </w:r>
+      <w:r>
+        <w:rPr>
+          <w:sz w:val="18"/>
+          <w:szCs w:val="18"/>
+        </w:rPr>
+        <w:t xml:space="preserve"> explored various architectures, methods (such as transfer learning)</w:t>
+      </w:r>
+      <w:r>
+        <w:rPr>
+          <w:sz w:val="18"/>
+          <w:szCs w:val="18"/>
+        </w:rPr>
+        <w:t>, etc.</w:t>
+      </w:r>
+      <w:r>
+        <w:rPr>
+          <w:sz w:val="18"/>
+          <w:szCs w:val="18"/>
+        </w:rPr>
+        <w:t xml:space="preserve"> to train a Siamese NN model based on </w:t>
+      </w:r>
+      <w:hyperlink r:id="rId7" w:history="1">
+        <w:r>
+          <w:rPr>
+            <w:rStyle w:val="Hyperlink"/>
+            <w:rFonts w:asciiTheme="majorHAnsi" w:hAnsiTheme="majorHAnsi" w:cstheme="majorHAnsi"/>
+            <w:color w:val="1155CC"/>
+          </w:rPr>
+          <w:t>Labeled Faces in the Wild</w:t>
+        </w:r>
+      </w:hyperlink>
+      <w:r>
+        <w:rPr>
+          <w:sz w:val="18"/>
+          <w:szCs w:val="18"/>
+        </w:rPr>
+        <w:t xml:space="preserve"> dataset that able to perform</w:t>
+      </w:r>
+      <w:r>
+        <w:rPr>
+          <w:sz w:val="18"/>
+          <w:szCs w:val="18"/>
+        </w:rPr>
+        <w:t xml:space="preserve"> face</w:t>
+      </w:r>
+      <w:r>
+        <w:rPr>
+          <w:sz w:val="18"/>
+          <w:szCs w:val="18"/>
+        </w:rPr>
+        <w:t xml:space="preserve"> image verification task i.e., given two </w:t>
+      </w:r>
+      <w:r>
+        <w:rPr>
+          <w:sz w:val="18"/>
+          <w:szCs w:val="18"/>
+        </w:rPr>
+        <w:t xml:space="preserve">faces’ images </w:t>
+      </w:r>
+      <w:r>
+        <w:rPr>
+          <w:sz w:val="18"/>
+          <w:szCs w:val="18"/>
+        </w:rPr>
+        <w:t>decide</w:t>
+      </w:r>
+      <w:r>
+        <w:rPr>
+          <w:sz w:val="18"/>
+          <w:szCs w:val="18"/>
+        </w:rPr>
+        <w:t>s</w:t>
+      </w:r>
+      <w:r>
+        <w:rPr>
+          <w:sz w:val="18"/>
+          <w:szCs w:val="18"/>
+        </w:rPr>
+        <w:t xml:space="preserve"> if </w:t>
+      </w:r>
+      <w:r>
+        <w:rPr>
+          <w:sz w:val="18"/>
+          <w:szCs w:val="18"/>
+        </w:rPr>
+        <w:t>those</w:t>
+      </w:r>
+      <w:r>
+        <w:rPr>
+          <w:sz w:val="18"/>
+          <w:szCs w:val="18"/>
+        </w:rPr>
+        <w:t xml:space="preserve"> two </w:t>
+      </w:r>
+      <w:r>
+        <w:rPr>
+          <w:sz w:val="18"/>
+          <w:szCs w:val="18"/>
+        </w:rPr>
+        <w:t>belong to</w:t>
+      </w:r>
+      <w:r>
+        <w:rPr>
+          <w:sz w:val="18"/>
+          <w:szCs w:val="18"/>
+        </w:rPr>
+        <w:t xml:space="preserve"> the same person.</w:t>
+      </w:r>
+      <w:r>
+        <w:rPr>
+          <w:sz w:val="18"/>
+          <w:szCs w:val="18"/>
+        </w:rPr>
+        <w:t xml:space="preserve"> </w:t>
+      </w:r>
+    </w:p>
+    <w:p>
+      <w:pPr>
+        <w:pStyle w:val="ListParagraph"/>
+        <w:ind w:left="0"/>
+        <w:rPr>
+          <w:sz w:val="18"/>
+          <w:szCs w:val="18"/>
+        </w:rPr>
+      </w:pPr>
+      <w:r>
+        <w:rPr>
+          <w:sz w:val="18"/>
+          <w:szCs w:val="18"/>
+        </w:rPr>
+        <w:t>The general idea is that the network learns to naturally rank similarity between</w:t>
+      </w:r>
+      <w:r>
+        <w:rPr>
+          <w:sz w:val="18"/>
+          <w:szCs w:val="18"/>
+        </w:rPr>
+        <w:t xml:space="preserve"> </w:t>
+      </w:r>
+      <w:r>
+        <w:rPr>
+          <w:sz w:val="18"/>
+          <w:szCs w:val="18"/>
+        </w:rPr>
+        <w:t>faces</w:t>
+      </w:r>
+      <w:r>
+        <w:rPr>
+          <w:sz w:val="18"/>
+          <w:szCs w:val="18"/>
+        </w:rPr>
+        <w:t xml:space="preserve"> images inputs, aka, similarity score, thus, </w:t>
+      </w:r>
+      <w:proofErr w:type="gramStart"/>
+      <w:r>
+        <w:rPr>
+          <w:sz w:val="18"/>
+          <w:szCs w:val="18"/>
+        </w:rPr>
+        <w:t>later on</w:t>
       </w:r>
       <w:proofErr w:type="gramEnd"/>
       <w:r>
         <w:rPr>
-          <w:sz w:val="28"/>
-          <w:szCs w:val="28"/>
-        </w:rPr>
-        <w:t xml:space="preserve"> learning.</w:t>
-      </w:r>
-    </w:p>
-    <w:p>
-      <w:pPr>
-        <w:pStyle w:val="ListParagraph"/>
-        <w:ind w:left="0"/>
-        <w:rPr>
-          <w:sz w:val="18"/>
-          <w:szCs w:val="18"/>
-        </w:rPr>
-      </w:pPr>
-      <w:r>
-        <w:rPr>
-          <w:sz w:val="18"/>
-          <w:szCs w:val="18"/>
-        </w:rPr>
-        <w:t xml:space="preserve">As instructed, </w:t>
-      </w:r>
-      <w:proofErr w:type="gramStart"/>
-      <w:r>
-        <w:rPr>
-          <w:sz w:val="18"/>
-          <w:szCs w:val="18"/>
-        </w:rPr>
-        <w:t>our</w:t>
-      </w:r>
-      <w:proofErr w:type="gramEnd"/>
-      <w:r>
-        <w:rPr>
-          <w:sz w:val="18"/>
-          <w:szCs w:val="18"/>
-        </w:rPr>
-        <w:t xml:space="preserve"> </w:t>
-      </w:r>
+          <w:sz w:val="18"/>
+          <w:szCs w:val="18"/>
+        </w:rPr>
+        <w:t>, the network can generalize the prediction and employ it in a zero/one-shot learning fashion.</w:t>
+      </w:r>
+    </w:p>
+    <w:p>
+      <w:pPr>
+        <w:pStyle w:val="ListParagraph"/>
+        <w:ind w:left="0"/>
+        <w:rPr>
+          <w:sz w:val="18"/>
+          <w:szCs w:val="18"/>
+        </w:rPr>
+      </w:pPr>
+      <w:r>
+        <w:rPr>
+          <w:sz w:val="18"/>
+          <w:szCs w:val="18"/>
+        </w:rPr>
+        <w:t>The hypothesis for Siamese NN is that if two input faces images belong to the same person, then their feature vectors must also be similar, while if the two input images belong to different persons, then their feature vectors will also be different. Hence, the element-wise absolute/</w:t>
+      </w:r>
+      <w:proofErr w:type="spellStart"/>
+      <w:r>
+        <w:rPr>
+          <w:sz w:val="18"/>
+          <w:szCs w:val="18"/>
+        </w:rPr>
+        <w:t>euclidean</w:t>
+      </w:r>
+      <w:proofErr w:type="spellEnd"/>
+      <w:r>
+        <w:rPr>
+          <w:sz w:val="18"/>
+          <w:szCs w:val="18"/>
+        </w:rPr>
+        <w:t xml:space="preserve">-distance difference between the two feature vectors must be very similar/different and the similarity score generated by the output sigmoid layer must also be similar/different for the above cases in which this type of learning method is different than learning to classify an image directly to any of the output possible persons. </w:t>
+      </w:r>
+    </w:p>
+    <w:p>
+      <w:pPr>
+        <w:pStyle w:val="ListParagraph"/>
+        <w:ind w:left="0"/>
+        <w:rPr>
+          <w:sz w:val="18"/>
+          <w:szCs w:val="18"/>
+        </w:rPr>
+      </w:pPr>
+    </w:p>
+    <w:p>
+      <w:pPr>
+        <w:pStyle w:val="ListParagraph"/>
+        <w:ind w:left="0"/>
+        <w:rPr>
+          <w:sz w:val="18"/>
+          <w:szCs w:val="18"/>
+        </w:rPr>
+      </w:pPr>
+      <w:r>
+        <w:rPr>
+          <w:sz w:val="18"/>
+          <w:szCs w:val="18"/>
+        </w:rPr>
+        <w:t>Moreover, multiple experiments have been conducted such as examine various network architectures, different learning rates, different dense layer sizes, augmented the dataset by applying transformations, applying regularization methods, etc. By doing so, we present below and explain the effect and sensitivity of the model’s performance caused by varying values of the hyper-parameters, different architectures, and methods and show the effect on the training process and performance.</w:t>
+      </w:r>
+    </w:p>
+    <w:p>
+      <w:pPr>
+        <w:pStyle w:val="ListParagraph"/>
+        <w:ind w:left="0"/>
+        <w:rPr>
+          <w:sz w:val="18"/>
+          <w:szCs w:val="18"/>
+        </w:rPr>
+      </w:pPr>
+    </w:p>
+    <w:p>
+      <w:pPr>
+        <w:pStyle w:val="ListParagraph"/>
+        <w:ind w:left="0"/>
+        <w:rPr>
+          <w:sz w:val="18"/>
+          <w:szCs w:val="18"/>
+          <w:u w:val="single"/>
+        </w:rPr>
+      </w:pPr>
+      <w:r>
+        <w:rPr>
+          <w:sz w:val="18"/>
+          <w:szCs w:val="18"/>
+          <w:u w:val="single"/>
+        </w:rPr>
+        <w:t>Final model configuration and score:</w:t>
+      </w:r>
+    </w:p>
+    <w:p>
+      <w:pPr>
+        <w:pStyle w:val="ListParagraph"/>
+        <w:ind w:left="0"/>
+        <w:rPr>
+          <w:sz w:val="18"/>
+          <w:szCs w:val="18"/>
+        </w:rPr>
+      </w:pPr>
+      <w:r>
+        <w:rPr>
+          <w:sz w:val="18"/>
+          <w:szCs w:val="18"/>
+        </w:rPr>
+        <w:t>TODO</w:t>
+      </w:r>
+    </w:p>
+    <w:p>
+      <w:pPr>
+        <w:pStyle w:val="ListParagraph"/>
+        <w:ind w:left="0"/>
+        <w:rPr>
+          <w:sz w:val="18"/>
+          <w:szCs w:val="18"/>
+        </w:rPr>
+      </w:pPr>
+    </w:p>
+    <w:p>
+      <w:pPr>
+        <w:pStyle w:val="ListParagraph"/>
+        <w:ind w:left="0"/>
+        <w:rPr>
+          <w:sz w:val="18"/>
+          <w:szCs w:val="18"/>
+        </w:rPr>
+      </w:pPr>
+    </w:p>
+    <w:p>
+      <w:pPr>
+        <w:pStyle w:val="ListParagraph"/>
+        <w:ind w:left="0"/>
+        <w:rPr>
+          <w:sz w:val="18"/>
+          <w:szCs w:val="18"/>
+        </w:rPr>
+      </w:pPr>
     </w:p>
     <w:p>
       <w:pPr>
@@ -268,6 +598,7 @@
           <w:bCs/>
           <w:sz w:val="18"/>
           <w:szCs w:val="18"/>
+          <w:u w:val="single"/>
         </w:rPr>
       </w:pPr>
       <w:r>
@@ -276,40 +607,310 @@
           <w:bCs/>
           <w:sz w:val="18"/>
           <w:szCs w:val="18"/>
-        </w:rPr>
-        <w:t>We use the following base configuration:</w:t>
-      </w:r>
-    </w:p>
-    <w:p>
-      <w:pPr>
-        <w:pStyle w:val="ListParagraph"/>
-        <w:ind w:left="0"/>
-        <w:rPr>
-          <w:sz w:val="18"/>
-          <w:szCs w:val="18"/>
-        </w:rPr>
-      </w:pPr>
-    </w:p>
-    <w:p>
-      <w:pPr>
-        <w:pStyle w:val="ListParagraph"/>
-        <w:ind w:left="0"/>
+          <w:u w:val="single"/>
+        </w:rPr>
+        <w:t>Experiments</w:t>
+      </w:r>
+      <w:r>
         <w:rPr>
           <w:b/>
           <w:bCs/>
           <w:sz w:val="18"/>
           <w:szCs w:val="18"/>
-        </w:rPr>
-      </w:pPr>
+          <w:u w:val="single"/>
+        </w:rPr>
+        <w:t xml:space="preserve"> setup</w:t>
+      </w:r>
       <w:r>
         <w:rPr>
           <w:b/>
           <w:bCs/>
           <w:sz w:val="18"/>
           <w:szCs w:val="18"/>
-        </w:rPr>
-        <w:t xml:space="preserve">Experiments: </w:t>
-      </w:r>
+          <w:u w:val="single"/>
+        </w:rPr>
+        <w:t xml:space="preserve">: </w:t>
+      </w:r>
+    </w:p>
+    <w:p>
+      <w:pPr>
+        <w:pStyle w:val="ListParagraph"/>
+        <w:ind w:left="0"/>
+        <w:rPr>
+          <w:b/>
+          <w:bCs/>
+          <w:sz w:val="18"/>
+          <w:szCs w:val="18"/>
+        </w:rPr>
+      </w:pPr>
+    </w:p>
+    <w:p>
+      <w:pPr>
+        <w:pStyle w:val="ListParagraph"/>
+        <w:ind w:left="0"/>
+        <w:rPr>
+          <w:sz w:val="18"/>
+          <w:szCs w:val="18"/>
+          <w:u w:val="single"/>
+        </w:rPr>
+      </w:pPr>
+      <w:r>
+        <w:rPr>
+          <w:sz w:val="18"/>
+          <w:szCs w:val="18"/>
+          <w:u w:val="single"/>
+        </w:rPr>
+        <w:t>Pre-processing and dataset pipeline steps:</w:t>
+      </w:r>
+    </w:p>
+    <w:p>
+      <w:pPr>
+        <w:pStyle w:val="ListParagraph"/>
+        <w:ind w:left="0"/>
+        <w:rPr>
+          <w:sz w:val="18"/>
+          <w:szCs w:val="18"/>
+        </w:rPr>
+      </w:pPr>
+      <w:r>
+        <w:rPr>
+          <w:sz w:val="18"/>
+          <w:szCs w:val="18"/>
+        </w:rPr>
+        <w:t xml:space="preserve">Note: </w:t>
+      </w:r>
+    </w:p>
+    <w:p>
+      <w:pPr>
+        <w:pStyle w:val="ListParagraph"/>
+        <w:numPr>
+          <w:ilvl w:val="0"/>
+          <w:numId w:val="17"/>
+        </w:numPr>
+        <w:rPr>
+          <w:sz w:val="18"/>
+          <w:szCs w:val="18"/>
+        </w:rPr>
+      </w:pPr>
+      <w:r>
+        <w:rPr>
+          <w:sz w:val="18"/>
+          <w:szCs w:val="18"/>
+        </w:rPr>
+        <w:t>Our logic for the pre-processing and dataset pipeline is located under preprocessing_utils.py script</w:t>
+      </w:r>
+    </w:p>
+    <w:p>
+      <w:pPr>
+        <w:pStyle w:val="ListParagraph"/>
+        <w:numPr>
+          <w:ilvl w:val="0"/>
+          <w:numId w:val="17"/>
+        </w:numPr>
+        <w:spacing w:after="0" w:line="240" w:lineRule="auto"/>
+        <w:rPr>
+          <w:sz w:val="18"/>
+          <w:szCs w:val="18"/>
+        </w:rPr>
+      </w:pPr>
+      <w:r>
+        <w:rPr>
+          <w:sz w:val="18"/>
+          <w:szCs w:val="18"/>
+        </w:rPr>
+        <w:t xml:space="preserve">We decided to use a validation set by splitting the given 2200 training pairs with </w:t>
+      </w:r>
+      <w:proofErr w:type="spellStart"/>
+      <w:r>
+        <w:rPr>
+          <w:sz w:val="18"/>
+          <w:szCs w:val="18"/>
+        </w:rPr>
+        <w:t>validation_size</w:t>
+      </w:r>
+      <w:proofErr w:type="spellEnd"/>
+      <w:r>
+        <w:rPr>
+          <w:sz w:val="18"/>
+          <w:szCs w:val="18"/>
+        </w:rPr>
+        <w:t xml:space="preserve">=0.2 which represents the proportion of the dataset to include in the validation split. It is important to note that although the given training dataset is relatively small and our models overfitted, we decided to mitigate this issue by other methods such as data augmentation and regularization methods. Moreover, we tried to train a model with the whole given training dataset which still produces an overfitted model. </w:t>
+      </w:r>
+    </w:p>
+    <w:p>
+      <w:pPr>
+        <w:spacing w:after="0" w:line="240" w:lineRule="auto"/>
+        <w:rPr>
+          <w:rFonts w:hint="cs"/>
+          <w:sz w:val="18"/>
+          <w:szCs w:val="18"/>
+          <w:rtl/>
+        </w:rPr>
+      </w:pPr>
+      <w:r>
+        <w:rPr>
+          <w:sz w:val="18"/>
+          <w:szCs w:val="18"/>
+        </w:rPr>
+        <w:t>Steps:</w:t>
+      </w:r>
+    </w:p>
+    <w:p>
+      <w:pPr>
+        <w:pStyle w:val="ListParagraph"/>
+        <w:numPr>
+          <w:ilvl w:val="0"/>
+          <w:numId w:val="16"/>
+        </w:numPr>
+        <w:spacing w:after="0" w:line="240" w:lineRule="auto"/>
+        <w:rPr>
+          <w:b/>
+          <w:bCs/>
+          <w:sz w:val="18"/>
+          <w:szCs w:val="18"/>
+        </w:rPr>
+      </w:pPr>
+      <w:r>
+        <w:rPr>
+          <w:sz w:val="18"/>
+          <w:szCs w:val="18"/>
+        </w:rPr>
+        <w:t xml:space="preserve">LFWA dataset was downloaded, which contains directories with face images per person. Also, includes ‘pairsDevTrain.txt’ and ‘pairsDevTest.txt’ files that determine the training/test datasets. These files hold pairs of matching/non-matching images. </w:t>
+      </w:r>
+    </w:p>
+    <w:p>
+      <w:pPr>
+        <w:pStyle w:val="ListParagraph"/>
+        <w:numPr>
+          <w:ilvl w:val="0"/>
+          <w:numId w:val="16"/>
+        </w:numPr>
+        <w:spacing w:after="0" w:line="240" w:lineRule="auto"/>
+        <w:rPr>
+          <w:b/>
+          <w:bCs/>
+          <w:sz w:val="18"/>
+          <w:szCs w:val="18"/>
+        </w:rPr>
+      </w:pPr>
+      <w:r>
+        <w:rPr>
+          <w:sz w:val="18"/>
+          <w:szCs w:val="18"/>
+        </w:rPr>
+        <w:t xml:space="preserve">Parse each file and produce a relevant data structure that holds the matching and the non-matching records. </w:t>
+      </w:r>
+    </w:p>
+    <w:p>
+      <w:pPr>
+        <w:pStyle w:val="ListParagraph"/>
+        <w:numPr>
+          <w:ilvl w:val="0"/>
+          <w:numId w:val="16"/>
+        </w:numPr>
+        <w:rPr>
+          <w:b/>
+          <w:bCs/>
+          <w:sz w:val="18"/>
+          <w:szCs w:val="18"/>
+        </w:rPr>
+      </w:pPr>
+      <w:r>
+        <w:rPr>
+          <w:sz w:val="18"/>
+          <w:szCs w:val="18"/>
+        </w:rPr>
+        <w:t>Split the given training pairs into train/validation datasets.</w:t>
+      </w:r>
+    </w:p>
+    <w:p>
+      <w:pPr>
+        <w:pStyle w:val="ListParagraph"/>
+        <w:numPr>
+          <w:ilvl w:val="0"/>
+          <w:numId w:val="16"/>
+        </w:numPr>
+        <w:rPr>
+          <w:b/>
+          <w:bCs/>
+          <w:sz w:val="18"/>
+          <w:szCs w:val="18"/>
+        </w:rPr>
+      </w:pPr>
+      <w:r>
+        <w:rPr>
+          <w:sz w:val="18"/>
+          <w:szCs w:val="18"/>
+        </w:rPr>
+        <w:t xml:space="preserve">Convert the current data structures that hold images path into tensors with the content of the images by decoding, apply image resize if configured, and normalization. </w:t>
+      </w:r>
+    </w:p>
+    <w:p>
+      <w:pPr>
+        <w:pStyle w:val="ListParagraph"/>
+        <w:numPr>
+          <w:ilvl w:val="0"/>
+          <w:numId w:val="16"/>
+        </w:numPr>
+        <w:rPr>
+          <w:b/>
+          <w:bCs/>
+          <w:sz w:val="18"/>
+          <w:szCs w:val="18"/>
+        </w:rPr>
+      </w:pPr>
+      <w:r>
+        <w:rPr>
+          <w:sz w:val="18"/>
+          <w:szCs w:val="18"/>
+        </w:rPr>
+        <w:lastRenderedPageBreak/>
+        <w:t xml:space="preserve">We decided to work with </w:t>
+      </w:r>
+      <w:proofErr w:type="spellStart"/>
+      <w:r>
+        <w:rPr>
+          <w:sz w:val="18"/>
+          <w:szCs w:val="18"/>
+        </w:rPr>
+        <w:t>Tensorflow</w:t>
+      </w:r>
+      <w:proofErr w:type="spellEnd"/>
+      <w:r>
+        <w:rPr>
+          <w:sz w:val="18"/>
+          <w:szCs w:val="18"/>
+        </w:rPr>
+        <w:t xml:space="preserve"> Dataset API, thus, converted the above pair's images data structure into training/validation/test into </w:t>
+      </w:r>
+      <w:proofErr w:type="spellStart"/>
+      <w:r>
+        <w:rPr>
+          <w:sz w:val="18"/>
+          <w:szCs w:val="18"/>
+        </w:rPr>
+        <w:t>tf.data.Dataset</w:t>
+      </w:r>
+      <w:proofErr w:type="spellEnd"/>
+      <w:r>
+        <w:rPr>
+          <w:sz w:val="18"/>
+          <w:szCs w:val="18"/>
+        </w:rPr>
+        <w:t xml:space="preserve"> and configured it by applying if necessary per dataset type: cache, shuffle, batch and prefetch.</w:t>
+      </w:r>
+    </w:p>
+    <w:p>
+      <w:pPr>
+        <w:pStyle w:val="ListParagraph"/>
+        <w:ind w:left="0"/>
+        <w:rPr>
+          <w:b/>
+          <w:bCs/>
+          <w:sz w:val="18"/>
+          <w:szCs w:val="18"/>
+        </w:rPr>
+      </w:pPr>
     </w:p>
     <w:p>
       <w:pPr>
@@ -341,26 +942,2610 @@
         </w:rPr>
         <w:t xml:space="preserve">training procedure which was bounded by </w:t>
       </w:r>
-    </w:p>
-    <w:p>
-      <w:pPr>
-        <w:pStyle w:val="ListParagraph"/>
-        <w:ind w:left="0"/>
-        <w:rPr>
-          <w:sz w:val="18"/>
-          <w:szCs w:val="18"/>
-        </w:rPr>
-      </w:pPr>
-    </w:p>
-    <w:p>
-      <w:pPr>
-        <w:pStyle w:val="ListParagraph"/>
-        <w:ind w:left="0"/>
-        <w:rPr>
-          <w:sz w:val="18"/>
-          <w:szCs w:val="18"/>
-        </w:rPr>
-      </w:pPr>
+      <w:r>
+        <w:rPr>
+          <w:sz w:val="18"/>
+          <w:szCs w:val="18"/>
+        </w:rPr>
+        <w:t>50 epochs and early stopping</w:t>
+      </w:r>
+      <w:r>
+        <w:rPr>
+          <w:sz w:val="18"/>
+          <w:szCs w:val="18"/>
+        </w:rPr>
+        <w:t xml:space="preserve"> that stop training when the binary accuracy on the validation has stopped improving with patience=15 and </w:t>
+      </w:r>
+      <w:proofErr w:type="spellStart"/>
+      <w:r>
+        <w:rPr>
+          <w:sz w:val="18"/>
+          <w:szCs w:val="18"/>
+        </w:rPr>
+        <w:t>min_delta</w:t>
+      </w:r>
+      <w:proofErr w:type="spellEnd"/>
+      <w:r>
+        <w:rPr>
+          <w:sz w:val="18"/>
+          <w:szCs w:val="18"/>
+        </w:rPr>
+        <w:t>=0.03. Also ‘</w:t>
+      </w:r>
+      <w:proofErr w:type="spellStart"/>
+      <w:r>
+        <w:rPr>
+          <w:sz w:val="18"/>
+          <w:szCs w:val="18"/>
+        </w:rPr>
+        <w:t>restore_best_weights</w:t>
+      </w:r>
+      <w:proofErr w:type="spellEnd"/>
+      <w:r>
+        <w:rPr>
+          <w:sz w:val="18"/>
+          <w:szCs w:val="18"/>
+        </w:rPr>
+        <w:t>’ flag was set to True.</w:t>
+      </w:r>
+      <w:r>
+        <w:rPr>
+          <w:sz w:val="18"/>
+          <w:szCs w:val="18"/>
+        </w:rPr>
+        <w:t xml:space="preserve"> </w:t>
+      </w:r>
+    </w:p>
+    <w:p>
+      <w:pPr>
+        <w:pStyle w:val="ListParagraph"/>
+        <w:ind w:left="0"/>
+        <w:rPr>
+          <w:sz w:val="18"/>
+          <w:szCs w:val="18"/>
+        </w:rPr>
+      </w:pPr>
+    </w:p>
+    <w:p>
+      <w:pPr>
+        <w:pStyle w:val="ListParagraph"/>
+        <w:ind w:left="0"/>
+        <w:rPr>
+          <w:sz w:val="18"/>
+          <w:szCs w:val="18"/>
+        </w:rPr>
+      </w:pPr>
+      <w:r>
+        <w:rPr>
+          <w:sz w:val="18"/>
+          <w:szCs w:val="18"/>
+        </w:rPr>
+        <w:t xml:space="preserve">To monitor performance during training, we used the binary accuracy metric, namely, </w:t>
+      </w:r>
+      <w:r>
+        <w:rPr>
+          <w:sz w:val="18"/>
+          <w:szCs w:val="18"/>
+        </w:rPr>
+        <w:t>verification</w:t>
+      </w:r>
+      <w:r>
+        <w:rPr>
+          <w:sz w:val="18"/>
+          <w:szCs w:val="18"/>
+        </w:rPr>
+        <w:t xml:space="preserve"> on the validation set pairs generated as depicted above. W</w:t>
+      </w:r>
+      <w:r>
+        <w:rPr>
+          <w:sz w:val="18"/>
+          <w:szCs w:val="18"/>
+        </w:rPr>
+        <w:t>e could have chosen to apply n-way one-shot learning evaluation</w:t>
+      </w:r>
+      <w:r>
+        <w:rPr>
+          <w:sz w:val="18"/>
+          <w:szCs w:val="18"/>
+        </w:rPr>
+        <w:t>, however, in the paper they stated that both strategies yield similar results, thus for ease of implementation, we’ve decided to configure our optimizer and early stopping based on validation error for the verification task.</w:t>
+      </w:r>
+    </w:p>
+    <w:p>
+      <w:pPr>
+        <w:pStyle w:val="ListParagraph"/>
+        <w:ind w:left="0"/>
+        <w:rPr>
+          <w:sz w:val="18"/>
+          <w:szCs w:val="18"/>
+        </w:rPr>
+      </w:pPr>
+      <w:r>
+        <w:rPr>
+          <w:sz w:val="18"/>
+          <w:szCs w:val="18"/>
+        </w:rPr>
+        <w:t xml:space="preserve"> </w:t>
+      </w:r>
+    </w:p>
+    <w:p>
+      <w:pPr>
+        <w:pStyle w:val="ListParagraph"/>
+        <w:ind w:left="0"/>
+        <w:rPr>
+          <w:sz w:val="18"/>
+          <w:szCs w:val="18"/>
+        </w:rPr>
+      </w:pPr>
+      <w:r>
+        <w:rPr>
+          <w:sz w:val="18"/>
+          <w:szCs w:val="18"/>
+        </w:rPr>
+        <w:t xml:space="preserve">However, we also provide details with respect to an n-way one-shot learning evaluation on the tuned model </w:t>
+      </w:r>
+      <w:r>
+        <w:rPr>
+          <w:sz w:val="18"/>
+          <w:szCs w:val="18"/>
+        </w:rPr>
+        <w:t>evaluated</w:t>
+      </w:r>
+      <w:r>
+        <w:rPr>
+          <w:sz w:val="18"/>
+          <w:szCs w:val="18"/>
+        </w:rPr>
+        <w:t xml:space="preserve"> on the validation and test dataset.</w:t>
+      </w:r>
+    </w:p>
+    <w:p>
+      <w:pPr>
+        <w:pStyle w:val="ListParagraph"/>
+        <w:ind w:left="0"/>
+        <w:rPr>
+          <w:sz w:val="18"/>
+          <w:szCs w:val="18"/>
+        </w:rPr>
+      </w:pPr>
+      <w:r>
+        <w:rPr>
+          <w:sz w:val="18"/>
+          <w:szCs w:val="18"/>
+        </w:rPr>
+        <w:t xml:space="preserve">For performing n-way one-shot learning evaluation we added </w:t>
+      </w:r>
+      <w:r>
+        <w:rPr>
+          <w:sz w:val="18"/>
+          <w:szCs w:val="18"/>
+        </w:rPr>
+        <w:t xml:space="preserve">logic that </w:t>
+      </w:r>
+      <w:r>
+        <w:rPr>
+          <w:sz w:val="18"/>
+          <w:szCs w:val="18"/>
+        </w:rPr>
+        <w:t>generates those tests for both validation and test dataset</w:t>
+      </w:r>
+      <w:r>
+        <w:rPr>
+          <w:sz w:val="18"/>
+          <w:szCs w:val="18"/>
+        </w:rPr>
+        <w:t xml:space="preserve"> into the above</w:t>
+      </w:r>
+      <w:r>
+        <w:rPr>
+          <w:sz w:val="18"/>
+          <w:szCs w:val="18"/>
+        </w:rPr>
+        <w:t xml:space="preserve"> dataset pipeline. </w:t>
+      </w:r>
+    </w:p>
+    <w:p>
+      <w:pPr>
+        <w:pStyle w:val="ListParagraph"/>
+        <w:ind w:left="0"/>
+        <w:rPr>
+          <w:sz w:val="18"/>
+          <w:szCs w:val="18"/>
+        </w:rPr>
+      </w:pPr>
+      <w:r>
+        <w:rPr>
+          <w:sz w:val="18"/>
+          <w:szCs w:val="18"/>
+        </w:rPr>
+        <w:t>Our logic creates per pair in the dataset under the matching section n-way test, namely, the same image is compared to n different images out of which only one of them matches the original person.</w:t>
+      </w:r>
+      <w:r>
+        <w:rPr>
+          <w:sz w:val="18"/>
+          <w:szCs w:val="18"/>
+        </w:rPr>
+        <w:t xml:space="preserve"> Specifically, for each matching </w:t>
+      </w:r>
+      <w:r>
+        <w:rPr>
+          <w:sz w:val="18"/>
+          <w:szCs w:val="18"/>
+        </w:rPr>
+        <w:t>pair</w:t>
+      </w:r>
+      <w:r>
+        <w:rPr>
+          <w:sz w:val="18"/>
+          <w:szCs w:val="18"/>
+        </w:rPr>
+        <w:t xml:space="preserve">, </w:t>
+      </w:r>
+      <w:r>
+        <w:rPr>
+          <w:sz w:val="18"/>
+          <w:szCs w:val="18"/>
+        </w:rPr>
+        <w:t>we</w:t>
+      </w:r>
+      <w:r>
+        <w:rPr>
+          <w:sz w:val="18"/>
+          <w:szCs w:val="18"/>
+        </w:rPr>
+        <w:t xml:space="preserve"> first search for pairs associated with the relevant person in the non-matching section, and in case that </w:t>
+      </w:r>
+      <w:proofErr w:type="gramStart"/>
+      <w:r>
+        <w:rPr>
+          <w:sz w:val="18"/>
+          <w:szCs w:val="18"/>
+        </w:rPr>
+        <w:t>no</w:t>
+      </w:r>
+      <w:proofErr w:type="gramEnd"/>
+      <w:r>
+        <w:rPr>
+          <w:sz w:val="18"/>
+          <w:szCs w:val="18"/>
+        </w:rPr>
+        <w:t xml:space="preserve"> enough </w:t>
+      </w:r>
+      <w:r>
+        <w:rPr>
+          <w:sz w:val="18"/>
+          <w:szCs w:val="18"/>
+        </w:rPr>
+        <w:t>n</w:t>
+      </w:r>
+      <w:r>
+        <w:rPr>
+          <w:sz w:val="18"/>
+          <w:szCs w:val="18"/>
+        </w:rPr>
+        <w:t>-1</w:t>
+      </w:r>
+      <w:r>
+        <w:rPr>
+          <w:sz w:val="18"/>
+          <w:szCs w:val="18"/>
+        </w:rPr>
+        <w:t xml:space="preserve"> cases</w:t>
+      </w:r>
+      <w:r>
+        <w:rPr>
+          <w:sz w:val="18"/>
+          <w:szCs w:val="18"/>
+        </w:rPr>
+        <w:t xml:space="preserve"> exist</w:t>
+      </w:r>
+      <w:r>
+        <w:rPr>
+          <w:sz w:val="18"/>
+          <w:szCs w:val="18"/>
+        </w:rPr>
+        <w:t xml:space="preserve">, </w:t>
+      </w:r>
+      <w:r>
+        <w:rPr>
+          <w:sz w:val="18"/>
+          <w:szCs w:val="18"/>
+        </w:rPr>
+        <w:t xml:space="preserve">we </w:t>
+      </w:r>
+      <w:r>
+        <w:rPr>
+          <w:sz w:val="18"/>
+          <w:szCs w:val="18"/>
+        </w:rPr>
+        <w:t>randomly choose non-matching person images from the non-matching section.</w:t>
+      </w:r>
+    </w:p>
+    <w:p>
+      <w:pPr>
+        <w:pStyle w:val="ListParagraph"/>
+        <w:ind w:left="0"/>
+        <w:rPr>
+          <w:sz w:val="18"/>
+          <w:szCs w:val="18"/>
+        </w:rPr>
+      </w:pPr>
+      <w:r>
+        <w:rPr>
+          <w:sz w:val="18"/>
+          <w:szCs w:val="18"/>
+        </w:rPr>
+        <w:t xml:space="preserve">In our configuration, we set n=3 and </w:t>
+      </w:r>
+      <w:r>
+        <w:rPr>
+          <w:sz w:val="18"/>
+          <w:szCs w:val="18"/>
+        </w:rPr>
+        <w:t>we</w:t>
+      </w:r>
+      <w:r>
+        <w:rPr>
+          <w:sz w:val="18"/>
+          <w:szCs w:val="18"/>
+        </w:rPr>
+        <w:t xml:space="preserve"> didn’t include it in our hyper-parameter search space. It is important to note that larger values of n will lead to relatively less correct predictions</w:t>
+      </w:r>
+      <w:r>
+        <w:rPr>
+          <w:sz w:val="18"/>
+          <w:szCs w:val="18"/>
+        </w:rPr>
+        <w:t>.</w:t>
+      </w:r>
+    </w:p>
+    <w:p>
+      <w:pPr>
+        <w:pStyle w:val="ListParagraph"/>
+        <w:ind w:left="0"/>
+        <w:rPr>
+          <w:sz w:val="18"/>
+          <w:szCs w:val="18"/>
+        </w:rPr>
+      </w:pPr>
+    </w:p>
+    <w:p>
+      <w:pPr>
+        <w:pStyle w:val="ListParagraph"/>
+        <w:ind w:left="0"/>
+        <w:rPr>
+          <w:sz w:val="18"/>
+          <w:szCs w:val="18"/>
+        </w:rPr>
+      </w:pPr>
+      <w:r>
+        <w:rPr>
+          <w:sz w:val="18"/>
+          <w:szCs w:val="18"/>
+        </w:rPr>
+        <w:t xml:space="preserve">All training data was saved into </w:t>
+      </w:r>
+      <w:proofErr w:type="spellStart"/>
+      <w:r>
+        <w:rPr>
+          <w:sz w:val="18"/>
+          <w:szCs w:val="18"/>
+        </w:rPr>
+        <w:t>Tensorboard</w:t>
+      </w:r>
+      <w:proofErr w:type="spellEnd"/>
+      <w:r>
+        <w:rPr>
+          <w:sz w:val="18"/>
+          <w:szCs w:val="18"/>
+        </w:rPr>
+        <w:t xml:space="preserve"> as can be seen below in the empirical results section.</w:t>
+      </w:r>
+    </w:p>
+    <w:p>
+      <w:pPr>
+        <w:pStyle w:val="ListParagraph"/>
+        <w:ind w:left="0"/>
+        <w:rPr>
+          <w:sz w:val="18"/>
+          <w:szCs w:val="18"/>
+        </w:rPr>
+      </w:pPr>
+    </w:p>
+    <w:p>
+      <w:pPr>
+        <w:pStyle w:val="ListParagraph"/>
+        <w:ind w:left="0"/>
+        <w:rPr>
+          <w:sz w:val="18"/>
+          <w:szCs w:val="18"/>
+        </w:rPr>
+      </w:pPr>
+      <w:r>
+        <w:rPr>
+          <w:sz w:val="18"/>
+          <w:szCs w:val="18"/>
+        </w:rPr>
+        <w:t xml:space="preserve">We wrap our experiments with Bayesian optimization to perform hyperparameter selection. We utilize </w:t>
+      </w:r>
+      <w:r>
+        <w:rPr>
+          <w:sz w:val="18"/>
+          <w:szCs w:val="18"/>
+        </w:rPr>
+        <w:t xml:space="preserve">the </w:t>
+      </w:r>
+      <w:proofErr w:type="spellStart"/>
+      <w:r>
+        <w:rPr>
+          <w:sz w:val="18"/>
+          <w:szCs w:val="18"/>
+        </w:rPr>
+        <w:t>Keras</w:t>
+      </w:r>
+      <w:proofErr w:type="spellEnd"/>
+      <w:r>
+        <w:rPr>
+          <w:sz w:val="18"/>
+          <w:szCs w:val="18"/>
+        </w:rPr>
+        <w:t>-Tuner framework and configured it as follows:</w:t>
+      </w:r>
+    </w:p>
+    <w:p>
+      <w:pPr>
+        <w:pStyle w:val="ListParagraph"/>
+        <w:ind w:left="0"/>
+        <w:rPr>
+          <w:sz w:val="14"/>
+          <w:szCs w:val="14"/>
+        </w:rPr>
+      </w:pPr>
+      <w:proofErr w:type="spellStart"/>
+      <w:r>
+        <w:rPr>
+          <w:sz w:val="14"/>
+          <w:szCs w:val="14"/>
+        </w:rPr>
+        <w:t>Max_trials</w:t>
+      </w:r>
+      <w:proofErr w:type="spellEnd"/>
+      <w:r>
+        <w:rPr>
+          <w:sz w:val="14"/>
+          <w:szCs w:val="14"/>
+        </w:rPr>
+        <w:t>=for some experiments it was set with 150, for others</w:t>
+      </w:r>
+      <w:r>
+        <w:rPr>
+          <w:sz w:val="14"/>
+          <w:szCs w:val="14"/>
+        </w:rPr>
+        <w:t>,</w:t>
+      </w:r>
+      <w:r>
+        <w:rPr>
+          <w:sz w:val="14"/>
+          <w:szCs w:val="14"/>
+        </w:rPr>
+        <w:t xml:space="preserve"> 50 was configured</w:t>
+      </w:r>
+    </w:p>
+    <w:p>
+      <w:pPr>
+        <w:pStyle w:val="ListParagraph"/>
+        <w:ind w:left="0"/>
+        <w:rPr>
+          <w:sz w:val="14"/>
+          <w:szCs w:val="14"/>
+        </w:rPr>
+      </w:pPr>
+      <w:r>
+        <w:rPr>
+          <w:sz w:val="14"/>
+          <w:szCs w:val="14"/>
+        </w:rPr>
+        <w:t>Objective=max ‘</w:t>
+      </w:r>
+      <w:proofErr w:type="spellStart"/>
+      <w:r>
+        <w:rPr>
+          <w:sz w:val="14"/>
+          <w:szCs w:val="14"/>
+        </w:rPr>
+        <w:t>val_binary_accuracy</w:t>
+      </w:r>
+      <w:proofErr w:type="spellEnd"/>
+      <w:r>
+        <w:rPr>
+          <w:sz w:val="14"/>
+          <w:szCs w:val="14"/>
+        </w:rPr>
+        <w:t>’</w:t>
+      </w:r>
+    </w:p>
+    <w:p>
+      <w:pPr>
+        <w:pStyle w:val="ListParagraph"/>
+        <w:ind w:left="0"/>
+        <w:rPr>
+          <w:sz w:val="14"/>
+          <w:szCs w:val="14"/>
+        </w:rPr>
+      </w:pPr>
+      <w:proofErr w:type="spellStart"/>
+      <w:r>
+        <w:rPr>
+          <w:sz w:val="14"/>
+          <w:szCs w:val="14"/>
+        </w:rPr>
+        <w:t>Num_initial_points</w:t>
+      </w:r>
+      <w:proofErr w:type="spellEnd"/>
+      <w:r>
+        <w:rPr>
+          <w:sz w:val="14"/>
+          <w:szCs w:val="14"/>
+        </w:rPr>
+        <w:t>=3</w:t>
+      </w:r>
+    </w:p>
+    <w:p>
+      <w:pPr>
+        <w:pStyle w:val="ListParagraph"/>
+        <w:ind w:left="0"/>
+        <w:rPr>
+          <w:sz w:val="14"/>
+          <w:szCs w:val="14"/>
+        </w:rPr>
+      </w:pPr>
+    </w:p>
+    <w:p>
+      <w:pPr>
+        <w:pStyle w:val="ListParagraph"/>
+        <w:ind w:left="0"/>
+        <w:rPr>
+          <w:sz w:val="14"/>
+          <w:szCs w:val="14"/>
+        </w:rPr>
+      </w:pPr>
+      <w:r>
+        <w:rPr>
+          <w:sz w:val="14"/>
+          <w:szCs w:val="14"/>
+        </w:rPr>
+        <w:t>With hyper-parameters as follows:</w:t>
+      </w:r>
+    </w:p>
+    <w:p>
+      <w:pPr>
+        <w:pStyle w:val="ListParagraph"/>
+        <w:ind w:left="0"/>
+        <w:rPr>
+          <w:sz w:val="14"/>
+          <w:szCs w:val="14"/>
+        </w:rPr>
+      </w:pPr>
+      <w:r>
+        <w:rPr>
+          <w:sz w:val="14"/>
+          <w:szCs w:val="14"/>
+        </w:rPr>
+        <w:t>'</w:t>
+      </w:r>
+      <w:proofErr w:type="spellStart"/>
+      <w:r>
+        <w:rPr>
+          <w:sz w:val="14"/>
+          <w:szCs w:val="14"/>
+        </w:rPr>
+        <w:t>learning_rate</w:t>
+      </w:r>
+      <w:proofErr w:type="spellEnd"/>
+      <w:r>
+        <w:rPr>
+          <w:sz w:val="14"/>
+          <w:szCs w:val="14"/>
+        </w:rPr>
+        <w:t>'</w:t>
+      </w:r>
+      <w:r>
+        <w:rPr>
+          <w:sz w:val="14"/>
+          <w:szCs w:val="14"/>
+        </w:rPr>
+        <w:t>:</w:t>
+      </w:r>
+      <w:r>
+        <w:rPr>
+          <w:sz w:val="14"/>
+          <w:szCs w:val="14"/>
+        </w:rPr>
+        <w:t xml:space="preserve"> [5e-5, 1e-5, 5e-4, 1e-4, 1e-3, 5e-6]</w:t>
+      </w:r>
+    </w:p>
+    <w:p>
+      <w:pPr>
+        <w:pStyle w:val="ListParagraph"/>
+        <w:ind w:left="0"/>
+        <w:rPr>
+          <w:sz w:val="14"/>
+          <w:szCs w:val="14"/>
+        </w:rPr>
+      </w:pPr>
+      <w:r>
+        <w:rPr>
+          <w:sz w:val="14"/>
+          <w:szCs w:val="14"/>
+        </w:rPr>
+        <w:t>'</w:t>
+      </w:r>
+      <w:proofErr w:type="spellStart"/>
+      <w:r>
+        <w:rPr>
+          <w:sz w:val="14"/>
+          <w:szCs w:val="14"/>
+        </w:rPr>
+        <w:t>dense_layer_size</w:t>
+      </w:r>
+      <w:proofErr w:type="spellEnd"/>
+      <w:r>
+        <w:rPr>
+          <w:sz w:val="14"/>
+          <w:szCs w:val="14"/>
+        </w:rPr>
+        <w:t>'</w:t>
+      </w:r>
+      <w:r>
+        <w:rPr>
+          <w:sz w:val="14"/>
+          <w:szCs w:val="14"/>
+        </w:rPr>
+        <w:t>:</w:t>
+      </w:r>
+      <w:r>
+        <w:rPr>
+          <w:sz w:val="14"/>
+          <w:szCs w:val="14"/>
+        </w:rPr>
+        <w:t xml:space="preserve"> [1028, 4096, 512]</w:t>
+      </w:r>
+    </w:p>
+    <w:p>
+      <w:pPr>
+        <w:pStyle w:val="ListParagraph"/>
+        <w:ind w:left="0"/>
+        <w:rPr>
+          <w:sz w:val="14"/>
+          <w:szCs w:val="14"/>
+        </w:rPr>
+      </w:pPr>
+      <w:r>
+        <w:rPr>
+          <w:sz w:val="14"/>
+          <w:szCs w:val="14"/>
+        </w:rPr>
+        <w:t>'</w:t>
+      </w:r>
+      <w:proofErr w:type="spellStart"/>
+      <w:r>
+        <w:rPr>
+          <w:sz w:val="14"/>
+          <w:szCs w:val="14"/>
+        </w:rPr>
+        <w:t>enable_batch_normalization</w:t>
+      </w:r>
+      <w:proofErr w:type="spellEnd"/>
+      <w:r>
+        <w:rPr>
+          <w:sz w:val="14"/>
+          <w:szCs w:val="14"/>
+        </w:rPr>
+        <w:t>'</w:t>
+      </w:r>
+      <w:r>
+        <w:rPr>
+          <w:sz w:val="14"/>
+          <w:szCs w:val="14"/>
+        </w:rPr>
+        <w:t>:</w:t>
+      </w:r>
+      <w:r>
+        <w:rPr>
+          <w:sz w:val="14"/>
+          <w:szCs w:val="14"/>
+        </w:rPr>
+        <w:t xml:space="preserve"> [True, False]</w:t>
+      </w:r>
+    </w:p>
+    <w:p>
+      <w:pPr>
+        <w:pStyle w:val="ListParagraph"/>
+        <w:ind w:left="0"/>
+        <w:rPr>
+          <w:sz w:val="14"/>
+          <w:szCs w:val="14"/>
+        </w:rPr>
+      </w:pPr>
+      <w:r>
+        <w:rPr>
+          <w:sz w:val="14"/>
+          <w:szCs w:val="14"/>
+        </w:rPr>
+        <w:t>'</w:t>
+      </w:r>
+      <w:proofErr w:type="spellStart"/>
+      <w:r>
+        <w:rPr>
+          <w:sz w:val="14"/>
+          <w:szCs w:val="14"/>
+        </w:rPr>
+        <w:t>bias_initializer</w:t>
+      </w:r>
+      <w:proofErr w:type="spellEnd"/>
+      <w:r>
+        <w:rPr>
+          <w:sz w:val="14"/>
+          <w:szCs w:val="14"/>
+        </w:rPr>
+        <w:t>'</w:t>
+      </w:r>
+      <w:r>
+        <w:rPr>
+          <w:sz w:val="14"/>
+          <w:szCs w:val="14"/>
+        </w:rPr>
+        <w:t xml:space="preserve">: </w:t>
+      </w:r>
+      <w:r>
+        <w:rPr>
+          <w:sz w:val="14"/>
+          <w:szCs w:val="14"/>
+        </w:rPr>
+        <w:t>["default", "zeros"]</w:t>
+      </w:r>
+    </w:p>
+    <w:p>
+      <w:pPr>
+        <w:pStyle w:val="ListParagraph"/>
+        <w:ind w:left="0"/>
+        <w:rPr>
+          <w:sz w:val="14"/>
+          <w:szCs w:val="14"/>
+        </w:rPr>
+      </w:pPr>
+      <w:r>
+        <w:rPr>
+          <w:sz w:val="14"/>
+          <w:szCs w:val="14"/>
+        </w:rPr>
+        <w:t>'conv2D_kernel_initializer'</w:t>
+      </w:r>
+      <w:r>
+        <w:rPr>
+          <w:sz w:val="14"/>
+          <w:szCs w:val="14"/>
+        </w:rPr>
+        <w:t>:</w:t>
+      </w:r>
+      <w:r>
+        <w:rPr>
+          <w:sz w:val="14"/>
+          <w:szCs w:val="14"/>
+        </w:rPr>
+        <w:t xml:space="preserve"> ["default", "</w:t>
+      </w:r>
+      <w:proofErr w:type="spellStart"/>
+      <w:r>
+        <w:rPr>
+          <w:sz w:val="14"/>
+          <w:szCs w:val="14"/>
+        </w:rPr>
+        <w:t>he_normal</w:t>
+      </w:r>
+      <w:proofErr w:type="spellEnd"/>
+      <w:r>
+        <w:rPr>
+          <w:sz w:val="14"/>
+          <w:szCs w:val="14"/>
+        </w:rPr>
+        <w:t>"]</w:t>
+      </w:r>
+    </w:p>
+    <w:p>
+      <w:pPr>
+        <w:pStyle w:val="ListParagraph"/>
+        <w:ind w:left="0"/>
+        <w:rPr>
+          <w:sz w:val="14"/>
+          <w:szCs w:val="14"/>
+        </w:rPr>
+      </w:pPr>
+      <w:r>
+        <w:rPr>
+          <w:sz w:val="14"/>
+          <w:szCs w:val="14"/>
+        </w:rPr>
+        <w:t>'</w:t>
+      </w:r>
+      <w:proofErr w:type="spellStart"/>
+      <w:r>
+        <w:rPr>
+          <w:sz w:val="14"/>
+          <w:szCs w:val="14"/>
+        </w:rPr>
+        <w:t>dense_kernel_initializer</w:t>
+      </w:r>
+      <w:proofErr w:type="spellEnd"/>
+      <w:r>
+        <w:rPr>
+          <w:sz w:val="14"/>
+          <w:szCs w:val="14"/>
+        </w:rPr>
+        <w:t>'</w:t>
+      </w:r>
+      <w:r>
+        <w:rPr>
+          <w:sz w:val="14"/>
+          <w:szCs w:val="14"/>
+        </w:rPr>
+        <w:t>:</w:t>
+      </w:r>
+      <w:r>
+        <w:rPr>
+          <w:sz w:val="14"/>
+          <w:szCs w:val="14"/>
+        </w:rPr>
+        <w:t xml:space="preserve"> ["default", "</w:t>
+      </w:r>
+      <w:proofErr w:type="spellStart"/>
+      <w:r>
+        <w:rPr>
+          <w:sz w:val="14"/>
+          <w:szCs w:val="14"/>
+        </w:rPr>
+        <w:t>he_normal</w:t>
+      </w:r>
+      <w:proofErr w:type="spellEnd"/>
+      <w:r>
+        <w:rPr>
+          <w:sz w:val="14"/>
+          <w:szCs w:val="14"/>
+        </w:rPr>
+        <w:t>"]</w:t>
+      </w:r>
+    </w:p>
+    <w:p>
+      <w:pPr>
+        <w:pStyle w:val="ListParagraph"/>
+        <w:ind w:left="0"/>
+        <w:rPr>
+          <w:sz w:val="14"/>
+          <w:szCs w:val="14"/>
+        </w:rPr>
+      </w:pPr>
+      <w:r>
+        <w:rPr>
+          <w:sz w:val="14"/>
+          <w:szCs w:val="14"/>
+        </w:rPr>
+        <w:t>'</w:t>
+      </w:r>
+      <w:proofErr w:type="spellStart"/>
+      <w:r>
+        <w:rPr>
+          <w:sz w:val="14"/>
+          <w:szCs w:val="14"/>
+        </w:rPr>
+        <w:t>dropout_rate</w:t>
+      </w:r>
+      <w:proofErr w:type="spellEnd"/>
+      <w:r>
+        <w:rPr>
+          <w:sz w:val="14"/>
+          <w:szCs w:val="14"/>
+        </w:rPr>
+        <w:t>'</w:t>
+      </w:r>
+      <w:r>
+        <w:rPr>
+          <w:sz w:val="14"/>
+          <w:szCs w:val="14"/>
+        </w:rPr>
+        <w:t>:</w:t>
+      </w:r>
+      <w:r>
+        <w:rPr>
+          <w:sz w:val="14"/>
+          <w:szCs w:val="14"/>
+        </w:rPr>
+        <w:t xml:space="preserve"> [0.0, 0.2, 0.5]</w:t>
+      </w:r>
+    </w:p>
+    <w:p>
+      <w:pPr>
+        <w:pStyle w:val="ListParagraph"/>
+        <w:ind w:left="0"/>
+        <w:rPr>
+          <w:sz w:val="14"/>
+          <w:szCs w:val="14"/>
+        </w:rPr>
+      </w:pPr>
+      <w:r>
+        <w:rPr>
+          <w:sz w:val="14"/>
+          <w:szCs w:val="14"/>
+        </w:rPr>
+        <w:t>'</w:t>
+      </w:r>
+      <w:proofErr w:type="spellStart"/>
+      <w:r>
+        <w:rPr>
+          <w:sz w:val="14"/>
+          <w:szCs w:val="14"/>
+        </w:rPr>
+        <w:t>distance_metric</w:t>
+      </w:r>
+      <w:proofErr w:type="spellEnd"/>
+      <w:r>
+        <w:rPr>
+          <w:sz w:val="14"/>
+          <w:szCs w:val="14"/>
+        </w:rPr>
+        <w:t>'</w:t>
+      </w:r>
+      <w:r>
+        <w:rPr>
+          <w:sz w:val="14"/>
+          <w:szCs w:val="14"/>
+        </w:rPr>
+        <w:t>:</w:t>
+      </w:r>
+      <w:r>
+        <w:rPr>
+          <w:sz w:val="14"/>
+          <w:szCs w:val="14"/>
+        </w:rPr>
+        <w:t xml:space="preserve"> ["abs", "</w:t>
+      </w:r>
+      <w:proofErr w:type="spellStart"/>
+      <w:r>
+        <w:rPr>
+          <w:sz w:val="14"/>
+          <w:szCs w:val="14"/>
+        </w:rPr>
+        <w:t>euclidean_distance</w:t>
+      </w:r>
+      <w:proofErr w:type="spellEnd"/>
+      <w:r>
+        <w:rPr>
+          <w:sz w:val="14"/>
+          <w:szCs w:val="14"/>
+        </w:rPr>
+        <w:t>"]</w:t>
+      </w:r>
+    </w:p>
+    <w:p>
+      <w:pPr>
+        <w:pStyle w:val="ListParagraph"/>
+        <w:ind w:left="0"/>
+        <w:rPr>
+          <w:sz w:val="14"/>
+          <w:szCs w:val="14"/>
+        </w:rPr>
+      </w:pPr>
+      <w:r>
+        <w:rPr>
+          <w:sz w:val="14"/>
+          <w:szCs w:val="14"/>
+        </w:rPr>
+        <w:t>'l2_regularizer'</w:t>
+      </w:r>
+      <w:r>
+        <w:rPr>
+          <w:sz w:val="14"/>
+          <w:szCs w:val="14"/>
+        </w:rPr>
+        <w:t xml:space="preserve">: </w:t>
+      </w:r>
+      <w:r>
+        <w:rPr>
+          <w:sz w:val="14"/>
+          <w:szCs w:val="14"/>
+        </w:rPr>
+        <w:t>[-1.0, 0.01, 0.05, 0.1, 0.5]</w:t>
+      </w:r>
+    </w:p>
+    <w:p>
+      <w:pPr>
+        <w:pStyle w:val="ListParagraph"/>
+        <w:ind w:left="0"/>
+        <w:rPr>
+          <w:sz w:val="14"/>
+          <w:szCs w:val="14"/>
+        </w:rPr>
+      </w:pPr>
+      <w:r>
+        <w:rPr>
+          <w:sz w:val="14"/>
+          <w:szCs w:val="14"/>
+        </w:rPr>
+        <w:t>'optimizer'</w:t>
+      </w:r>
+      <w:r>
+        <w:rPr>
+          <w:sz w:val="14"/>
+          <w:szCs w:val="14"/>
+        </w:rPr>
+        <w:t>:</w:t>
+      </w:r>
+      <w:r>
+        <w:rPr>
+          <w:sz w:val="14"/>
+          <w:szCs w:val="14"/>
+        </w:rPr>
+        <w:t xml:space="preserve"> ["</w:t>
+      </w:r>
+      <w:proofErr w:type="spellStart"/>
+      <w:r>
+        <w:rPr>
+          <w:sz w:val="14"/>
+          <w:szCs w:val="14"/>
+        </w:rPr>
+        <w:t>adam</w:t>
+      </w:r>
+      <w:proofErr w:type="spellEnd"/>
+      <w:r>
+        <w:rPr>
+          <w:sz w:val="14"/>
+          <w:szCs w:val="14"/>
+        </w:rPr>
+        <w:t>", "</w:t>
+      </w:r>
+      <w:proofErr w:type="spellStart"/>
+      <w:r>
+        <w:rPr>
+          <w:sz w:val="14"/>
+          <w:szCs w:val="14"/>
+        </w:rPr>
+        <w:t>sgd</w:t>
+      </w:r>
+      <w:proofErr w:type="spellEnd"/>
+      <w:r>
+        <w:rPr>
+          <w:sz w:val="14"/>
+          <w:szCs w:val="14"/>
+        </w:rPr>
+        <w:t>", "RMSprop"]</w:t>
+      </w:r>
+    </w:p>
+    <w:p>
+      <w:pPr>
+        <w:pStyle w:val="ListParagraph"/>
+        <w:ind w:left="0"/>
+        <w:rPr>
+          <w:sz w:val="18"/>
+          <w:szCs w:val="18"/>
+        </w:rPr>
+      </w:pPr>
+      <w:r>
+        <w:rPr>
+          <w:sz w:val="18"/>
+          <w:szCs w:val="18"/>
+        </w:rPr>
+        <w:t xml:space="preserve"> </w:t>
+      </w:r>
+    </w:p>
+    <w:p>
+      <w:pPr>
+        <w:pStyle w:val="ListParagraph"/>
+        <w:ind w:left="0"/>
+        <w:rPr>
+          <w:sz w:val="18"/>
+          <w:szCs w:val="18"/>
+        </w:rPr>
+      </w:pPr>
+      <w:r>
+        <w:rPr>
+          <w:sz w:val="18"/>
+          <w:szCs w:val="18"/>
+        </w:rPr>
+        <w:t xml:space="preserve">Note: we fixed </w:t>
+      </w:r>
+      <w:proofErr w:type="spellStart"/>
+      <w:r>
+        <w:rPr>
+          <w:sz w:val="18"/>
+          <w:szCs w:val="18"/>
+        </w:rPr>
+        <w:t>batch_size</w:t>
+      </w:r>
+      <w:proofErr w:type="spellEnd"/>
+      <w:r>
+        <w:rPr>
+          <w:sz w:val="18"/>
+          <w:szCs w:val="18"/>
+        </w:rPr>
+        <w:t xml:space="preserve">=64 for all experiments. </w:t>
+      </w:r>
+      <w:r>
+        <w:rPr>
+          <w:sz w:val="18"/>
+          <w:szCs w:val="18"/>
+        </w:rPr>
+        <w:t xml:space="preserve">We set it to 64 and not to 128 since it worked well and provide good results and mitigate our issues with OOM during training due to the large image dimension and limited hardware. </w:t>
+      </w:r>
+    </w:p>
+    <w:p>
+      <w:pPr>
+        <w:pStyle w:val="ListParagraph"/>
+        <w:ind w:left="0"/>
+        <w:rPr>
+          <w:sz w:val="18"/>
+          <w:szCs w:val="18"/>
+        </w:rPr>
+      </w:pPr>
+    </w:p>
+    <w:p>
+      <w:pPr>
+        <w:pStyle w:val="ListParagraph"/>
+        <w:ind w:left="0"/>
+        <w:rPr>
+          <w:sz w:val="18"/>
+          <w:szCs w:val="18"/>
+        </w:rPr>
+      </w:pPr>
+      <w:r>
+        <w:rPr>
+          <w:sz w:val="18"/>
+          <w:szCs w:val="18"/>
+        </w:rPr>
+        <w:t>As can be derived from the above search space, we enabled per experiment settings as demonstrated in the empirical result section below various inner model architectures and regularization methods such as if to apply batch normalization, dropout, l2 regularization</w:t>
+      </w:r>
+      <w:r>
+        <w:rPr>
+          <w:sz w:val="18"/>
+          <w:szCs w:val="18"/>
+        </w:rPr>
+        <w:t>,</w:t>
+      </w:r>
+      <w:r>
+        <w:rPr>
+          <w:sz w:val="18"/>
+          <w:szCs w:val="18"/>
+        </w:rPr>
+        <w:t xml:space="preserve"> etc.</w:t>
+      </w:r>
+    </w:p>
+    <w:p>
+      <w:pPr>
+        <w:pStyle w:val="ListParagraph"/>
+        <w:ind w:left="0"/>
+        <w:rPr>
+          <w:sz w:val="18"/>
+          <w:szCs w:val="18"/>
+        </w:rPr>
+      </w:pPr>
+    </w:p>
+    <w:p>
+      <w:pPr>
+        <w:pStyle w:val="ListParagraph"/>
+        <w:ind w:left="0"/>
+        <w:rPr>
+          <w:rFonts w:eastAsiaTheme="minorEastAsia"/>
+          <w:sz w:val="18"/>
+          <w:szCs w:val="18"/>
+        </w:rPr>
+      </w:pPr>
+      <w:r>
+        <w:rPr>
+          <w:sz w:val="18"/>
+          <w:szCs w:val="18"/>
+        </w:rPr>
+        <w:t xml:space="preserve">Also, </w:t>
+      </w:r>
+      <w:r>
+        <w:rPr>
+          <w:sz w:val="18"/>
+          <w:szCs w:val="18"/>
+        </w:rPr>
+        <w:t xml:space="preserve">regarding weight initialization, for “default” mode above, we followed the authors' suggestion in the paper, namely, </w:t>
+      </w:r>
+      <w:r>
+        <w:rPr>
+          <w:rFonts w:eastAsiaTheme="minorEastAsia"/>
+          <w:sz w:val="18"/>
+          <w:szCs w:val="18"/>
+        </w:rPr>
+        <w:t>f</w:t>
+      </w:r>
+      <w:r>
+        <w:rPr>
+          <w:rFonts w:eastAsiaTheme="minorEastAsia"/>
+          <w:sz w:val="18"/>
+          <w:szCs w:val="18"/>
+        </w:rPr>
+        <w:t>or the convolutional layers the weights are initialize</w:t>
+      </w:r>
+      <w:r>
+        <w:rPr>
+          <w:rFonts w:eastAsiaTheme="minorEastAsia"/>
+          <w:sz w:val="18"/>
+          <w:szCs w:val="18"/>
+        </w:rPr>
+        <w:t>d</w:t>
+      </w:r>
+      <w:r>
+        <w:rPr>
+          <w:rFonts w:eastAsiaTheme="minorEastAsia"/>
+          <w:sz w:val="18"/>
+          <w:szCs w:val="18"/>
+        </w:rPr>
+        <w:t xml:space="preserve"> from a normal distribution with zero-mean and sta</w:t>
+      </w:r>
+      <w:r>
+        <w:rPr>
+          <w:rFonts w:eastAsiaTheme="minorEastAsia"/>
+          <w:sz w:val="18"/>
+          <w:szCs w:val="18"/>
+        </w:rPr>
+        <w:t>nd</w:t>
+      </w:r>
+      <w:r>
+        <w:rPr>
+          <w:rFonts w:eastAsiaTheme="minorEastAsia"/>
+          <w:sz w:val="18"/>
+          <w:szCs w:val="18"/>
+        </w:rPr>
+        <w:t>ard devi</w:t>
+      </w:r>
+      <w:r>
+        <w:rPr>
+          <w:rFonts w:eastAsiaTheme="minorEastAsia"/>
+          <w:sz w:val="18"/>
+          <w:szCs w:val="18"/>
+        </w:rPr>
+        <w:t>a</w:t>
+      </w:r>
+      <w:r>
+        <w:rPr>
+          <w:rFonts w:eastAsiaTheme="minorEastAsia"/>
+          <w:sz w:val="18"/>
+          <w:szCs w:val="18"/>
+        </w:rPr>
+        <w:t xml:space="preserve">tion of </w:t>
+      </w:r>
+      <m:oMath>
+        <m:sSup>
+          <m:sSupPr>
+            <m:ctrlPr>
+              <w:rPr>
+                <w:rFonts w:ascii="Cambria Math" w:eastAsiaTheme="minorEastAsia" w:hAnsi="Cambria Math"/>
+                <w:i/>
+                <w:sz w:val="18"/>
+                <w:szCs w:val="18"/>
+              </w:rPr>
+            </m:ctrlPr>
+          </m:sSupPr>
+          <m:e>
+            <m:r>
+              <w:rPr>
+                <w:rFonts w:ascii="Cambria Math" w:eastAsiaTheme="minorEastAsia" w:hAnsi="Cambria Math"/>
+                <w:sz w:val="18"/>
+                <w:szCs w:val="18"/>
+              </w:rPr>
+              <m:t>10</m:t>
+            </m:r>
+          </m:e>
+          <m:sup>
+            <m:r>
+              <w:rPr>
+                <w:rFonts w:ascii="Cambria Math" w:eastAsiaTheme="minorEastAsia" w:hAnsi="Cambria Math"/>
+                <w:sz w:val="18"/>
+                <w:szCs w:val="18"/>
+              </w:rPr>
+              <m:t>-2</m:t>
+            </m:r>
+          </m:sup>
+        </m:sSup>
+      </m:oMath>
+      <w:r>
+        <w:rPr>
+          <w:rFonts w:eastAsiaTheme="minorEastAsia"/>
+          <w:sz w:val="18"/>
+          <w:szCs w:val="18"/>
+        </w:rPr>
+        <w:t xml:space="preserve"> and </w:t>
+      </w:r>
+      <w:r>
+        <w:rPr>
+          <w:sz w:val="18"/>
+          <w:szCs w:val="18"/>
+        </w:rPr>
+        <w:t xml:space="preserve">for biases, the weights are initialized from a normal distribution with mean 0.5 and standard deviation </w:t>
+      </w:r>
+      <m:oMath>
+        <m:sSup>
+          <m:sSupPr>
+            <m:ctrlPr>
+              <w:rPr>
+                <w:rFonts w:ascii="Cambria Math" w:hAnsi="Cambria Math"/>
+                <w:i/>
+                <w:sz w:val="18"/>
+                <w:szCs w:val="18"/>
+              </w:rPr>
+            </m:ctrlPr>
+          </m:sSupPr>
+          <m:e>
+            <m:r>
+              <w:rPr>
+                <w:rFonts w:ascii="Cambria Math" w:hAnsi="Cambria Math"/>
+                <w:sz w:val="18"/>
+                <w:szCs w:val="18"/>
+              </w:rPr>
+              <m:t>10</m:t>
+            </m:r>
+          </m:e>
+          <m:sup>
+            <m:r>
+              <w:rPr>
+                <w:rFonts w:ascii="Cambria Math" w:hAnsi="Cambria Math"/>
+                <w:sz w:val="18"/>
+                <w:szCs w:val="18"/>
+              </w:rPr>
+              <m:t>-2</m:t>
+            </m:r>
+          </m:sup>
+        </m:sSup>
+      </m:oMath>
+      <w:r>
+        <w:rPr>
+          <w:rFonts w:eastAsiaTheme="minorEastAsia"/>
+          <w:sz w:val="18"/>
+          <w:szCs w:val="18"/>
+        </w:rPr>
+        <w:t>.</w:t>
+      </w:r>
+    </w:p>
+    <w:p>
+      <w:pPr>
+        <w:pStyle w:val="ListParagraph"/>
+        <w:ind w:left="0"/>
+        <w:rPr>
+          <w:sz w:val="18"/>
+          <w:szCs w:val="18"/>
+        </w:rPr>
+      </w:pPr>
+      <w:r>
+        <w:rPr>
+          <w:rFonts w:eastAsiaTheme="minorEastAsia"/>
+          <w:sz w:val="18"/>
+          <w:szCs w:val="18"/>
+        </w:rPr>
+        <w:t xml:space="preserve">and for the full- connected layers, the weights were drawn from a much wider normal distribution with zero-mean and standard deviation of </w:t>
+      </w:r>
+      <m:oMath>
+        <m:r>
+          <w:rPr>
+            <w:rFonts w:ascii="Cambria Math" w:eastAsiaTheme="minorEastAsia" w:hAnsi="Cambria Math"/>
+            <w:sz w:val="18"/>
+            <w:szCs w:val="18"/>
+          </w:rPr>
+          <m:t xml:space="preserve">2 x </m:t>
+        </m:r>
+        <m:sSup>
+          <m:sSupPr>
+            <m:ctrlPr>
+              <w:rPr>
+                <w:rFonts w:ascii="Cambria Math" w:eastAsiaTheme="minorEastAsia" w:hAnsi="Cambria Math"/>
+                <w:i/>
+                <w:sz w:val="18"/>
+                <w:szCs w:val="18"/>
+              </w:rPr>
+            </m:ctrlPr>
+          </m:sSupPr>
+          <m:e>
+            <m:r>
+              <w:rPr>
+                <w:rFonts w:ascii="Cambria Math" w:eastAsiaTheme="minorEastAsia" w:hAnsi="Cambria Math"/>
+                <w:sz w:val="18"/>
+                <w:szCs w:val="18"/>
+              </w:rPr>
+              <m:t>10</m:t>
+            </m:r>
+          </m:e>
+          <m:sup>
+            <m:r>
+              <w:rPr>
+                <w:rFonts w:ascii="Cambria Math" w:eastAsiaTheme="minorEastAsia" w:hAnsi="Cambria Math"/>
+                <w:sz w:val="18"/>
+                <w:szCs w:val="18"/>
+              </w:rPr>
+              <m:t>-1</m:t>
+            </m:r>
+          </m:sup>
+        </m:sSup>
+      </m:oMath>
+      <w:r>
+        <w:rPr>
+          <w:rFonts w:eastAsiaTheme="minorEastAsia"/>
+          <w:sz w:val="18"/>
+          <w:szCs w:val="18"/>
+        </w:rPr>
+        <w:t xml:space="preserve"> and the biases were initialized in the same way as the convolutional layers.</w:t>
+      </w:r>
+    </w:p>
+    <w:p>
+      <w:pPr>
+        <w:pStyle w:val="ListParagraph"/>
+        <w:ind w:left="0"/>
+        <w:rPr>
+          <w:sz w:val="18"/>
+          <w:szCs w:val="18"/>
+        </w:rPr>
+      </w:pPr>
+    </w:p>
+    <w:p>
+      <w:pPr>
+        <w:pStyle w:val="ListParagraph"/>
+        <w:ind w:left="0"/>
+        <w:rPr>
+          <w:sz w:val="18"/>
+          <w:szCs w:val="18"/>
+        </w:rPr>
+      </w:pPr>
+      <w:r>
+        <w:rPr>
+          <w:sz w:val="18"/>
+          <w:szCs w:val="18"/>
+        </w:rPr>
+        <w:t>We stored the results including the training log,</w:t>
+      </w:r>
+      <w:r>
+        <w:rPr>
+          <w:sz w:val="18"/>
+          <w:szCs w:val="18"/>
+        </w:rPr>
+        <w:t xml:space="preserve"> model performance in </w:t>
+      </w:r>
+      <w:proofErr w:type="spellStart"/>
+      <w:r>
+        <w:rPr>
+          <w:sz w:val="18"/>
+          <w:szCs w:val="18"/>
+        </w:rPr>
+        <w:t>Tensorboard</w:t>
+      </w:r>
+      <w:proofErr w:type="spellEnd"/>
+      <w:r>
+        <w:rPr>
+          <w:sz w:val="18"/>
+          <w:szCs w:val="18"/>
+        </w:rPr>
+        <w:t xml:space="preserve"> </w:t>
+      </w:r>
+      <w:proofErr w:type="spellStart"/>
+      <w:r>
+        <w:rPr>
+          <w:sz w:val="18"/>
+          <w:szCs w:val="18"/>
+        </w:rPr>
+        <w:t>hparams</w:t>
+      </w:r>
+      <w:proofErr w:type="spellEnd"/>
+      <w:r>
+        <w:rPr>
+          <w:sz w:val="18"/>
+          <w:szCs w:val="18"/>
+        </w:rPr>
+        <w:t xml:space="preserve"> table, and csv file. Also, all trials and their final model are saved as well.</w:t>
+      </w:r>
+    </w:p>
+    <w:p>
+      <w:pPr>
+        <w:pStyle w:val="ListParagraph"/>
+        <w:ind w:left="0"/>
+        <w:rPr>
+          <w:sz w:val="18"/>
+          <w:szCs w:val="18"/>
+        </w:rPr>
+      </w:pPr>
+      <w:r>
+        <w:rPr>
+          <w:sz w:val="18"/>
+          <w:szCs w:val="18"/>
+        </w:rPr>
+        <w:t>Remark: due to file sizes and submission limitations, we couldn’t submit all this information, thus, selected files were chosen.</w:t>
+      </w:r>
+    </w:p>
+    <w:p>
+      <w:pPr>
+        <w:pStyle w:val="ListParagraph"/>
+        <w:ind w:left="0"/>
+        <w:rPr>
+          <w:sz w:val="18"/>
+          <w:szCs w:val="18"/>
+        </w:rPr>
+      </w:pPr>
+      <w:r>
+        <w:rPr>
+          <w:sz w:val="18"/>
+          <w:szCs w:val="18"/>
+        </w:rPr>
+        <w:t>Link to full logs and information can be found on the following link:</w:t>
+      </w:r>
+    </w:p>
+    <w:p>
+      <w:pPr>
+        <w:pStyle w:val="ListParagraph"/>
+        <w:ind w:left="0"/>
+        <w:rPr>
+          <w:b/>
+          <w:bCs/>
+          <w:sz w:val="18"/>
+          <w:szCs w:val="18"/>
+        </w:rPr>
+      </w:pPr>
+      <w:r>
+        <w:rPr>
+          <w:b/>
+          <w:bCs/>
+          <w:sz w:val="18"/>
+          <w:szCs w:val="18"/>
+        </w:rPr>
+        <w:t>TODO</w:t>
+      </w:r>
+    </w:p>
+    <w:p>
+      <w:pPr>
+        <w:pStyle w:val="ListParagraph"/>
+        <w:ind w:left="0"/>
+        <w:rPr>
+          <w:sz w:val="18"/>
+          <w:szCs w:val="18"/>
+        </w:rPr>
+      </w:pPr>
+    </w:p>
+    <w:p>
+      <w:pPr>
+        <w:pStyle w:val="ListParagraph"/>
+        <w:ind w:left="0"/>
+        <w:rPr>
+          <w:b/>
+          <w:bCs/>
+          <w:sz w:val="18"/>
+          <w:szCs w:val="18"/>
+          <w:u w:val="single"/>
+        </w:rPr>
+      </w:pPr>
+      <w:r>
+        <w:rPr>
+          <w:b/>
+          <w:bCs/>
+          <w:sz w:val="18"/>
+          <w:szCs w:val="18"/>
+          <w:u w:val="single"/>
+        </w:rPr>
+        <w:t xml:space="preserve">Models’ </w:t>
+      </w:r>
+      <w:r>
+        <w:rPr>
+          <w:b/>
+          <w:bCs/>
+          <w:sz w:val="18"/>
+          <w:szCs w:val="18"/>
+          <w:u w:val="single"/>
+        </w:rPr>
+        <w:t xml:space="preserve">Network Architecture: </w:t>
+      </w:r>
+    </w:p>
+    <w:p>
+      <w:pPr>
+        <w:pStyle w:val="ListParagraph"/>
+        <w:ind w:left="0"/>
+        <w:rPr>
+          <w:sz w:val="18"/>
+          <w:szCs w:val="18"/>
+        </w:rPr>
+      </w:pPr>
+      <w:r>
+        <w:rPr>
+          <w:sz w:val="18"/>
+          <w:szCs w:val="18"/>
+        </w:rPr>
+        <w:t xml:space="preserve">As specified in the assignment, each model </w:t>
+      </w:r>
+    </w:p>
+    <w:p>
+      <w:pPr>
+        <w:pStyle w:val="ListParagraph"/>
+        <w:ind w:left="0"/>
+        <w:rPr>
+          <w:sz w:val="18"/>
+          <w:szCs w:val="18"/>
+        </w:rPr>
+      </w:pPr>
+    </w:p>
+    <w:p>
+      <w:pPr>
+        <w:pStyle w:val="ListParagraph"/>
+        <w:ind w:left="0"/>
+        <w:rPr>
+          <w:b/>
+          <w:bCs/>
+          <w:sz w:val="18"/>
+          <w:szCs w:val="18"/>
+          <w:u w:val="single"/>
+        </w:rPr>
+      </w:pPr>
+      <w:r>
+        <w:rPr>
+          <w:b/>
+          <w:bCs/>
+          <w:sz w:val="18"/>
+          <w:szCs w:val="18"/>
+          <w:u w:val="single"/>
+        </w:rPr>
+        <w:t>Siamese NN</w:t>
+      </w:r>
+      <w:r>
+        <w:rPr>
+          <w:b/>
+          <w:bCs/>
+          <w:sz w:val="18"/>
+          <w:szCs w:val="18"/>
+          <w:u w:val="single"/>
+        </w:rPr>
+        <w:t xml:space="preserve"> implementation</w:t>
+      </w:r>
+      <w:r>
+        <w:rPr>
+          <w:b/>
+          <w:bCs/>
+          <w:sz w:val="18"/>
+          <w:szCs w:val="18"/>
+          <w:u w:val="single"/>
+        </w:rPr>
+        <w:t xml:space="preserve"> details</w:t>
+      </w:r>
+      <w:r>
+        <w:rPr>
+          <w:b/>
+          <w:bCs/>
+          <w:sz w:val="18"/>
+          <w:szCs w:val="18"/>
+          <w:u w:val="single"/>
+        </w:rPr>
+        <w:t xml:space="preserve">: </w:t>
+      </w:r>
+    </w:p>
+    <w:p>
+      <w:pPr>
+        <w:pStyle w:val="ListParagraph"/>
+        <w:spacing w:after="0" w:line="240" w:lineRule="auto"/>
+        <w:ind w:left="0"/>
+        <w:rPr>
+          <w:b/>
+          <w:bCs/>
+          <w:sz w:val="18"/>
+          <w:szCs w:val="18"/>
+          <w:u w:val="single"/>
+        </w:rPr>
+      </w:pPr>
+    </w:p>
+    <w:p>
+      <w:pPr>
+        <w:pStyle w:val="ListParagraph"/>
+        <w:spacing w:after="0" w:line="240" w:lineRule="auto"/>
+        <w:ind w:left="0"/>
+        <w:rPr>
+          <w:sz w:val="18"/>
+          <w:szCs w:val="18"/>
+        </w:rPr>
+      </w:pPr>
+      <w:r>
+        <w:rPr>
+          <w:sz w:val="18"/>
+          <w:szCs w:val="18"/>
+        </w:rPr>
+        <w:t xml:space="preserve">We followed the </w:t>
+      </w:r>
+    </w:p>
+    <w:p>
+      <w:pPr>
+        <w:pStyle w:val="ListParagraph"/>
+        <w:ind w:left="0"/>
+        <w:rPr>
+          <w:sz w:val="18"/>
+          <w:szCs w:val="18"/>
+        </w:rPr>
+      </w:pPr>
+    </w:p>
+    <w:p>
+      <w:pPr>
+        <w:pStyle w:val="ListParagraph"/>
+        <w:ind w:left="0"/>
+        <w:rPr>
+          <w:sz w:val="18"/>
+          <w:szCs w:val="18"/>
+        </w:rPr>
+      </w:pPr>
+    </w:p>
+    <w:p>
+      <w:pPr>
+        <w:pStyle w:val="ListParagraph"/>
+        <w:ind w:left="0"/>
+        <w:rPr>
+          <w:sz w:val="18"/>
+          <w:szCs w:val="18"/>
+        </w:rPr>
+      </w:pPr>
+    </w:p>
+    <w:p>
+      <w:pPr>
+        <w:pStyle w:val="ListParagraph"/>
+        <w:ind w:left="0"/>
+        <w:rPr>
+          <w:sz w:val="18"/>
+          <w:szCs w:val="18"/>
+        </w:rPr>
+      </w:pPr>
+      <w:proofErr w:type="spellStart"/>
+      <w:r>
+        <w:rPr>
+          <w:sz w:val="18"/>
+          <w:szCs w:val="18"/>
+        </w:rPr>
+        <w:t>Hypermodel</w:t>
+      </w:r>
+      <w:proofErr w:type="spellEnd"/>
+      <w:r>
+        <w:rPr>
+          <w:sz w:val="18"/>
+          <w:szCs w:val="18"/>
+        </w:rPr>
+        <w:t xml:space="preserve"> - TODO</w:t>
+      </w:r>
+    </w:p>
+    <w:p>
+      <w:pPr>
+        <w:pStyle w:val="ListParagraph"/>
+        <w:ind w:left="0"/>
+        <w:rPr>
+          <w:sz w:val="18"/>
+          <w:szCs w:val="18"/>
+        </w:rPr>
+      </w:pPr>
+    </w:p>
+    <w:p>
+      <w:pPr>
+        <w:pStyle w:val="ListParagraph"/>
+        <w:ind w:left="0"/>
+        <w:rPr>
+          <w:sz w:val="18"/>
+          <w:szCs w:val="18"/>
+        </w:rPr>
+      </w:pPr>
+    </w:p>
+    <w:p>
+      <w:pPr>
+        <w:pStyle w:val="ListParagraph"/>
+        <w:ind w:left="0"/>
+        <w:rPr>
+          <w:sz w:val="18"/>
+          <w:szCs w:val="18"/>
+        </w:rPr>
+      </w:pPr>
+    </w:p>
+    <w:p>
+      <w:pPr>
+        <w:pStyle w:val="ListParagraph"/>
+        <w:ind w:left="0"/>
+        <w:rPr>
+          <w:sz w:val="18"/>
+          <w:szCs w:val="18"/>
+        </w:rPr>
+      </w:pPr>
+    </w:p>
+    <w:p>
+      <w:pPr>
+        <w:pStyle w:val="ListParagraph"/>
+        <w:ind w:left="0"/>
+        <w:rPr>
+          <w:b/>
+          <w:bCs/>
+          <w:sz w:val="18"/>
+          <w:szCs w:val="18"/>
+          <w:u w:val="single"/>
+        </w:rPr>
+      </w:pPr>
+      <w:r>
+        <w:rPr>
+          <w:b/>
+          <w:bCs/>
+          <w:sz w:val="18"/>
+          <w:szCs w:val="18"/>
+          <w:u w:val="single"/>
+        </w:rPr>
+        <w:t>Data Augmentation</w:t>
+      </w:r>
+    </w:p>
+    <w:p>
+      <w:pPr>
+        <w:pStyle w:val="ListParagraph"/>
+        <w:ind w:left="0"/>
+        <w:rPr>
+          <w:sz w:val="18"/>
+          <w:szCs w:val="18"/>
+        </w:rPr>
+      </w:pPr>
+      <w:r>
+        <w:rPr>
+          <w:sz w:val="18"/>
+          <w:szCs w:val="18"/>
+        </w:rPr>
+        <w:t xml:space="preserve">Although in the paper the authors augmented the training set with small affine </w:t>
+      </w:r>
+      <w:proofErr w:type="gramStart"/>
+      <w:r>
+        <w:rPr>
+          <w:sz w:val="18"/>
+          <w:szCs w:val="18"/>
+        </w:rPr>
+        <w:t>distortions</w:t>
+      </w:r>
+      <w:proofErr w:type="gramEnd"/>
+      <w:r>
+        <w:rPr>
+          <w:sz w:val="18"/>
+          <w:szCs w:val="18"/>
+        </w:rPr>
+        <w:t xml:space="preserve"> we started our experiments without performing any kind of augmentation to the given training set, since those kinds of transformation to our opinion are less suited for our dataset.</w:t>
+      </w:r>
+    </w:p>
+    <w:p>
+      <w:pPr>
+        <w:pStyle w:val="ListParagraph"/>
+        <w:ind w:left="0"/>
+        <w:rPr>
+          <w:sz w:val="18"/>
+          <w:szCs w:val="18"/>
+        </w:rPr>
+      </w:pPr>
+      <w:r>
+        <w:rPr>
+          <w:sz w:val="18"/>
+          <w:szCs w:val="18"/>
+        </w:rPr>
+        <w:t xml:space="preserve">However, our models suffer from overfitted, namely, training binary accuracy is 1 while validation binary accuracy is ~0.7. </w:t>
+      </w:r>
+    </w:p>
+    <w:p>
+      <w:pPr>
+        <w:pStyle w:val="ListParagraph"/>
+        <w:ind w:left="0"/>
+        <w:rPr>
+          <w:sz w:val="18"/>
+          <w:szCs w:val="18"/>
+        </w:rPr>
+      </w:pPr>
+      <w:r>
+        <w:rPr>
+          <w:sz w:val="18"/>
+          <w:szCs w:val="18"/>
+        </w:rPr>
+        <w:t xml:space="preserve">Thus, we've decided to augment the training dataset with the following transformations: </w:t>
+      </w:r>
+    </w:p>
+    <w:p>
+      <w:pPr>
+        <w:pStyle w:val="ListParagraph"/>
+        <w:numPr>
+          <w:ilvl w:val="0"/>
+          <w:numId w:val="18"/>
+        </w:numPr>
+        <w:rPr>
+          <w:sz w:val="18"/>
+          <w:szCs w:val="18"/>
+        </w:rPr>
+      </w:pPr>
+      <w:r>
+        <w:rPr>
+          <w:sz w:val="18"/>
+          <w:szCs w:val="18"/>
+        </w:rPr>
+        <w:t>Salt and pepper noise</w:t>
+      </w:r>
+    </w:p>
+    <w:p>
+      <w:pPr>
+        <w:pStyle w:val="ListParagraph"/>
+        <w:numPr>
+          <w:ilvl w:val="0"/>
+          <w:numId w:val="18"/>
+        </w:numPr>
+        <w:rPr>
+          <w:sz w:val="18"/>
+          <w:szCs w:val="18"/>
+        </w:rPr>
+      </w:pPr>
+      <w:r>
+        <w:rPr>
+          <w:sz w:val="18"/>
+          <w:szCs w:val="18"/>
+        </w:rPr>
+        <w:t>Rotation by [45, -45] randomly</w:t>
+      </w:r>
+    </w:p>
+    <w:p>
+      <w:pPr>
+        <w:pStyle w:val="ListParagraph"/>
+        <w:numPr>
+          <w:ilvl w:val="0"/>
+          <w:numId w:val="18"/>
+        </w:numPr>
+        <w:rPr>
+          <w:sz w:val="18"/>
+          <w:szCs w:val="18"/>
+        </w:rPr>
+      </w:pPr>
+      <w:r>
+        <w:rPr>
+          <w:sz w:val="18"/>
+          <w:szCs w:val="18"/>
+        </w:rPr>
+        <w:t>Center crop (0.5% center) and resize with padding</w:t>
+      </w:r>
+    </w:p>
+    <w:p>
+      <w:pPr>
+        <w:pStyle w:val="ListParagraph"/>
+        <w:numPr>
+          <w:ilvl w:val="0"/>
+          <w:numId w:val="18"/>
+        </w:numPr>
+        <w:rPr>
+          <w:sz w:val="18"/>
+          <w:szCs w:val="18"/>
+        </w:rPr>
+      </w:pPr>
+      <w:r>
+        <w:rPr>
+          <w:sz w:val="18"/>
+          <w:szCs w:val="18"/>
+        </w:rPr>
+        <w:t>Flip left right</w:t>
+      </w:r>
+    </w:p>
+    <w:p>
+      <w:pPr>
+        <w:pStyle w:val="ListParagraph"/>
+        <w:numPr>
+          <w:ilvl w:val="0"/>
+          <w:numId w:val="18"/>
+        </w:numPr>
+        <w:rPr>
+          <w:sz w:val="18"/>
+          <w:szCs w:val="18"/>
+        </w:rPr>
+      </w:pPr>
+      <w:r>
+        <w:rPr>
+          <w:sz w:val="18"/>
+          <w:szCs w:val="18"/>
+        </w:rPr>
+        <w:t>Salt and pepper noise + center crop</w:t>
+      </w:r>
+    </w:p>
+    <w:p>
+      <w:pPr>
+        <w:rPr>
+          <w:sz w:val="18"/>
+          <w:szCs w:val="18"/>
+        </w:rPr>
+      </w:pPr>
+      <w:r>
+        <w:rPr>
+          <w:sz w:val="18"/>
+          <w:szCs w:val="18"/>
+        </w:rPr>
+        <w:t>To combine data augmentation as part of our training procedure, we first perform offline one time per image in the training dataset all above transformations and saves the new images into relevant directories. Then, as part of our dataset pipeline, we added all the above augmented images to be part of the training dataset only, excluding validation/test datasets.</w:t>
+      </w:r>
+    </w:p>
+    <w:p>
+      <w:pPr>
+        <w:rPr>
+          <w:sz w:val="18"/>
+          <w:szCs w:val="18"/>
+        </w:rPr>
+      </w:pPr>
+      <w:r>
+        <w:rPr>
+          <w:sz w:val="18"/>
+          <w:szCs w:val="18"/>
+        </w:rPr>
+        <w:t>Examples:</w:t>
+      </w:r>
+    </w:p>
+    <w:p>
+      <w:pPr>
+        <w:rPr>
+          <w:sz w:val="18"/>
+          <w:szCs w:val="18"/>
+        </w:rPr>
+      </w:pPr>
+      <w:r>
+        <w:rPr>
+          <w:sz w:val="18"/>
+          <w:szCs w:val="18"/>
+        </w:rPr>
+        <w:t>Adam_Sandler_0002.jpg:</w:t>
+      </w:r>
+    </w:p>
+    <w:p>
+      <w:pPr>
+        <w:rPr>
+          <w:noProof/>
+        </w:rPr>
+      </w:pPr>
+      <w:r>
+        <w:rPr>
+          <w:noProof/>
+        </w:rPr>
+        <w:drawing>
+          <wp:inline distT="0" distB="0" distL="0" distR="0" wp14:anchorId="7E528EC0" wp14:editId="403B5476">
+            <wp:extent cx="1171575" cy="1209675"/>
+            <wp:effectExtent l="0" t="0" r="9525" b="9525"/>
+            <wp:docPr id="1" name="Picture 1"/>
+            <wp:cNvGraphicFramePr>
+              <a:graphicFrameLocks xmlns:a="http://schemas.openxmlformats.org/drawingml/2006/main" noChangeAspect="1"/>
+            </wp:cNvGraphicFramePr>
+            <a:graphic xmlns:a="http://schemas.openxmlformats.org/drawingml/2006/main">
+              <a:graphicData uri="http://schemas.openxmlformats.org/drawingml/2006/picture">
+                <pic:pic xmlns:pic="http://schemas.openxmlformats.org/drawingml/2006/picture">
+                  <pic:nvPicPr>
+                    <pic:cNvPr id="1" name=""/>
+                    <pic:cNvPicPr/>
+                  </pic:nvPicPr>
+                  <pic:blipFill>
+                    <a:blip r:embed="rId8"/>
+                    <a:stretch>
+                      <a:fillRect/>
+                    </a:stretch>
+                  </pic:blipFill>
+                  <pic:spPr>
+                    <a:xfrm>
+                      <a:off x="0" y="0"/>
+                      <a:ext cx="1179813" cy="1218181"/>
+                    </a:xfrm>
+                    <a:prstGeom prst="rect">
+                      <a:avLst/>
+                    </a:prstGeom>
+                  </pic:spPr>
+                </pic:pic>
+              </a:graphicData>
+            </a:graphic>
+          </wp:inline>
+        </w:drawing>
+      </w:r>
+      <w:r>
+        <w:rPr>
+          <w:noProof/>
+        </w:rPr>
+        <w:t xml:space="preserve"> </w:t>
+      </w:r>
+      <w:r>
+        <w:rPr>
+          <w:noProof/>
+        </w:rPr>
+        <w:drawing>
+          <wp:inline distT="0" distB="0" distL="0" distR="0" wp14:anchorId="3F23FE52" wp14:editId="62E06641">
+            <wp:extent cx="1195387" cy="1223514"/>
+            <wp:effectExtent l="0" t="0" r="5080" b="0"/>
+            <wp:docPr id="2" name="Picture 2"/>
+            <wp:cNvGraphicFramePr>
+              <a:graphicFrameLocks xmlns:a="http://schemas.openxmlformats.org/drawingml/2006/main" noChangeAspect="1"/>
+            </wp:cNvGraphicFramePr>
+            <a:graphic xmlns:a="http://schemas.openxmlformats.org/drawingml/2006/main">
+              <a:graphicData uri="http://schemas.openxmlformats.org/drawingml/2006/picture">
+                <pic:pic xmlns:pic="http://schemas.openxmlformats.org/drawingml/2006/picture">
+                  <pic:nvPicPr>
+                    <pic:cNvPr id="1" name=""/>
+                    <pic:cNvPicPr/>
+                  </pic:nvPicPr>
+                  <pic:blipFill>
+                    <a:blip r:embed="rId9"/>
+                    <a:stretch>
+                      <a:fillRect/>
+                    </a:stretch>
+                  </pic:blipFill>
+                  <pic:spPr>
+                    <a:xfrm>
+                      <a:off x="0" y="0"/>
+                      <a:ext cx="1211481" cy="1239987"/>
+                    </a:xfrm>
+                    <a:prstGeom prst="rect">
+                      <a:avLst/>
+                    </a:prstGeom>
+                  </pic:spPr>
+                </pic:pic>
+              </a:graphicData>
+            </a:graphic>
+          </wp:inline>
+        </w:drawing>
+      </w:r>
+      <w:r>
+        <w:rPr>
+          <w:noProof/>
+        </w:rPr>
+        <w:t xml:space="preserve"> </w:t>
+      </w:r>
+      <w:r>
+        <w:rPr>
+          <w:noProof/>
+        </w:rPr>
+        <w:drawing>
+          <wp:inline distT="0" distB="0" distL="0" distR="0" wp14:anchorId="55BFBCFB" wp14:editId="37C1BC34">
+            <wp:extent cx="1219200" cy="1228763"/>
+            <wp:effectExtent l="0" t="0" r="0" b="9525"/>
+            <wp:docPr id="3" name="Picture 3"/>
+            <wp:cNvGraphicFramePr>
+              <a:graphicFrameLocks xmlns:a="http://schemas.openxmlformats.org/drawingml/2006/main" noChangeAspect="1"/>
+            </wp:cNvGraphicFramePr>
+            <a:graphic xmlns:a="http://schemas.openxmlformats.org/drawingml/2006/main">
+              <a:graphicData uri="http://schemas.openxmlformats.org/drawingml/2006/picture">
+                <pic:pic xmlns:pic="http://schemas.openxmlformats.org/drawingml/2006/picture">
+                  <pic:nvPicPr>
+                    <pic:cNvPr id="1" name=""/>
+                    <pic:cNvPicPr/>
+                  </pic:nvPicPr>
+                  <pic:blipFill>
+                    <a:blip r:embed="rId10"/>
+                    <a:stretch>
+                      <a:fillRect/>
+                    </a:stretch>
+                  </pic:blipFill>
+                  <pic:spPr>
+                    <a:xfrm>
+                      <a:off x="0" y="0"/>
+                      <a:ext cx="1232667" cy="1242335"/>
+                    </a:xfrm>
+                    <a:prstGeom prst="rect">
+                      <a:avLst/>
+                    </a:prstGeom>
+                  </pic:spPr>
+                </pic:pic>
+              </a:graphicData>
+            </a:graphic>
+          </wp:inline>
+        </w:drawing>
+      </w:r>
+      <w:r>
+        <w:rPr>
+          <w:noProof/>
+        </w:rPr>
+        <w:t xml:space="preserve"> </w:t>
+      </w:r>
+      <w:r>
+        <w:rPr>
+          <w:noProof/>
+        </w:rPr>
+        <w:drawing>
+          <wp:inline distT="0" distB="0" distL="0" distR="0" wp14:anchorId="1E5DFA9F" wp14:editId="1664768A">
+            <wp:extent cx="1204913" cy="1233947"/>
+            <wp:effectExtent l="0" t="0" r="0" b="4445"/>
+            <wp:docPr id="4" name="Picture 4"/>
+            <wp:cNvGraphicFramePr>
+              <a:graphicFrameLocks xmlns:a="http://schemas.openxmlformats.org/drawingml/2006/main" noChangeAspect="1"/>
+            </wp:cNvGraphicFramePr>
+            <a:graphic xmlns:a="http://schemas.openxmlformats.org/drawingml/2006/main">
+              <a:graphicData uri="http://schemas.openxmlformats.org/drawingml/2006/picture">
+                <pic:pic xmlns:pic="http://schemas.openxmlformats.org/drawingml/2006/picture">
+                  <pic:nvPicPr>
+                    <pic:cNvPr id="1" name=""/>
+                    <pic:cNvPicPr/>
+                  </pic:nvPicPr>
+                  <pic:blipFill>
+                    <a:blip r:embed="rId11"/>
+                    <a:stretch>
+                      <a:fillRect/>
+                    </a:stretch>
+                  </pic:blipFill>
+                  <pic:spPr>
+                    <a:xfrm>
+                      <a:off x="0" y="0"/>
+                      <a:ext cx="1214405" cy="1243667"/>
+                    </a:xfrm>
+                    <a:prstGeom prst="rect">
+                      <a:avLst/>
+                    </a:prstGeom>
+                  </pic:spPr>
+                </pic:pic>
+              </a:graphicData>
+            </a:graphic>
+          </wp:inline>
+        </w:drawing>
+      </w:r>
+      <w:r>
+        <w:rPr>
+          <w:noProof/>
+        </w:rPr>
+        <w:t xml:space="preserve"> </w:t>
+      </w:r>
+    </w:p>
+    <w:p>
+      <w:pPr>
+        <w:rPr>
+          <w:noProof/>
+          <w:sz w:val="14"/>
+          <w:szCs w:val="14"/>
+        </w:rPr>
+      </w:pPr>
+      <w:r>
+        <w:rPr>
+          <w:noProof/>
+          <w:sz w:val="14"/>
+          <w:szCs w:val="14"/>
+        </w:rPr>
+        <w:tab/>
+        <w:t>Original</w:t>
+      </w:r>
+      <w:r>
+        <w:rPr>
+          <w:noProof/>
+          <w:sz w:val="14"/>
+          <w:szCs w:val="14"/>
+        </w:rPr>
+        <w:tab/>
+      </w:r>
+      <w:r>
+        <w:rPr>
+          <w:noProof/>
+          <w:sz w:val="14"/>
+          <w:szCs w:val="14"/>
+        </w:rPr>
+        <w:tab/>
+        <w:t xml:space="preserve">         center crop</w:t>
+      </w:r>
+      <w:r>
+        <w:rPr>
+          <w:noProof/>
+          <w:sz w:val="14"/>
+          <w:szCs w:val="14"/>
+        </w:rPr>
+        <w:tab/>
+      </w:r>
+      <w:r>
+        <w:rPr>
+          <w:noProof/>
+          <w:sz w:val="14"/>
+          <w:szCs w:val="14"/>
+        </w:rPr>
+        <w:tab/>
+        <w:t xml:space="preserve">   flip left-right</w:t>
+      </w:r>
+      <w:r>
+        <w:rPr>
+          <w:noProof/>
+          <w:sz w:val="14"/>
+          <w:szCs w:val="14"/>
+        </w:rPr>
+        <w:tab/>
+      </w:r>
+      <w:r>
+        <w:rPr>
+          <w:noProof/>
+          <w:sz w:val="14"/>
+          <w:szCs w:val="14"/>
+        </w:rPr>
+        <w:tab/>
+        <w:t xml:space="preserve">    noise</w:t>
+      </w:r>
+    </w:p>
+    <w:p>
+      <w:pPr>
+        <w:rPr>
+          <w:noProof/>
+        </w:rPr>
+      </w:pPr>
+      <w:r>
+        <w:rPr>
+          <w:noProof/>
+        </w:rPr>
+        <w:lastRenderedPageBreak/>
+        <w:drawing>
+          <wp:inline distT="0" distB="0" distL="0" distR="0" wp14:anchorId="27243844" wp14:editId="338F6205">
+            <wp:extent cx="1109663" cy="1131593"/>
+            <wp:effectExtent l="0" t="0" r="0" b="0"/>
+            <wp:docPr id="5" name="Picture 5"/>
+            <wp:cNvGraphicFramePr>
+              <a:graphicFrameLocks xmlns:a="http://schemas.openxmlformats.org/drawingml/2006/main" noChangeAspect="1"/>
+            </wp:cNvGraphicFramePr>
+            <a:graphic xmlns:a="http://schemas.openxmlformats.org/drawingml/2006/main">
+              <a:graphicData uri="http://schemas.openxmlformats.org/drawingml/2006/picture">
+                <pic:pic xmlns:pic="http://schemas.openxmlformats.org/drawingml/2006/picture">
+                  <pic:nvPicPr>
+                    <pic:cNvPr id="1" name=""/>
+                    <pic:cNvPicPr/>
+                  </pic:nvPicPr>
+                  <pic:blipFill>
+                    <a:blip r:embed="rId12"/>
+                    <a:stretch>
+                      <a:fillRect/>
+                    </a:stretch>
+                  </pic:blipFill>
+                  <pic:spPr>
+                    <a:xfrm>
+                      <a:off x="0" y="0"/>
+                      <a:ext cx="1117163" cy="1139241"/>
+                    </a:xfrm>
+                    <a:prstGeom prst="rect">
+                      <a:avLst/>
+                    </a:prstGeom>
+                  </pic:spPr>
+                </pic:pic>
+              </a:graphicData>
+            </a:graphic>
+          </wp:inline>
+        </w:drawing>
+      </w:r>
+      <w:r>
+        <w:rPr>
+          <w:noProof/>
+        </w:rPr>
+        <w:t xml:space="preserve"> </w:t>
+      </w:r>
+      <w:r>
+        <w:rPr>
+          <w:noProof/>
+        </w:rPr>
+        <w:drawing>
+          <wp:inline distT="0" distB="0" distL="0" distR="0" wp14:anchorId="1EB02113" wp14:editId="65F1A5C6">
+            <wp:extent cx="1106457" cy="1123950"/>
+            <wp:effectExtent l="0" t="0" r="0" b="0"/>
+            <wp:docPr id="7" name="Picture 7"/>
+            <wp:cNvGraphicFramePr>
+              <a:graphicFrameLocks xmlns:a="http://schemas.openxmlformats.org/drawingml/2006/main" noChangeAspect="1"/>
+            </wp:cNvGraphicFramePr>
+            <a:graphic xmlns:a="http://schemas.openxmlformats.org/drawingml/2006/main">
+              <a:graphicData uri="http://schemas.openxmlformats.org/drawingml/2006/picture">
+                <pic:pic xmlns:pic="http://schemas.openxmlformats.org/drawingml/2006/picture">
+                  <pic:nvPicPr>
+                    <pic:cNvPr id="1" name=""/>
+                    <pic:cNvPicPr/>
+                  </pic:nvPicPr>
+                  <pic:blipFill>
+                    <a:blip r:embed="rId13"/>
+                    <a:stretch>
+                      <a:fillRect/>
+                    </a:stretch>
+                  </pic:blipFill>
+                  <pic:spPr>
+                    <a:xfrm>
+                      <a:off x="0" y="0"/>
+                      <a:ext cx="1121463" cy="1139193"/>
+                    </a:xfrm>
+                    <a:prstGeom prst="rect">
+                      <a:avLst/>
+                    </a:prstGeom>
+                  </pic:spPr>
+                </pic:pic>
+              </a:graphicData>
+            </a:graphic>
+          </wp:inline>
+        </w:drawing>
+      </w:r>
+    </w:p>
+    <w:p>
+      <w:pPr>
+        <w:rPr>
+          <w:sz w:val="18"/>
+          <w:szCs w:val="18"/>
+        </w:rPr>
+      </w:pPr>
+      <w:r>
+        <w:rPr>
+          <w:noProof/>
+          <w:sz w:val="14"/>
+          <w:szCs w:val="14"/>
+        </w:rPr>
+        <w:t xml:space="preserve">              Rotation-45</w:t>
+      </w:r>
+      <w:r>
+        <w:rPr>
+          <w:noProof/>
+          <w:sz w:val="14"/>
+          <w:szCs w:val="14"/>
+        </w:rPr>
+        <w:tab/>
+      </w:r>
+      <w:r>
+        <w:rPr>
+          <w:noProof/>
+          <w:sz w:val="14"/>
+          <w:szCs w:val="14"/>
+        </w:rPr>
+        <w:tab/>
+        <w:t>noise + center crop</w:t>
+      </w:r>
+      <w:r>
+        <w:rPr>
+          <w:noProof/>
+          <w:sz w:val="14"/>
+          <w:szCs w:val="14"/>
+        </w:rPr>
+        <w:tab/>
+      </w:r>
+    </w:p>
+    <w:p>
+      <w:pPr>
+        <w:rPr>
+          <w:sz w:val="18"/>
+          <w:szCs w:val="18"/>
+        </w:rPr>
+      </w:pPr>
+    </w:p>
+    <w:p>
+      <w:pPr>
+        <w:pStyle w:val="ListParagraph"/>
+        <w:ind w:left="0"/>
+        <w:rPr>
+          <w:sz w:val="18"/>
+          <w:szCs w:val="18"/>
+        </w:rPr>
+      </w:pPr>
+      <w:r>
+        <w:rPr>
+          <w:sz w:val="18"/>
+          <w:szCs w:val="18"/>
+        </w:rPr>
+        <w:t>Note: our logic for the data augmentation is located under the data_augmentation.py script</w:t>
+      </w:r>
+    </w:p>
+    <w:p>
+      <w:pPr>
+        <w:pStyle w:val="ListParagraph"/>
+        <w:ind w:left="0"/>
+        <w:rPr>
+          <w:sz w:val="18"/>
+          <w:szCs w:val="18"/>
+        </w:rPr>
+      </w:pPr>
+    </w:p>
+    <w:p>
+      <w:pPr>
+        <w:pStyle w:val="ListParagraph"/>
+        <w:ind w:left="0"/>
+        <w:rPr>
+          <w:sz w:val="18"/>
+          <w:szCs w:val="18"/>
+        </w:rPr>
+      </w:pPr>
+    </w:p>
+    <w:p>
+      <w:pPr>
+        <w:pStyle w:val="ListParagraph"/>
+        <w:ind w:left="0"/>
+        <w:rPr>
+          <w:sz w:val="18"/>
+          <w:szCs w:val="18"/>
+        </w:rPr>
+      </w:pPr>
+    </w:p>
+    <w:p>
+      <w:pPr>
+        <w:pStyle w:val="ListParagraph"/>
+        <w:ind w:left="0"/>
+        <w:rPr>
+          <w:sz w:val="18"/>
+          <w:szCs w:val="18"/>
+        </w:rPr>
+      </w:pPr>
+      <w:r>
+        <w:rPr>
+          <w:rFonts w:hint="cs"/>
+          <w:sz w:val="18"/>
+          <w:szCs w:val="18"/>
+        </w:rPr>
+        <w:t>TODO</w:t>
+      </w:r>
+      <w:r>
+        <w:rPr>
+          <w:sz w:val="18"/>
+          <w:szCs w:val="18"/>
+        </w:rPr>
+        <w:t>s list:</w:t>
+      </w:r>
+    </w:p>
+    <w:p>
+      <w:pPr>
+        <w:pStyle w:val="ListParagraph"/>
+        <w:ind w:left="0"/>
+        <w:rPr>
+          <w:sz w:val="18"/>
+          <w:szCs w:val="18"/>
+        </w:rPr>
+      </w:pPr>
+      <w:r>
+        <w:rPr>
+          <w:sz w:val="18"/>
+          <w:szCs w:val="18"/>
+        </w:rPr>
+        <w:t>A</w:t>
+      </w:r>
+      <w:r>
+        <w:rPr>
+          <w:sz w:val="18"/>
+          <w:szCs w:val="18"/>
+        </w:rPr>
+        <w:t>rchitecture</w:t>
+      </w:r>
+      <w:r>
+        <w:rPr>
+          <w:sz w:val="18"/>
+          <w:szCs w:val="18"/>
+        </w:rPr>
+        <w:t>:</w:t>
+      </w:r>
+    </w:p>
+    <w:p>
+      <w:pPr>
+        <w:pStyle w:val="ListParagraph"/>
+        <w:ind w:left="0"/>
+        <w:rPr>
+          <w:sz w:val="18"/>
+          <w:szCs w:val="18"/>
+        </w:rPr>
+      </w:pPr>
+      <w:r>
+        <w:rPr>
+          <w:sz w:val="18"/>
+          <w:szCs w:val="18"/>
+        </w:rPr>
+        <w:t>Validation set:</w:t>
+      </w:r>
+    </w:p>
+    <w:p>
+      <w:pPr>
+        <w:pStyle w:val="ListParagraph"/>
+        <w:ind w:left="0"/>
+        <w:rPr>
+          <w:sz w:val="18"/>
+          <w:szCs w:val="18"/>
+        </w:rPr>
+      </w:pPr>
+      <w:r>
+        <w:rPr>
+          <w:sz w:val="18"/>
+          <w:szCs w:val="18"/>
+        </w:rPr>
+        <w:t xml:space="preserve">Training strategy: </w:t>
+      </w:r>
+    </w:p>
+    <w:p>
+      <w:pPr>
+        <w:pStyle w:val="ListParagraph"/>
+        <w:ind w:left="0"/>
+        <w:rPr>
+          <w:sz w:val="18"/>
+          <w:szCs w:val="18"/>
+        </w:rPr>
+      </w:pPr>
+      <w:r>
+        <w:rPr>
+          <w:sz w:val="18"/>
+          <w:szCs w:val="18"/>
+        </w:rPr>
+        <w:t>Learning rates:</w:t>
+      </w:r>
+      <w:r>
+        <w:rPr>
+          <w:sz w:val="18"/>
+          <w:szCs w:val="18"/>
+        </w:rPr>
+        <w:t xml:space="preserve"> </w:t>
+      </w:r>
       <w:r>
         <w:rPr>
           <w:sz w:val="18"/>
@@ -506,78 +3691,256 @@
           <w:sz w:val="18"/>
           <w:szCs w:val="18"/>
         </w:rPr>
-        <w:t xml:space="preserve">We stored the results including the training log, which includes the number of iterations and epoch, batch size, regularization </w:t>
-      </w:r>
-      <w:proofErr w:type="gramStart"/>
-      <w:r>
-        <w:rPr>
-          <w:sz w:val="18"/>
-          <w:szCs w:val="18"/>
-        </w:rPr>
-        <w:t>method,  training</w:t>
-      </w:r>
-      <w:proofErr w:type="gramEnd"/>
-      <w:r>
-        <w:rPr>
-          <w:sz w:val="18"/>
-          <w:szCs w:val="18"/>
-        </w:rPr>
-        <w:t xml:space="preserve"> accuracy score per epoch, validation accuracy per epoch, and test set accuracy score.</w:t>
-      </w:r>
-    </w:p>
-    <w:p>
-      <w:pPr>
-        <w:pStyle w:val="ListParagraph"/>
-        <w:ind w:left="0"/>
-        <w:rPr>
-          <w:sz w:val="18"/>
-          <w:szCs w:val="18"/>
-        </w:rPr>
-      </w:pPr>
-    </w:p>
-    <w:p>
-      <w:pPr>
-        <w:pStyle w:val="ListParagraph"/>
-        <w:ind w:left="0"/>
-        <w:rPr>
-          <w:sz w:val="18"/>
-          <w:szCs w:val="18"/>
-        </w:rPr>
-      </w:pPr>
-      <w:r>
-        <w:rPr>
-          <w:sz w:val="18"/>
-          <w:szCs w:val="18"/>
-        </w:rPr>
-        <w:t xml:space="preserve">We trained various models </w:t>
-      </w:r>
-      <w:r>
-        <w:rPr>
-          <w:sz w:val="18"/>
-          <w:szCs w:val="18"/>
-        </w:rPr>
-        <w:t>based on the following</w:t>
-      </w:r>
-      <w:r>
-        <w:rPr>
-          <w:sz w:val="18"/>
-          <w:szCs w:val="18"/>
-        </w:rPr>
-        <w:t xml:space="preserve"> grid-search, with</w:t>
-      </w:r>
-      <w:r>
-        <w:rPr>
-          <w:sz w:val="18"/>
-          <w:szCs w:val="18"/>
-        </w:rPr>
-        <w:t xml:space="preserve"> hyper-parameters</w:t>
-      </w:r>
-      <w:r>
-        <w:rPr>
-          <w:sz w:val="18"/>
-          <w:szCs w:val="18"/>
-        </w:rPr>
-        <w:t xml:space="preserve"> as follows:</w:t>
+        <w:t>Optimizations:</w:t>
+      </w:r>
+    </w:p>
+    <w:p>
+      <w:pPr>
+        <w:pStyle w:val="ListParagraph"/>
+        <w:ind w:left="0"/>
+        <w:rPr>
+          <w:sz w:val="18"/>
+          <w:szCs w:val="18"/>
+        </w:rPr>
+      </w:pPr>
+      <w:r>
+        <w:rPr>
+          <w:sz w:val="18"/>
+          <w:szCs w:val="18"/>
+        </w:rPr>
+        <w:t>Weight initialization</w:t>
+      </w:r>
+    </w:p>
+    <w:p>
+      <w:pPr>
+        <w:pStyle w:val="ListParagraph"/>
+        <w:ind w:left="0"/>
+        <w:rPr>
+          <w:sz w:val="18"/>
+          <w:szCs w:val="18"/>
+        </w:rPr>
+      </w:pPr>
+      <w:r>
+        <w:rPr>
+          <w:sz w:val="18"/>
+          <w:szCs w:val="18"/>
+        </w:rPr>
+        <w:t>Distance</w:t>
+      </w:r>
+    </w:p>
+    <w:p>
+      <w:pPr>
+        <w:pStyle w:val="ListParagraph"/>
+        <w:ind w:left="0"/>
+        <w:rPr>
+          <w:sz w:val="18"/>
+          <w:szCs w:val="18"/>
+        </w:rPr>
+      </w:pPr>
+      <w:r>
+        <w:rPr>
+          <w:sz w:val="18"/>
+          <w:szCs w:val="18"/>
+        </w:rPr>
+        <w:t>Data augmentation</w:t>
+      </w:r>
+    </w:p>
+    <w:p>
+      <w:pPr>
+        <w:pStyle w:val="ListParagraph"/>
+        <w:ind w:left="0"/>
+        <w:rPr>
+          <w:sz w:val="18"/>
+          <w:szCs w:val="18"/>
+        </w:rPr>
+      </w:pPr>
+      <w:r>
+        <w:rPr>
+          <w:sz w:val="18"/>
+          <w:szCs w:val="18"/>
+        </w:rPr>
+        <w:t>Transfer learning</w:t>
+      </w:r>
+    </w:p>
+    <w:p>
+      <w:pPr>
+        <w:pStyle w:val="ListParagraph"/>
+        <w:ind w:left="0"/>
+        <w:rPr>
+          <w:sz w:val="18"/>
+          <w:szCs w:val="18"/>
+        </w:rPr>
+      </w:pPr>
+      <w:r>
+        <w:rPr>
+          <w:sz w:val="18"/>
+          <w:szCs w:val="18"/>
+        </w:rPr>
+        <w:t xml:space="preserve">Regularization methods including </w:t>
+      </w:r>
+      <w:proofErr w:type="spellStart"/>
+      <w:r>
+        <w:rPr>
+          <w:sz w:val="18"/>
+          <w:szCs w:val="18"/>
+        </w:rPr>
+        <w:t>batchnorm</w:t>
+      </w:r>
+      <w:proofErr w:type="spellEnd"/>
+    </w:p>
+    <w:p>
+      <w:pPr>
+        <w:pStyle w:val="ListParagraph"/>
+        <w:ind w:left="0"/>
+        <w:rPr>
+          <w:sz w:val="18"/>
+          <w:szCs w:val="18"/>
+        </w:rPr>
+      </w:pPr>
+      <w:r>
+        <w:rPr>
+          <w:sz w:val="18"/>
+          <w:szCs w:val="18"/>
+        </w:rPr>
+        <w:t>Stopping criteria:</w:t>
+      </w:r>
+    </w:p>
+    <w:p>
+      <w:pPr>
+        <w:pStyle w:val="ListParagraph"/>
+        <w:ind w:left="0"/>
+        <w:rPr>
+          <w:sz w:val="18"/>
+          <w:szCs w:val="18"/>
+        </w:rPr>
+      </w:pPr>
+      <w:r>
+        <w:rPr>
+          <w:sz w:val="18"/>
+          <w:szCs w:val="18"/>
+        </w:rPr>
+        <w:t>Bias?</w:t>
+      </w:r>
+    </w:p>
+    <w:p>
+      <w:pPr>
+        <w:pStyle w:val="ListParagraph"/>
+        <w:ind w:left="0"/>
+        <w:rPr>
+          <w:sz w:val="18"/>
+          <w:szCs w:val="18"/>
+        </w:rPr>
+      </w:pPr>
+      <w:r>
+        <w:rPr>
+          <w:sz w:val="18"/>
+          <w:szCs w:val="18"/>
+        </w:rPr>
+        <w:t>Reasoning behind the choices:</w:t>
+      </w:r>
+    </w:p>
+    <w:p>
+      <w:pPr>
+        <w:pStyle w:val="ListParagraph"/>
+        <w:ind w:left="0"/>
+        <w:rPr>
+          <w:sz w:val="18"/>
+          <w:szCs w:val="18"/>
+        </w:rPr>
+      </w:pPr>
+      <w:r>
+        <w:rPr>
+          <w:sz w:val="18"/>
+          <w:szCs w:val="18"/>
+        </w:rPr>
+        <w:t xml:space="preserve">Image </w:t>
+      </w:r>
+      <w:proofErr w:type="spellStart"/>
+      <w:r>
+        <w:rPr>
+          <w:sz w:val="18"/>
+          <w:szCs w:val="18"/>
+        </w:rPr>
+        <w:t>rezise</w:t>
+      </w:r>
+      <w:proofErr w:type="spellEnd"/>
+    </w:p>
+    <w:p>
+      <w:pPr>
+        <w:pStyle w:val="ListParagraph"/>
+        <w:ind w:left="0"/>
+        <w:rPr>
+          <w:sz w:val="18"/>
+          <w:szCs w:val="18"/>
+        </w:rPr>
+      </w:pPr>
+      <w:r>
+        <w:rPr>
+          <w:sz w:val="18"/>
+          <w:szCs w:val="18"/>
+        </w:rPr>
+        <w:t>Convergence time, final loss and accuracy on test and holdout</w:t>
+      </w:r>
+    </w:p>
+    <w:p>
+      <w:pPr>
+        <w:pStyle w:val="ListParagraph"/>
+        <w:ind w:left="0"/>
+        <w:rPr>
+          <w:sz w:val="18"/>
+          <w:szCs w:val="18"/>
+        </w:rPr>
+      </w:pPr>
+      <w:r>
+        <w:rPr>
+          <w:sz w:val="18"/>
+          <w:szCs w:val="18"/>
+        </w:rPr>
+        <w:t>Graphs</w:t>
+      </w:r>
+    </w:p>
+    <w:p>
+      <w:pPr>
+        <w:pStyle w:val="ListParagraph"/>
+        <w:ind w:left="0"/>
+        <w:rPr>
+          <w:sz w:val="18"/>
+          <w:szCs w:val="18"/>
+        </w:rPr>
+      </w:pPr>
+      <w:r>
+        <w:rPr>
+          <w:sz w:val="18"/>
+          <w:szCs w:val="18"/>
+        </w:rPr>
+        <w:t xml:space="preserve">Performance </w:t>
+      </w:r>
+    </w:p>
+    <w:p>
+      <w:pPr>
+        <w:pStyle w:val="ListParagraph"/>
+        <w:ind w:left="0"/>
+        <w:rPr>
+          <w:sz w:val="18"/>
+          <w:szCs w:val="18"/>
+        </w:rPr>
+      </w:pPr>
+    </w:p>
+    <w:p>
+      <w:pPr>
+        <w:pStyle w:val="ListParagraph"/>
+        <w:ind w:left="0"/>
+        <w:rPr>
+          <w:sz w:val="18"/>
+          <w:szCs w:val="18"/>
+        </w:rPr>
+      </w:pPr>
+      <w:r>
+        <w:rPr>
+          <w:sz w:val="18"/>
+          <w:szCs w:val="18"/>
+        </w:rPr>
+        <w:t>Example of accurate and misclassification and try to determine why</w:t>
       </w:r>
     </w:p>
     <w:p>
@@ -790,6 +4153,7 @@
           <w:sz w:val="18"/>
           <w:szCs w:val="18"/>
         </w:rPr>
+        <w:lastRenderedPageBreak/>
         <w:drawing>
           <wp:inline distT="0" distB="0" distL="0" distR="0" wp14:anchorId="3871FDCE" wp14:editId="7D45AE00">
             <wp:extent cx="3239145" cy="2159430"/>
@@ -806,7 +4170,7 @@
                     <pic:cNvPicPr/>
                   </pic:nvPicPr>
                   <pic:blipFill>
-                    <a:blip r:embed="rId7" cstate="print">
+                    <a:blip r:embed="rId14" cstate="print">
                       <a:extLst>
                         <a:ext uri="{28A0092B-C50C-407E-A947-70E740481C1C}">
                           <a14:useLocalDpi xmlns:a14="http://schemas.microsoft.com/office/drawing/2010/main" val="0"/>
@@ -843,14 +4207,27 @@
       <w:r>
         <w:t xml:space="preserve">Figure </w:t>
       </w:r>
-      <w:fldSimple w:instr=" SEQ Figure \* ARABIC ">
-        <w:r>
-          <w:rPr>
-            <w:noProof/>
-          </w:rPr>
-          <w:t>1</w:t>
-        </w:r>
-      </w:fldSimple>
+      <w:r>
+        <w:fldChar w:fldCharType="begin"/>
+      </w:r>
+      <w:r>
+        <w:instrText xml:space="preserve"> SEQ Figure \* ARABIC </w:instrText>
+      </w:r>
+      <w:r>
+        <w:fldChar w:fldCharType="separate"/>
+      </w:r>
+      <w:r>
+        <w:rPr>
+          <w:noProof/>
+        </w:rPr>
+        <w:t>1</w:t>
+      </w:r>
+      <w:r>
+        <w:rPr>
+          <w:noProof/>
+        </w:rPr>
+        <w:fldChar w:fldCharType="end"/>
+      </w:r>
       <w:r>
         <w:t xml:space="preserve">:Distribution of Image files count - limit of y-axis </w:t>
       </w:r>
@@ -879,22 +4256,10 @@
       </w:r>
       <w:bookmarkEnd w:id="3"/>
       <w:r>
-        <w:t>‘pairDevT</w:t>
-      </w:r>
-      <w:r>
-        <w:t>est</w:t>
-      </w:r>
-      <w:r>
-        <w:t>.txt’</w:t>
-      </w:r>
-      <w:r>
-        <w:t>; We found that the individual appearing in the training set</w:t>
-      </w:r>
-      <w:r>
-        <w:t xml:space="preserve"> </w:t>
-      </w:r>
-      <w:r>
-        <w:t xml:space="preserve">and in the test set </w:t>
+        <w:t>‘pairDevTest.txt’; We found that the individual appearing in the training set</w:t>
+      </w:r>
+      <w:r>
+        <w:t xml:space="preserve"> and in the test set </w:t>
       </w:r>
       <w:r>
         <w:t>are ‘</w:t>
@@ -912,17 +4277,8 @@
         <w:t>Tang_Jiaxuan</w:t>
       </w:r>
       <w:proofErr w:type="spellEnd"/>
-      <w:proofErr w:type="gramStart"/>
-      <w:r>
-        <w:t>’ ,</w:t>
-      </w:r>
-      <w:proofErr w:type="gramEnd"/>
-      <w:r>
-        <w:t xml:space="preserve"> accordingly, both with 6 </w:t>
-      </w:r>
-      <w:r>
-        <w:lastRenderedPageBreak/>
-        <w:t xml:space="preserve">appearances only (both under matching pairs and </w:t>
+      <w:r>
+        <w:t xml:space="preserve">’ , accordingly, both with 6 appearances only (both under matching pairs and </w:t>
       </w:r>
       <w:proofErr w:type="spellStart"/>
       <w:r>
@@ -930,15 +4286,7 @@
       </w:r>
       <w:proofErr w:type="spellEnd"/>
       <w:r>
-        <w:t xml:space="preserve"> pairs). We also plotted a histogram of all individuals’ </w:t>
-      </w:r>
-      <w:proofErr w:type="gramStart"/>
-      <w:r>
-        <w:t>amount</w:t>
-      </w:r>
-      <w:proofErr w:type="gramEnd"/>
-      <w:r>
-        <w:t xml:space="preserve"> of appearances in the training and testing sets (Fig. 2), and although most individuals appeared once, it seems there is some sort of a power law restricting the </w:t>
+        <w:t xml:space="preserve"> pairs). We also plotted a histogram of all individuals’ amount of appearances in the training and testing sets (Fig. 2), and although most individuals appeared once, it seems there is some sort of a power law restricting the </w:t>
       </w:r>
       <w:r>
         <w:t xml:space="preserve">amount of duplicated (or more) </w:t>
@@ -990,7 +4338,7 @@
                     <pic:cNvPicPr/>
                   </pic:nvPicPr>
                   <pic:blipFill>
-                    <a:blip r:embed="rId8" cstate="print">
+                    <a:blip r:embed="rId15" cstate="print">
                       <a:extLst>
                         <a:ext uri="{28A0092B-C50C-407E-A947-70E740481C1C}">
                           <a14:useLocalDpi xmlns:a14="http://schemas.microsoft.com/office/drawing/2010/main" val="0"/>
@@ -1024,14 +4372,27 @@
       <w:r>
         <w:t xml:space="preserve">Figure </w:t>
       </w:r>
-      <w:fldSimple w:instr=" SEQ Figure \* ARABIC ">
-        <w:r>
-          <w:rPr>
-            <w:noProof/>
-          </w:rPr>
-          <w:t>2</w:t>
-        </w:r>
-      </w:fldSimple>
+      <w:r>
+        <w:fldChar w:fldCharType="begin"/>
+      </w:r>
+      <w:r>
+        <w:instrText xml:space="preserve"> SEQ Figure \* ARABIC </w:instrText>
+      </w:r>
+      <w:r>
+        <w:fldChar w:fldCharType="separate"/>
+      </w:r>
+      <w:r>
+        <w:rPr>
+          <w:noProof/>
+        </w:rPr>
+        <w:t>2</w:t>
+      </w:r>
+      <w:r>
+        <w:rPr>
+          <w:noProof/>
+        </w:rPr>
+        <w:fldChar w:fldCharType="end"/>
+      </w:r>
       <w:r>
         <w:t xml:space="preserve"> - Distributions of appearances in training and testing sets. </w:t>
       </w:r>
@@ -1147,194 +4508,6 @@
           <w:szCs w:val="18"/>
         </w:rPr>
       </w:pPr>
-    </w:p>
-    <w:p>
-      <w:pPr>
-        <w:pStyle w:val="ListParagraph"/>
-        <w:ind w:left="0"/>
-        <w:rPr>
-          <w:b/>
-          <w:bCs/>
-          <w:sz w:val="18"/>
-          <w:szCs w:val="18"/>
-        </w:rPr>
-      </w:pPr>
-      <w:r>
-        <w:rPr>
-          <w:b/>
-          <w:bCs/>
-          <w:sz w:val="18"/>
-          <w:szCs w:val="18"/>
-        </w:rPr>
-        <w:t>Pre-processing steps:</w:t>
-      </w:r>
-    </w:p>
-    <w:p>
-      <w:pPr>
-        <w:pStyle w:val="ListParagraph"/>
-        <w:ind w:left="0"/>
-        <w:rPr>
-          <w:sz w:val="18"/>
-          <w:szCs w:val="18"/>
-        </w:rPr>
-      </w:pPr>
-    </w:p>
-    <w:p>
-      <w:pPr>
-        <w:pStyle w:val="ListParagraph"/>
-        <w:ind w:left="0"/>
-        <w:rPr>
-          <w:b/>
-          <w:bCs/>
-          <w:sz w:val="18"/>
-          <w:szCs w:val="18"/>
-          <w:u w:val="single"/>
-        </w:rPr>
-      </w:pPr>
-      <w:r>
-        <w:rPr>
-          <w:b/>
-          <w:bCs/>
-          <w:sz w:val="18"/>
-          <w:szCs w:val="18"/>
-          <w:u w:val="single"/>
-        </w:rPr>
-        <w:t xml:space="preserve">Models’ </w:t>
-      </w:r>
-      <w:r>
-        <w:rPr>
-          <w:b/>
-          <w:bCs/>
-          <w:sz w:val="18"/>
-          <w:szCs w:val="18"/>
-          <w:u w:val="single"/>
-        </w:rPr>
-        <w:t xml:space="preserve">Network Architecture: </w:t>
-      </w:r>
-    </w:p>
-    <w:p>
-      <w:pPr>
-        <w:pStyle w:val="ListParagraph"/>
-        <w:ind w:left="0"/>
-        <w:rPr>
-          <w:sz w:val="18"/>
-          <w:szCs w:val="18"/>
-        </w:rPr>
-      </w:pPr>
-      <w:r>
-        <w:rPr>
-          <w:sz w:val="18"/>
-          <w:szCs w:val="18"/>
-        </w:rPr>
-        <w:t xml:space="preserve">As specified in the assignment, each model </w:t>
-      </w:r>
-    </w:p>
-    <w:p>
-      <w:pPr>
-        <w:pStyle w:val="ListParagraph"/>
-        <w:ind w:left="0"/>
-        <w:rPr>
-          <w:sz w:val="18"/>
-          <w:szCs w:val="18"/>
-        </w:rPr>
-      </w:pPr>
-    </w:p>
-    <w:p>
-      <w:pPr>
-        <w:pStyle w:val="ListParagraph"/>
-        <w:ind w:left="0"/>
-        <w:rPr>
-          <w:b/>
-          <w:bCs/>
-          <w:sz w:val="18"/>
-          <w:szCs w:val="18"/>
-          <w:u w:val="single"/>
-        </w:rPr>
-      </w:pPr>
-      <w:proofErr w:type="spellStart"/>
-      <w:r>
-        <w:rPr>
-          <w:b/>
-          <w:bCs/>
-          <w:sz w:val="18"/>
-          <w:szCs w:val="18"/>
-          <w:u w:val="single"/>
-        </w:rPr>
-        <w:t>Siaemese</w:t>
-      </w:r>
-      <w:proofErr w:type="spellEnd"/>
-      <w:r>
-        <w:rPr>
-          <w:b/>
-          <w:bCs/>
-          <w:sz w:val="18"/>
-          <w:szCs w:val="18"/>
-          <w:u w:val="single"/>
-        </w:rPr>
-        <w:t xml:space="preserve"> NN</w:t>
-      </w:r>
-      <w:r>
-        <w:rPr>
-          <w:b/>
-          <w:bCs/>
-          <w:sz w:val="18"/>
-          <w:szCs w:val="18"/>
-          <w:u w:val="single"/>
-        </w:rPr>
-        <w:t xml:space="preserve"> implementation</w:t>
-      </w:r>
-      <w:r>
-        <w:rPr>
-          <w:b/>
-          <w:bCs/>
-          <w:sz w:val="18"/>
-          <w:szCs w:val="18"/>
-          <w:u w:val="single"/>
-        </w:rPr>
-        <w:t xml:space="preserve"> details</w:t>
-      </w:r>
-      <w:r>
-        <w:rPr>
-          <w:b/>
-          <w:bCs/>
-          <w:sz w:val="18"/>
-          <w:szCs w:val="18"/>
-          <w:u w:val="single"/>
-        </w:rPr>
-        <w:t xml:space="preserve">: </w:t>
-      </w:r>
-    </w:p>
-    <w:p>
-      <w:pPr>
-        <w:pStyle w:val="ListParagraph"/>
-        <w:spacing w:after="0" w:line="240" w:lineRule="auto"/>
-        <w:ind w:left="0"/>
-        <w:rPr>
-          <w:b/>
-          <w:bCs/>
-          <w:sz w:val="18"/>
-          <w:szCs w:val="18"/>
-          <w:u w:val="single"/>
-        </w:rPr>
-      </w:pPr>
-    </w:p>
-    <w:p>
-      <w:pPr>
-        <w:pStyle w:val="ListParagraph"/>
-        <w:spacing w:after="0" w:line="240" w:lineRule="auto"/>
-        <w:ind w:left="0"/>
-        <w:rPr>
-          <w:sz w:val="18"/>
-          <w:szCs w:val="18"/>
-        </w:rPr>
-      </w:pPr>
-      <w:r>
-        <w:rPr>
-          <w:sz w:val="18"/>
-          <w:szCs w:val="18"/>
-        </w:rPr>
-        <w:t xml:space="preserve">We followed the </w:t>
-      </w:r>
     </w:p>
     <w:p>
       <w:pPr>
@@ -3089,12 +6262,12 @@
       </w:pPr>
     </w:p>
     <w:sectPr>
-      <w:headerReference w:type="even" r:id="rId9"/>
-      <w:headerReference w:type="default" r:id="rId10"/>
-      <w:footerReference w:type="even" r:id="rId11"/>
-      <w:footerReference w:type="default" r:id="rId12"/>
-      <w:headerReference w:type="first" r:id="rId13"/>
-      <w:footerReference w:type="first" r:id="rId14"/>
+      <w:headerReference w:type="even" r:id="rId16"/>
+      <w:headerReference w:type="default" r:id="rId17"/>
+      <w:footerReference w:type="even" r:id="rId18"/>
+      <w:footerReference w:type="default" r:id="rId19"/>
+      <w:headerReference w:type="first" r:id="rId20"/>
+      <w:footerReference w:type="first" r:id="rId21"/>
       <w:pgSz w:w="12240" w:h="15840"/>
       <w:pgMar w:top="1440" w:right="1800" w:bottom="1440" w:left="1800" w:header="708" w:footer="708" w:gutter="0"/>
       <w:cols w:space="708"/>
@@ -3307,6 +6480,96 @@
     </w:lvl>
   </w:abstractNum>
   <w:abstractNum w:abstractNumId="1" w15:restartNumberingAfterBreak="0">
+    <w:nsid w:val="0CD573B8"/>
+    <w:multiLevelType w:val="hybridMultilevel"/>
+    <w:tmpl w:val="AC1E9B0C"/>
+    <w:lvl w:ilvl="0" w:tplc="0409000F">
+      <w:start w:val="1"/>
+      <w:numFmt w:val="decimal"/>
+      <w:lvlText w:val="%1."/>
+      <w:lvlJc w:val="left"/>
+      <w:pPr>
+        <w:ind w:left="720" w:hanging="360"/>
+      </w:pPr>
+      <w:rPr>
+        <w:rFonts w:hint="default"/>
+        <w:b w:val="0"/>
+      </w:rPr>
+    </w:lvl>
+    <w:lvl w:ilvl="1" w:tplc="04090019" w:tentative="1">
+      <w:start w:val="1"/>
+      <w:numFmt w:val="lowerLetter"/>
+      <w:lvlText w:val="%2."/>
+      <w:lvlJc w:val="left"/>
+      <w:pPr>
+        <w:ind w:left="1440" w:hanging="360"/>
+      </w:pPr>
+    </w:lvl>
+    <w:lvl w:ilvl="2" w:tplc="0409001B" w:tentative="1">
+      <w:start w:val="1"/>
+      <w:numFmt w:val="lowerRoman"/>
+      <w:lvlText w:val="%3."/>
+      <w:lvlJc w:val="right"/>
+      <w:pPr>
+        <w:ind w:left="2160" w:hanging="180"/>
+      </w:pPr>
+    </w:lvl>
+    <w:lvl w:ilvl="3" w:tplc="0409000F" w:tentative="1">
+      <w:start w:val="1"/>
+      <w:numFmt w:val="decimal"/>
+      <w:lvlText w:val="%4."/>
+      <w:lvlJc w:val="left"/>
+      <w:pPr>
+        <w:ind w:left="2880" w:hanging="360"/>
+      </w:pPr>
+    </w:lvl>
+    <w:lvl w:ilvl="4" w:tplc="04090019" w:tentative="1">
+      <w:start w:val="1"/>
+      <w:numFmt w:val="lowerLetter"/>
+      <w:lvlText w:val="%5."/>
+      <w:lvlJc w:val="left"/>
+      <w:pPr>
+        <w:ind w:left="3600" w:hanging="360"/>
+      </w:pPr>
+    </w:lvl>
+    <w:lvl w:ilvl="5" w:tplc="0409001B" w:tentative="1">
+      <w:start w:val="1"/>
+      <w:numFmt w:val="lowerRoman"/>
+      <w:lvlText w:val="%6."/>
+      <w:lvlJc w:val="right"/>
+      <w:pPr>
+        <w:ind w:left="4320" w:hanging="180"/>
+      </w:pPr>
+    </w:lvl>
+    <w:lvl w:ilvl="6" w:tplc="0409000F" w:tentative="1">
+      <w:start w:val="1"/>
+      <w:numFmt w:val="decimal"/>
+      <w:lvlText w:val="%7."/>
+      <w:lvlJc w:val="left"/>
+      <w:pPr>
+        <w:ind w:left="5040" w:hanging="360"/>
+      </w:pPr>
+    </w:lvl>
+    <w:lvl w:ilvl="7" w:tplc="04090019" w:tentative="1">
+      <w:start w:val="1"/>
+      <w:numFmt w:val="lowerLetter"/>
+      <w:lvlText w:val="%8."/>
+      <w:lvlJc w:val="left"/>
+      <w:pPr>
+        <w:ind w:left="5760" w:hanging="360"/>
+      </w:pPr>
+    </w:lvl>
+    <w:lvl w:ilvl="8" w:tplc="0409001B" w:tentative="1">
+      <w:start w:val="1"/>
+      <w:numFmt w:val="lowerRoman"/>
+      <w:lvlText w:val="%9."/>
+      <w:lvlJc w:val="right"/>
+      <w:pPr>
+        <w:ind w:left="6480" w:hanging="180"/>
+      </w:pPr>
+    </w:lvl>
+  </w:abstractNum>
+  <w:abstractNum w:abstractNumId="2" w15:restartNumberingAfterBreak="0">
     <w:nsid w:val="113E3D3B"/>
     <w:multiLevelType w:val="hybridMultilevel"/>
     <w:tmpl w:val="4BE2A07E"/>
@@ -3395,7 +6658,7 @@
       </w:pPr>
     </w:lvl>
   </w:abstractNum>
-  <w:abstractNum w:abstractNumId="2" w15:restartNumberingAfterBreak="0">
+  <w:abstractNum w:abstractNumId="3" w15:restartNumberingAfterBreak="0">
     <w:nsid w:val="15225EDF"/>
     <w:multiLevelType w:val="hybridMultilevel"/>
     <w:tmpl w:val="D2E8CD22"/>
@@ -3486,7 +6749,185 @@
       </w:pPr>
     </w:lvl>
   </w:abstractNum>
-  <w:abstractNum w:abstractNumId="3" w15:restartNumberingAfterBreak="0">
+  <w:abstractNum w:abstractNumId="4" w15:restartNumberingAfterBreak="0">
+    <w:nsid w:val="1933016C"/>
+    <w:multiLevelType w:val="hybridMultilevel"/>
+    <w:tmpl w:val="9B4C2A08"/>
+    <w:lvl w:ilvl="0" w:tplc="04090019">
+      <w:start w:val="1"/>
+      <w:numFmt w:val="lowerLetter"/>
+      <w:lvlText w:val="%1."/>
+      <w:lvlJc w:val="left"/>
+      <w:pPr>
+        <w:ind w:left="720" w:hanging="360"/>
+      </w:pPr>
+      <w:rPr>
+        <w:rFonts w:hint="default"/>
+      </w:rPr>
+    </w:lvl>
+    <w:lvl w:ilvl="1" w:tplc="04090019" w:tentative="1">
+      <w:start w:val="1"/>
+      <w:numFmt w:val="lowerLetter"/>
+      <w:lvlText w:val="%2."/>
+      <w:lvlJc w:val="left"/>
+      <w:pPr>
+        <w:ind w:left="1440" w:hanging="360"/>
+      </w:pPr>
+    </w:lvl>
+    <w:lvl w:ilvl="2" w:tplc="0409001B" w:tentative="1">
+      <w:start w:val="1"/>
+      <w:numFmt w:val="lowerRoman"/>
+      <w:lvlText w:val="%3."/>
+      <w:lvlJc w:val="right"/>
+      <w:pPr>
+        <w:ind w:left="2160" w:hanging="180"/>
+      </w:pPr>
+    </w:lvl>
+    <w:lvl w:ilvl="3" w:tplc="0409000F" w:tentative="1">
+      <w:start w:val="1"/>
+      <w:numFmt w:val="decimal"/>
+      <w:lvlText w:val="%4."/>
+      <w:lvlJc w:val="left"/>
+      <w:pPr>
+        <w:ind w:left="2880" w:hanging="360"/>
+      </w:pPr>
+    </w:lvl>
+    <w:lvl w:ilvl="4" w:tplc="04090019" w:tentative="1">
+      <w:start w:val="1"/>
+      <w:numFmt w:val="lowerLetter"/>
+      <w:lvlText w:val="%5."/>
+      <w:lvlJc w:val="left"/>
+      <w:pPr>
+        <w:ind w:left="3600" w:hanging="360"/>
+      </w:pPr>
+    </w:lvl>
+    <w:lvl w:ilvl="5" w:tplc="0409001B" w:tentative="1">
+      <w:start w:val="1"/>
+      <w:numFmt w:val="lowerRoman"/>
+      <w:lvlText w:val="%6."/>
+      <w:lvlJc w:val="right"/>
+      <w:pPr>
+        <w:ind w:left="4320" w:hanging="180"/>
+      </w:pPr>
+    </w:lvl>
+    <w:lvl w:ilvl="6" w:tplc="0409000F" w:tentative="1">
+      <w:start w:val="1"/>
+      <w:numFmt w:val="decimal"/>
+      <w:lvlText w:val="%7."/>
+      <w:lvlJc w:val="left"/>
+      <w:pPr>
+        <w:ind w:left="5040" w:hanging="360"/>
+      </w:pPr>
+    </w:lvl>
+    <w:lvl w:ilvl="7" w:tplc="04090019" w:tentative="1">
+      <w:start w:val="1"/>
+      <w:numFmt w:val="lowerLetter"/>
+      <w:lvlText w:val="%8."/>
+      <w:lvlJc w:val="left"/>
+      <w:pPr>
+        <w:ind w:left="5760" w:hanging="360"/>
+      </w:pPr>
+    </w:lvl>
+    <w:lvl w:ilvl="8" w:tplc="0409001B" w:tentative="1">
+      <w:start w:val="1"/>
+      <w:numFmt w:val="lowerRoman"/>
+      <w:lvlText w:val="%9."/>
+      <w:lvlJc w:val="right"/>
+      <w:pPr>
+        <w:ind w:left="6480" w:hanging="180"/>
+      </w:pPr>
+    </w:lvl>
+  </w:abstractNum>
+  <w:abstractNum w:abstractNumId="5" w15:restartNumberingAfterBreak="0">
+    <w:nsid w:val="1D77188E"/>
+    <w:multiLevelType w:val="hybridMultilevel"/>
+    <w:tmpl w:val="9B4C2A08"/>
+    <w:lvl w:ilvl="0" w:tplc="04090019">
+      <w:start w:val="1"/>
+      <w:numFmt w:val="lowerLetter"/>
+      <w:lvlText w:val="%1."/>
+      <w:lvlJc w:val="left"/>
+      <w:pPr>
+        <w:ind w:left="720" w:hanging="360"/>
+      </w:pPr>
+      <w:rPr>
+        <w:rFonts w:hint="default"/>
+      </w:rPr>
+    </w:lvl>
+    <w:lvl w:ilvl="1" w:tplc="04090019" w:tentative="1">
+      <w:start w:val="1"/>
+      <w:numFmt w:val="lowerLetter"/>
+      <w:lvlText w:val="%2."/>
+      <w:lvlJc w:val="left"/>
+      <w:pPr>
+        <w:ind w:left="1440" w:hanging="360"/>
+      </w:pPr>
+    </w:lvl>
+    <w:lvl w:ilvl="2" w:tplc="0409001B" w:tentative="1">
+      <w:start w:val="1"/>
+      <w:numFmt w:val="lowerRoman"/>
+      <w:lvlText w:val="%3."/>
+      <w:lvlJc w:val="right"/>
+      <w:pPr>
+        <w:ind w:left="2160" w:hanging="180"/>
+      </w:pPr>
+    </w:lvl>
+    <w:lvl w:ilvl="3" w:tplc="0409000F" w:tentative="1">
+      <w:start w:val="1"/>
+      <w:numFmt w:val="decimal"/>
+      <w:lvlText w:val="%4."/>
+      <w:lvlJc w:val="left"/>
+      <w:pPr>
+        <w:ind w:left="2880" w:hanging="360"/>
+      </w:pPr>
+    </w:lvl>
+    <w:lvl w:ilvl="4" w:tplc="04090019" w:tentative="1">
+      <w:start w:val="1"/>
+      <w:numFmt w:val="lowerLetter"/>
+      <w:lvlText w:val="%5."/>
+      <w:lvlJc w:val="left"/>
+      <w:pPr>
+        <w:ind w:left="3600" w:hanging="360"/>
+      </w:pPr>
+    </w:lvl>
+    <w:lvl w:ilvl="5" w:tplc="0409001B" w:tentative="1">
+      <w:start w:val="1"/>
+      <w:numFmt w:val="lowerRoman"/>
+      <w:lvlText w:val="%6."/>
+      <w:lvlJc w:val="right"/>
+      <w:pPr>
+        <w:ind w:left="4320" w:hanging="180"/>
+      </w:pPr>
+    </w:lvl>
+    <w:lvl w:ilvl="6" w:tplc="0409000F" w:tentative="1">
+      <w:start w:val="1"/>
+      <w:numFmt w:val="decimal"/>
+      <w:lvlText w:val="%7."/>
+      <w:lvlJc w:val="left"/>
+      <w:pPr>
+        <w:ind w:left="5040" w:hanging="360"/>
+      </w:pPr>
+    </w:lvl>
+    <w:lvl w:ilvl="7" w:tplc="04090019" w:tentative="1">
+      <w:start w:val="1"/>
+      <w:numFmt w:val="lowerLetter"/>
+      <w:lvlText w:val="%8."/>
+      <w:lvlJc w:val="left"/>
+      <w:pPr>
+        <w:ind w:left="5760" w:hanging="360"/>
+      </w:pPr>
+    </w:lvl>
+    <w:lvl w:ilvl="8" w:tplc="0409001B" w:tentative="1">
+      <w:start w:val="1"/>
+      <w:numFmt w:val="lowerRoman"/>
+      <w:lvlText w:val="%9."/>
+      <w:lvlJc w:val="right"/>
+      <w:pPr>
+        <w:ind w:left="6480" w:hanging="180"/>
+      </w:pPr>
+    </w:lvl>
+  </w:abstractNum>
+  <w:abstractNum w:abstractNumId="6" w15:restartNumberingAfterBreak="0">
     <w:nsid w:val="2E3315CD"/>
     <w:multiLevelType w:val="hybridMultilevel"/>
     <w:tmpl w:val="20244F5C"/>
@@ -3576,7 +7017,7 @@
       </w:pPr>
     </w:lvl>
   </w:abstractNum>
-  <w:abstractNum w:abstractNumId="4" w15:restartNumberingAfterBreak="0">
+  <w:abstractNum w:abstractNumId="7" w15:restartNumberingAfterBreak="0">
     <w:nsid w:val="32E11897"/>
     <w:multiLevelType w:val="hybridMultilevel"/>
     <w:tmpl w:val="0B0A0444"/>
@@ -3668,7 +7109,7 @@
       </w:pPr>
     </w:lvl>
   </w:abstractNum>
-  <w:abstractNum w:abstractNumId="5" w15:restartNumberingAfterBreak="0">
+  <w:abstractNum w:abstractNumId="8" w15:restartNumberingAfterBreak="0">
     <w:nsid w:val="32F75B1B"/>
     <w:multiLevelType w:val="hybridMultilevel"/>
     <w:tmpl w:val="D3CA9408"/>
@@ -3757,7 +7198,7 @@
       </w:pPr>
     </w:lvl>
   </w:abstractNum>
-  <w:abstractNum w:abstractNumId="6" w15:restartNumberingAfterBreak="0">
+  <w:abstractNum w:abstractNumId="9" w15:restartNumberingAfterBreak="0">
     <w:nsid w:val="33A87A52"/>
     <w:multiLevelType w:val="hybridMultilevel"/>
     <w:tmpl w:val="A790CE54"/>
@@ -3846,7 +7287,96 @@
       </w:pPr>
     </w:lvl>
   </w:abstractNum>
-  <w:abstractNum w:abstractNumId="7" w15:restartNumberingAfterBreak="0">
+  <w:abstractNum w:abstractNumId="10" w15:restartNumberingAfterBreak="0">
+    <w:nsid w:val="413D04D9"/>
+    <w:multiLevelType w:val="hybridMultilevel"/>
+    <w:tmpl w:val="06FA04D6"/>
+    <w:lvl w:ilvl="0" w:tplc="0409000F">
+      <w:start w:val="1"/>
+      <w:numFmt w:val="decimal"/>
+      <w:lvlText w:val="%1."/>
+      <w:lvlJc w:val="left"/>
+      <w:pPr>
+        <w:ind w:left="720" w:hanging="360"/>
+      </w:pPr>
+      <w:rPr>
+        <w:rFonts w:hint="default"/>
+      </w:rPr>
+    </w:lvl>
+    <w:lvl w:ilvl="1" w:tplc="04090019" w:tentative="1">
+      <w:start w:val="1"/>
+      <w:numFmt w:val="lowerLetter"/>
+      <w:lvlText w:val="%2."/>
+      <w:lvlJc w:val="left"/>
+      <w:pPr>
+        <w:ind w:left="1440" w:hanging="360"/>
+      </w:pPr>
+    </w:lvl>
+    <w:lvl w:ilvl="2" w:tplc="0409001B" w:tentative="1">
+      <w:start w:val="1"/>
+      <w:numFmt w:val="lowerRoman"/>
+      <w:lvlText w:val="%3."/>
+      <w:lvlJc w:val="right"/>
+      <w:pPr>
+        <w:ind w:left="2160" w:hanging="180"/>
+      </w:pPr>
+    </w:lvl>
+    <w:lvl w:ilvl="3" w:tplc="0409000F" w:tentative="1">
+      <w:start w:val="1"/>
+      <w:numFmt w:val="decimal"/>
+      <w:lvlText w:val="%4."/>
+      <w:lvlJc w:val="left"/>
+      <w:pPr>
+        <w:ind w:left="2880" w:hanging="360"/>
+      </w:pPr>
+    </w:lvl>
+    <w:lvl w:ilvl="4" w:tplc="04090019" w:tentative="1">
+      <w:start w:val="1"/>
+      <w:numFmt w:val="lowerLetter"/>
+      <w:lvlText w:val="%5."/>
+      <w:lvlJc w:val="left"/>
+      <w:pPr>
+        <w:ind w:left="3600" w:hanging="360"/>
+      </w:pPr>
+    </w:lvl>
+    <w:lvl w:ilvl="5" w:tplc="0409001B" w:tentative="1">
+      <w:start w:val="1"/>
+      <w:numFmt w:val="lowerRoman"/>
+      <w:lvlText w:val="%6."/>
+      <w:lvlJc w:val="right"/>
+      <w:pPr>
+        <w:ind w:left="4320" w:hanging="180"/>
+      </w:pPr>
+    </w:lvl>
+    <w:lvl w:ilvl="6" w:tplc="0409000F" w:tentative="1">
+      <w:start w:val="1"/>
+      <w:numFmt w:val="decimal"/>
+      <w:lvlText w:val="%7."/>
+      <w:lvlJc w:val="left"/>
+      <w:pPr>
+        <w:ind w:left="5040" w:hanging="360"/>
+      </w:pPr>
+    </w:lvl>
+    <w:lvl w:ilvl="7" w:tplc="04090019" w:tentative="1">
+      <w:start w:val="1"/>
+      <w:numFmt w:val="lowerLetter"/>
+      <w:lvlText w:val="%8."/>
+      <w:lvlJc w:val="left"/>
+      <w:pPr>
+        <w:ind w:left="5760" w:hanging="360"/>
+      </w:pPr>
+    </w:lvl>
+    <w:lvl w:ilvl="8" w:tplc="0409001B" w:tentative="1">
+      <w:start w:val="1"/>
+      <w:numFmt w:val="lowerRoman"/>
+      <w:lvlText w:val="%9."/>
+      <w:lvlJc w:val="right"/>
+      <w:pPr>
+        <w:ind w:left="6480" w:hanging="180"/>
+      </w:pPr>
+    </w:lvl>
+  </w:abstractNum>
+  <w:abstractNum w:abstractNumId="11" w15:restartNumberingAfterBreak="0">
     <w:nsid w:val="444A19FF"/>
     <w:multiLevelType w:val="hybridMultilevel"/>
     <w:tmpl w:val="FE48ABAC"/>
@@ -3938,7 +7468,7 @@
       </w:pPr>
     </w:lvl>
   </w:abstractNum>
-  <w:abstractNum w:abstractNumId="8" w15:restartNumberingAfterBreak="0">
+  <w:abstractNum w:abstractNumId="12" w15:restartNumberingAfterBreak="0">
     <w:nsid w:val="4C7017FD"/>
     <w:multiLevelType w:val="hybridMultilevel"/>
     <w:tmpl w:val="1E669FE8"/>
@@ -4030,7 +7560,7 @@
       </w:pPr>
     </w:lvl>
   </w:abstractNum>
-  <w:abstractNum w:abstractNumId="9" w15:restartNumberingAfterBreak="0">
+  <w:abstractNum w:abstractNumId="13" w15:restartNumberingAfterBreak="0">
     <w:nsid w:val="4CA94102"/>
     <w:multiLevelType w:val="hybridMultilevel"/>
     <w:tmpl w:val="93BE6A9C"/>
@@ -4119,7 +7649,7 @@
       </w:pPr>
     </w:lvl>
   </w:abstractNum>
-  <w:abstractNum w:abstractNumId="10" w15:restartNumberingAfterBreak="0">
+  <w:abstractNum w:abstractNumId="14" w15:restartNumberingAfterBreak="0">
     <w:nsid w:val="4F7345E5"/>
     <w:multiLevelType w:val="hybridMultilevel"/>
     <w:tmpl w:val="A4A0145C"/>
@@ -4208,7 +7738,7 @@
       </w:pPr>
     </w:lvl>
   </w:abstractNum>
-  <w:abstractNum w:abstractNumId="11" w15:restartNumberingAfterBreak="0">
+  <w:abstractNum w:abstractNumId="15" w15:restartNumberingAfterBreak="0">
     <w:nsid w:val="52AC58F4"/>
     <w:multiLevelType w:val="hybridMultilevel"/>
     <w:tmpl w:val="0F406AE0"/>
@@ -4297,7 +7827,7 @@
       </w:pPr>
     </w:lvl>
   </w:abstractNum>
-  <w:abstractNum w:abstractNumId="12" w15:restartNumberingAfterBreak="0">
+  <w:abstractNum w:abstractNumId="16" w15:restartNumberingAfterBreak="0">
     <w:nsid w:val="538A2F8F"/>
     <w:multiLevelType w:val="hybridMultilevel"/>
     <w:tmpl w:val="97D69842"/>
@@ -4386,7 +7916,96 @@
       </w:pPr>
     </w:lvl>
   </w:abstractNum>
-  <w:abstractNum w:abstractNumId="13" w15:restartNumberingAfterBreak="0">
+  <w:abstractNum w:abstractNumId="17" w15:restartNumberingAfterBreak="0">
+    <w:nsid w:val="5F0802CB"/>
+    <w:multiLevelType w:val="hybridMultilevel"/>
+    <w:tmpl w:val="5CA24992"/>
+    <w:lvl w:ilvl="0" w:tplc="0409000F">
+      <w:start w:val="1"/>
+      <w:numFmt w:val="decimal"/>
+      <w:lvlText w:val="%1."/>
+      <w:lvlJc w:val="left"/>
+      <w:pPr>
+        <w:ind w:left="720" w:hanging="360"/>
+      </w:pPr>
+      <w:rPr>
+        <w:rFonts w:hint="default"/>
+      </w:rPr>
+    </w:lvl>
+    <w:lvl w:ilvl="1" w:tplc="04090019" w:tentative="1">
+      <w:start w:val="1"/>
+      <w:numFmt w:val="lowerLetter"/>
+      <w:lvlText w:val="%2."/>
+      <w:lvlJc w:val="left"/>
+      <w:pPr>
+        <w:ind w:left="1440" w:hanging="360"/>
+      </w:pPr>
+    </w:lvl>
+    <w:lvl w:ilvl="2" w:tplc="0409001B" w:tentative="1">
+      <w:start w:val="1"/>
+      <w:numFmt w:val="lowerRoman"/>
+      <w:lvlText w:val="%3."/>
+      <w:lvlJc w:val="right"/>
+      <w:pPr>
+        <w:ind w:left="2160" w:hanging="180"/>
+      </w:pPr>
+    </w:lvl>
+    <w:lvl w:ilvl="3" w:tplc="0409000F" w:tentative="1">
+      <w:start w:val="1"/>
+      <w:numFmt w:val="decimal"/>
+      <w:lvlText w:val="%4."/>
+      <w:lvlJc w:val="left"/>
+      <w:pPr>
+        <w:ind w:left="2880" w:hanging="360"/>
+      </w:pPr>
+    </w:lvl>
+    <w:lvl w:ilvl="4" w:tplc="04090019" w:tentative="1">
+      <w:start w:val="1"/>
+      <w:numFmt w:val="lowerLetter"/>
+      <w:lvlText w:val="%5."/>
+      <w:lvlJc w:val="left"/>
+      <w:pPr>
+        <w:ind w:left="3600" w:hanging="360"/>
+      </w:pPr>
+    </w:lvl>
+    <w:lvl w:ilvl="5" w:tplc="0409001B" w:tentative="1">
+      <w:start w:val="1"/>
+      <w:numFmt w:val="lowerRoman"/>
+      <w:lvlText w:val="%6."/>
+      <w:lvlJc w:val="right"/>
+      <w:pPr>
+        <w:ind w:left="4320" w:hanging="180"/>
+      </w:pPr>
+    </w:lvl>
+    <w:lvl w:ilvl="6" w:tplc="0409000F" w:tentative="1">
+      <w:start w:val="1"/>
+      <w:numFmt w:val="decimal"/>
+      <w:lvlText w:val="%7."/>
+      <w:lvlJc w:val="left"/>
+      <w:pPr>
+        <w:ind w:left="5040" w:hanging="360"/>
+      </w:pPr>
+    </w:lvl>
+    <w:lvl w:ilvl="7" w:tplc="04090019" w:tentative="1">
+      <w:start w:val="1"/>
+      <w:numFmt w:val="lowerLetter"/>
+      <w:lvlText w:val="%8."/>
+      <w:lvlJc w:val="left"/>
+      <w:pPr>
+        <w:ind w:left="5760" w:hanging="360"/>
+      </w:pPr>
+    </w:lvl>
+    <w:lvl w:ilvl="8" w:tplc="0409001B" w:tentative="1">
+      <w:start w:val="1"/>
+      <w:numFmt w:val="lowerRoman"/>
+      <w:lvlText w:val="%9."/>
+      <w:lvlJc w:val="right"/>
+      <w:pPr>
+        <w:ind w:left="6480" w:hanging="180"/>
+      </w:pPr>
+    </w:lvl>
+  </w:abstractNum>
+  <w:abstractNum w:abstractNumId="18" w15:restartNumberingAfterBreak="0">
     <w:nsid w:val="76F84FD7"/>
     <w:multiLevelType w:val="hybridMultilevel"/>
     <w:tmpl w:val="04105028"/>
@@ -4476,46 +8095,61 @@
     </w:lvl>
   </w:abstractNum>
   <w:num w:numId="1">
+    <w:abstractNumId w:val="15"/>
+  </w:num>
+  <w:num w:numId="2">
+    <w:abstractNumId w:val="3"/>
+  </w:num>
+  <w:num w:numId="3">
+    <w:abstractNumId w:val="13"/>
+  </w:num>
+  <w:num w:numId="4">
+    <w:abstractNumId w:val="12"/>
+  </w:num>
+  <w:num w:numId="5">
+    <w:abstractNumId w:val="14"/>
+  </w:num>
+  <w:num w:numId="6">
+    <w:abstractNumId w:val="16"/>
+  </w:num>
+  <w:num w:numId="7">
+    <w:abstractNumId w:val="7"/>
+  </w:num>
+  <w:num w:numId="8">
+    <w:abstractNumId w:val="18"/>
+  </w:num>
+  <w:num w:numId="9">
+    <w:abstractNumId w:val="2"/>
+  </w:num>
+  <w:num w:numId="10">
+    <w:abstractNumId w:val="8"/>
+  </w:num>
+  <w:num w:numId="11">
     <w:abstractNumId w:val="11"/>
   </w:num>
-  <w:num w:numId="2">
-    <w:abstractNumId w:val="2"/>
-  </w:num>
-  <w:num w:numId="3">
+  <w:num w:numId="12">
     <w:abstractNumId w:val="9"/>
-  </w:num>
-  <w:num w:numId="4">
-    <w:abstractNumId w:val="8"/>
-  </w:num>
-  <w:num w:numId="5">
-    <w:abstractNumId w:val="10"/>
-  </w:num>
-  <w:num w:numId="6">
-    <w:abstractNumId w:val="12"/>
-  </w:num>
-  <w:num w:numId="7">
-    <w:abstractNumId w:val="4"/>
-  </w:num>
-  <w:num w:numId="8">
-    <w:abstractNumId w:val="13"/>
-  </w:num>
-  <w:num w:numId="9">
-    <w:abstractNumId w:val="1"/>
-  </w:num>
-  <w:num w:numId="10">
-    <w:abstractNumId w:val="5"/>
-  </w:num>
-  <w:num w:numId="11">
-    <w:abstractNumId w:val="7"/>
-  </w:num>
-  <w:num w:numId="12">
-    <w:abstractNumId w:val="6"/>
   </w:num>
   <w:num w:numId="13">
     <w:abstractNumId w:val="0"/>
   </w:num>
   <w:num w:numId="14">
-    <w:abstractNumId w:val="3"/>
+    <w:abstractNumId w:val="6"/>
+  </w:num>
+  <w:num w:numId="15">
+    <w:abstractNumId w:val="10"/>
+  </w:num>
+  <w:num w:numId="16">
+    <w:abstractNumId w:val="1"/>
+  </w:num>
+  <w:num w:numId="17">
+    <w:abstractNumId w:val="5"/>
+  </w:num>
+  <w:num w:numId="18">
+    <w:abstractNumId w:val="17"/>
+  </w:num>
+  <w:num w:numId="19">
+    <w:abstractNumId w:val="4"/>
   </w:num>
   <w:numIdMacAtCleanup w:val="10"/>
 </w:numbering>

--- a/report.docx
+++ b/report.docx
@@ -657,14 +657,53 @@
           <w:sz w:val="18"/>
           <w:szCs w:val="18"/>
         </w:rPr>
-        <w:t>We started our EDA by verifying that no subject</w:t>
-      </w:r>
-      <w:r>
-        <w:rPr>
-          <w:sz w:val="18"/>
-          <w:szCs w:val="18"/>
-        </w:rPr>
-        <w:t xml:space="preserve">, which we didn’t know whether it refers to pairs or individuals, </w:t>
+        <w:t xml:space="preserve">We started our EDA by verifying that no </w:t>
+      </w:r>
+      <w:proofErr w:type="gramStart"/>
+      <w:r>
+        <w:rPr>
+          <w:sz w:val="18"/>
+          <w:szCs w:val="18"/>
+        </w:rPr>
+        <w:t>subject</w:t>
+      </w:r>
+      <w:r>
+        <w:rPr>
+          <w:sz w:val="18"/>
+          <w:szCs w:val="18"/>
+        </w:rPr>
+        <w:t xml:space="preserve"> </w:t>
+      </w:r>
+      <w:r>
+        <w:rPr>
+          <w:rFonts w:hint="cs"/>
+          <w:sz w:val="18"/>
+          <w:szCs w:val="18"/>
+          <w:rtl/>
+        </w:rPr>
+        <w:t>)</w:t>
+      </w:r>
+      <w:r>
+        <w:rPr>
+          <w:sz w:val="18"/>
+          <w:szCs w:val="18"/>
+        </w:rPr>
+        <w:t>which</w:t>
+      </w:r>
+      <w:proofErr w:type="gramEnd"/>
+      <w:r>
+        <w:rPr>
+          <w:sz w:val="18"/>
+          <w:szCs w:val="18"/>
+        </w:rPr>
+        <w:t xml:space="preserve"> we didn’t know whether it refers to pairs or individuals</w:t>
+      </w:r>
+      <w:r>
+        <w:rPr>
+          <w:sz w:val="18"/>
+          <w:szCs w:val="18"/>
+        </w:rPr>
+        <w:t xml:space="preserve">) </w:t>
       </w:r>
       <w:r>
         <w:rPr>
@@ -696,6 +735,13 @@
         </w:rPr>
         <w:t xml:space="preserve"> outcome, for pairs as well. </w:t>
       </w:r>
+      <w:r>
+        <w:rPr>
+          <w:sz w:val="18"/>
+          <w:szCs w:val="18"/>
+        </w:rPr>
+        <w:t>From visually inspecting the image files, we also noticed that aside from centering and cropping the images to contain the individuals’ faces, some images were also cropped and rescaled, adding a completely black background in the edges of the frame.</w:t>
+      </w:r>
     </w:p>
     <w:p>
       <w:pPr>
@@ -711,14 +757,32 @@
           <w:sz w:val="18"/>
           <w:szCs w:val="18"/>
         </w:rPr>
-        <w:t>We then checked how many i</w:t>
-      </w:r>
-      <w:r>
-        <w:rPr>
-          <w:sz w:val="18"/>
-          <w:szCs w:val="18"/>
-        </w:rPr>
-        <w:t xml:space="preserve">mage files each individual has in the image (‘Ifw2Data’) directory supplied and plotted the histogram of the individual counts of image files (Fig. 1). We discovered </w:t>
+        <w:t xml:space="preserve">To </w:t>
+      </w:r>
+      <w:proofErr w:type="spellStart"/>
+      <w:proofErr w:type="gramStart"/>
+      <w:r>
+        <w:rPr>
+          <w:sz w:val="18"/>
+          <w:szCs w:val="18"/>
+        </w:rPr>
+        <w:t>asses</w:t>
+      </w:r>
+      <w:proofErr w:type="spellEnd"/>
+      <w:proofErr w:type="gramEnd"/>
+      <w:r>
+        <w:rPr>
+          <w:sz w:val="18"/>
+          <w:szCs w:val="18"/>
+        </w:rPr>
+        <w:t xml:space="preserve"> the scale of the provided image set, we</w:t>
+      </w:r>
+      <w:r>
+        <w:rPr>
+          <w:sz w:val="18"/>
+          <w:szCs w:val="18"/>
+        </w:rPr>
+        <w:t xml:space="preserve"> checked how many image files each individual has in the image (‘Ifw2Data’) directory supplied and plotted the histogram of the individual counts of image files (Fig. 1). We discovered </w:t>
       </w:r>
       <w:r>
         <w:rPr>
@@ -783,6 +847,10 @@
         <w:pStyle w:val="ListParagraph"/>
         <w:keepNext/>
         <w:ind w:left="0"/>
+        <w:rPr>
+          <w:sz w:val="18"/>
+          <w:szCs w:val="18"/>
+        </w:rPr>
       </w:pPr>
       <w:r>
         <w:rPr>
@@ -843,14 +911,27 @@
       <w:r>
         <w:t xml:space="preserve">Figure </w:t>
       </w:r>
-      <w:fldSimple w:instr=" SEQ Figure \* ARABIC ">
-        <w:r>
-          <w:rPr>
-            <w:noProof/>
-          </w:rPr>
-          <w:t>1</w:t>
-        </w:r>
-      </w:fldSimple>
+      <w:r>
+        <w:fldChar w:fldCharType="begin"/>
+      </w:r>
+      <w:r>
+        <w:instrText xml:space="preserve"> SEQ Figure \* ARABIC </w:instrText>
+      </w:r>
+      <w:r>
+        <w:fldChar w:fldCharType="separate"/>
+      </w:r>
+      <w:r>
+        <w:rPr>
+          <w:noProof/>
+        </w:rPr>
+        <w:t>1</w:t>
+      </w:r>
+      <w:r>
+        <w:rPr>
+          <w:noProof/>
+        </w:rPr>
+        <w:fldChar w:fldCharType="end"/>
+      </w:r>
       <w:r>
         <w:t xml:space="preserve">:Distribution of Image files count - limit of y-axis </w:t>
       </w:r>
@@ -862,105 +943,209 @@
       </w:r>
     </w:p>
     <w:p>
-      <w:r>
+      <w:pPr>
+        <w:rPr>
+          <w:sz w:val="18"/>
+          <w:szCs w:val="18"/>
+        </w:rPr>
+      </w:pPr>
+      <w:r>
+        <w:rPr>
+          <w:sz w:val="18"/>
+          <w:szCs w:val="18"/>
+        </w:rPr>
         <w:t xml:space="preserve">We then focused on the training and testing set only, disregarding any finding related to the image files themselves, as we are instructed to train and test our data using only the images </w:t>
       </w:r>
       <w:proofErr w:type="spellStart"/>
       <w:r>
+        <w:rPr>
+          <w:sz w:val="18"/>
+          <w:szCs w:val="18"/>
+        </w:rPr>
         <w:t>addresed</w:t>
       </w:r>
       <w:proofErr w:type="spellEnd"/>
       <w:r>
+        <w:rPr>
+          <w:sz w:val="18"/>
+          <w:szCs w:val="18"/>
+        </w:rPr>
         <w:t xml:space="preserve"> by the </w:t>
       </w:r>
       <w:bookmarkStart w:id="3" w:name="_Hlk69669915"/>
       <w:r>
+        <w:rPr>
+          <w:sz w:val="18"/>
+          <w:szCs w:val="18"/>
+        </w:rPr>
         <w:t xml:space="preserve">‘pairDevTrain.txt’&amp; </w:t>
       </w:r>
       <w:bookmarkEnd w:id="3"/>
       <w:r>
-        <w:t>‘pairDevT</w:t>
-      </w:r>
-      <w:r>
-        <w:t>est</w:t>
-      </w:r>
-      <w:r>
-        <w:t>.txt’</w:t>
-      </w:r>
-      <w:r>
-        <w:t>; We found that the individual appearing in the training set</w:t>
-      </w:r>
-      <w:r>
-        <w:t xml:space="preserve"> </w:t>
-      </w:r>
-      <w:r>
-        <w:t xml:space="preserve">and in the test set </w:t>
-      </w:r>
-      <w:r>
-        <w:t>are ‘</w:t>
+        <w:rPr>
+          <w:sz w:val="18"/>
+          <w:szCs w:val="18"/>
+        </w:rPr>
+        <w:t>‘pairDevTest.txt’; We found that the individual appearing in the training set and in the test set are ‘</w:t>
       </w:r>
       <w:proofErr w:type="spellStart"/>
       <w:r>
+        <w:rPr>
+          <w:sz w:val="18"/>
+          <w:szCs w:val="18"/>
+        </w:rPr>
         <w:t>Alec_Baldwin</w:t>
       </w:r>
       <w:proofErr w:type="spellEnd"/>
       <w:r>
-        <w:t>’ ‘</w:t>
+        <w:rPr>
+          <w:sz w:val="18"/>
+          <w:szCs w:val="18"/>
+        </w:rPr>
+        <w:t xml:space="preserve">’ </w:t>
+      </w:r>
+      <w:r>
+        <w:rPr>
+          <w:sz w:val="18"/>
+          <w:szCs w:val="18"/>
+        </w:rPr>
+        <w:lastRenderedPageBreak/>
+        <w:t>‘</w:t>
       </w:r>
       <w:proofErr w:type="spellStart"/>
       <w:r>
+        <w:rPr>
+          <w:sz w:val="18"/>
+          <w:szCs w:val="18"/>
+        </w:rPr>
         <w:t>Tang_Jiaxuan</w:t>
       </w:r>
       <w:proofErr w:type="spellEnd"/>
       <w:proofErr w:type="gramStart"/>
       <w:r>
+        <w:rPr>
+          <w:sz w:val="18"/>
+          <w:szCs w:val="18"/>
+        </w:rPr>
         <w:t>’ ,</w:t>
       </w:r>
       <w:proofErr w:type="gramEnd"/>
       <w:r>
-        <w:t xml:space="preserve"> accordingly, both with 6 </w:t>
-      </w:r>
-      <w:r>
-        <w:lastRenderedPageBreak/>
-        <w:t xml:space="preserve">appearances only (both under matching pairs and </w:t>
+        <w:rPr>
+          <w:sz w:val="18"/>
+          <w:szCs w:val="18"/>
+        </w:rPr>
+        <w:t xml:space="preserve"> accordingly, both with 6 appearances only (both under matching pairs and </w:t>
       </w:r>
       <w:proofErr w:type="spellStart"/>
       <w:r>
+        <w:rPr>
+          <w:sz w:val="18"/>
+          <w:szCs w:val="18"/>
+        </w:rPr>
         <w:t>non matching</w:t>
       </w:r>
       <w:proofErr w:type="spellEnd"/>
       <w:r>
+        <w:rPr>
+          <w:sz w:val="18"/>
+          <w:szCs w:val="18"/>
+        </w:rPr>
         <w:t xml:space="preserve"> pairs). We also plotted a histogram of all individuals’ </w:t>
       </w:r>
       <w:proofErr w:type="gramStart"/>
       <w:r>
+        <w:rPr>
+          <w:sz w:val="18"/>
+          <w:szCs w:val="18"/>
+        </w:rPr>
         <w:t>amount</w:t>
       </w:r>
       <w:proofErr w:type="gramEnd"/>
       <w:r>
+        <w:rPr>
+          <w:sz w:val="18"/>
+          <w:szCs w:val="18"/>
+        </w:rPr>
         <w:t xml:space="preserve"> of appearances in the training and testing sets (Fig. 2), and although most individuals appeared once, it seems there is some sort of a power law restricting the </w:t>
       </w:r>
       <w:r>
+        <w:rPr>
+          <w:sz w:val="18"/>
+          <w:szCs w:val="18"/>
+        </w:rPr>
         <w:t xml:space="preserve">amount of duplicated (or more) </w:t>
       </w:r>
       <w:proofErr w:type="spellStart"/>
       <w:r>
+        <w:rPr>
+          <w:sz w:val="18"/>
+          <w:szCs w:val="18"/>
+        </w:rPr>
         <w:t>inviduals</w:t>
       </w:r>
       <w:proofErr w:type="spellEnd"/>
       <w:r>
+        <w:rPr>
+          <w:sz w:val="18"/>
+          <w:szCs w:val="18"/>
+        </w:rPr>
         <w:t>’ appearances</w:t>
       </w:r>
       <w:r>
+        <w:rPr>
+          <w:sz w:val="18"/>
+          <w:szCs w:val="18"/>
+        </w:rPr>
         <w:t xml:space="preserve"> in both training and testing sets. In the training set, only 351 individuals appeared in both the matched pairs and </w:t>
       </w:r>
       <w:proofErr w:type="spellStart"/>
       <w:r>
+        <w:rPr>
+          <w:sz w:val="18"/>
+          <w:szCs w:val="18"/>
+        </w:rPr>
         <w:t>non matched</w:t>
       </w:r>
       <w:proofErr w:type="spellEnd"/>
       <w:r>
-        <w:t xml:space="preserve"> pairs, whilst 138 appeared in both in the testing set. </w:t>
+        <w:rPr>
+          <w:sz w:val="18"/>
+          <w:szCs w:val="18"/>
+        </w:rPr>
+        <w:t xml:space="preserve"> pairs, whilst 138 appeared in both </w:t>
+      </w:r>
+      <w:r>
+        <w:rPr>
+          <w:sz w:val="18"/>
+          <w:szCs w:val="18"/>
+        </w:rPr>
+        <w:t xml:space="preserve">matching and </w:t>
+      </w:r>
+      <w:proofErr w:type="spellStart"/>
+      <w:proofErr w:type="gramStart"/>
+      <w:r>
+        <w:rPr>
+          <w:sz w:val="18"/>
+          <w:szCs w:val="18"/>
+        </w:rPr>
+        <w:t>non matching</w:t>
+      </w:r>
+      <w:proofErr w:type="spellEnd"/>
+      <w:proofErr w:type="gramEnd"/>
+      <w:r>
+        <w:rPr>
+          <w:sz w:val="18"/>
+          <w:szCs w:val="18"/>
+        </w:rPr>
+        <w:t xml:space="preserve"> pairs </w:t>
+      </w:r>
+      <w:r>
+        <w:rPr>
+          <w:sz w:val="18"/>
+          <w:szCs w:val="18"/>
+        </w:rPr>
+        <w:t xml:space="preserve">in the testing set. </w:t>
       </w:r>
     </w:p>
     <w:p>
@@ -1024,14 +1209,27 @@
       <w:r>
         <w:t xml:space="preserve">Figure </w:t>
       </w:r>
-      <w:fldSimple w:instr=" SEQ Figure \* ARABIC ">
-        <w:r>
-          <w:rPr>
-            <w:noProof/>
-          </w:rPr>
-          <w:t>2</w:t>
-        </w:r>
-      </w:fldSimple>
+      <w:r>
+        <w:fldChar w:fldCharType="begin"/>
+      </w:r>
+      <w:r>
+        <w:instrText xml:space="preserve"> SEQ Figure \* ARABIC </w:instrText>
+      </w:r>
+      <w:r>
+        <w:fldChar w:fldCharType="separate"/>
+      </w:r>
+      <w:r>
+        <w:rPr>
+          <w:noProof/>
+        </w:rPr>
+        <w:t>2</w:t>
+      </w:r>
+      <w:r>
+        <w:rPr>
+          <w:noProof/>
+        </w:rPr>
+        <w:fldChar w:fldCharType="end"/>
+      </w:r>
       <w:r>
         <w:t xml:space="preserve"> - Distributions of appearances in training and testing sets. </w:t>
       </w:r>
@@ -1129,14 +1327,197 @@
       <w:pPr>
         <w:pStyle w:val="ListParagraph"/>
         <w:ind w:left="0"/>
+        <w:rPr>
+          <w:sz w:val="18"/>
+          <w:szCs w:val="18"/>
+        </w:rPr>
+      </w:pPr>
+      <w:r>
+        <w:rPr>
+          <w:sz w:val="18"/>
+          <w:szCs w:val="18"/>
+        </w:rPr>
+        <w:t xml:space="preserve">Checking for shared individuals </w:t>
+      </w:r>
+      <w:r>
+        <w:rPr>
+          <w:sz w:val="18"/>
+          <w:szCs w:val="18"/>
+        </w:rPr>
+        <w:t xml:space="preserve">across matching and </w:t>
+      </w:r>
+      <w:proofErr w:type="spellStart"/>
+      <w:proofErr w:type="gramStart"/>
+      <w:r>
+        <w:rPr>
+          <w:sz w:val="18"/>
+          <w:szCs w:val="18"/>
+        </w:rPr>
+        <w:t>non matching</w:t>
+      </w:r>
+      <w:proofErr w:type="spellEnd"/>
+      <w:proofErr w:type="gramEnd"/>
+      <w:r>
+        <w:rPr>
+          <w:sz w:val="18"/>
+          <w:szCs w:val="18"/>
+        </w:rPr>
+        <w:t xml:space="preserve"> pairs is not sufficient, as an individual might be represented by a different image (notated with the image index) in the matching samples then in the </w:t>
+      </w:r>
+      <w:proofErr w:type="spellStart"/>
+      <w:r>
+        <w:rPr>
+          <w:sz w:val="18"/>
+          <w:szCs w:val="18"/>
+        </w:rPr>
+        <w:t>non matching</w:t>
+      </w:r>
+      <w:proofErr w:type="spellEnd"/>
+      <w:r>
+        <w:rPr>
+          <w:sz w:val="18"/>
+          <w:szCs w:val="18"/>
+        </w:rPr>
+        <w:t xml:space="preserve"> samples. Hence, we checked whether the set of images used for the matching samples is fully/disjoint/contiguous with the set of images used for the non-matching sample with all shared individuals. We found that all the images of individuals appearing in both matching and </w:t>
+      </w:r>
+      <w:proofErr w:type="spellStart"/>
+      <w:proofErr w:type="gramStart"/>
+      <w:r>
+        <w:rPr>
+          <w:sz w:val="18"/>
+          <w:szCs w:val="18"/>
+        </w:rPr>
+        <w:t>non matching</w:t>
+      </w:r>
+      <w:proofErr w:type="spellEnd"/>
+      <w:proofErr w:type="gramEnd"/>
+      <w:r>
+        <w:rPr>
+          <w:sz w:val="18"/>
+          <w:szCs w:val="18"/>
+        </w:rPr>
+        <w:t xml:space="preserve"> pairs are the same in the matching and </w:t>
+      </w:r>
+      <w:proofErr w:type="spellStart"/>
+      <w:r>
+        <w:rPr>
+          <w:sz w:val="18"/>
+          <w:szCs w:val="18"/>
+        </w:rPr>
+        <w:t>non matching</w:t>
+      </w:r>
+      <w:proofErr w:type="spellEnd"/>
+      <w:r>
+        <w:rPr>
+          <w:sz w:val="18"/>
+          <w:szCs w:val="18"/>
+        </w:rPr>
+        <w:t xml:space="preserve"> samples.</w:t>
+      </w:r>
+    </w:p>
+    <w:p>
+      <w:pPr>
+        <w:pStyle w:val="ListParagraph"/>
+        <w:ind w:left="0"/>
+        <w:rPr>
+          <w:sz w:val="18"/>
+          <w:szCs w:val="18"/>
+          <w:u w:val="single"/>
+        </w:rPr>
+      </w:pPr>
+    </w:p>
+    <w:p>
+      <w:pPr>
+        <w:pStyle w:val="ListParagraph"/>
+        <w:ind w:left="0"/>
+        <w:rPr>
+          <w:sz w:val="18"/>
+          <w:szCs w:val="18"/>
+          <w:u w:val="single"/>
+        </w:rPr>
+      </w:pPr>
+      <w:r>
+        <w:rPr>
+          <w:sz w:val="18"/>
+          <w:szCs w:val="18"/>
+          <w:u w:val="single"/>
+        </w:rPr>
+        <w:t>EDA conclusions:</w:t>
+      </w:r>
+    </w:p>
+    <w:p>
+      <w:pPr>
+        <w:pStyle w:val="ListParagraph"/>
+        <w:ind w:left="0"/>
+        <w:rPr>
+          <w:sz w:val="18"/>
+          <w:szCs w:val="18"/>
+        </w:rPr>
+      </w:pPr>
+      <w:r>
+        <w:rPr>
+          <w:sz w:val="18"/>
+          <w:szCs w:val="18"/>
+        </w:rPr>
+        <w:t xml:space="preserve">As most individuals appear in either the matching pairs </w:t>
+      </w:r>
+      <w:r>
         <w:rPr>
           <w:b/>
           <w:bCs/>
           <w:sz w:val="18"/>
           <w:szCs w:val="18"/>
-          <w:u w:val="single"/>
-        </w:rPr>
-      </w:pPr>
+        </w:rPr>
+        <w:t>or</w:t>
+      </w:r>
+      <w:r>
+        <w:rPr>
+          <w:sz w:val="18"/>
+          <w:szCs w:val="18"/>
+        </w:rPr>
+        <w:t xml:space="preserve"> the non-matching pairs, the task in hand (one-shot learning to classify if two images are of the same individual) is more difficult than we thought. During most of the training, our model will learn from each individual only once, either from matching samples or non-matching samples, and will have very few opportunities to learn matching and </w:t>
+      </w:r>
+      <w:proofErr w:type="spellStart"/>
+      <w:proofErr w:type="gramStart"/>
+      <w:r>
+        <w:rPr>
+          <w:sz w:val="18"/>
+          <w:szCs w:val="18"/>
+        </w:rPr>
+        <w:t>non matching</w:t>
+      </w:r>
+      <w:proofErr w:type="spellEnd"/>
+      <w:proofErr w:type="gramEnd"/>
+      <w:r>
+        <w:rPr>
+          <w:sz w:val="18"/>
+          <w:szCs w:val="18"/>
+        </w:rPr>
+        <w:t xml:space="preserve"> samples of a single person. This makes the task of training closer to zero-shot learning. This is emphasized by the fully disjoint train and test sets, </w:t>
+      </w:r>
+      <w:proofErr w:type="gramStart"/>
+      <w:r>
+        <w:rPr>
+          <w:sz w:val="18"/>
+          <w:szCs w:val="18"/>
+        </w:rPr>
+        <w:t>were</w:t>
+      </w:r>
+      <w:proofErr w:type="gramEnd"/>
+      <w:r>
+        <w:rPr>
+          <w:sz w:val="18"/>
+          <w:szCs w:val="18"/>
+        </w:rPr>
+        <w:t xml:space="preserve"> no individuals are </w:t>
+      </w:r>
+      <w:r>
+        <w:rPr>
+          <w:sz w:val="18"/>
+          <w:szCs w:val="18"/>
+        </w:rPr>
+        <w:t xml:space="preserve">contiguous about the two sets. </w:t>
+      </w:r>
     </w:p>
     <w:p>
       <w:pPr>

--- a/report.docx
+++ b/report.docx
@@ -226,14 +226,7 @@
           <w:sz w:val="18"/>
           <w:szCs w:val="18"/>
         </w:rPr>
-        <w:t xml:space="preserve"> implementation </w:t>
-      </w:r>
-      <w:r>
-        <w:rPr>
-          <w:sz w:val="18"/>
-          <w:szCs w:val="18"/>
-        </w:rPr>
-        <w:t>is based on the paper “</w:t>
+        <w:t xml:space="preserve"> implementation is based on the paper “</w:t>
       </w:r>
       <w:r>
         <w:rPr>
@@ -424,23 +417,7 @@
           <w:sz w:val="18"/>
           <w:szCs w:val="18"/>
         </w:rPr>
-        <w:t xml:space="preserve"> images inputs, aka, similarity score, thus, </w:t>
-      </w:r>
-      <w:proofErr w:type="gramStart"/>
-      <w:r>
-        <w:rPr>
-          <w:sz w:val="18"/>
-          <w:szCs w:val="18"/>
-        </w:rPr>
-        <w:t>later on</w:t>
-      </w:r>
-      <w:proofErr w:type="gramEnd"/>
-      <w:r>
-        <w:rPr>
-          <w:sz w:val="18"/>
-          <w:szCs w:val="18"/>
-        </w:rPr>
-        <w:t>, the network can generalize the prediction and employ it in a zero/one-shot learning fashion.</w:t>
+        <w:t xml:space="preserve"> images inputs, aka, similarity score, thus, later on, the network can generalize the prediction and employ it in a zero/one-shot learning fashion.</w:t>
       </w:r>
     </w:p>
     <w:p>
@@ -741,7 +718,6 @@
       <w:pPr>
         <w:spacing w:after="0" w:line="240" w:lineRule="auto"/>
         <w:rPr>
-          <w:rFonts w:hint="cs"/>
           <w:sz w:val="18"/>
           <w:szCs w:val="18"/>
           <w:rtl/>
@@ -820,7 +796,37 @@
           <w:sz w:val="18"/>
           <w:szCs w:val="18"/>
         </w:rPr>
-        <w:t>Split the given training pairs into train/validation datasets.</w:t>
+        <w:t>Split the given training pairs into train/validation datasets</w:t>
+      </w:r>
+      <w:r>
+        <w:rPr>
+          <w:sz w:val="18"/>
+          <w:szCs w:val="18"/>
+        </w:rPr>
+        <w:t xml:space="preserve"> – the split was performed on the matching and non-matching pairs separately, to ensure each set contains samples of both types of pairs, and then the validation/training set of the non-matching pairs was united with the appropriate matching pairs set (validation-matching with validation-non-matching and </w:t>
+      </w:r>
+      <w:proofErr w:type="spellStart"/>
+      <w:r>
+        <w:rPr>
+          <w:sz w:val="18"/>
+          <w:szCs w:val="18"/>
+        </w:rPr>
+        <w:t>similarily</w:t>
+      </w:r>
+      <w:proofErr w:type="spellEnd"/>
+      <w:r>
+        <w:rPr>
+          <w:sz w:val="18"/>
+          <w:szCs w:val="18"/>
+        </w:rPr>
+        <w:t xml:space="preserve"> with the training sets of pairs)</w:t>
+      </w:r>
+      <w:r>
+        <w:rPr>
+          <w:sz w:val="18"/>
+          <w:szCs w:val="18"/>
+        </w:rPr>
+        <w:t>.</w:t>
       </w:r>
     </w:p>
     <w:p>
@@ -842,6 +848,7 @@
           <w:sz w:val="18"/>
           <w:szCs w:val="18"/>
         </w:rPr>
+        <w:lastRenderedPageBreak/>
         <w:t xml:space="preserve">Convert the current data structures that hold images path into tensors with the content of the images by decoding, apply image resize if configured, and normalization. </w:t>
       </w:r>
     </w:p>
@@ -864,7 +871,6 @@
           <w:sz w:val="18"/>
           <w:szCs w:val="18"/>
         </w:rPr>
-        <w:lastRenderedPageBreak/>
         <w:t xml:space="preserve">We decided to work with </w:t>
       </w:r>
       <w:proofErr w:type="spellStart"/>
@@ -1020,35 +1026,7 @@
           <w:sz w:val="18"/>
           <w:szCs w:val="18"/>
         </w:rPr>
-        <w:t xml:space="preserve">To monitor performance during training, we used the binary accuracy metric, namely, </w:t>
-      </w:r>
-      <w:r>
-        <w:rPr>
-          <w:sz w:val="18"/>
-          <w:szCs w:val="18"/>
-        </w:rPr>
-        <w:t>verification</w:t>
-      </w:r>
-      <w:r>
-        <w:rPr>
-          <w:sz w:val="18"/>
-          <w:szCs w:val="18"/>
-        </w:rPr>
-        <w:t xml:space="preserve"> on the validation set pairs generated as depicted above. W</w:t>
-      </w:r>
-      <w:r>
-        <w:rPr>
-          <w:sz w:val="18"/>
-          <w:szCs w:val="18"/>
-        </w:rPr>
-        <w:t>e could have chosen to apply n-way one-shot learning evaluation</w:t>
-      </w:r>
-      <w:r>
-        <w:rPr>
-          <w:sz w:val="18"/>
-          <w:szCs w:val="18"/>
-        </w:rPr>
-        <w:t>, however, in the paper they stated that both strategies yield similar results, thus for ease of implementation, we’ve decided to configure our optimizer and early stopping based on validation error for the verification task.</w:t>
+        <w:t>To monitor performance during training, we used the binary accuracy metric, namely, verification on the validation set pairs generated as depicted above. We could have chosen to apply n-way one-shot learning evaluation, however, in the paper they stated that both strategies yield similar results, thus for ease of implementation, we’ve decided to configure our optimizer and early stopping based on validation error for the verification task.</w:t>
       </w:r>
     </w:p>
     <w:p>
@@ -1120,21 +1098,7 @@
           <w:sz w:val="18"/>
           <w:szCs w:val="18"/>
         </w:rPr>
-        <w:t xml:space="preserve">logic that </w:t>
-      </w:r>
-      <w:r>
-        <w:rPr>
-          <w:sz w:val="18"/>
-          <w:szCs w:val="18"/>
-        </w:rPr>
-        <w:t>generates those tests for both validation and test dataset</w:t>
-      </w:r>
-      <w:r>
-        <w:rPr>
-          <w:sz w:val="18"/>
-          <w:szCs w:val="18"/>
-        </w:rPr>
-        <w:t xml:space="preserve"> into the above</w:t>
+        <w:t>logic that generates those tests for both validation and test dataset into the above</w:t>
       </w:r>
       <w:r>
         <w:rPr>
@@ -2158,63 +2122,7 @@
           <w:sz w:val="18"/>
           <w:szCs w:val="18"/>
         </w:rPr>
-        <w:t>f</w:t>
-      </w:r>
-      <w:r>
-        <w:rPr>
-          <w:rFonts w:eastAsiaTheme="minorEastAsia"/>
-          <w:sz w:val="18"/>
-          <w:szCs w:val="18"/>
-        </w:rPr>
-        <w:t>or the convolutional layers the weights are initialize</w:t>
-      </w:r>
-      <w:r>
-        <w:rPr>
-          <w:rFonts w:eastAsiaTheme="minorEastAsia"/>
-          <w:sz w:val="18"/>
-          <w:szCs w:val="18"/>
-        </w:rPr>
-        <w:t>d</w:t>
-      </w:r>
-      <w:r>
-        <w:rPr>
-          <w:rFonts w:eastAsiaTheme="minorEastAsia"/>
-          <w:sz w:val="18"/>
-          <w:szCs w:val="18"/>
-        </w:rPr>
-        <w:t xml:space="preserve"> from a normal distribution with zero-mean and sta</w:t>
-      </w:r>
-      <w:r>
-        <w:rPr>
-          <w:rFonts w:eastAsiaTheme="minorEastAsia"/>
-          <w:sz w:val="18"/>
-          <w:szCs w:val="18"/>
-        </w:rPr>
-        <w:t>nd</w:t>
-      </w:r>
-      <w:r>
-        <w:rPr>
-          <w:rFonts w:eastAsiaTheme="minorEastAsia"/>
-          <w:sz w:val="18"/>
-          <w:szCs w:val="18"/>
-        </w:rPr>
-        <w:t>ard devi</w:t>
-      </w:r>
-      <w:r>
-        <w:rPr>
-          <w:rFonts w:eastAsiaTheme="minorEastAsia"/>
-          <w:sz w:val="18"/>
-          <w:szCs w:val="18"/>
-        </w:rPr>
-        <w:t>a</w:t>
-      </w:r>
-      <w:r>
-        <w:rPr>
-          <w:rFonts w:eastAsiaTheme="minorEastAsia"/>
-          <w:sz w:val="18"/>
-          <w:szCs w:val="18"/>
-        </w:rPr>
-        <w:t xml:space="preserve">tion of </w:t>
+        <w:t xml:space="preserve">for the convolutional layers the weights are initialized from a normal distribution with zero-mean and standard deviation of </w:t>
       </w:r>
       <m:oMath>
         <m:sSup>
@@ -2323,6 +2231,7 @@
           <w:sz w:val="18"/>
           <w:szCs w:val="18"/>
         </w:rPr>
+        <w:lastRenderedPageBreak/>
         <w:t xml:space="preserve">and for the full- connected layers, the weights were drawn from a much wider normal distribution with zero-mean and standard deviation of </w:t>
       </w:r>
       <m:oMath>
@@ -2556,6 +2465,13 @@
         </w:rPr>
         <w:t xml:space="preserve">As specified in the assignment, each model </w:t>
       </w:r>
+      <w:r>
+        <w:rPr>
+          <w:sz w:val="18"/>
+          <w:szCs w:val="18"/>
+        </w:rPr>
+        <w:t xml:space="preserve">was </w:t>
+      </w:r>
     </w:p>
     <w:p>
       <w:pPr>
@@ -2655,10 +2571,13 @@
     <w:p>
       <w:pPr>
         <w:pStyle w:val="ListParagraph"/>
-        <w:ind w:left="0"/>
-        <w:rPr>
-          <w:sz w:val="18"/>
-          <w:szCs w:val="18"/>
+        <w:bidi/>
+        <w:ind w:left="0"/>
+        <w:rPr>
+          <w:rFonts w:hint="cs"/>
+          <w:sz w:val="18"/>
+          <w:szCs w:val="18"/>
+          <w:rtl/>
         </w:rPr>
       </w:pPr>
     </w:p>
@@ -3472,14 +3391,7 @@
           <w:sz w:val="18"/>
           <w:szCs w:val="18"/>
         </w:rPr>
-        <w:t>A</w:t>
-      </w:r>
-      <w:r>
-        <w:rPr>
-          <w:sz w:val="18"/>
-          <w:szCs w:val="18"/>
-        </w:rPr>
-        <w:t>rchitecture</w:t>
+        <w:t>Architecture</w:t>
       </w:r>
       <w:r>
         <w:rPr>
@@ -3505,6 +3417,13 @@
         </w:rPr>
         <w:t>Validation set:</w:t>
       </w:r>
+      <w:r>
+        <w:rPr>
+          <w:sz w:val="18"/>
+          <w:szCs w:val="18"/>
+        </w:rPr>
+        <w:t xml:space="preserve"> </w:t>
+      </w:r>
     </w:p>
     <w:p>
       <w:pPr>
@@ -3544,14 +3463,7 @@
           <w:sz w:val="18"/>
           <w:szCs w:val="18"/>
         </w:rPr>
-        <w:t xml:space="preserve"> </w:t>
-      </w:r>
-      <w:r>
-        <w:rPr>
-          <w:sz w:val="18"/>
-          <w:szCs w:val="18"/>
-        </w:rPr>
-        <w:t xml:space="preserve">Also, an exponential learning rate decay mechanism has been applied, i.e., </w:t>
+        <w:t xml:space="preserve"> Also, an exponential learning rate decay mechanism has been applied, i.e., </w:t>
       </w:r>
       <m:oMath>
         <m:r>
@@ -4009,39 +3921,19 @@
     <w:p>
       <w:pPr>
         <w:pStyle w:val="ListParagraph"/>
-        <w:ind w:left="0"/>
-        <w:rPr>
-          <w:sz w:val="18"/>
-          <w:szCs w:val="18"/>
-        </w:rPr>
-      </w:pPr>
-      <w:r>
-        <w:rPr>
-          <w:sz w:val="18"/>
-          <w:szCs w:val="18"/>
-        </w:rPr>
-        <w:t>We started our EDA by verifying that no subject</w:t>
-      </w:r>
-      <w:r>
-        <w:rPr>
-          <w:sz w:val="18"/>
-          <w:szCs w:val="18"/>
-        </w:rPr>
-        <w:t xml:space="preserve">, which we didn’t know whether it refers to pairs or individuals, </w:t>
-      </w:r>
-      <w:r>
-        <w:rPr>
-          <w:sz w:val="18"/>
-          <w:szCs w:val="18"/>
-        </w:rPr>
-        <w:t>is shared between the training and testing sets, as stated in the instructions.</w:t>
-      </w:r>
-      <w:r>
-        <w:rPr>
-          <w:sz w:val="18"/>
-          <w:szCs w:val="18"/>
-        </w:rPr>
-        <w:t xml:space="preserve"> This was verified to be true for individuals and, as </w:t>
+        <w:keepNext/>
+        <w:ind w:left="0"/>
+        <w:rPr>
+          <w:sz w:val="18"/>
+          <w:szCs w:val="18"/>
+        </w:rPr>
+      </w:pPr>
+      <w:r>
+        <w:rPr>
+          <w:sz w:val="18"/>
+          <w:szCs w:val="18"/>
+        </w:rPr>
+        <w:t xml:space="preserve">We started our EDA by verifying that no </w:t>
       </w:r>
       <w:proofErr w:type="gramStart"/>
       <w:r>
@@ -4049,6 +3941,22 @@
           <w:sz w:val="18"/>
           <w:szCs w:val="18"/>
         </w:rPr>
+        <w:t>subject )which</w:t>
+      </w:r>
+      <w:proofErr w:type="gramEnd"/>
+      <w:r>
+        <w:rPr>
+          <w:sz w:val="18"/>
+          <w:szCs w:val="18"/>
+        </w:rPr>
+        <w:t xml:space="preserve"> we didn’t know whether it refers to pairs or individuals) is shared between the training and testing sets, as stated in the instructions. This was verified to be true for individuals and, as </w:t>
+      </w:r>
+      <w:proofErr w:type="gramStart"/>
+      <w:r>
+        <w:rPr>
+          <w:sz w:val="18"/>
+          <w:szCs w:val="18"/>
+        </w:rPr>
         <w:t>a an</w:t>
       </w:r>
       <w:proofErr w:type="gramEnd"/>
@@ -4057,67 +3965,47 @@
           <w:sz w:val="18"/>
           <w:szCs w:val="18"/>
         </w:rPr>
-        <w:t xml:space="preserve"> outcome, for pairs as well. </w:t>
-      </w:r>
-    </w:p>
-    <w:p>
-      <w:pPr>
-        <w:pStyle w:val="ListParagraph"/>
-        <w:ind w:left="0"/>
-        <w:rPr>
-          <w:sz w:val="18"/>
-          <w:szCs w:val="18"/>
-        </w:rPr>
-      </w:pPr>
-      <w:r>
-        <w:rPr>
-          <w:sz w:val="18"/>
-          <w:szCs w:val="18"/>
-        </w:rPr>
-        <w:t>We then checked how many i</w:t>
-      </w:r>
-      <w:r>
-        <w:rPr>
-          <w:sz w:val="18"/>
-          <w:szCs w:val="18"/>
-        </w:rPr>
-        <w:t xml:space="preserve">mage files each individual has in the image (‘Ifw2Data’) directory supplied and plotted the histogram of the individual counts of image files (Fig. 1). We discovered </w:t>
-      </w:r>
-      <w:r>
-        <w:rPr>
-          <w:sz w:val="18"/>
-          <w:szCs w:val="18"/>
-        </w:rPr>
-        <w:t xml:space="preserve">that the </w:t>
-      </w:r>
-      <w:r>
-        <w:rPr>
-          <w:sz w:val="18"/>
-          <w:szCs w:val="18"/>
-        </w:rPr>
-        <w:t xml:space="preserve">majority of </w:t>
-      </w:r>
-      <w:r>
-        <w:rPr>
-          <w:sz w:val="18"/>
-          <w:szCs w:val="18"/>
-        </w:rPr>
-        <w:t xml:space="preserve">individuals have only a single image file, while some individuals have hundreds of image files, with the maximum amount saved under </w:t>
-      </w:r>
-      <w:r>
-        <w:rPr>
-          <w:i/>
-          <w:iCs/>
-          <w:sz w:val="18"/>
-          <w:szCs w:val="18"/>
-        </w:rPr>
-        <w:t>‘</w:t>
+        <w:t xml:space="preserve"> outcome, for pairs as well. From visually inspecting the image files, we also noticed that aside from centering and cropping the images to contain the individuals’ faces, some images were also cropped and rescaled, adding a completely black background in the edges of the frame.</w:t>
+      </w:r>
+    </w:p>
+    <w:p>
+      <w:pPr>
+        <w:pStyle w:val="ListParagraph"/>
+        <w:keepNext/>
+        <w:ind w:left="0"/>
+        <w:rPr>
+          <w:sz w:val="18"/>
+          <w:szCs w:val="18"/>
+        </w:rPr>
+      </w:pPr>
+      <w:r>
+        <w:rPr>
+          <w:sz w:val="18"/>
+          <w:szCs w:val="18"/>
+        </w:rPr>
+        <w:t xml:space="preserve">To </w:t>
       </w:r>
       <w:proofErr w:type="spellStart"/>
-      <w:r>
-        <w:rPr>
-          <w:i/>
-          <w:iCs/>
+      <w:proofErr w:type="gramStart"/>
+      <w:r>
+        <w:rPr>
+          <w:sz w:val="18"/>
+          <w:szCs w:val="18"/>
+        </w:rPr>
+        <w:t>asses</w:t>
+      </w:r>
+      <w:proofErr w:type="spellEnd"/>
+      <w:proofErr w:type="gramEnd"/>
+      <w:r>
+        <w:rPr>
+          <w:sz w:val="18"/>
+          <w:szCs w:val="18"/>
+        </w:rPr>
+        <w:t xml:space="preserve"> the scale of the provided image set, we checked how many image files each individual has in the image (‘Ifw2Data’) directory supplied and plotted the histogram of the individual counts of image files (Fig. 1). We discovered that the majority of individuals have only a single image file, while some individuals have hundreds of image files, with the maximum amount saved under ‘</w:t>
+      </w:r>
+      <w:proofErr w:type="spellStart"/>
+      <w:r>
+        <w:rPr>
           <w:sz w:val="18"/>
           <w:szCs w:val="18"/>
         </w:rPr>
@@ -4126,19 +4014,10 @@
       <w:proofErr w:type="spellEnd"/>
       <w:r>
         <w:rPr>
-          <w:i/>
-          <w:iCs/>
-          <w:sz w:val="18"/>
-          <w:szCs w:val="18"/>
-        </w:rPr>
-        <w:t>’</w:t>
-      </w:r>
-      <w:r>
-        <w:rPr>
-          <w:sz w:val="18"/>
-          <w:szCs w:val="18"/>
-        </w:rPr>
-        <w:t xml:space="preserve"> name, with 530 images. </w:t>
+          <w:sz w:val="18"/>
+          <w:szCs w:val="18"/>
+        </w:rPr>
+        <w:t xml:space="preserve">’ name, with 530 images. </w:t>
       </w:r>
     </w:p>
     <w:p>
@@ -4146,6 +4025,88 @@
         <w:pStyle w:val="ListParagraph"/>
         <w:keepNext/>
         <w:ind w:left="0"/>
+        <w:rPr>
+          <w:sz w:val="18"/>
+          <w:szCs w:val="18"/>
+        </w:rPr>
+      </w:pPr>
+      <w:r>
+        <w:rPr>
+          <w:sz w:val="18"/>
+          <w:szCs w:val="18"/>
+        </w:rPr>
+        <w:t xml:space="preserve">The individuals </w:t>
+      </w:r>
+      <w:r>
+        <w:rPr>
+          <w:sz w:val="18"/>
+          <w:szCs w:val="18"/>
+        </w:rPr>
+        <w:t xml:space="preserve">appearing in the image files themselves were also of interest: After browsing through hundreds of images (through the process of performing the assignment) we noticed that most, if not all, individuals were of a narrow demographic spectrum, no images of children and very old people seem to exist, most images appear to be of </w:t>
+      </w:r>
+      <w:r>
+        <w:rPr>
+          <w:sz w:val="18"/>
+          <w:szCs w:val="18"/>
+        </w:rPr>
+        <w:lastRenderedPageBreak/>
+        <w:t xml:space="preserve">white </w:t>
+      </w:r>
+      <w:proofErr w:type="gramStart"/>
+      <w:r>
+        <w:rPr>
+          <w:sz w:val="18"/>
+          <w:szCs w:val="18"/>
+        </w:rPr>
+        <w:t>middle aged</w:t>
+      </w:r>
+      <w:proofErr w:type="gramEnd"/>
+      <w:r>
+        <w:rPr>
+          <w:sz w:val="18"/>
+          <w:szCs w:val="18"/>
+        </w:rPr>
+        <w:t xml:space="preserve"> males. The database webpage </w:t>
+      </w:r>
+      <w:hyperlink r:id="rId14" w:history="1">
+        <w:r>
+          <w:rPr>
+            <w:rStyle w:val="Hyperlink"/>
+            <w:sz w:val="18"/>
+            <w:szCs w:val="18"/>
+          </w:rPr>
+          <w:t>itself</w:t>
+        </w:r>
+      </w:hyperlink>
+      <w:r>
+        <w:rPr>
+          <w:sz w:val="18"/>
+          <w:szCs w:val="18"/>
+        </w:rPr>
+        <w:t xml:space="preserve"> seems to agree and even provides a friendly warning that this database does not fit well for the </w:t>
+      </w:r>
+      <w:proofErr w:type="gramStart"/>
+      <w:r>
+        <w:rPr>
+          <w:sz w:val="18"/>
+          <w:szCs w:val="18"/>
+        </w:rPr>
+        <w:t>1:N</w:t>
+      </w:r>
+      <w:proofErr w:type="gramEnd"/>
+      <w:r>
+        <w:rPr>
+          <w:sz w:val="18"/>
+          <w:szCs w:val="18"/>
+        </w:rPr>
+        <w:t xml:space="preserve"> recognition task. </w:t>
+      </w:r>
+    </w:p>
+    <w:p>
+      <w:pPr>
+        <w:pStyle w:val="ListParagraph"/>
+        <w:keepNext/>
+        <w:ind w:left="0"/>
       </w:pPr>
       <w:r>
         <w:rPr>
@@ -4153,7 +4114,6 @@
           <w:sz w:val="18"/>
           <w:szCs w:val="18"/>
         </w:rPr>
-        <w:lastRenderedPageBreak/>
         <w:drawing>
           <wp:inline distT="0" distB="0" distL="0" distR="0" wp14:anchorId="3871FDCE" wp14:editId="7D45AE00">
             <wp:extent cx="3239145" cy="2159430"/>
@@ -4170,7 +4130,7 @@
                     <pic:cNvPicPr/>
                   </pic:nvPicPr>
                   <pic:blipFill>
-                    <a:blip r:embed="rId14" cstate="print">
+                    <a:blip r:embed="rId15" cstate="print">
                       <a:extLst>
                         <a:ext uri="{28A0092B-C50C-407E-A947-70E740481C1C}">
                           <a14:useLocalDpi xmlns:a14="http://schemas.microsoft.com/office/drawing/2010/main" val="0"/>
@@ -4207,108 +4167,183 @@
       <w:r>
         <w:t xml:space="preserve">Figure </w:t>
       </w:r>
-      <w:r>
-        <w:fldChar w:fldCharType="begin"/>
-      </w:r>
-      <w:r>
-        <w:instrText xml:space="preserve"> SEQ Figure \* ARABIC </w:instrText>
-      </w:r>
-      <w:r>
-        <w:fldChar w:fldCharType="separate"/>
+      <w:fldSimple w:instr=" SEQ Figure \* ARABIC ">
+        <w:r>
+          <w:rPr>
+            <w:noProof/>
+          </w:rPr>
+          <w:t>1</w:t>
+        </w:r>
+      </w:fldSimple>
+      <w:r>
+        <w:t xml:space="preserve">:Distribution of Image files count - limit of y-axis </w:t>
       </w:r>
       <w:r>
         <w:rPr>
           <w:noProof/>
         </w:rPr>
-        <w:t>1</w:t>
-      </w:r>
-      <w:r>
-        <w:rPr>
-          <w:noProof/>
-        </w:rPr>
-        <w:fldChar w:fldCharType="end"/>
-      </w:r>
-      <w:r>
-        <w:t xml:space="preserve">:Distribution of Image files count - limit of y-axis </w:t>
-      </w:r>
-      <w:r>
-        <w:rPr>
-          <w:noProof/>
-        </w:rPr>
         <w:t>is set to 10. Maximum count of image files detected is 530.</w:t>
       </w:r>
     </w:p>
     <w:p>
-      <w:r>
+      <w:pPr>
+        <w:rPr>
+          <w:sz w:val="18"/>
+          <w:szCs w:val="18"/>
+        </w:rPr>
+      </w:pPr>
+      <w:r>
+        <w:rPr>
+          <w:sz w:val="18"/>
+          <w:szCs w:val="18"/>
+        </w:rPr>
         <w:t xml:space="preserve">We then focused on the training and testing set only, disregarding any finding related to the image files themselves, as we are instructed to train and test our data using only the images </w:t>
       </w:r>
       <w:proofErr w:type="spellStart"/>
       <w:r>
+        <w:rPr>
+          <w:sz w:val="18"/>
+          <w:szCs w:val="18"/>
+        </w:rPr>
         <w:t>addresed</w:t>
       </w:r>
       <w:proofErr w:type="spellEnd"/>
       <w:r>
-        <w:t xml:space="preserve"> by the </w:t>
-      </w:r>
-      <w:bookmarkStart w:id="3" w:name="_Hlk69669915"/>
-      <w:r>
-        <w:t xml:space="preserve">‘pairDevTrain.txt’&amp; </w:t>
-      </w:r>
-      <w:bookmarkEnd w:id="3"/>
-      <w:r>
-        <w:t>‘pairDevTest.txt’; We found that the individual appearing in the training set</w:t>
-      </w:r>
-      <w:r>
-        <w:t xml:space="preserve"> and in the test set </w:t>
-      </w:r>
-      <w:r>
-        <w:t>are ‘</w:t>
+        <w:rPr>
+          <w:sz w:val="18"/>
+          <w:szCs w:val="18"/>
+        </w:rPr>
+        <w:t xml:space="preserve"> by the ‘pairDevTrain.txt’&amp; ‘pairDevTest.txt’; We found that the individual appearing in the training set and in the test set are ‘</w:t>
       </w:r>
       <w:proofErr w:type="spellStart"/>
       <w:r>
+        <w:rPr>
+          <w:sz w:val="18"/>
+          <w:szCs w:val="18"/>
+        </w:rPr>
         <w:t>Alec_Baldwin</w:t>
       </w:r>
       <w:proofErr w:type="spellEnd"/>
       <w:r>
+        <w:rPr>
+          <w:sz w:val="18"/>
+          <w:szCs w:val="18"/>
+        </w:rPr>
         <w:t>’ ‘</w:t>
       </w:r>
       <w:proofErr w:type="spellStart"/>
       <w:r>
+        <w:rPr>
+          <w:sz w:val="18"/>
+          <w:szCs w:val="18"/>
+        </w:rPr>
         <w:t>Tang_Jiaxuan</w:t>
       </w:r>
       <w:proofErr w:type="spellEnd"/>
-      <w:r>
-        <w:t xml:space="preserve">’ , accordingly, both with 6 appearances only (both under matching pairs and </w:t>
+      <w:proofErr w:type="gramStart"/>
+      <w:r>
+        <w:rPr>
+          <w:sz w:val="18"/>
+          <w:szCs w:val="18"/>
+        </w:rPr>
+        <w:t>’ ,</w:t>
+      </w:r>
+      <w:proofErr w:type="gramEnd"/>
+      <w:r>
+        <w:rPr>
+          <w:sz w:val="18"/>
+          <w:szCs w:val="18"/>
+        </w:rPr>
+        <w:t xml:space="preserve"> accordingly, both with 6 appearances only (both under matching pairs and </w:t>
       </w:r>
       <w:proofErr w:type="spellStart"/>
       <w:r>
+        <w:rPr>
+          <w:sz w:val="18"/>
+          <w:szCs w:val="18"/>
+        </w:rPr>
         <w:t>non matching</w:t>
       </w:r>
       <w:proofErr w:type="spellEnd"/>
       <w:r>
-        <w:t xml:space="preserve"> pairs). We also plotted a histogram of all individuals’ amount of appearances in the training and testing sets (Fig. 2), and although most individuals appeared once, it seems there is some sort of a power law restricting the </w:t>
-      </w:r>
-      <w:r>
-        <w:t xml:space="preserve">amount of duplicated (or more) </w:t>
+        <w:rPr>
+          <w:sz w:val="18"/>
+          <w:szCs w:val="18"/>
+        </w:rPr>
+        <w:t xml:space="preserve"> pairs). We also plotted a histogram of all individuals’ </w:t>
+      </w:r>
+      <w:proofErr w:type="gramStart"/>
+      <w:r>
+        <w:rPr>
+          <w:sz w:val="18"/>
+          <w:szCs w:val="18"/>
+        </w:rPr>
+        <w:t>amount</w:t>
+      </w:r>
+      <w:proofErr w:type="gramEnd"/>
+      <w:r>
+        <w:rPr>
+          <w:sz w:val="18"/>
+          <w:szCs w:val="18"/>
+        </w:rPr>
+        <w:t xml:space="preserve"> of appearances in the training and testing sets (Fig. 2), and although most individuals appeared once, it seems there is some sort of a power law restricting the amount of duplicated (or more) </w:t>
       </w:r>
       <w:proofErr w:type="spellStart"/>
       <w:r>
+        <w:rPr>
+          <w:sz w:val="18"/>
+          <w:szCs w:val="18"/>
+        </w:rPr>
         <w:t>inviduals</w:t>
       </w:r>
       <w:proofErr w:type="spellEnd"/>
       <w:r>
-        <w:t>’ appearances</w:t>
-      </w:r>
-      <w:r>
-        <w:t xml:space="preserve"> in both training and testing sets. In the training set, only 351 individuals appeared in both the matched pairs and </w:t>
+        <w:rPr>
+          <w:sz w:val="18"/>
+          <w:szCs w:val="18"/>
+        </w:rPr>
+        <w:t xml:space="preserve">’ appearances in both training and testing sets. In the training set, only 351 individuals appeared in both the matched pairs and </w:t>
       </w:r>
       <w:proofErr w:type="spellStart"/>
       <w:r>
+        <w:rPr>
+          <w:sz w:val="18"/>
+          <w:szCs w:val="18"/>
+        </w:rPr>
         <w:t>non matched</w:t>
       </w:r>
       <w:proofErr w:type="spellEnd"/>
       <w:r>
-        <w:t xml:space="preserve"> pairs, whilst 138 appeared in both in the testing set. </w:t>
+        <w:rPr>
+          <w:sz w:val="18"/>
+          <w:szCs w:val="18"/>
+        </w:rPr>
+        <w:t xml:space="preserve"> pairs, whilst 138 appeared in both matching and </w:t>
+      </w:r>
+      <w:proofErr w:type="spellStart"/>
+      <w:proofErr w:type="gramStart"/>
+      <w:r>
+        <w:rPr>
+          <w:sz w:val="18"/>
+          <w:szCs w:val="18"/>
+        </w:rPr>
+        <w:t>non matching</w:t>
+      </w:r>
+      <w:proofErr w:type="spellEnd"/>
+      <w:proofErr w:type="gramEnd"/>
+      <w:r>
+        <w:rPr>
+          <w:sz w:val="18"/>
+          <w:szCs w:val="18"/>
+        </w:rPr>
+        <w:t xml:space="preserve"> pairs in the testing set.</w:t>
+      </w:r>
+      <w:r>
+        <w:rPr>
+          <w:sz w:val="18"/>
+          <w:szCs w:val="18"/>
+        </w:rPr>
+        <w:t xml:space="preserve"> </w:t>
       </w:r>
     </w:p>
     <w:p>
@@ -4338,7 +4373,7 @@
                     <pic:cNvPicPr/>
                   </pic:nvPicPr>
                   <pic:blipFill>
-                    <a:blip r:embed="rId15" cstate="print">
+                    <a:blip r:embed="rId16" cstate="print">
                       <a:extLst>
                         <a:ext uri="{28A0092B-C50C-407E-A947-70E740481C1C}">
                           <a14:useLocalDpi xmlns:a14="http://schemas.microsoft.com/office/drawing/2010/main" val="0"/>
@@ -4372,124 +4407,196 @@
       <w:r>
         <w:t xml:space="preserve">Figure </w:t>
       </w:r>
-      <w:r>
-        <w:fldChar w:fldCharType="begin"/>
-      </w:r>
-      <w:r>
-        <w:instrText xml:space="preserve"> SEQ Figure \* ARABIC </w:instrText>
-      </w:r>
-      <w:r>
-        <w:fldChar w:fldCharType="separate"/>
+      <w:fldSimple w:instr=" SEQ Figure \* ARABIC ">
+        <w:r>
+          <w:rPr>
+            <w:noProof/>
+          </w:rPr>
+          <w:t>2</w:t>
+        </w:r>
+      </w:fldSimple>
+      <w:r>
+        <w:t xml:space="preserve"> - Distributions of appearances in training and testing sets. </w:t>
+      </w:r>
+      <w:bookmarkStart w:id="3" w:name="_Hlk69670599"/>
+      <w:r>
+        <w:t xml:space="preserve">The total number of unique individuals in the training set is </w:t>
       </w:r>
       <w:r>
         <w:rPr>
           <w:noProof/>
         </w:rPr>
-        <w:t>2</w:t>
-      </w:r>
+        <w:t>2132, the number of unique individuals in the matching pairs of the training set is 788, and in the non matching pairs 2132.</w:t>
+      </w:r>
+      <w:bookmarkEnd w:id="3"/>
       <w:r>
         <w:rPr>
           <w:noProof/>
         </w:rPr>
-        <w:fldChar w:fldCharType="end"/>
-      </w:r>
-      <w:r>
-        <w:t xml:space="preserve"> - Distributions of appearances in training and testing sets. </w:t>
-      </w:r>
-      <w:bookmarkStart w:id="4" w:name="_Hlk69670599"/>
-      <w:r>
-        <w:t xml:space="preserve">The total number of unique individuals in the training set is </w:t>
+        <w:t xml:space="preserve"> </w:t>
       </w:r>
       <w:r>
         <w:rPr>
           <w:noProof/>
         </w:rPr>
-        <w:t>2132, the number of unique individuals in the matching pairs of the training set is 788, and in the non matching pairs 2132.</w:t>
-      </w:r>
-      <w:bookmarkEnd w:id="4"/>
+        <w:t xml:space="preserve">The total number of unique individuals in the </w:t>
+      </w:r>
       <w:r>
         <w:rPr>
           <w:noProof/>
         </w:rPr>
+        <w:t>testing</w:t>
+      </w:r>
+      <w:r>
+        <w:rPr>
+          <w:noProof/>
+        </w:rPr>
+        <w:t xml:space="preserve"> set is </w:t>
+      </w:r>
+      <w:r>
+        <w:rPr>
+          <w:noProof/>
+        </w:rPr>
+        <w:t>963</w:t>
+      </w:r>
+      <w:r>
+        <w:rPr>
+          <w:noProof/>
+        </w:rPr>
+        <w:t xml:space="preserve">, the number of unique individuals in the matching pairs of the </w:t>
+      </w:r>
+      <w:r>
+        <w:rPr>
+          <w:noProof/>
+        </w:rPr>
+        <w:t>testing</w:t>
+      </w:r>
+      <w:r>
+        <w:rPr>
+          <w:noProof/>
+        </w:rPr>
+        <w:t xml:space="preserve"> set is </w:t>
+      </w:r>
+      <w:r>
+        <w:rPr>
+          <w:noProof/>
+        </w:rPr>
+        <w:t>353</w:t>
+      </w:r>
+      <w:r>
+        <w:rPr>
+          <w:noProof/>
+        </w:rPr>
+        <w:t xml:space="preserve">, and in the non matching pairs </w:t>
+      </w:r>
+      <w:r>
+        <w:rPr>
+          <w:noProof/>
+        </w:rPr>
+        <w:t>748</w:t>
+      </w:r>
+      <w:r>
+        <w:rPr>
+          <w:noProof/>
+        </w:rPr>
+        <w:t>.</w:t>
+      </w:r>
+      <w:r>
+        <w:rPr>
+          <w:noProof/>
+        </w:rPr>
         <w:t xml:space="preserve"> </w:t>
       </w:r>
-      <w:r>
-        <w:rPr>
-          <w:noProof/>
-        </w:rPr>
-        <w:t xml:space="preserve">The total number of unique individuals in the </w:t>
-      </w:r>
-      <w:r>
-        <w:rPr>
-          <w:noProof/>
-        </w:rPr>
-        <w:t>testing</w:t>
-      </w:r>
-      <w:r>
-        <w:rPr>
-          <w:noProof/>
-        </w:rPr>
-        <w:t xml:space="preserve"> set is </w:t>
-      </w:r>
-      <w:r>
-        <w:rPr>
-          <w:noProof/>
-        </w:rPr>
-        <w:t>963</w:t>
-      </w:r>
-      <w:r>
-        <w:rPr>
-          <w:noProof/>
-        </w:rPr>
-        <w:t xml:space="preserve">, the number of unique individuals in the matching pairs of the </w:t>
-      </w:r>
-      <w:r>
-        <w:rPr>
-          <w:noProof/>
-        </w:rPr>
-        <w:t>testing</w:t>
-      </w:r>
-      <w:r>
-        <w:rPr>
-          <w:noProof/>
-        </w:rPr>
-        <w:t xml:space="preserve"> set is </w:t>
-      </w:r>
-      <w:r>
-        <w:rPr>
-          <w:noProof/>
-        </w:rPr>
-        <w:t>353</w:t>
-      </w:r>
-      <w:r>
-        <w:rPr>
-          <w:noProof/>
-        </w:rPr>
-        <w:t xml:space="preserve">, and in the non matching pairs </w:t>
-      </w:r>
-      <w:r>
-        <w:rPr>
-          <w:noProof/>
-        </w:rPr>
-        <w:t>748</w:t>
-      </w:r>
-      <w:r>
-        <w:rPr>
-          <w:noProof/>
-        </w:rPr>
-        <w:t>.</w:t>
-      </w:r>
-      <w:r>
-        <w:rPr>
-          <w:noProof/>
-        </w:rPr>
-        <w:t xml:space="preserve"> </w:t>
-      </w:r>
-    </w:p>
-    <w:p>
-      <w:pPr>
-        <w:pStyle w:val="ListParagraph"/>
-        <w:ind w:left="0"/>
+    </w:p>
+    <w:p>
+      <w:pPr>
+        <w:pStyle w:val="ListParagraph"/>
+        <w:ind w:left="0"/>
+        <w:rPr>
+          <w:sz w:val="18"/>
+          <w:szCs w:val="18"/>
+        </w:rPr>
+      </w:pPr>
+      <w:r>
+        <w:rPr>
+          <w:sz w:val="18"/>
+          <w:szCs w:val="18"/>
+        </w:rPr>
+        <w:lastRenderedPageBreak/>
+        <w:t xml:space="preserve">Checking for shared individuals across matching and </w:t>
+      </w:r>
+      <w:proofErr w:type="spellStart"/>
+      <w:proofErr w:type="gramStart"/>
+      <w:r>
+        <w:rPr>
+          <w:sz w:val="18"/>
+          <w:szCs w:val="18"/>
+        </w:rPr>
+        <w:t>non matching</w:t>
+      </w:r>
+      <w:proofErr w:type="spellEnd"/>
+      <w:proofErr w:type="gramEnd"/>
+      <w:r>
+        <w:rPr>
+          <w:sz w:val="18"/>
+          <w:szCs w:val="18"/>
+        </w:rPr>
+        <w:t xml:space="preserve"> pairs is not sufficient, as an individual might be represented by a different image (notated with the image index) in the matching samples then in the </w:t>
+      </w:r>
+      <w:proofErr w:type="spellStart"/>
+      <w:r>
+        <w:rPr>
+          <w:sz w:val="18"/>
+          <w:szCs w:val="18"/>
+        </w:rPr>
+        <w:t>non matching</w:t>
+      </w:r>
+      <w:proofErr w:type="spellEnd"/>
+      <w:r>
+        <w:rPr>
+          <w:sz w:val="18"/>
+          <w:szCs w:val="18"/>
+        </w:rPr>
+        <w:t xml:space="preserve"> samples. Hence, we checked whether the set of images used for the matching samples is fully/disjoint/contiguous with the set of images used for the non-matching sample with all shared individuals. We found that all the images of individuals appearing in both matching and </w:t>
+      </w:r>
+      <w:proofErr w:type="spellStart"/>
+      <w:proofErr w:type="gramStart"/>
+      <w:r>
+        <w:rPr>
+          <w:sz w:val="18"/>
+          <w:szCs w:val="18"/>
+        </w:rPr>
+        <w:t>non matching</w:t>
+      </w:r>
+      <w:proofErr w:type="spellEnd"/>
+      <w:proofErr w:type="gramEnd"/>
+      <w:r>
+        <w:rPr>
+          <w:sz w:val="18"/>
+          <w:szCs w:val="18"/>
+        </w:rPr>
+        <w:t xml:space="preserve"> pairs are the same in the matching and </w:t>
+      </w:r>
+      <w:proofErr w:type="spellStart"/>
+      <w:r>
+        <w:rPr>
+          <w:sz w:val="18"/>
+          <w:szCs w:val="18"/>
+        </w:rPr>
+        <w:t>non matching</w:t>
+      </w:r>
+      <w:proofErr w:type="spellEnd"/>
+      <w:r>
+        <w:rPr>
+          <w:sz w:val="18"/>
+          <w:szCs w:val="18"/>
+        </w:rPr>
+        <w:t xml:space="preserve"> samples.</w:t>
+      </w:r>
+    </w:p>
+    <w:p>
+      <w:pPr>
+        <w:pStyle w:val="ListParagraph"/>
         <w:rPr>
           <w:b/>
           <w:bCs/>
@@ -4498,6 +4605,156 @@
           <w:u w:val="single"/>
         </w:rPr>
       </w:pPr>
+    </w:p>
+    <w:p>
+      <w:pPr>
+        <w:pStyle w:val="ListParagraph"/>
+        <w:ind w:left="0"/>
+        <w:rPr>
+          <w:sz w:val="18"/>
+          <w:szCs w:val="18"/>
+          <w:u w:val="single"/>
+        </w:rPr>
+      </w:pPr>
+      <w:r>
+        <w:rPr>
+          <w:sz w:val="18"/>
+          <w:szCs w:val="18"/>
+          <w:u w:val="single"/>
+        </w:rPr>
+        <w:t>EDA conclusions:</w:t>
+      </w:r>
+    </w:p>
+    <w:p>
+      <w:pPr>
+        <w:pStyle w:val="ListParagraph"/>
+        <w:ind w:left="0"/>
+        <w:rPr>
+          <w:sz w:val="18"/>
+          <w:szCs w:val="18"/>
+        </w:rPr>
+      </w:pPr>
+      <w:r>
+        <w:rPr>
+          <w:sz w:val="18"/>
+          <w:szCs w:val="18"/>
+        </w:rPr>
+        <w:t xml:space="preserve">As most individuals appear in either the matching pairs or the non-matching pairs, the task in hand (one-shot learning to classify if two images are of the same individual) is more difficult than we </w:t>
+      </w:r>
+      <w:r>
+        <w:rPr>
+          <w:sz w:val="18"/>
+          <w:szCs w:val="18"/>
+        </w:rPr>
+        <w:t xml:space="preserve">initially </w:t>
+      </w:r>
+      <w:r>
+        <w:rPr>
+          <w:sz w:val="18"/>
+          <w:szCs w:val="18"/>
+        </w:rPr>
+        <w:t xml:space="preserve">thought. During most of the training, our model will learn from each individual only once, either from matching samples or non-matching samples, and will have very few opportunities to learn matching and </w:t>
+      </w:r>
+      <w:proofErr w:type="spellStart"/>
+      <w:proofErr w:type="gramStart"/>
+      <w:r>
+        <w:rPr>
+          <w:sz w:val="18"/>
+          <w:szCs w:val="18"/>
+        </w:rPr>
+        <w:t>non matching</w:t>
+      </w:r>
+      <w:proofErr w:type="spellEnd"/>
+      <w:proofErr w:type="gramEnd"/>
+      <w:r>
+        <w:rPr>
+          <w:sz w:val="18"/>
+          <w:szCs w:val="18"/>
+        </w:rPr>
+        <w:t xml:space="preserve"> samples of a single person. This makes the task of training closer to zero-shot learning. This is emphasized by the fully disjoint train and test sets, </w:t>
+      </w:r>
+      <w:proofErr w:type="gramStart"/>
+      <w:r>
+        <w:rPr>
+          <w:sz w:val="18"/>
+          <w:szCs w:val="18"/>
+        </w:rPr>
+        <w:t>were</w:t>
+      </w:r>
+      <w:proofErr w:type="gramEnd"/>
+      <w:r>
+        <w:rPr>
+          <w:sz w:val="18"/>
+          <w:szCs w:val="18"/>
+        </w:rPr>
+        <w:t xml:space="preserve"> no individuals are contiguous about the two sets.</w:t>
+      </w:r>
+      <w:r>
+        <w:rPr>
+          <w:sz w:val="18"/>
+          <w:szCs w:val="18"/>
+        </w:rPr>
+        <w:t xml:space="preserve"> </w:t>
+      </w:r>
+      <w:r>
+        <w:rPr>
+          <w:sz w:val="18"/>
+          <w:szCs w:val="18"/>
+        </w:rPr>
+        <w:br/>
+        <w:t xml:space="preserve">All of the above and the disclaimers mentioned at the beginning of this section, suggest that in “real world” research, were the </w:t>
+      </w:r>
+      <w:r>
+        <w:rPr>
+          <w:sz w:val="18"/>
+          <w:szCs w:val="18"/>
+        </w:rPr>
+        <w:t>performance</w:t>
+      </w:r>
+      <w:r>
+        <w:rPr>
+          <w:sz w:val="18"/>
+          <w:szCs w:val="18"/>
+        </w:rPr>
+        <w:t xml:space="preserve"> of the model </w:t>
+      </w:r>
+      <w:r>
+        <w:rPr>
+          <w:sz w:val="18"/>
+          <w:szCs w:val="18"/>
+        </w:rPr>
+        <w:t>actually</w:t>
+      </w:r>
+      <w:r>
+        <w:rPr>
+          <w:sz w:val="18"/>
+          <w:szCs w:val="18"/>
+        </w:rPr>
+        <w:t xml:space="preserve"> matter, one should not use this dataset on its own</w:t>
+      </w:r>
+      <w:r>
+        <w:rPr>
+          <w:sz w:val="18"/>
+          <w:szCs w:val="18"/>
+        </w:rPr>
+        <w:t xml:space="preserve"> as it might (among other issues) cause a bias towards specific demographics (</w:t>
+      </w:r>
+      <w:proofErr w:type="gramStart"/>
+      <w:r>
+        <w:rPr>
+          <w:sz w:val="18"/>
+          <w:szCs w:val="18"/>
+        </w:rPr>
+        <w:t>e.g.</w:t>
+      </w:r>
+      <w:proofErr w:type="gramEnd"/>
+      <w:r>
+        <w:rPr>
+          <w:sz w:val="18"/>
+          <w:szCs w:val="18"/>
+        </w:rPr>
+        <w:t xml:space="preserve"> it might always classify two images of children as a matching pair).</w:t>
+      </w:r>
     </w:p>
     <w:p>
       <w:pPr>
@@ -6262,12 +6519,12 @@
       </w:pPr>
     </w:p>
     <w:sectPr>
-      <w:headerReference w:type="even" r:id="rId16"/>
-      <w:headerReference w:type="default" r:id="rId17"/>
-      <w:footerReference w:type="even" r:id="rId18"/>
-      <w:footerReference w:type="default" r:id="rId19"/>
-      <w:headerReference w:type="first" r:id="rId20"/>
-      <w:footerReference w:type="first" r:id="rId21"/>
+      <w:headerReference w:type="even" r:id="rId17"/>
+      <w:headerReference w:type="default" r:id="rId18"/>
+      <w:footerReference w:type="even" r:id="rId19"/>
+      <w:footerReference w:type="default" r:id="rId20"/>
+      <w:headerReference w:type="first" r:id="rId21"/>
+      <w:footerReference w:type="first" r:id="rId22"/>
       <w:pgSz w:w="12240" w:h="15840"/>
       <w:pgMar w:top="1440" w:right="1800" w:bottom="1440" w:left="1800" w:header="708" w:footer="708" w:gutter="0"/>
       <w:cols w:space="708"/>

--- a/report.docx
+++ b/report.docx
@@ -3415,32 +3415,24 @@
           <w:sz w:val="18"/>
           <w:szCs w:val="18"/>
         </w:rPr>
-        <w:t>Validation set:</w:t>
-      </w:r>
-      <w:r>
-        <w:rPr>
-          <w:sz w:val="18"/>
-          <w:szCs w:val="18"/>
-        </w:rPr>
-        <w:t xml:space="preserve"> </w:t>
-      </w:r>
-    </w:p>
-    <w:p>
-      <w:pPr>
-        <w:pStyle w:val="ListParagraph"/>
-        <w:ind w:left="0"/>
-        <w:rPr>
-          <w:sz w:val="18"/>
-          <w:szCs w:val="18"/>
-        </w:rPr>
-      </w:pPr>
-      <w:r>
-        <w:rPr>
-          <w:sz w:val="18"/>
-          <w:szCs w:val="18"/>
-        </w:rPr>
         <w:t xml:space="preserve">Training strategy: </w:t>
       </w:r>
+      <w:r>
+        <w:rPr>
+          <w:sz w:val="18"/>
+          <w:szCs w:val="18"/>
+        </w:rPr>
+        <w:t xml:space="preserve">binary accuracy instead of one-shot during </w:t>
+      </w:r>
+      <w:proofErr w:type="gramStart"/>
+      <w:r>
+        <w:rPr>
+          <w:sz w:val="18"/>
+          <w:szCs w:val="18"/>
+        </w:rPr>
+        <w:t>training??.</w:t>
+      </w:r>
+      <w:proofErr w:type="gramEnd"/>
     </w:p>
     <w:p>
       <w:pPr>
@@ -3731,51 +3723,8 @@
           <w:sz w:val="18"/>
           <w:szCs w:val="18"/>
         </w:rPr>
-        <w:t>Bias?</w:t>
-      </w:r>
-    </w:p>
-    <w:p>
-      <w:pPr>
-        <w:pStyle w:val="ListParagraph"/>
-        <w:ind w:left="0"/>
-        <w:rPr>
-          <w:sz w:val="18"/>
-          <w:szCs w:val="18"/>
-        </w:rPr>
-      </w:pPr>
-      <w:r>
-        <w:rPr>
-          <w:sz w:val="18"/>
-          <w:szCs w:val="18"/>
-        </w:rPr>
         <w:t>Reasoning behind the choices:</w:t>
       </w:r>
-    </w:p>
-    <w:p>
-      <w:pPr>
-        <w:pStyle w:val="ListParagraph"/>
-        <w:ind w:left="0"/>
-        <w:rPr>
-          <w:sz w:val="18"/>
-          <w:szCs w:val="18"/>
-        </w:rPr>
-      </w:pPr>
-      <w:r>
-        <w:rPr>
-          <w:sz w:val="18"/>
-          <w:szCs w:val="18"/>
-        </w:rPr>
-        <w:t xml:space="preserve">Image </w:t>
-      </w:r>
-      <w:proofErr w:type="spellStart"/>
-      <w:r>
-        <w:rPr>
-          <w:sz w:val="18"/>
-          <w:szCs w:val="18"/>
-        </w:rPr>
-        <w:t>rezise</w:t>
-      </w:r>
-      <w:proofErr w:type="spellEnd"/>
     </w:p>
     <w:p>
       <w:pPr>
@@ -4630,8 +4579,10 @@
         <w:pStyle w:val="ListParagraph"/>
         <w:ind w:left="0"/>
         <w:rPr>
-          <w:sz w:val="18"/>
-          <w:szCs w:val="18"/>
+          <w:rFonts w:hint="cs"/>
+          <w:sz w:val="18"/>
+          <w:szCs w:val="18"/>
+          <w:rtl/>
         </w:rPr>
       </w:pPr>
       <w:r>
@@ -4850,15 +4801,6 @@
       <w:pPr>
         <w:pStyle w:val="ListParagraph"/>
         <w:ind w:left="0"/>
-        <w:rPr>
-          <w:b/>
-          <w:bCs/>
-          <w:sz w:val="20"/>
-          <w:szCs w:val="20"/>
-          <w:u w:val="single"/>
-        </w:rPr>
-      </w:pPr>
-      <w:r>
         <w:rPr>
           <w:b/>
           <w:bCs/>
@@ -4866,26 +4808,186 @@
           <w:szCs w:val="24"/>
           <w:u w:val="single"/>
         </w:rPr>
+      </w:pPr>
+      <w:r>
+        <w:rPr>
+          <w:b/>
+          <w:bCs/>
+          <w:sz w:val="24"/>
+          <w:szCs w:val="24"/>
+          <w:u w:val="single"/>
+        </w:rPr>
         <w:t>Empirical results:</w:t>
       </w:r>
     </w:p>
     <w:p>
       <w:pPr>
         <w:pStyle w:val="ListParagraph"/>
-        <w:rPr>
-          <w:sz w:val="28"/>
-          <w:szCs w:val="28"/>
-        </w:rPr>
-      </w:pPr>
-    </w:p>
-    <w:p>
-      <w:pPr>
-        <w:pStyle w:val="ListParagraph"/>
-        <w:rPr>
-          <w:sz w:val="18"/>
-          <w:szCs w:val="18"/>
-        </w:rPr>
-      </w:pPr>
+        <w:ind w:left="0"/>
+        <w:rPr>
+          <w:sz w:val="18"/>
+          <w:szCs w:val="18"/>
+        </w:rPr>
+      </w:pPr>
+      <w:proofErr w:type="gramStart"/>
+      <w:r>
+        <w:rPr>
+          <w:sz w:val="18"/>
+          <w:szCs w:val="18"/>
+          <w:u w:val="single"/>
+        </w:rPr>
+        <w:t>Image</w:t>
+      </w:r>
+      <w:proofErr w:type="gramEnd"/>
+      <w:r>
+        <w:rPr>
+          <w:sz w:val="18"/>
+          <w:szCs w:val="18"/>
+          <w:u w:val="single"/>
+        </w:rPr>
+        <w:t xml:space="preserve"> resize</w:t>
+      </w:r>
+      <w:r>
+        <w:rPr>
+          <w:sz w:val="18"/>
+          <w:szCs w:val="18"/>
+          <w:u w:val="single"/>
+        </w:rPr>
+        <w:t>:</w:t>
+      </w:r>
+      <w:r>
+        <w:rPr>
+          <w:sz w:val="18"/>
+          <w:szCs w:val="18"/>
+        </w:rPr>
+        <w:t xml:space="preserve"> </w:t>
+      </w:r>
+    </w:p>
+    <w:p>
+      <w:pPr>
+        <w:pStyle w:val="ListParagraph"/>
+        <w:ind w:left="0"/>
+        <w:rPr>
+          <w:sz w:val="18"/>
+          <w:szCs w:val="18"/>
+        </w:rPr>
+      </w:pPr>
+      <w:r>
+        <w:rPr>
+          <w:sz w:val="18"/>
+          <w:szCs w:val="18"/>
+        </w:rPr>
+        <w:t xml:space="preserve">One of the hyper-parameters we tested for was whether to perform image resizing, where images are scaled to a 150x150 pixels matrix instead of the original 250x250 pixels matrix. The trails </w:t>
+      </w:r>
+      <w:r>
+        <w:rPr>
+          <w:sz w:val="18"/>
+          <w:szCs w:val="18"/>
+        </w:rPr>
+        <w:t>(</w:t>
+      </w:r>
+      <w:proofErr w:type="gramStart"/>
+      <w:r>
+        <w:rPr>
+          <w:sz w:val="18"/>
+          <w:szCs w:val="18"/>
+        </w:rPr>
+        <w:t>in regards to</w:t>
+      </w:r>
+      <w:proofErr w:type="gramEnd"/>
+      <w:r>
+        <w:rPr>
+          <w:sz w:val="18"/>
+          <w:szCs w:val="18"/>
+        </w:rPr>
+        <w:t xml:space="preserve"> this hyper parameter) are </w:t>
+      </w:r>
+      <w:r>
+        <w:rPr>
+          <w:sz w:val="18"/>
+          <w:szCs w:val="18"/>
+        </w:rPr>
+        <w:t xml:space="preserve">aimed to answer two concerns: (1) is the amount of information retained in a reduced size image sufficient for the task in hand, i.e. will the model be able to learn the important </w:t>
+      </w:r>
+      <w:r>
+        <w:rPr>
+          <w:sz w:val="18"/>
+          <w:szCs w:val="18"/>
+        </w:rPr>
+        <w:t>facial</w:t>
+      </w:r>
+      <w:r>
+        <w:rPr>
+          <w:sz w:val="18"/>
+          <w:szCs w:val="18"/>
+        </w:rPr>
+        <w:t xml:space="preserve"> features that discriminate between individuals, or is the information encoding said facial features lost when images are scaled down in size. (2) Out of memory (OOM) issues; the domain of image processing is very resource demanding </w:t>
+      </w:r>
+      <w:r>
+        <w:rPr>
+          <w:sz w:val="18"/>
+          <w:szCs w:val="18"/>
+        </w:rPr>
+        <w:t>by its nature</w:t>
+      </w:r>
+      <w:r>
+        <w:rPr>
+          <w:sz w:val="18"/>
+          <w:szCs w:val="18"/>
+        </w:rPr>
+        <w:t xml:space="preserve">, so reducing the physical amount of memory each image occupies might accelerate training and testing </w:t>
+      </w:r>
+      <w:proofErr w:type="spellStart"/>
+      <w:proofErr w:type="gramStart"/>
+      <w:r>
+        <w:rPr>
+          <w:sz w:val="18"/>
+          <w:szCs w:val="18"/>
+        </w:rPr>
+        <w:t>processes.</w:t>
+      </w:r>
+      <w:r>
+        <w:rPr>
+          <w:sz w:val="18"/>
+          <w:szCs w:val="18"/>
+        </w:rPr>
+        <w:t>S</w:t>
+      </w:r>
+      <w:proofErr w:type="spellEnd"/>
+      <w:proofErr w:type="gramEnd"/>
+    </w:p>
+    <w:p>
+      <w:pPr>
+        <w:pStyle w:val="ListParagraph"/>
+        <w:ind w:left="0"/>
+        <w:rPr>
+          <w:sz w:val="18"/>
+          <w:szCs w:val="18"/>
+        </w:rPr>
+      </w:pPr>
+    </w:p>
+    <w:p>
+      <w:pPr>
+        <w:rPr>
+          <w:b/>
+          <w:bCs/>
+          <w:color w:val="C00000"/>
+          <w:sz w:val="18"/>
+          <w:szCs w:val="18"/>
+          <w:u w:val="single"/>
+        </w:rPr>
+      </w:pPr>
+      <w:r>
+        <w:rPr>
+          <w:b/>
+          <w:bCs/>
+          <w:color w:val="C00000"/>
+          <w:sz w:val="18"/>
+          <w:szCs w:val="18"/>
+          <w:u w:val="single"/>
+        </w:rPr>
+        <w:t>Data augmentation</w:t>
+      </w:r>
     </w:p>
     <w:p>
       <w:pPr>

--- a/report.docx
+++ b/report.docx
@@ -2463,460 +2463,69 @@
           <w:sz w:val="18"/>
           <w:szCs w:val="18"/>
         </w:rPr>
-        <w:t xml:space="preserve">As specified in the assignment, each model </w:t>
-      </w:r>
-      <w:r>
-        <w:rPr>
-          <w:sz w:val="18"/>
-          <w:szCs w:val="18"/>
-        </w:rPr>
-        <w:t xml:space="preserve">was </w:t>
-      </w:r>
-    </w:p>
-    <w:p>
-      <w:pPr>
-        <w:pStyle w:val="ListParagraph"/>
-        <w:ind w:left="0"/>
-        <w:rPr>
-          <w:sz w:val="18"/>
-          <w:szCs w:val="18"/>
-        </w:rPr>
-      </w:pPr>
-    </w:p>
-    <w:p>
-      <w:pPr>
-        <w:pStyle w:val="ListParagraph"/>
-        <w:ind w:left="0"/>
-        <w:rPr>
-          <w:b/>
-          <w:bCs/>
-          <w:sz w:val="18"/>
-          <w:szCs w:val="18"/>
-          <w:u w:val="single"/>
-        </w:rPr>
-      </w:pPr>
-      <w:r>
-        <w:rPr>
-          <w:b/>
-          <w:bCs/>
-          <w:sz w:val="18"/>
-          <w:szCs w:val="18"/>
-          <w:u w:val="single"/>
-        </w:rPr>
-        <w:t>Siamese NN</w:t>
-      </w:r>
-      <w:r>
-        <w:rPr>
-          <w:b/>
-          <w:bCs/>
-          <w:sz w:val="18"/>
-          <w:szCs w:val="18"/>
-          <w:u w:val="single"/>
-        </w:rPr>
-        <w:t xml:space="preserve"> implementation</w:t>
-      </w:r>
-      <w:r>
-        <w:rPr>
-          <w:b/>
-          <w:bCs/>
-          <w:sz w:val="18"/>
-          <w:szCs w:val="18"/>
-          <w:u w:val="single"/>
-        </w:rPr>
-        <w:t xml:space="preserve"> details</w:t>
-      </w:r>
-      <w:r>
-        <w:rPr>
-          <w:b/>
-          <w:bCs/>
-          <w:sz w:val="18"/>
-          <w:szCs w:val="18"/>
-          <w:u w:val="single"/>
-        </w:rPr>
-        <w:t xml:space="preserve">: </w:t>
-      </w:r>
-    </w:p>
-    <w:p>
-      <w:pPr>
-        <w:pStyle w:val="ListParagraph"/>
-        <w:spacing w:after="0" w:line="240" w:lineRule="auto"/>
-        <w:ind w:left="0"/>
-        <w:rPr>
-          <w:b/>
-          <w:bCs/>
-          <w:sz w:val="18"/>
-          <w:szCs w:val="18"/>
-          <w:u w:val="single"/>
-        </w:rPr>
-      </w:pPr>
-    </w:p>
-    <w:p>
-      <w:pPr>
-        <w:pStyle w:val="ListParagraph"/>
-        <w:spacing w:after="0" w:line="240" w:lineRule="auto"/>
-        <w:ind w:left="0"/>
-        <w:rPr>
-          <w:sz w:val="18"/>
-          <w:szCs w:val="18"/>
-        </w:rPr>
-      </w:pPr>
-      <w:r>
-        <w:rPr>
-          <w:sz w:val="18"/>
-          <w:szCs w:val="18"/>
-        </w:rPr>
-        <w:t xml:space="preserve">We followed the </w:t>
-      </w:r>
-    </w:p>
-    <w:p>
-      <w:pPr>
-        <w:pStyle w:val="ListParagraph"/>
-        <w:bidi/>
-        <w:ind w:left="0"/>
-        <w:rPr>
-          <w:rFonts w:hint="cs"/>
-          <w:sz w:val="18"/>
-          <w:szCs w:val="18"/>
-          <w:rtl/>
-        </w:rPr>
-      </w:pPr>
-    </w:p>
-    <w:p>
-      <w:pPr>
-        <w:pStyle w:val="ListParagraph"/>
-        <w:ind w:left="0"/>
-        <w:rPr>
-          <w:sz w:val="18"/>
-          <w:szCs w:val="18"/>
-        </w:rPr>
-      </w:pPr>
-    </w:p>
-    <w:p>
-      <w:pPr>
-        <w:pStyle w:val="ListParagraph"/>
-        <w:ind w:left="0"/>
-        <w:rPr>
-          <w:sz w:val="18"/>
-          <w:szCs w:val="18"/>
-        </w:rPr>
-      </w:pPr>
-    </w:p>
-    <w:p>
-      <w:pPr>
-        <w:pStyle w:val="ListParagraph"/>
-        <w:ind w:left="0"/>
-        <w:rPr>
-          <w:sz w:val="18"/>
-          <w:szCs w:val="18"/>
-        </w:rPr>
-      </w:pPr>
-      <w:proofErr w:type="spellStart"/>
-      <w:r>
-        <w:rPr>
-          <w:sz w:val="18"/>
-          <w:szCs w:val="18"/>
-        </w:rPr>
-        <w:t>Hypermodel</w:t>
-      </w:r>
-      <w:proofErr w:type="spellEnd"/>
-      <w:r>
-        <w:rPr>
-          <w:sz w:val="18"/>
-          <w:szCs w:val="18"/>
-        </w:rPr>
-        <w:t xml:space="preserve"> - TODO</w:t>
-      </w:r>
-    </w:p>
-    <w:p>
-      <w:pPr>
-        <w:pStyle w:val="ListParagraph"/>
-        <w:ind w:left="0"/>
-        <w:rPr>
-          <w:sz w:val="18"/>
-          <w:szCs w:val="18"/>
-        </w:rPr>
-      </w:pPr>
-    </w:p>
-    <w:p>
-      <w:pPr>
-        <w:pStyle w:val="ListParagraph"/>
-        <w:ind w:left="0"/>
-        <w:rPr>
-          <w:sz w:val="18"/>
-          <w:szCs w:val="18"/>
-        </w:rPr>
-      </w:pPr>
-    </w:p>
-    <w:p>
-      <w:pPr>
-        <w:pStyle w:val="ListParagraph"/>
-        <w:ind w:left="0"/>
-        <w:rPr>
-          <w:sz w:val="18"/>
-          <w:szCs w:val="18"/>
-        </w:rPr>
-      </w:pPr>
-    </w:p>
-    <w:p>
-      <w:pPr>
-        <w:pStyle w:val="ListParagraph"/>
-        <w:ind w:left="0"/>
-        <w:rPr>
-          <w:sz w:val="18"/>
-          <w:szCs w:val="18"/>
-        </w:rPr>
-      </w:pPr>
-    </w:p>
-    <w:p>
-      <w:pPr>
-        <w:pStyle w:val="ListParagraph"/>
-        <w:ind w:left="0"/>
-        <w:rPr>
-          <w:b/>
-          <w:bCs/>
-          <w:sz w:val="18"/>
-          <w:szCs w:val="18"/>
-          <w:u w:val="single"/>
-        </w:rPr>
-      </w:pPr>
-      <w:r>
-        <w:rPr>
-          <w:b/>
-          <w:bCs/>
-          <w:sz w:val="18"/>
-          <w:szCs w:val="18"/>
-          <w:u w:val="single"/>
-        </w:rPr>
-        <w:t>Data Augmentation</w:t>
-      </w:r>
-    </w:p>
-    <w:p>
-      <w:pPr>
-        <w:pStyle w:val="ListParagraph"/>
-        <w:ind w:left="0"/>
-        <w:rPr>
-          <w:sz w:val="18"/>
-          <w:szCs w:val="18"/>
-        </w:rPr>
-      </w:pPr>
-      <w:r>
-        <w:rPr>
-          <w:sz w:val="18"/>
-          <w:szCs w:val="18"/>
-        </w:rPr>
-        <w:t xml:space="preserve">Although in the paper the authors augmented the training set with small affine </w:t>
-      </w:r>
-      <w:proofErr w:type="gramStart"/>
-      <w:r>
-        <w:rPr>
-          <w:sz w:val="18"/>
-          <w:szCs w:val="18"/>
-        </w:rPr>
-        <w:t>distortions</w:t>
-      </w:r>
-      <w:proofErr w:type="gramEnd"/>
-      <w:r>
-        <w:rPr>
-          <w:sz w:val="18"/>
-          <w:szCs w:val="18"/>
-        </w:rPr>
-        <w:t xml:space="preserve"> we started our experiments without performing any kind of augmentation to the given training set, since those kinds of transformation to our opinion are less suited for our dataset.</w:t>
-      </w:r>
-    </w:p>
-    <w:p>
-      <w:pPr>
-        <w:pStyle w:val="ListParagraph"/>
-        <w:ind w:left="0"/>
-        <w:rPr>
-          <w:sz w:val="18"/>
-          <w:szCs w:val="18"/>
-        </w:rPr>
-      </w:pPr>
-      <w:r>
-        <w:rPr>
-          <w:sz w:val="18"/>
-          <w:szCs w:val="18"/>
-        </w:rPr>
-        <w:t xml:space="preserve">However, our models suffer from overfitted, namely, training binary accuracy is 1 while validation binary accuracy is ~0.7. </w:t>
-      </w:r>
-    </w:p>
-    <w:p>
-      <w:pPr>
-        <w:pStyle w:val="ListParagraph"/>
-        <w:ind w:left="0"/>
-        <w:rPr>
-          <w:sz w:val="18"/>
-          <w:szCs w:val="18"/>
-        </w:rPr>
-      </w:pPr>
-      <w:r>
-        <w:rPr>
-          <w:sz w:val="18"/>
-          <w:szCs w:val="18"/>
-        </w:rPr>
-        <w:t xml:space="preserve">Thus, we've decided to augment the training dataset with the following transformations: </w:t>
-      </w:r>
-    </w:p>
-    <w:p>
-      <w:pPr>
-        <w:pStyle w:val="ListParagraph"/>
-        <w:numPr>
-          <w:ilvl w:val="0"/>
-          <w:numId w:val="18"/>
-        </w:numPr>
-        <w:rPr>
-          <w:sz w:val="18"/>
-          <w:szCs w:val="18"/>
-        </w:rPr>
-      </w:pPr>
-      <w:r>
-        <w:rPr>
-          <w:sz w:val="18"/>
-          <w:szCs w:val="18"/>
-        </w:rPr>
-        <w:t>Salt and pepper noise</w:t>
-      </w:r>
-    </w:p>
-    <w:p>
-      <w:pPr>
-        <w:pStyle w:val="ListParagraph"/>
-        <w:numPr>
-          <w:ilvl w:val="0"/>
-          <w:numId w:val="18"/>
-        </w:numPr>
-        <w:rPr>
-          <w:sz w:val="18"/>
-          <w:szCs w:val="18"/>
-        </w:rPr>
-      </w:pPr>
-      <w:r>
-        <w:rPr>
-          <w:sz w:val="18"/>
-          <w:szCs w:val="18"/>
-        </w:rPr>
-        <w:t>Rotation by [45, -45] randomly</w:t>
-      </w:r>
-    </w:p>
-    <w:p>
-      <w:pPr>
-        <w:pStyle w:val="ListParagraph"/>
-        <w:numPr>
-          <w:ilvl w:val="0"/>
-          <w:numId w:val="18"/>
-        </w:numPr>
-        <w:rPr>
-          <w:sz w:val="18"/>
-          <w:szCs w:val="18"/>
-        </w:rPr>
-      </w:pPr>
-      <w:r>
-        <w:rPr>
-          <w:sz w:val="18"/>
-          <w:szCs w:val="18"/>
-        </w:rPr>
-        <w:t>Center crop (0.5% center) and resize with padding</w:t>
-      </w:r>
-    </w:p>
-    <w:p>
-      <w:pPr>
-        <w:pStyle w:val="ListParagraph"/>
-        <w:numPr>
-          <w:ilvl w:val="0"/>
-          <w:numId w:val="18"/>
-        </w:numPr>
-        <w:rPr>
-          <w:sz w:val="18"/>
-          <w:szCs w:val="18"/>
-        </w:rPr>
-      </w:pPr>
-      <w:r>
-        <w:rPr>
-          <w:sz w:val="18"/>
-          <w:szCs w:val="18"/>
-        </w:rPr>
-        <w:t>Flip left right</w:t>
-      </w:r>
-    </w:p>
-    <w:p>
-      <w:pPr>
-        <w:pStyle w:val="ListParagraph"/>
-        <w:numPr>
-          <w:ilvl w:val="0"/>
-          <w:numId w:val="18"/>
-        </w:numPr>
-        <w:rPr>
-          <w:sz w:val="18"/>
-          <w:szCs w:val="18"/>
-        </w:rPr>
-      </w:pPr>
-      <w:r>
-        <w:rPr>
-          <w:sz w:val="18"/>
-          <w:szCs w:val="18"/>
-        </w:rPr>
-        <w:t>Salt and pepper noise + center crop</w:t>
-      </w:r>
-    </w:p>
-    <w:p>
-      <w:pPr>
-        <w:rPr>
-          <w:sz w:val="18"/>
-          <w:szCs w:val="18"/>
-        </w:rPr>
-      </w:pPr>
-      <w:r>
-        <w:rPr>
-          <w:sz w:val="18"/>
-          <w:szCs w:val="18"/>
-        </w:rPr>
-        <w:t>To combine data augmentation as part of our training procedure, we first perform offline one time per image in the training dataset all above transformations and saves the new images into relevant directories. Then, as part of our dataset pipeline, we added all the above augmented images to be part of the training dataset only, excluding validation/test datasets.</w:t>
-      </w:r>
-    </w:p>
-    <w:p>
-      <w:pPr>
-        <w:rPr>
-          <w:sz w:val="18"/>
-          <w:szCs w:val="18"/>
-        </w:rPr>
-      </w:pPr>
-      <w:r>
-        <w:rPr>
-          <w:sz w:val="18"/>
-          <w:szCs w:val="18"/>
-        </w:rPr>
-        <w:t>Examples:</w:t>
-      </w:r>
-    </w:p>
-    <w:p>
-      <w:pPr>
-        <w:rPr>
-          <w:sz w:val="18"/>
-          <w:szCs w:val="18"/>
-        </w:rPr>
-      </w:pPr>
-      <w:r>
-        <w:rPr>
-          <w:sz w:val="18"/>
-          <w:szCs w:val="18"/>
-        </w:rPr>
-        <w:t>Adam_Sandler_0002.jpg:</w:t>
-      </w:r>
-    </w:p>
-    <w:p>
-      <w:pPr>
+        <w:t>As stated above our implementation is based on the paper “</w:t>
+      </w:r>
+      <w:r>
+        <w:rPr>
+          <w:sz w:val="18"/>
+          <w:szCs w:val="18"/>
+        </w:rPr>
+        <w:t>Siamese Neural Networks for One-shot Image Recognition”</w:t>
+      </w:r>
+      <w:r>
+        <w:rPr>
+          <w:sz w:val="18"/>
+          <w:szCs w:val="18"/>
+        </w:rPr>
+        <w:t>.</w:t>
+      </w:r>
+    </w:p>
+    <w:p>
+      <w:pPr>
+        <w:pStyle w:val="ListParagraph"/>
+        <w:ind w:left="0"/>
+        <w:rPr>
+          <w:sz w:val="18"/>
+          <w:szCs w:val="18"/>
+        </w:rPr>
+      </w:pPr>
+      <w:r>
+        <w:rPr>
+          <w:sz w:val="18"/>
+          <w:szCs w:val="18"/>
+        </w:rPr>
+        <w:t>Regarding the model’s architecture we mainly follow their largest network, i.e.:</w:t>
+      </w:r>
+    </w:p>
+    <w:p>
+      <w:pPr>
+        <w:pStyle w:val="ListParagraph"/>
+        <w:ind w:left="0"/>
+        <w:rPr>
+          <w:sz w:val="18"/>
+          <w:szCs w:val="18"/>
+        </w:rPr>
+      </w:pPr>
+    </w:p>
+    <w:p>
+      <w:pPr>
+        <w:pStyle w:val="ListParagraph"/>
+        <w:ind w:left="0"/>
+        <w:jc w:val="center"/>
+        <w:rPr>
+          <w:sz w:val="18"/>
+          <w:szCs w:val="18"/>
+        </w:rPr>
+      </w:pPr>
+      <w:r>
         <w:rPr>
           <w:noProof/>
         </w:rPr>
-      </w:pPr>
-      <w:r>
-        <w:rPr>
-          <w:noProof/>
-        </w:rPr>
         <w:drawing>
-          <wp:inline distT="0" distB="0" distL="0" distR="0" wp14:anchorId="7E528EC0" wp14:editId="403B5476">
-            <wp:extent cx="1171575" cy="1209675"/>
-            <wp:effectExtent l="0" t="0" r="9525" b="9525"/>
-            <wp:docPr id="1" name="Picture 1"/>
+          <wp:inline distT="0" distB="0" distL="0" distR="0" wp14:anchorId="556040C4" wp14:editId="68A188ED">
+            <wp:extent cx="3810689" cy="1268465"/>
+            <wp:effectExtent l="0" t="0" r="0" b="8255"/>
+            <wp:docPr id="18" name="Picture 18"/>
             <wp:cNvGraphicFramePr>
               <a:graphicFrameLocks xmlns:a="http://schemas.openxmlformats.org/drawingml/2006/main" noChangeAspect="1"/>
             </wp:cNvGraphicFramePr>
@@ -2936,7 +2545,7 @@
                   <pic:spPr>
                     <a:xfrm>
                       <a:off x="0" y="0"/>
-                      <a:ext cx="1179813" cy="1218181"/>
+                      <a:ext cx="3818268" cy="1270988"/>
                     </a:xfrm>
                     <a:prstGeom prst="rect">
                       <a:avLst/>
@@ -2948,21 +2557,559 @@
           </wp:inline>
         </w:drawing>
       </w:r>
-      <w:r>
+    </w:p>
+    <w:p>
+      <w:pPr>
+        <w:pStyle w:val="ListParagraph"/>
+        <w:ind w:left="0"/>
+        <w:jc w:val="center"/>
+        <w:rPr>
+          <w:sz w:val="18"/>
+          <w:szCs w:val="18"/>
+        </w:rPr>
+      </w:pPr>
+    </w:p>
+    <w:p>
+      <w:pPr>
+        <w:pStyle w:val="ListParagraph"/>
+        <w:ind w:left="0"/>
+        <w:rPr>
+          <w:sz w:val="18"/>
+          <w:szCs w:val="18"/>
+        </w:rPr>
+      </w:pPr>
+      <w:r>
+        <w:rPr>
+          <w:sz w:val="18"/>
+          <w:szCs w:val="18"/>
+        </w:rPr>
+        <w:t>Yet, we added the following:</w:t>
+      </w:r>
+    </w:p>
+    <w:p>
+      <w:pPr>
+        <w:pStyle w:val="ListParagraph"/>
+        <w:numPr>
+          <w:ilvl w:val="0"/>
+          <w:numId w:val="20"/>
+        </w:numPr>
+        <w:rPr>
+          <w:sz w:val="18"/>
+          <w:szCs w:val="18"/>
+        </w:rPr>
+      </w:pPr>
+      <w:r>
+        <w:rPr>
+          <w:sz w:val="18"/>
+          <w:szCs w:val="18"/>
+        </w:rPr>
+        <w:t>Enable the feature vector size to be a hyperparameter.</w:t>
+      </w:r>
+    </w:p>
+    <w:p>
+      <w:pPr>
+        <w:pStyle w:val="ListParagraph"/>
+        <w:numPr>
+          <w:ilvl w:val="0"/>
+          <w:numId w:val="20"/>
+        </w:numPr>
+        <w:rPr>
+          <w:sz w:val="18"/>
+          <w:szCs w:val="18"/>
+        </w:rPr>
+      </w:pPr>
+      <w:r>
+        <w:rPr>
+          <w:sz w:val="18"/>
+          <w:szCs w:val="18"/>
+        </w:rPr>
+        <w:t>Enable batch normalization after the convolutional layers controlled via a hyperparameter.</w:t>
+      </w:r>
+    </w:p>
+    <w:p>
+      <w:pPr>
+        <w:pStyle w:val="ListParagraph"/>
+        <w:numPr>
+          <w:ilvl w:val="0"/>
+          <w:numId w:val="20"/>
+        </w:numPr>
+        <w:rPr>
+          <w:sz w:val="18"/>
+          <w:szCs w:val="18"/>
+        </w:rPr>
+      </w:pPr>
+      <w:r>
+        <w:rPr>
+          <w:sz w:val="18"/>
+          <w:szCs w:val="18"/>
+        </w:rPr>
+        <w:t>Enable dropout regularization after max pooling on each convolutional layer controlled via a hyperparameter.</w:t>
+      </w:r>
+    </w:p>
+    <w:p>
+      <w:pPr>
+        <w:pStyle w:val="ListParagraph"/>
+        <w:numPr>
+          <w:ilvl w:val="0"/>
+          <w:numId w:val="20"/>
+        </w:numPr>
+        <w:rPr>
+          <w:sz w:val="18"/>
+          <w:szCs w:val="18"/>
+        </w:rPr>
+      </w:pPr>
+      <w:r>
+        <w:rPr>
+          <w:sz w:val="18"/>
+          <w:szCs w:val="18"/>
+        </w:rPr>
+        <w:t xml:space="preserve">Implemented two types of component-wise distance controlled via a hyperparameter. The first is L1 as they used in the paper and the second is L2 distance. </w:t>
+      </w:r>
+    </w:p>
+    <w:p>
+      <w:pPr>
+        <w:pStyle w:val="ListParagraph"/>
+        <w:ind w:left="0"/>
+        <w:rPr>
+          <w:sz w:val="18"/>
+          <w:szCs w:val="18"/>
+        </w:rPr>
+      </w:pPr>
+    </w:p>
+    <w:p>
+      <w:pPr>
+        <w:pStyle w:val="ListParagraph"/>
+        <w:ind w:left="0"/>
+        <w:rPr>
+          <w:b/>
+          <w:bCs/>
+          <w:sz w:val="18"/>
+          <w:szCs w:val="18"/>
+          <w:u w:val="single"/>
+        </w:rPr>
+      </w:pPr>
+      <w:r>
+        <w:rPr>
+          <w:b/>
+          <w:bCs/>
+          <w:sz w:val="18"/>
+          <w:szCs w:val="18"/>
+          <w:u w:val="single"/>
+        </w:rPr>
+        <w:t>Siamese NN</w:t>
+      </w:r>
+      <w:r>
+        <w:rPr>
+          <w:b/>
+          <w:bCs/>
+          <w:sz w:val="18"/>
+          <w:szCs w:val="18"/>
+          <w:u w:val="single"/>
+        </w:rPr>
+        <w:t xml:space="preserve"> implementation</w:t>
+      </w:r>
+      <w:r>
+        <w:rPr>
+          <w:b/>
+          <w:bCs/>
+          <w:sz w:val="18"/>
+          <w:szCs w:val="18"/>
+          <w:u w:val="single"/>
+        </w:rPr>
+        <w:t xml:space="preserve"> details</w:t>
+      </w:r>
+      <w:r>
+        <w:rPr>
+          <w:b/>
+          <w:bCs/>
+          <w:sz w:val="18"/>
+          <w:szCs w:val="18"/>
+          <w:u w:val="single"/>
+        </w:rPr>
+        <w:t xml:space="preserve">: </w:t>
+      </w:r>
+    </w:p>
+    <w:p>
+      <w:pPr>
+        <w:pStyle w:val="ListParagraph"/>
+        <w:spacing w:after="0" w:line="240" w:lineRule="auto"/>
+        <w:ind w:left="0"/>
+        <w:rPr>
+          <w:b/>
+          <w:bCs/>
+          <w:sz w:val="18"/>
+          <w:szCs w:val="18"/>
+          <w:u w:val="single"/>
+        </w:rPr>
+      </w:pPr>
+    </w:p>
+    <w:p>
+      <w:pPr>
+        <w:pStyle w:val="ListParagraph"/>
+        <w:spacing w:after="0" w:line="240" w:lineRule="auto"/>
+        <w:ind w:left="0"/>
+        <w:rPr>
+          <w:sz w:val="18"/>
+          <w:szCs w:val="18"/>
+        </w:rPr>
+      </w:pPr>
+      <w:r>
+        <w:rPr>
+          <w:sz w:val="18"/>
+          <w:szCs w:val="18"/>
+        </w:rPr>
+        <w:t xml:space="preserve">We followed the </w:t>
+      </w:r>
+    </w:p>
+    <w:p>
+      <w:pPr>
+        <w:pStyle w:val="ListParagraph"/>
+        <w:bidi/>
+        <w:ind w:left="0"/>
+        <w:rPr>
+          <w:sz w:val="18"/>
+          <w:szCs w:val="18"/>
+          <w:rtl/>
+        </w:rPr>
+      </w:pPr>
+    </w:p>
+    <w:p>
+      <w:pPr>
+        <w:pStyle w:val="ListParagraph"/>
+        <w:ind w:left="0"/>
+        <w:rPr>
+          <w:sz w:val="18"/>
+          <w:szCs w:val="18"/>
+        </w:rPr>
+      </w:pPr>
+    </w:p>
+    <w:p>
+      <w:pPr>
+        <w:pStyle w:val="ListParagraph"/>
+        <w:ind w:left="0"/>
+        <w:rPr>
+          <w:sz w:val="18"/>
+          <w:szCs w:val="18"/>
+        </w:rPr>
+      </w:pPr>
+    </w:p>
+    <w:p>
+      <w:pPr>
+        <w:pStyle w:val="ListParagraph"/>
+        <w:ind w:left="0"/>
+        <w:rPr>
+          <w:sz w:val="18"/>
+          <w:szCs w:val="18"/>
+        </w:rPr>
+      </w:pPr>
+      <w:proofErr w:type="spellStart"/>
+      <w:r>
+        <w:rPr>
+          <w:sz w:val="18"/>
+          <w:szCs w:val="18"/>
+        </w:rPr>
+        <w:t>Hypermodel</w:t>
+      </w:r>
+      <w:proofErr w:type="spellEnd"/>
+      <w:r>
+        <w:rPr>
+          <w:sz w:val="18"/>
+          <w:szCs w:val="18"/>
+        </w:rPr>
+        <w:t xml:space="preserve"> - TODO</w:t>
+      </w:r>
+    </w:p>
+    <w:p>
+      <w:pPr>
+        <w:pStyle w:val="ListParagraph"/>
+        <w:ind w:left="0"/>
+        <w:rPr>
+          <w:sz w:val="18"/>
+          <w:szCs w:val="18"/>
+        </w:rPr>
+      </w:pPr>
+    </w:p>
+    <w:p>
+      <w:pPr>
+        <w:pStyle w:val="ListParagraph"/>
+        <w:ind w:left="0"/>
+        <w:rPr>
+          <w:sz w:val="18"/>
+          <w:szCs w:val="18"/>
+        </w:rPr>
+      </w:pPr>
+    </w:p>
+    <w:p>
+      <w:pPr>
+        <w:pStyle w:val="ListParagraph"/>
+        <w:ind w:left="0"/>
+        <w:rPr>
+          <w:sz w:val="18"/>
+          <w:szCs w:val="18"/>
+        </w:rPr>
+      </w:pPr>
+    </w:p>
+    <w:p>
+      <w:pPr>
+        <w:pStyle w:val="ListParagraph"/>
+        <w:ind w:left="0"/>
+        <w:rPr>
+          <w:sz w:val="18"/>
+          <w:szCs w:val="18"/>
+        </w:rPr>
+      </w:pPr>
+    </w:p>
+    <w:p>
+      <w:pPr>
+        <w:pStyle w:val="ListParagraph"/>
+        <w:ind w:left="0"/>
+        <w:rPr>
+          <w:b/>
+          <w:bCs/>
+          <w:sz w:val="18"/>
+          <w:szCs w:val="18"/>
+          <w:u w:val="single"/>
+        </w:rPr>
+      </w:pPr>
+      <w:r>
+        <w:rPr>
+          <w:b/>
+          <w:bCs/>
+          <w:sz w:val="18"/>
+          <w:szCs w:val="18"/>
+          <w:u w:val="single"/>
+        </w:rPr>
+        <w:t>Data Augmentation</w:t>
+      </w:r>
+    </w:p>
+    <w:p>
+      <w:pPr>
+        <w:pStyle w:val="ListParagraph"/>
+        <w:ind w:left="0"/>
+        <w:rPr>
+          <w:sz w:val="18"/>
+          <w:szCs w:val="18"/>
+        </w:rPr>
+      </w:pPr>
+      <w:r>
+        <w:rPr>
+          <w:sz w:val="18"/>
+          <w:szCs w:val="18"/>
+        </w:rPr>
+        <w:t xml:space="preserve">Although in the paper the authors augmented the training set with small affine </w:t>
+      </w:r>
+      <w:proofErr w:type="gramStart"/>
+      <w:r>
+        <w:rPr>
+          <w:sz w:val="18"/>
+          <w:szCs w:val="18"/>
+        </w:rPr>
+        <w:t>distortions</w:t>
+      </w:r>
+      <w:proofErr w:type="gramEnd"/>
+      <w:r>
+        <w:rPr>
+          <w:sz w:val="18"/>
+          <w:szCs w:val="18"/>
+        </w:rPr>
+        <w:t xml:space="preserve"> we started our experiments without performing any kind of augmentation to the given training set, since those kinds of transformation to our opinion are less suited for our dataset.</w:t>
+      </w:r>
+    </w:p>
+    <w:p>
+      <w:pPr>
+        <w:pStyle w:val="ListParagraph"/>
+        <w:ind w:left="0"/>
+        <w:rPr>
+          <w:sz w:val="18"/>
+          <w:szCs w:val="18"/>
+        </w:rPr>
+      </w:pPr>
+      <w:r>
+        <w:rPr>
+          <w:sz w:val="18"/>
+          <w:szCs w:val="18"/>
+        </w:rPr>
+        <w:t xml:space="preserve">However, our models suffer from overfitted, namely, training binary accuracy is 1 while validation binary accuracy is ~0.7. </w:t>
+      </w:r>
+    </w:p>
+    <w:p>
+      <w:pPr>
+        <w:pStyle w:val="ListParagraph"/>
+        <w:ind w:left="0"/>
+        <w:rPr>
+          <w:sz w:val="18"/>
+          <w:szCs w:val="18"/>
+        </w:rPr>
+      </w:pPr>
+      <w:r>
+        <w:rPr>
+          <w:sz w:val="18"/>
+          <w:szCs w:val="18"/>
+        </w:rPr>
+        <w:t xml:space="preserve">Thus, we've decided to augment the training dataset with the following transformations: </w:t>
+      </w:r>
+    </w:p>
+    <w:p>
+      <w:pPr>
+        <w:pStyle w:val="ListParagraph"/>
+        <w:numPr>
+          <w:ilvl w:val="0"/>
+          <w:numId w:val="18"/>
+        </w:numPr>
+        <w:rPr>
+          <w:sz w:val="18"/>
+          <w:szCs w:val="18"/>
+        </w:rPr>
+      </w:pPr>
+      <w:r>
+        <w:rPr>
+          <w:sz w:val="18"/>
+          <w:szCs w:val="18"/>
+        </w:rPr>
+        <w:t>Salt and pepper noise</w:t>
+      </w:r>
+    </w:p>
+    <w:p>
+      <w:pPr>
+        <w:pStyle w:val="ListParagraph"/>
+        <w:numPr>
+          <w:ilvl w:val="0"/>
+          <w:numId w:val="18"/>
+        </w:numPr>
+        <w:rPr>
+          <w:sz w:val="18"/>
+          <w:szCs w:val="18"/>
+        </w:rPr>
+      </w:pPr>
+      <w:r>
+        <w:rPr>
+          <w:sz w:val="18"/>
+          <w:szCs w:val="18"/>
+        </w:rPr>
+        <w:t>Rotation by [45, -45] randomly</w:t>
+      </w:r>
+    </w:p>
+    <w:p>
+      <w:pPr>
+        <w:pStyle w:val="ListParagraph"/>
+        <w:numPr>
+          <w:ilvl w:val="0"/>
+          <w:numId w:val="18"/>
+        </w:numPr>
+        <w:rPr>
+          <w:sz w:val="18"/>
+          <w:szCs w:val="18"/>
+        </w:rPr>
+      </w:pPr>
+      <w:r>
+        <w:rPr>
+          <w:sz w:val="18"/>
+          <w:szCs w:val="18"/>
+        </w:rPr>
+        <w:t>Center crop (0.5% center) and resize with padding</w:t>
+      </w:r>
+    </w:p>
+    <w:p>
+      <w:pPr>
+        <w:pStyle w:val="ListParagraph"/>
+        <w:numPr>
+          <w:ilvl w:val="0"/>
+          <w:numId w:val="18"/>
+        </w:numPr>
+        <w:rPr>
+          <w:sz w:val="18"/>
+          <w:szCs w:val="18"/>
+        </w:rPr>
+      </w:pPr>
+      <w:r>
+        <w:rPr>
+          <w:sz w:val="18"/>
+          <w:szCs w:val="18"/>
+        </w:rPr>
+        <w:t>Flip left right</w:t>
+      </w:r>
+    </w:p>
+    <w:p>
+      <w:pPr>
+        <w:pStyle w:val="ListParagraph"/>
+        <w:numPr>
+          <w:ilvl w:val="0"/>
+          <w:numId w:val="18"/>
+        </w:numPr>
+        <w:rPr>
+          <w:sz w:val="18"/>
+          <w:szCs w:val="18"/>
+        </w:rPr>
+      </w:pPr>
+      <w:r>
+        <w:rPr>
+          <w:sz w:val="18"/>
+          <w:szCs w:val="18"/>
+        </w:rPr>
+        <w:lastRenderedPageBreak/>
+        <w:t>Salt and pepper noise + center crop</w:t>
+      </w:r>
+    </w:p>
+    <w:p>
+      <w:pPr>
+        <w:rPr>
+          <w:sz w:val="18"/>
+          <w:szCs w:val="18"/>
+        </w:rPr>
+      </w:pPr>
+      <w:r>
+        <w:rPr>
+          <w:sz w:val="18"/>
+          <w:szCs w:val="18"/>
+        </w:rPr>
+        <w:t>To combine data augmentation as part of our training procedure, we first perform offline one time per image in the training dataset all above transformations and saves the new images into relevant directories. Then, as part of our dataset pipeline, we added all the above augmented images to be part of the training dataset only, excluding validation/test datasets.</w:t>
+      </w:r>
+    </w:p>
+    <w:p>
+      <w:pPr>
+        <w:rPr>
+          <w:sz w:val="18"/>
+          <w:szCs w:val="18"/>
+        </w:rPr>
+      </w:pPr>
+      <w:r>
+        <w:rPr>
+          <w:sz w:val="18"/>
+          <w:szCs w:val="18"/>
+        </w:rPr>
+        <w:t>Examples:</w:t>
+      </w:r>
+    </w:p>
+    <w:p>
+      <w:pPr>
+        <w:rPr>
+          <w:sz w:val="18"/>
+          <w:szCs w:val="18"/>
+        </w:rPr>
+      </w:pPr>
+      <w:r>
+        <w:rPr>
+          <w:sz w:val="18"/>
+          <w:szCs w:val="18"/>
+        </w:rPr>
+        <w:t>Adam_Sandler_0002.jpg:</w:t>
+      </w:r>
+    </w:p>
+    <w:p>
+      <w:pPr>
         <w:rPr>
           <w:noProof/>
         </w:rPr>
-        <w:t xml:space="preserve"> </w:t>
-      </w:r>
+      </w:pPr>
       <w:r>
         <w:rPr>
           <w:noProof/>
         </w:rPr>
         <w:drawing>
-          <wp:inline distT="0" distB="0" distL="0" distR="0" wp14:anchorId="3F23FE52" wp14:editId="62E06641">
-            <wp:extent cx="1195387" cy="1223514"/>
-            <wp:effectExtent l="0" t="0" r="5080" b="0"/>
-            <wp:docPr id="2" name="Picture 2"/>
+          <wp:inline distT="0" distB="0" distL="0" distR="0" wp14:anchorId="7E528EC0" wp14:editId="403B5476">
+            <wp:extent cx="1171575" cy="1209675"/>
+            <wp:effectExtent l="0" t="0" r="9525" b="9525"/>
+            <wp:docPr id="1" name="Picture 1"/>
             <wp:cNvGraphicFramePr>
               <a:graphicFrameLocks xmlns:a="http://schemas.openxmlformats.org/drawingml/2006/main" noChangeAspect="1"/>
             </wp:cNvGraphicFramePr>
@@ -2982,7 +3129,7 @@
                   <pic:spPr>
                     <a:xfrm>
                       <a:off x="0" y="0"/>
-                      <a:ext cx="1211481" cy="1239987"/>
+                      <a:ext cx="1179813" cy="1218181"/>
                     </a:xfrm>
                     <a:prstGeom prst="rect">
                       <a:avLst/>
@@ -3005,10 +3152,10 @@
           <w:noProof/>
         </w:rPr>
         <w:drawing>
-          <wp:inline distT="0" distB="0" distL="0" distR="0" wp14:anchorId="55BFBCFB" wp14:editId="37C1BC34">
-            <wp:extent cx="1219200" cy="1228763"/>
-            <wp:effectExtent l="0" t="0" r="0" b="9525"/>
-            <wp:docPr id="3" name="Picture 3"/>
+          <wp:inline distT="0" distB="0" distL="0" distR="0" wp14:anchorId="3F23FE52" wp14:editId="62E06641">
+            <wp:extent cx="1195387" cy="1223514"/>
+            <wp:effectExtent l="0" t="0" r="5080" b="0"/>
+            <wp:docPr id="2" name="Picture 2"/>
             <wp:cNvGraphicFramePr>
               <a:graphicFrameLocks xmlns:a="http://schemas.openxmlformats.org/drawingml/2006/main" noChangeAspect="1"/>
             </wp:cNvGraphicFramePr>
@@ -3028,7 +3175,7 @@
                   <pic:spPr>
                     <a:xfrm>
                       <a:off x="0" y="0"/>
-                      <a:ext cx="1232667" cy="1242335"/>
+                      <a:ext cx="1211481" cy="1239987"/>
                     </a:xfrm>
                     <a:prstGeom prst="rect">
                       <a:avLst/>
@@ -3051,10 +3198,10 @@
           <w:noProof/>
         </w:rPr>
         <w:drawing>
-          <wp:inline distT="0" distB="0" distL="0" distR="0" wp14:anchorId="1E5DFA9F" wp14:editId="1664768A">
-            <wp:extent cx="1204913" cy="1233947"/>
-            <wp:effectExtent l="0" t="0" r="0" b="4445"/>
-            <wp:docPr id="4" name="Picture 4"/>
+          <wp:inline distT="0" distB="0" distL="0" distR="0" wp14:anchorId="55BFBCFB" wp14:editId="37C1BC34">
+            <wp:extent cx="1219200" cy="1228763"/>
+            <wp:effectExtent l="0" t="0" r="0" b="9525"/>
+            <wp:docPr id="3" name="Picture 3"/>
             <wp:cNvGraphicFramePr>
               <a:graphicFrameLocks xmlns:a="http://schemas.openxmlformats.org/drawingml/2006/main" noChangeAspect="1"/>
             </wp:cNvGraphicFramePr>
@@ -3074,7 +3221,7 @@
                   <pic:spPr>
                     <a:xfrm>
                       <a:off x="0" y="0"/>
-                      <a:ext cx="1214405" cy="1243667"/>
+                      <a:ext cx="1232667" cy="1242335"/>
                     </a:xfrm>
                     <a:prstGeom prst="rect">
                       <a:avLst/>
@@ -3092,92 +3239,15 @@
         </w:rPr>
         <w:t xml:space="preserve"> </w:t>
       </w:r>
-    </w:p>
-    <w:p>
-      <w:pPr>
+      <w:r>
         <w:rPr>
           <w:noProof/>
-          <w:sz w:val="14"/>
-          <w:szCs w:val="14"/>
-        </w:rPr>
-      </w:pPr>
-      <w:r>
-        <w:rPr>
-          <w:noProof/>
-          <w:sz w:val="14"/>
-          <w:szCs w:val="14"/>
-        </w:rPr>
-        <w:tab/>
-        <w:t>Original</w:t>
-      </w:r>
-      <w:r>
-        <w:rPr>
-          <w:noProof/>
-          <w:sz w:val="14"/>
-          <w:szCs w:val="14"/>
-        </w:rPr>
-        <w:tab/>
-      </w:r>
-      <w:r>
-        <w:rPr>
-          <w:noProof/>
-          <w:sz w:val="14"/>
-          <w:szCs w:val="14"/>
-        </w:rPr>
-        <w:tab/>
-        <w:t xml:space="preserve">         center crop</w:t>
-      </w:r>
-      <w:r>
-        <w:rPr>
-          <w:noProof/>
-          <w:sz w:val="14"/>
-          <w:szCs w:val="14"/>
-        </w:rPr>
-        <w:tab/>
-      </w:r>
-      <w:r>
-        <w:rPr>
-          <w:noProof/>
-          <w:sz w:val="14"/>
-          <w:szCs w:val="14"/>
-        </w:rPr>
-        <w:tab/>
-        <w:t xml:space="preserve">   flip left-right</w:t>
-      </w:r>
-      <w:r>
-        <w:rPr>
-          <w:noProof/>
-          <w:sz w:val="14"/>
-          <w:szCs w:val="14"/>
-        </w:rPr>
-        <w:tab/>
-      </w:r>
-      <w:r>
-        <w:rPr>
-          <w:noProof/>
-          <w:sz w:val="14"/>
-          <w:szCs w:val="14"/>
-        </w:rPr>
-        <w:tab/>
-        <w:t xml:space="preserve">    noise</w:t>
-      </w:r>
-    </w:p>
-    <w:p>
-      <w:pPr>
-        <w:rPr>
-          <w:noProof/>
-        </w:rPr>
-      </w:pPr>
-      <w:r>
-        <w:rPr>
-          <w:noProof/>
-        </w:rPr>
-        <w:lastRenderedPageBreak/>
+        </w:rPr>
         <w:drawing>
-          <wp:inline distT="0" distB="0" distL="0" distR="0" wp14:anchorId="27243844" wp14:editId="338F6205">
-            <wp:extent cx="1109663" cy="1131593"/>
-            <wp:effectExtent l="0" t="0" r="0" b="0"/>
-            <wp:docPr id="5" name="Picture 5"/>
+          <wp:inline distT="0" distB="0" distL="0" distR="0" wp14:anchorId="1E5DFA9F" wp14:editId="1664768A">
+            <wp:extent cx="1204913" cy="1233947"/>
+            <wp:effectExtent l="0" t="0" r="0" b="4445"/>
+            <wp:docPr id="4" name="Picture 4"/>
             <wp:cNvGraphicFramePr>
               <a:graphicFrameLocks xmlns:a="http://schemas.openxmlformats.org/drawingml/2006/main" noChangeAspect="1"/>
             </wp:cNvGraphicFramePr>
@@ -3197,6 +3267,128 @@
                   <pic:spPr>
                     <a:xfrm>
                       <a:off x="0" y="0"/>
+                      <a:ext cx="1214405" cy="1243667"/>
+                    </a:xfrm>
+                    <a:prstGeom prst="rect">
+                      <a:avLst/>
+                    </a:prstGeom>
+                  </pic:spPr>
+                </pic:pic>
+              </a:graphicData>
+            </a:graphic>
+          </wp:inline>
+        </w:drawing>
+      </w:r>
+      <w:r>
+        <w:rPr>
+          <w:noProof/>
+        </w:rPr>
+        <w:t xml:space="preserve"> </w:t>
+      </w:r>
+    </w:p>
+    <w:p>
+      <w:pPr>
+        <w:rPr>
+          <w:noProof/>
+          <w:sz w:val="14"/>
+          <w:szCs w:val="14"/>
+        </w:rPr>
+      </w:pPr>
+      <w:r>
+        <w:rPr>
+          <w:noProof/>
+          <w:sz w:val="14"/>
+          <w:szCs w:val="14"/>
+        </w:rPr>
+        <w:tab/>
+        <w:t>Original</w:t>
+      </w:r>
+      <w:r>
+        <w:rPr>
+          <w:noProof/>
+          <w:sz w:val="14"/>
+          <w:szCs w:val="14"/>
+        </w:rPr>
+        <w:tab/>
+      </w:r>
+      <w:r>
+        <w:rPr>
+          <w:noProof/>
+          <w:sz w:val="14"/>
+          <w:szCs w:val="14"/>
+        </w:rPr>
+        <w:tab/>
+        <w:t xml:space="preserve">         center crop</w:t>
+      </w:r>
+      <w:r>
+        <w:rPr>
+          <w:noProof/>
+          <w:sz w:val="14"/>
+          <w:szCs w:val="14"/>
+        </w:rPr>
+        <w:tab/>
+      </w:r>
+      <w:r>
+        <w:rPr>
+          <w:noProof/>
+          <w:sz w:val="14"/>
+          <w:szCs w:val="14"/>
+        </w:rPr>
+        <w:tab/>
+        <w:t xml:space="preserve">   flip left-right</w:t>
+      </w:r>
+      <w:r>
+        <w:rPr>
+          <w:noProof/>
+          <w:sz w:val="14"/>
+          <w:szCs w:val="14"/>
+        </w:rPr>
+        <w:tab/>
+      </w:r>
+      <w:r>
+        <w:rPr>
+          <w:noProof/>
+          <w:sz w:val="14"/>
+          <w:szCs w:val="14"/>
+        </w:rPr>
+        <w:tab/>
+        <w:t xml:space="preserve">    noise</w:t>
+      </w:r>
+    </w:p>
+    <w:p>
+      <w:pPr>
+        <w:rPr>
+          <w:noProof/>
+        </w:rPr>
+      </w:pPr>
+      <w:r>
+        <w:rPr>
+          <w:noProof/>
+        </w:rPr>
+        <w:drawing>
+          <wp:inline distT="0" distB="0" distL="0" distR="0" wp14:anchorId="27243844" wp14:editId="338F6205">
+            <wp:extent cx="1109663" cy="1131593"/>
+            <wp:effectExtent l="0" t="0" r="0" b="0"/>
+            <wp:docPr id="5" name="Picture 5"/>
+            <wp:cNvGraphicFramePr>
+              <a:graphicFrameLocks xmlns:a="http://schemas.openxmlformats.org/drawingml/2006/main" noChangeAspect="1"/>
+            </wp:cNvGraphicFramePr>
+            <a:graphic xmlns:a="http://schemas.openxmlformats.org/drawingml/2006/main">
+              <a:graphicData uri="http://schemas.openxmlformats.org/drawingml/2006/picture">
+                <pic:pic xmlns:pic="http://schemas.openxmlformats.org/drawingml/2006/picture">
+                  <pic:nvPicPr>
+                    <pic:cNvPr id="1" name=""/>
+                    <pic:cNvPicPr/>
+                  </pic:nvPicPr>
+                  <pic:blipFill>
+                    <a:blip r:embed="rId13"/>
+                    <a:stretch>
+                      <a:fillRect/>
+                    </a:stretch>
+                  </pic:blipFill>
+                  <pic:spPr>
+                    <a:xfrm>
+                      <a:off x="0" y="0"/>
                       <a:ext cx="1117163" cy="1139241"/>
                     </a:xfrm>
                     <a:prstGeom prst="rect">
@@ -3235,7 +3427,7 @@
                     <pic:cNvPicPr/>
                   </pic:nvPicPr>
                   <pic:blipFill>
-                    <a:blip r:embed="rId13"/>
+                    <a:blip r:embed="rId14"/>
                     <a:stretch>
                       <a:fillRect/>
                     </a:stretch>
@@ -3991,33 +4183,9 @@
           <w:sz w:val="18"/>
           <w:szCs w:val="18"/>
         </w:rPr>
-        <w:t xml:space="preserve">appearing in the image files themselves were also of interest: After browsing through hundreds of images (through the process of performing the assignment) we noticed that most, if not all, individuals were of a narrow demographic spectrum, no images of children and very old people seem to exist, most images appear to be of </w:t>
-      </w:r>
-      <w:r>
-        <w:rPr>
-          <w:sz w:val="18"/>
-          <w:szCs w:val="18"/>
-        </w:rPr>
-        <w:lastRenderedPageBreak/>
-        <w:t xml:space="preserve">white </w:t>
-      </w:r>
-      <w:proofErr w:type="gramStart"/>
-      <w:r>
-        <w:rPr>
-          <w:sz w:val="18"/>
-          <w:szCs w:val="18"/>
-        </w:rPr>
-        <w:t>middle aged</w:t>
-      </w:r>
-      <w:proofErr w:type="gramEnd"/>
-      <w:r>
-        <w:rPr>
-          <w:sz w:val="18"/>
-          <w:szCs w:val="18"/>
-        </w:rPr>
-        <w:t xml:space="preserve"> males. The database webpage </w:t>
-      </w:r>
-      <w:hyperlink r:id="rId14" w:history="1">
+        <w:t xml:space="preserve">appearing in the image files themselves were also of interest: After browsing through hundreds of images (through the process of performing the assignment) we noticed that most, if not all, individuals were of a narrow demographic spectrum, no images of children and very old people seem to exist, most images appear to be of white middle aged males. The database webpage </w:t>
+      </w:r>
+      <w:hyperlink r:id="rId15" w:history="1">
         <w:r>
           <w:rPr>
             <w:rStyle w:val="Hyperlink"/>
@@ -4032,23 +4200,7 @@
           <w:sz w:val="18"/>
           <w:szCs w:val="18"/>
         </w:rPr>
-        <w:t xml:space="preserve"> seems to agree and even provides a friendly warning that this database does not fit well for the </w:t>
-      </w:r>
-      <w:proofErr w:type="gramStart"/>
-      <w:r>
-        <w:rPr>
-          <w:sz w:val="18"/>
-          <w:szCs w:val="18"/>
-        </w:rPr>
-        <w:t>1:N</w:t>
-      </w:r>
-      <w:proofErr w:type="gramEnd"/>
-      <w:r>
-        <w:rPr>
-          <w:sz w:val="18"/>
-          <w:szCs w:val="18"/>
-        </w:rPr>
-        <w:t xml:space="preserve"> recognition task. </w:t>
+        <w:t xml:space="preserve"> seems to agree and even provides a friendly warning that this database does not fit well for the 1:N recognition task. </w:t>
       </w:r>
     </w:p>
     <w:p>
@@ -4079,7 +4231,7 @@
                     <pic:cNvPicPr/>
                   </pic:nvPicPr>
                   <pic:blipFill>
-                    <a:blip r:embed="rId15" cstate="print">
+                    <a:blip r:embed="rId16" cstate="print">
                       <a:extLst>
                         <a:ext uri="{28A0092B-C50C-407E-A947-70E740481C1C}">
                           <a14:useLocalDpi xmlns:a14="http://schemas.microsoft.com/office/drawing/2010/main" val="0"/>
@@ -4116,14 +4268,27 @@
       <w:r>
         <w:t xml:space="preserve">Figure </w:t>
       </w:r>
-      <w:fldSimple w:instr=" SEQ Figure \* ARABIC ">
-        <w:r>
-          <w:rPr>
-            <w:noProof/>
-          </w:rPr>
-          <w:t>1</w:t>
-        </w:r>
-      </w:fldSimple>
+      <w:r>
+        <w:fldChar w:fldCharType="begin"/>
+      </w:r>
+      <w:r>
+        <w:instrText xml:space="preserve"> SEQ Figure \* ARABIC </w:instrText>
+      </w:r>
+      <w:r>
+        <w:fldChar w:fldCharType="separate"/>
+      </w:r>
+      <w:r>
+        <w:rPr>
+          <w:noProof/>
+        </w:rPr>
+        <w:t>1</w:t>
+      </w:r>
+      <w:r>
+        <w:rPr>
+          <w:noProof/>
+        </w:rPr>
+        <w:fldChar w:fldCharType="end"/>
+      </w:r>
       <w:r>
         <w:t xml:space="preserve">:Distribution of Image files count - limit of y-axis </w:t>
       </w:r>
@@ -4189,21 +4354,12 @@
         <w:t>Tang_Jiaxuan</w:t>
       </w:r>
       <w:proofErr w:type="spellEnd"/>
-      <w:proofErr w:type="gramStart"/>
-      <w:r>
-        <w:rPr>
-          <w:sz w:val="18"/>
-          <w:szCs w:val="18"/>
-        </w:rPr>
-        <w:t>’ ,</w:t>
-      </w:r>
-      <w:proofErr w:type="gramEnd"/>
-      <w:r>
-        <w:rPr>
-          <w:sz w:val="18"/>
-          <w:szCs w:val="18"/>
-        </w:rPr>
-        <w:t xml:space="preserve"> accordingly, both with 6 appearances only (both under matching pairs and </w:t>
+      <w:r>
+        <w:rPr>
+          <w:sz w:val="18"/>
+          <w:szCs w:val="18"/>
+        </w:rPr>
+        <w:t xml:space="preserve">’ , accordingly, both with 6 appearances only (both under matching pairs and </w:t>
       </w:r>
       <w:proofErr w:type="spellStart"/>
       <w:r>
@@ -4219,23 +4375,7 @@
           <w:sz w:val="18"/>
           <w:szCs w:val="18"/>
         </w:rPr>
-        <w:t xml:space="preserve"> pairs). We also plotted a histogram of all individuals’ </w:t>
-      </w:r>
-      <w:proofErr w:type="gramStart"/>
-      <w:r>
-        <w:rPr>
-          <w:sz w:val="18"/>
-          <w:szCs w:val="18"/>
-        </w:rPr>
-        <w:t>amount</w:t>
-      </w:r>
-      <w:proofErr w:type="gramEnd"/>
-      <w:r>
-        <w:rPr>
-          <w:sz w:val="18"/>
-          <w:szCs w:val="18"/>
-        </w:rPr>
-        <w:t xml:space="preserve"> of appearances in the training and testing sets (Fig. 2), and although most individuals appeared once, it seems there is some sort of a power law restricting the amount of duplicated (or more) </w:t>
+        <w:t xml:space="preserve"> pairs). We also plotted a histogram of all individuals’ amount of appearances in the training and testing sets (Fig. 2), and although most individuals appeared once, it seems there is some sort of a power law restricting the amount of duplicated (or more) </w:t>
       </w:r>
       <w:proofErr w:type="spellStart"/>
       <w:r>
@@ -4300,6 +4440,7 @@
         <w:keepNext/>
       </w:pPr>
       <w:r>
+        <w:lastRenderedPageBreak/>
         <w:br/>
       </w:r>
       <w:r>
@@ -4322,7 +4463,7 @@
                     <pic:cNvPicPr/>
                   </pic:nvPicPr>
                   <pic:blipFill>
-                    <a:blip r:embed="rId16" cstate="print">
+                    <a:blip r:embed="rId17" cstate="print">
                       <a:extLst>
                         <a:ext uri="{28A0092B-C50C-407E-A947-70E740481C1C}">
                           <a14:useLocalDpi xmlns:a14="http://schemas.microsoft.com/office/drawing/2010/main" val="0"/>
@@ -4356,14 +4497,27 @@
       <w:r>
         <w:t xml:space="preserve">Figure </w:t>
       </w:r>
-      <w:fldSimple w:instr=" SEQ Figure \* ARABIC ">
-        <w:r>
-          <w:rPr>
-            <w:noProof/>
-          </w:rPr>
-          <w:t>2</w:t>
-        </w:r>
-      </w:fldSimple>
+      <w:r>
+        <w:fldChar w:fldCharType="begin"/>
+      </w:r>
+      <w:r>
+        <w:instrText xml:space="preserve"> SEQ Figure \* ARABIC </w:instrText>
+      </w:r>
+      <w:r>
+        <w:fldChar w:fldCharType="separate"/>
+      </w:r>
+      <w:r>
+        <w:rPr>
+          <w:noProof/>
+        </w:rPr>
+        <w:t>2</w:t>
+      </w:r>
+      <w:r>
+        <w:rPr>
+          <w:noProof/>
+        </w:rPr>
+        <w:fldChar w:fldCharType="end"/>
+      </w:r>
       <w:r>
         <w:t xml:space="preserve"> - Distributions of appearances in training and testing sets. </w:t>
       </w:r>
@@ -4471,7 +4625,6 @@
           <w:sz w:val="18"/>
           <w:szCs w:val="18"/>
         </w:rPr>
-        <w:lastRenderedPageBreak/>
         <w:t xml:space="preserve">Checking for shared individuals across matching and </w:t>
       </w:r>
       <w:proofErr w:type="spellStart"/>
@@ -4579,7 +4732,6 @@
         <w:pStyle w:val="ListParagraph"/>
         <w:ind w:left="0"/>
         <w:rPr>
-          <w:rFonts w:hint="cs"/>
           <w:sz w:val="18"/>
           <w:szCs w:val="18"/>
           <w:rtl/>
@@ -4622,23 +4774,7 @@
           <w:sz w:val="18"/>
           <w:szCs w:val="18"/>
         </w:rPr>
-        <w:t xml:space="preserve"> samples of a single person. This makes the task of training closer to zero-shot learning. This is emphasized by the fully disjoint train and test sets, </w:t>
-      </w:r>
-      <w:proofErr w:type="gramStart"/>
-      <w:r>
-        <w:rPr>
-          <w:sz w:val="18"/>
-          <w:szCs w:val="18"/>
-        </w:rPr>
-        <w:t>were</w:t>
-      </w:r>
-      <w:proofErr w:type="gramEnd"/>
-      <w:r>
-        <w:rPr>
-          <w:sz w:val="18"/>
-          <w:szCs w:val="18"/>
-        </w:rPr>
-        <w:t xml:space="preserve"> no individuals are contiguous about the two sets.</w:t>
+        <w:t xml:space="preserve"> samples of a single person. This makes the task of training closer to zero-shot learning. This is emphasized by the fully disjoint train and test sets, were no individuals are contiguous about the two sets.</w:t>
       </w:r>
       <w:r>
         <w:rPr>
@@ -4688,23 +4824,7 @@
           <w:sz w:val="18"/>
           <w:szCs w:val="18"/>
         </w:rPr>
-        <w:t xml:space="preserve"> as it might (among other issues) cause a bias towards specific demographics (</w:t>
-      </w:r>
-      <w:proofErr w:type="gramStart"/>
-      <w:r>
-        <w:rPr>
-          <w:sz w:val="18"/>
-          <w:szCs w:val="18"/>
-        </w:rPr>
-        <w:t>e.g.</w:t>
-      </w:r>
-      <w:proofErr w:type="gramEnd"/>
-      <w:r>
-        <w:rPr>
-          <w:sz w:val="18"/>
-          <w:szCs w:val="18"/>
-        </w:rPr>
-        <w:t xml:space="preserve"> it might always classify two images of children as a matching pair).</w:t>
+        <w:t xml:space="preserve"> as it might (among other issues) cause a bias towards specific demographics (e.g. it might always classify two images of children as a matching pair).</w:t>
       </w:r>
     </w:p>
     <w:p>
@@ -4825,1302 +4945,1691 @@
         <w:pStyle w:val="ListParagraph"/>
         <w:ind w:left="0"/>
         <w:rPr>
-          <w:sz w:val="18"/>
-          <w:szCs w:val="18"/>
-        </w:rPr>
-      </w:pPr>
-      <w:proofErr w:type="gramStart"/>
-      <w:r>
-        <w:rPr>
-          <w:sz w:val="18"/>
-          <w:szCs w:val="18"/>
-          <w:u w:val="single"/>
-        </w:rPr>
-        <w:t>Image</w:t>
-      </w:r>
-      <w:proofErr w:type="gramEnd"/>
-      <w:r>
-        <w:rPr>
-          <w:sz w:val="18"/>
-          <w:szCs w:val="18"/>
-          <w:u w:val="single"/>
-        </w:rPr>
-        <w:t xml:space="preserve"> resize</w:t>
-      </w:r>
-      <w:r>
-        <w:rPr>
-          <w:sz w:val="18"/>
-          <w:szCs w:val="18"/>
-          <w:u w:val="single"/>
-        </w:rPr>
-        <w:t>:</w:t>
-      </w:r>
-      <w:r>
-        <w:rPr>
-          <w:sz w:val="18"/>
-          <w:szCs w:val="18"/>
-        </w:rPr>
-        <w:t xml:space="preserve"> </w:t>
-      </w:r>
-    </w:p>
-    <w:p>
-      <w:pPr>
-        <w:pStyle w:val="ListParagraph"/>
-        <w:ind w:left="0"/>
-        <w:rPr>
-          <w:sz w:val="18"/>
-          <w:szCs w:val="18"/>
-        </w:rPr>
-      </w:pPr>
-      <w:r>
-        <w:rPr>
-          <w:sz w:val="18"/>
-          <w:szCs w:val="18"/>
-        </w:rPr>
-        <w:t xml:space="preserve">One of the hyper-parameters we tested for was whether to perform image resizing, where images are scaled to a 150x150 pixels matrix instead of the original 250x250 pixels matrix. The trails </w:t>
-      </w:r>
-      <w:r>
-        <w:rPr>
-          <w:sz w:val="18"/>
-          <w:szCs w:val="18"/>
-        </w:rPr>
-        <w:t>(</w:t>
-      </w:r>
-      <w:proofErr w:type="gramStart"/>
-      <w:r>
-        <w:rPr>
-          <w:sz w:val="18"/>
-          <w:szCs w:val="18"/>
-        </w:rPr>
-        <w:t>in regards to</w:t>
-      </w:r>
-      <w:proofErr w:type="gramEnd"/>
-      <w:r>
-        <w:rPr>
-          <w:sz w:val="18"/>
-          <w:szCs w:val="18"/>
-        </w:rPr>
-        <w:t xml:space="preserve"> this hyper parameter) are </w:t>
-      </w:r>
-      <w:r>
-        <w:rPr>
-          <w:sz w:val="18"/>
-          <w:szCs w:val="18"/>
-        </w:rPr>
-        <w:t xml:space="preserve">aimed to answer two concerns: (1) is the amount of information retained in a reduced size image sufficient for the task in hand, i.e. will the model be able to learn the important </w:t>
-      </w:r>
-      <w:r>
-        <w:rPr>
-          <w:sz w:val="18"/>
-          <w:szCs w:val="18"/>
-        </w:rPr>
-        <w:t>facial</w:t>
-      </w:r>
-      <w:r>
-        <w:rPr>
-          <w:sz w:val="18"/>
-          <w:szCs w:val="18"/>
-        </w:rPr>
-        <w:t xml:space="preserve"> features that discriminate between individuals, or is the information encoding said facial features lost when images are scaled down in size. (2) Out of memory (OOM) issues; the domain of image processing is very resource demanding </w:t>
-      </w:r>
-      <w:r>
-        <w:rPr>
-          <w:sz w:val="18"/>
-          <w:szCs w:val="18"/>
-        </w:rPr>
-        <w:t>by its nature</w:t>
-      </w:r>
-      <w:r>
-        <w:rPr>
-          <w:sz w:val="18"/>
-          <w:szCs w:val="18"/>
-        </w:rPr>
-        <w:t xml:space="preserve">, so reducing the physical amount of memory each image occupies might accelerate training and testing </w:t>
-      </w:r>
-      <w:proofErr w:type="spellStart"/>
-      <w:proofErr w:type="gramStart"/>
-      <w:r>
-        <w:rPr>
-          <w:sz w:val="18"/>
-          <w:szCs w:val="18"/>
-        </w:rPr>
-        <w:t>processes.</w:t>
-      </w:r>
-      <w:r>
-        <w:rPr>
-          <w:sz w:val="18"/>
-          <w:szCs w:val="18"/>
-        </w:rPr>
-        <w:t>S</w:t>
-      </w:r>
-      <w:proofErr w:type="spellEnd"/>
-      <w:proofErr w:type="gramEnd"/>
-    </w:p>
-    <w:p>
-      <w:pPr>
-        <w:pStyle w:val="ListParagraph"/>
-        <w:ind w:left="0"/>
-        <w:rPr>
-          <w:sz w:val="18"/>
-          <w:szCs w:val="18"/>
-        </w:rPr>
-      </w:pPr>
-    </w:p>
-    <w:p>
-      <w:pPr>
-        <w:rPr>
           <w:b/>
           <w:bCs/>
-          <w:color w:val="C00000"/>
-          <w:sz w:val="18"/>
-          <w:szCs w:val="18"/>
+          <w:sz w:val="24"/>
+          <w:szCs w:val="24"/>
           <w:u w:val="single"/>
         </w:rPr>
       </w:pPr>
-      <w:r>
+    </w:p>
+    <w:p>
+      <w:pPr>
+        <w:pStyle w:val="ListParagraph"/>
+        <w:ind w:left="0"/>
+        <w:rPr>
+          <w:sz w:val="18"/>
+          <w:szCs w:val="18"/>
+        </w:rPr>
+      </w:pPr>
+      <w:r>
+        <w:rPr>
+          <w:sz w:val="18"/>
+          <w:szCs w:val="18"/>
+        </w:rPr>
+        <w:lastRenderedPageBreak/>
+        <w:t xml:space="preserve">Remarks: </w:t>
+      </w:r>
+    </w:p>
+    <w:p>
+      <w:pPr>
+        <w:pStyle w:val="ListParagraph"/>
+        <w:numPr>
+          <w:ilvl w:val="0"/>
+          <w:numId w:val="21"/>
+        </w:numPr>
+        <w:rPr>
+          <w:sz w:val="18"/>
+          <w:szCs w:val="18"/>
+        </w:rPr>
+      </w:pPr>
+      <w:r>
+        <w:rPr>
+          <w:sz w:val="18"/>
+          <w:szCs w:val="18"/>
+        </w:rPr>
+        <w:t>We present the 10 best models selected per experiment settings based on ‘</w:t>
+      </w:r>
+      <w:proofErr w:type="spellStart"/>
+      <w:r>
+        <w:rPr>
+          <w:sz w:val="18"/>
+          <w:szCs w:val="18"/>
+        </w:rPr>
+        <w:t>val_binary_accuracy</w:t>
+      </w:r>
+      <w:proofErr w:type="spellEnd"/>
+      <w:r>
+        <w:rPr>
+          <w:sz w:val="18"/>
+          <w:szCs w:val="18"/>
+        </w:rPr>
+        <w:t>’. Then, presents in more detail the 2 best models from across the below experiments.</w:t>
+      </w:r>
+    </w:p>
+    <w:p>
+      <w:pPr>
+        <w:pStyle w:val="ListParagraph"/>
+        <w:numPr>
+          <w:ilvl w:val="0"/>
+          <w:numId w:val="21"/>
+        </w:numPr>
+        <w:rPr>
+          <w:sz w:val="18"/>
+          <w:szCs w:val="18"/>
+        </w:rPr>
+      </w:pPr>
+      <w:r>
+        <w:rPr>
+          <w:sz w:val="18"/>
+          <w:szCs w:val="18"/>
+        </w:rPr>
+        <w:t xml:space="preserve">The experiments have been conducted with the configuration depicted above. </w:t>
+      </w:r>
+    </w:p>
+    <w:p>
+      <w:pPr>
+        <w:pStyle w:val="ListParagraph"/>
+        <w:numPr>
+          <w:ilvl w:val="0"/>
+          <w:numId w:val="21"/>
+        </w:numPr>
+        <w:rPr>
+          <w:sz w:val="18"/>
+          <w:szCs w:val="18"/>
+        </w:rPr>
+      </w:pPr>
+      <w:r>
+        <w:rPr>
+          <w:sz w:val="18"/>
+          <w:szCs w:val="18"/>
+        </w:rPr>
+        <w:t>It is important to note that some models converge more slowly compared to others, thus in a different training strategy with different stopping criteria, they might yield better test/validation accuracy scores since might not yet reach a plateau. Hence, it may worth running those configurations again with a different strategy that allow</w:t>
+      </w:r>
+      <w:r>
+        <w:rPr>
+          <w:sz w:val="18"/>
+          <w:szCs w:val="18"/>
+        </w:rPr>
+        <w:t>s</w:t>
+      </w:r>
+      <w:r>
+        <w:rPr>
+          <w:sz w:val="18"/>
+          <w:szCs w:val="18"/>
+        </w:rPr>
+        <w:t xml:space="preserve"> them more iterations for training, however, will require more computation time until convergence. </w:t>
+      </w:r>
+    </w:p>
+    <w:p>
+      <w:pPr>
+        <w:pStyle w:val="ListParagraph"/>
+        <w:numPr>
+          <w:ilvl w:val="0"/>
+          <w:numId w:val="21"/>
+        </w:numPr>
+        <w:rPr>
+          <w:sz w:val="18"/>
+          <w:szCs w:val="18"/>
+        </w:rPr>
+      </w:pPr>
+      <w:r>
+        <w:rPr>
+          <w:sz w:val="18"/>
+          <w:szCs w:val="18"/>
+        </w:rPr>
+        <w:t>One-shot results</w:t>
+      </w:r>
+    </w:p>
+    <w:p>
+      <w:pPr>
+        <w:rPr>
+          <w:sz w:val="18"/>
+          <w:szCs w:val="18"/>
+        </w:rPr>
+      </w:pPr>
+    </w:p>
+    <w:p>
+      <w:pPr>
+        <w:rPr>
+          <w:sz w:val="18"/>
+          <w:szCs w:val="18"/>
+        </w:rPr>
+      </w:pPr>
+      <w:r>
+        <w:rPr>
+          <w:sz w:val="18"/>
+          <w:szCs w:val="18"/>
+        </w:rPr>
+        <w:t>Top 2:</w:t>
+      </w:r>
+    </w:p>
+    <w:p>
+      <w:pPr>
+        <w:pStyle w:val="ListParagraph"/>
+        <w:numPr>
+          <w:ilvl w:val="0"/>
+          <w:numId w:val="22"/>
+        </w:numPr>
+        <w:rPr>
+          <w:sz w:val="18"/>
+          <w:szCs w:val="18"/>
+        </w:rPr>
+      </w:pPr>
+      <w:r>
+        <w:rPr>
+          <w:sz w:val="18"/>
+          <w:szCs w:val="18"/>
+        </w:rPr>
+        <w:t>From experiment #2:</w:t>
+      </w:r>
+    </w:p>
+    <w:p>
+      <w:pPr>
+        <w:pStyle w:val="ListParagraph"/>
+        <w:rPr>
+          <w:sz w:val="18"/>
+          <w:szCs w:val="18"/>
+        </w:rPr>
+      </w:pPr>
+      <w:r>
+        <w:rPr>
+          <w:sz w:val="18"/>
+          <w:szCs w:val="18"/>
+        </w:rPr>
+        <w:t>TODO</w:t>
+      </w:r>
+    </w:p>
+    <w:p>
+      <w:pPr>
+        <w:pStyle w:val="ListParagraph"/>
+        <w:numPr>
+          <w:ilvl w:val="0"/>
+          <w:numId w:val="22"/>
+        </w:numPr>
+        <w:rPr>
+          <w:sz w:val="18"/>
+          <w:szCs w:val="18"/>
+        </w:rPr>
+      </w:pPr>
+      <w:r>
+        <w:rPr>
+          <w:sz w:val="18"/>
+          <w:szCs w:val="18"/>
+        </w:rPr>
+        <w:t>From experiment #6:</w:t>
+      </w:r>
+    </w:p>
+    <w:p>
+      <w:pPr>
+        <w:pStyle w:val="ListParagraph"/>
+        <w:ind w:left="0"/>
+        <w:rPr>
+          <w:sz w:val="28"/>
+          <w:szCs w:val="28"/>
+        </w:rPr>
+      </w:pPr>
+    </w:p>
+    <w:p>
+      <w:pPr>
+        <w:pStyle w:val="ListParagraph"/>
+        <w:ind w:left="0"/>
+        <w:rPr>
+          <w:sz w:val="18"/>
+          <w:szCs w:val="18"/>
+          <w:u w:val="single"/>
+        </w:rPr>
+      </w:pPr>
+      <w:r>
+        <w:rPr>
+          <w:sz w:val="18"/>
+          <w:szCs w:val="18"/>
+          <w:u w:val="single"/>
+        </w:rPr>
+        <w:t xml:space="preserve">Accuracy plots: </w:t>
+      </w:r>
+    </w:p>
+    <w:p>
+      <w:pPr>
+        <w:pStyle w:val="ListParagraph"/>
+        <w:rPr>
+          <w:sz w:val="18"/>
+          <w:szCs w:val="18"/>
+          <w:u w:val="single"/>
+        </w:rPr>
+      </w:pPr>
+    </w:p>
+    <w:p>
+      <w:pPr>
+        <w:pStyle w:val="ListParagraph"/>
+        <w:rPr>
+          <w:sz w:val="18"/>
+          <w:szCs w:val="18"/>
+        </w:rPr>
+      </w:pPr>
+      <w:r>
+        <w:rPr>
+          <w:sz w:val="18"/>
+          <w:szCs w:val="18"/>
+        </w:rPr>
+        <w:tab/>
+        <w:t xml:space="preserve">    </w:t>
+      </w:r>
+    </w:p>
+    <w:p>
+      <w:pPr>
+        <w:pStyle w:val="ListParagraph"/>
+        <w:ind w:left="0"/>
+        <w:rPr>
+          <w:sz w:val="18"/>
+          <w:szCs w:val="18"/>
+          <w:u w:val="single"/>
+        </w:rPr>
+      </w:pPr>
+      <w:r>
+        <w:rPr>
+          <w:sz w:val="18"/>
+          <w:szCs w:val="18"/>
+          <w:u w:val="single"/>
+        </w:rPr>
+        <w:t>Loss</w:t>
+      </w:r>
+      <w:r>
+        <w:rPr>
+          <w:sz w:val="18"/>
+          <w:szCs w:val="18"/>
+          <w:u w:val="single"/>
+        </w:rPr>
+        <w:t xml:space="preserve"> plots: </w:t>
+      </w:r>
+    </w:p>
+    <w:p>
+      <w:pPr>
+        <w:pStyle w:val="ListParagraph"/>
+        <w:ind w:left="0"/>
+        <w:rPr>
+          <w:sz w:val="18"/>
+          <w:szCs w:val="18"/>
+          <w:u w:val="single"/>
+        </w:rPr>
+      </w:pPr>
+    </w:p>
+    <w:p>
+      <w:pPr>
+        <w:pStyle w:val="ListParagraph"/>
+        <w:ind w:left="0"/>
+        <w:rPr>
+          <w:sz w:val="28"/>
+          <w:szCs w:val="28"/>
+        </w:rPr>
+      </w:pPr>
+    </w:p>
+    <w:p>
+      <w:pPr>
+        <w:pStyle w:val="ListParagraph"/>
+        <w:ind w:left="0"/>
+        <w:rPr>
+          <w:sz w:val="18"/>
+          <w:szCs w:val="18"/>
+          <w:u w:val="single"/>
+        </w:rPr>
+      </w:pPr>
+      <w:r>
+        <w:rPr>
+          <w:sz w:val="18"/>
+          <w:szCs w:val="18"/>
+          <w:u w:val="single"/>
+        </w:rPr>
+        <w:t>Experiment #1 – without data augmentation and with image resize to (150, 150, 1)</w:t>
+      </w:r>
+    </w:p>
+    <w:p>
+      <w:pPr>
+        <w:pStyle w:val="ListParagraph"/>
+        <w:ind w:left="0"/>
+        <w:rPr>
+          <w:sz w:val="18"/>
+          <w:szCs w:val="18"/>
+        </w:rPr>
+      </w:pPr>
+    </w:p>
+    <w:p>
+      <w:pPr>
+        <w:pStyle w:val="ListParagraph"/>
+        <w:ind w:left="0"/>
+        <w:rPr>
+          <w:sz w:val="18"/>
+          <w:szCs w:val="18"/>
+        </w:rPr>
+      </w:pPr>
+      <w:r>
+        <w:rPr>
+          <w:sz w:val="18"/>
+          <w:szCs w:val="18"/>
+          <w:u w:val="single"/>
+        </w:rPr>
+        <w:t>Image resize</w:t>
+      </w:r>
+      <w:r>
+        <w:rPr>
+          <w:sz w:val="18"/>
+          <w:szCs w:val="18"/>
+          <w:u w:val="single"/>
+        </w:rPr>
+        <w:t>:</w:t>
+      </w:r>
+      <w:r>
+        <w:rPr>
+          <w:sz w:val="18"/>
+          <w:szCs w:val="18"/>
+        </w:rPr>
+        <w:t xml:space="preserve"> </w:t>
+      </w:r>
+    </w:p>
+    <w:p>
+      <w:pPr>
+        <w:pStyle w:val="ListParagraph"/>
+        <w:ind w:left="0"/>
+        <w:rPr>
+          <w:sz w:val="18"/>
+          <w:szCs w:val="18"/>
+        </w:rPr>
+      </w:pPr>
+      <w:r>
+        <w:rPr>
+          <w:sz w:val="18"/>
+          <w:szCs w:val="18"/>
+        </w:rPr>
+        <w:t xml:space="preserve">One of the hyper-parameters we tested for was whether to perform image resizing, where images are scaled to a 150x150 pixels matrix instead of the original 250x250 pixels matrix. The </w:t>
+      </w:r>
+      <w:r>
+        <w:rPr>
+          <w:sz w:val="18"/>
+          <w:szCs w:val="18"/>
+        </w:rPr>
+        <w:t>trials</w:t>
+      </w:r>
+      <w:r>
+        <w:rPr>
+          <w:sz w:val="18"/>
+          <w:szCs w:val="18"/>
+        </w:rPr>
+        <w:t xml:space="preserve"> in regards to this hyperparameter are aimed to answer two concerns: (1) is the amount of information retained in a reduced size image sufficient for the task </w:t>
+      </w:r>
+      <w:r>
+        <w:rPr>
+          <w:sz w:val="18"/>
+          <w:szCs w:val="18"/>
+        </w:rPr>
+        <w:t>at</w:t>
+      </w:r>
+      <w:r>
+        <w:rPr>
+          <w:sz w:val="18"/>
+          <w:szCs w:val="18"/>
+        </w:rPr>
+        <w:t xml:space="preserve"> hand, i.e. will the model be able to learn the important </w:t>
+      </w:r>
+      <w:r>
+        <w:rPr>
+          <w:sz w:val="18"/>
+          <w:szCs w:val="18"/>
+        </w:rPr>
+        <w:t>facial</w:t>
+      </w:r>
+      <w:r>
+        <w:rPr>
+          <w:sz w:val="18"/>
+          <w:szCs w:val="18"/>
+        </w:rPr>
+        <w:t xml:space="preserve"> features that discriminate between individuals or is the information encoding said facial features lost when images are scaled</w:t>
+      </w:r>
+      <w:r>
+        <w:rPr>
+          <w:sz w:val="18"/>
+          <w:szCs w:val="18"/>
+        </w:rPr>
+        <w:t>-</w:t>
+      </w:r>
+      <w:r>
+        <w:rPr>
+          <w:sz w:val="18"/>
+          <w:szCs w:val="18"/>
+        </w:rPr>
+        <w:t>down in size. (2) Out of memory (OOM) issues; the domain of image processing is very resource</w:t>
+      </w:r>
+      <w:r>
+        <w:rPr>
+          <w:sz w:val="18"/>
+          <w:szCs w:val="18"/>
+        </w:rPr>
+        <w:t>-</w:t>
+      </w:r>
+      <w:r>
+        <w:rPr>
+          <w:sz w:val="18"/>
+          <w:szCs w:val="18"/>
+        </w:rPr>
+        <w:t xml:space="preserve">demanding </w:t>
+      </w:r>
+      <w:r>
+        <w:rPr>
+          <w:sz w:val="18"/>
+          <w:szCs w:val="18"/>
+        </w:rPr>
+        <w:t>by its nature</w:t>
+      </w:r>
+      <w:r>
+        <w:rPr>
+          <w:sz w:val="18"/>
+          <w:szCs w:val="18"/>
+        </w:rPr>
+        <w:t>, so reducing the physical amount of memory each image occupies might accelerate training and testing processes.</w:t>
+      </w:r>
+    </w:p>
+    <w:p>
+      <w:pPr>
+        <w:pStyle w:val="ListParagraph"/>
+        <w:ind w:left="0"/>
+        <w:rPr>
+          <w:sz w:val="18"/>
+          <w:szCs w:val="18"/>
+        </w:rPr>
+      </w:pPr>
+    </w:p>
+    <w:p>
+      <w:pPr>
+        <w:pStyle w:val="ListParagraph"/>
+        <w:ind w:left="0"/>
+        <w:rPr>
+          <w:sz w:val="18"/>
+          <w:szCs w:val="18"/>
+        </w:rPr>
+      </w:pPr>
+      <w:r>
+        <w:rPr>
+          <w:sz w:val="18"/>
+          <w:szCs w:val="18"/>
+        </w:rPr>
+        <w:t xml:space="preserve">In this experiment, we look at the effect of performing image resize as part of the dataset pipeline on model performance/convergence. </w:t>
+      </w:r>
+    </w:p>
+    <w:p>
+      <w:pPr>
+        <w:pStyle w:val="ListParagraph"/>
+        <w:ind w:left="0"/>
+        <w:rPr>
+          <w:sz w:val="18"/>
+          <w:szCs w:val="18"/>
+        </w:rPr>
+      </w:pPr>
+    </w:p>
+    <w:p>
+      <w:pPr>
+        <w:pStyle w:val="ListParagraph"/>
+        <w:ind w:left="0"/>
         <w:rPr>
           <w:b/>
           <w:bCs/>
-          <w:color w:val="C00000"/>
-          <w:sz w:val="18"/>
-          <w:szCs w:val="18"/>
-          <w:u w:val="single"/>
-        </w:rPr>
-        <w:t>Data augmentation</w:t>
-      </w:r>
-    </w:p>
-    <w:p>
-      <w:pPr>
-        <w:pStyle w:val="ListParagraph"/>
-        <w:rPr>
-          <w:sz w:val="18"/>
-          <w:szCs w:val="18"/>
-        </w:rPr>
-      </w:pPr>
-    </w:p>
-    <w:p>
-      <w:pPr>
-        <w:pStyle w:val="ListParagraph"/>
-        <w:rPr>
-          <w:sz w:val="18"/>
-          <w:szCs w:val="18"/>
-          <w:u w:val="single"/>
-        </w:rPr>
-      </w:pPr>
-      <w:r>
-        <w:rPr>
-          <w:sz w:val="18"/>
-          <w:szCs w:val="18"/>
-          <w:u w:val="single"/>
-        </w:rPr>
-        <w:t xml:space="preserve">Accuracy plots: </w:t>
-      </w:r>
-    </w:p>
-    <w:p>
-      <w:pPr>
-        <w:pStyle w:val="ListParagraph"/>
-        <w:rPr>
-          <w:sz w:val="18"/>
-          <w:szCs w:val="18"/>
-          <w:u w:val="single"/>
-        </w:rPr>
-      </w:pPr>
-    </w:p>
-    <w:p>
-      <w:pPr>
-        <w:pStyle w:val="ListParagraph"/>
-        <w:rPr>
-          <w:sz w:val="18"/>
-          <w:szCs w:val="18"/>
-        </w:rPr>
-      </w:pPr>
-      <w:r>
-        <w:rPr>
-          <w:sz w:val="18"/>
-          <w:szCs w:val="18"/>
-        </w:rPr>
-        <w:tab/>
-        <w:t xml:space="preserve">    </w:t>
-      </w:r>
-      <w:proofErr w:type="spellStart"/>
-      <w:r>
-        <w:rPr>
-          <w:sz w:val="18"/>
-          <w:szCs w:val="18"/>
-        </w:rPr>
-        <w:t>batch_size</w:t>
-      </w:r>
-      <w:proofErr w:type="spellEnd"/>
-      <w:r>
-        <w:rPr>
-          <w:sz w:val="18"/>
-          <w:szCs w:val="18"/>
-        </w:rPr>
-        <w:t>=16</w:t>
-      </w:r>
-      <w:r>
-        <w:rPr>
-          <w:sz w:val="18"/>
-          <w:szCs w:val="18"/>
-        </w:rPr>
-        <w:tab/>
-      </w:r>
-      <w:r>
-        <w:rPr>
-          <w:sz w:val="18"/>
-          <w:szCs w:val="18"/>
-        </w:rPr>
-        <w:tab/>
-        <w:t xml:space="preserve">            </w:t>
-      </w:r>
-      <w:proofErr w:type="spellStart"/>
-      <w:r>
-        <w:rPr>
-          <w:sz w:val="18"/>
-          <w:szCs w:val="18"/>
-        </w:rPr>
-        <w:t>batch_size</w:t>
-      </w:r>
-      <w:proofErr w:type="spellEnd"/>
-      <w:r>
-        <w:rPr>
-          <w:sz w:val="18"/>
-          <w:szCs w:val="18"/>
-        </w:rPr>
-        <w:t>=</w:t>
-      </w:r>
-      <w:r>
-        <w:rPr>
-          <w:sz w:val="18"/>
-          <w:szCs w:val="18"/>
-        </w:rPr>
-        <w:t>32</w:t>
-      </w:r>
-      <w:r>
-        <w:rPr>
-          <w:sz w:val="18"/>
-          <w:szCs w:val="18"/>
-        </w:rPr>
-        <w:t xml:space="preserve">                                     </w:t>
-      </w:r>
-      <w:proofErr w:type="spellStart"/>
-      <w:r>
-        <w:rPr>
-          <w:sz w:val="18"/>
-          <w:szCs w:val="18"/>
-        </w:rPr>
-        <w:t>batch_size</w:t>
-      </w:r>
-      <w:proofErr w:type="spellEnd"/>
-      <w:r>
-        <w:rPr>
-          <w:sz w:val="18"/>
-          <w:szCs w:val="18"/>
-        </w:rPr>
-        <w:t>=</w:t>
-      </w:r>
-      <w:r>
-        <w:rPr>
-          <w:sz w:val="18"/>
-          <w:szCs w:val="18"/>
-        </w:rPr>
-        <w:t>64</w:t>
-      </w:r>
-    </w:p>
-    <w:p>
-      <w:pPr>
-        <w:pStyle w:val="ListParagraph"/>
-        <w:jc w:val="center"/>
-        <w:rPr>
-          <w:sz w:val="18"/>
-          <w:szCs w:val="18"/>
-        </w:rPr>
-      </w:pPr>
-    </w:p>
-    <w:p>
-      <w:pPr>
-        <w:pStyle w:val="ListParagraph"/>
-        <w:jc w:val="center"/>
-        <w:rPr>
-          <w:sz w:val="18"/>
-          <w:szCs w:val="18"/>
-        </w:rPr>
-      </w:pPr>
-    </w:p>
-    <w:p>
-      <w:pPr>
-        <w:ind w:left="720"/>
-        <w:rPr>
-          <w:sz w:val="18"/>
-          <w:szCs w:val="18"/>
-        </w:rPr>
-      </w:pPr>
-    </w:p>
-    <w:p>
-      <w:pPr>
-        <w:pStyle w:val="ListParagraph"/>
-        <w:ind w:left="0" w:firstLine="720"/>
+          <w:sz w:val="18"/>
+          <w:szCs w:val="18"/>
+        </w:rPr>
+      </w:pPr>
+      <w:r>
         <w:rPr>
           <w:b/>
           <w:bCs/>
           <w:sz w:val="18"/>
           <w:szCs w:val="18"/>
+        </w:rPr>
+        <w:t>Results:</w:t>
+      </w:r>
+    </w:p>
+    <w:p>
+      <w:pPr>
+        <w:pStyle w:val="ListParagraph"/>
+        <w:ind w:left="0"/>
+        <w:rPr>
+          <w:sz w:val="18"/>
+          <w:szCs w:val="18"/>
+        </w:rPr>
+      </w:pPr>
+      <w:r>
+        <w:drawing>
+          <wp:inline distT="0" distB="0" distL="0" distR="0" wp14:anchorId="3A7D6019" wp14:editId="76DC680F">
+            <wp:extent cx="6281738" cy="952500"/>
+            <wp:effectExtent l="0" t="0" r="5080" b="0"/>
+            <wp:docPr id="12" name="Picture 12"/>
+            <wp:cNvGraphicFramePr>
+              <a:graphicFrameLocks xmlns:a="http://schemas.openxmlformats.org/drawingml/2006/main" noChangeAspect="1"/>
+            </wp:cNvGraphicFramePr>
+            <a:graphic xmlns:a="http://schemas.openxmlformats.org/drawingml/2006/main">
+              <a:graphicData uri="http://schemas.openxmlformats.org/drawingml/2006/picture">
+                <pic:pic xmlns:pic="http://schemas.openxmlformats.org/drawingml/2006/picture">
+                  <pic:nvPicPr>
+                    <pic:cNvPr id="0" name="Picture 3"/>
+                    <pic:cNvPicPr>
+                      <a:picLocks noChangeAspect="1" noChangeArrowheads="1"/>
+                    </pic:cNvPicPr>
+                  </pic:nvPicPr>
+                  <pic:blipFill>
+                    <a:blip r:embed="rId18" cstate="print">
+                      <a:extLst>
+                        <a:ext uri="{28A0092B-C50C-407E-A947-70E740481C1C}">
+                          <a14:useLocalDpi xmlns:a14="http://schemas.microsoft.com/office/drawing/2010/main" val="0"/>
+                        </a:ext>
+                      </a:extLst>
+                    </a:blip>
+                    <a:srcRect/>
+                    <a:stretch>
+                      <a:fillRect/>
+                    </a:stretch>
+                  </pic:blipFill>
+                  <pic:spPr bwMode="auto">
+                    <a:xfrm>
+                      <a:off x="0" y="0"/>
+                      <a:ext cx="6342151" cy="961660"/>
+                    </a:xfrm>
+                    <a:prstGeom prst="rect">
+                      <a:avLst/>
+                    </a:prstGeom>
+                    <a:noFill/>
+                    <a:ln>
+                      <a:noFill/>
+                    </a:ln>
+                  </pic:spPr>
+                </pic:pic>
+              </a:graphicData>
+            </a:graphic>
+          </wp:inline>
+        </w:drawing>
+      </w:r>
+    </w:p>
+    <w:p>
+      <w:pPr>
+        <w:pStyle w:val="ListParagraph"/>
+        <w:ind w:left="0"/>
+        <w:rPr>
+          <w:sz w:val="18"/>
+          <w:szCs w:val="18"/>
+        </w:rPr>
+      </w:pPr>
+      <w:r>
+        <w:rPr>
+          <w:sz w:val="18"/>
+          <w:szCs w:val="18"/>
+        </w:rPr>
+        <w:t xml:space="preserve">Epoch training time: </w:t>
+      </w:r>
+    </w:p>
+    <w:p>
+      <w:pPr>
+        <w:pStyle w:val="ListParagraph"/>
+        <w:ind w:left="0"/>
+        <w:rPr>
+          <w:sz w:val="18"/>
+          <w:szCs w:val="18"/>
+        </w:rPr>
+      </w:pPr>
+    </w:p>
+    <w:p>
+      <w:pPr>
+        <w:pStyle w:val="ListParagraph"/>
+        <w:ind w:left="0"/>
+        <w:rPr>
+          <w:sz w:val="18"/>
+          <w:szCs w:val="18"/>
           <w:u w:val="single"/>
         </w:rPr>
       </w:pPr>
       <w:r>
+        <w:rPr>
+          <w:sz w:val="18"/>
+          <w:szCs w:val="18"/>
+          <w:u w:val="single"/>
+        </w:rPr>
+        <w:t>Experiment #2 – with data augmentation and with image resize to (150, 150, 1)</w:t>
+      </w:r>
+    </w:p>
+    <w:p>
+      <w:pPr>
+        <w:pStyle w:val="ListParagraph"/>
+        <w:ind w:left="0"/>
+        <w:rPr>
+          <w:sz w:val="18"/>
+          <w:szCs w:val="18"/>
+        </w:rPr>
+      </w:pPr>
+    </w:p>
+    <w:p>
+      <w:pPr>
+        <w:pStyle w:val="ListParagraph"/>
+        <w:ind w:left="0"/>
+        <w:rPr>
+          <w:sz w:val="18"/>
+          <w:szCs w:val="18"/>
+        </w:rPr>
+      </w:pPr>
+      <w:r>
+        <w:rPr>
+          <w:sz w:val="18"/>
+          <w:szCs w:val="18"/>
+        </w:rPr>
+        <w:t xml:space="preserve">In this experiment, we look at the effect of performing image resize and as part of the dataset pipeline and enriching the training set with augmentation on model performance/convergence. </w:t>
+      </w:r>
+    </w:p>
+    <w:p>
+      <w:pPr>
+        <w:pStyle w:val="ListParagraph"/>
+        <w:ind w:left="0"/>
+        <w:rPr>
+          <w:sz w:val="18"/>
+          <w:szCs w:val="18"/>
+        </w:rPr>
+      </w:pPr>
+    </w:p>
+    <w:p>
+      <w:pPr>
+        <w:pStyle w:val="ListParagraph"/>
+        <w:ind w:left="0"/>
         <w:rPr>
           <w:b/>
           <w:bCs/>
           <w:sz w:val="18"/>
           <w:szCs w:val="18"/>
-          <w:u w:val="single"/>
-        </w:rPr>
-        <w:t xml:space="preserve">The effect of the different </w:t>
-      </w:r>
+        </w:rPr>
+      </w:pPr>
       <w:r>
         <w:rPr>
           <w:b/>
           <w:bCs/>
           <w:sz w:val="18"/>
           <w:szCs w:val="18"/>
+        </w:rPr>
+        <w:t>Results:</w:t>
+      </w:r>
+    </w:p>
+    <w:p>
+      <w:pPr>
+        <w:pStyle w:val="ListParagraph"/>
+        <w:ind w:left="0"/>
+        <w:rPr>
+          <w:sz w:val="18"/>
+          <w:szCs w:val="18"/>
+        </w:rPr>
+      </w:pPr>
+      <w:r>
+        <w:lastRenderedPageBreak/>
+        <w:drawing>
+          <wp:inline distT="0" distB="0" distL="0" distR="0" wp14:anchorId="00910482" wp14:editId="5666A8D8">
+            <wp:extent cx="6258413" cy="1042988"/>
+            <wp:effectExtent l="0" t="0" r="0" b="5080"/>
+            <wp:docPr id="13" name="Picture 13"/>
+            <wp:cNvGraphicFramePr>
+              <a:graphicFrameLocks xmlns:a="http://schemas.openxmlformats.org/drawingml/2006/main" noChangeAspect="1"/>
+            </wp:cNvGraphicFramePr>
+            <a:graphic xmlns:a="http://schemas.openxmlformats.org/drawingml/2006/main">
+              <a:graphicData uri="http://schemas.openxmlformats.org/drawingml/2006/picture">
+                <pic:pic xmlns:pic="http://schemas.openxmlformats.org/drawingml/2006/picture">
+                  <pic:nvPicPr>
+                    <pic:cNvPr id="0" name="Picture 4"/>
+                    <pic:cNvPicPr>
+                      <a:picLocks noChangeAspect="1" noChangeArrowheads="1"/>
+                    </pic:cNvPicPr>
+                  </pic:nvPicPr>
+                  <pic:blipFill>
+                    <a:blip r:embed="rId19" cstate="print">
+                      <a:extLst>
+                        <a:ext uri="{28A0092B-C50C-407E-A947-70E740481C1C}">
+                          <a14:useLocalDpi xmlns:a14="http://schemas.microsoft.com/office/drawing/2010/main" val="0"/>
+                        </a:ext>
+                      </a:extLst>
+                    </a:blip>
+                    <a:srcRect/>
+                    <a:stretch>
+                      <a:fillRect/>
+                    </a:stretch>
+                  </pic:blipFill>
+                  <pic:spPr bwMode="auto">
+                    <a:xfrm>
+                      <a:off x="0" y="0"/>
+                      <a:ext cx="6297302" cy="1049469"/>
+                    </a:xfrm>
+                    <a:prstGeom prst="rect">
+                      <a:avLst/>
+                    </a:prstGeom>
+                    <a:noFill/>
+                    <a:ln>
+                      <a:noFill/>
+                    </a:ln>
+                  </pic:spPr>
+                </pic:pic>
+              </a:graphicData>
+            </a:graphic>
+          </wp:inline>
+        </w:drawing>
+      </w:r>
+    </w:p>
+    <w:p>
+      <w:pPr>
+        <w:pStyle w:val="ListParagraph"/>
+        <w:ind w:left="0"/>
+        <w:rPr>
+          <w:sz w:val="18"/>
+          <w:szCs w:val="18"/>
+        </w:rPr>
+      </w:pPr>
+      <w:r>
+        <w:rPr>
+          <w:sz w:val="18"/>
+          <w:szCs w:val="18"/>
+        </w:rPr>
+        <w:t xml:space="preserve">Epoch training time: </w:t>
+      </w:r>
+    </w:p>
+    <w:p>
+      <w:pPr>
+        <w:pStyle w:val="ListParagraph"/>
+        <w:ind w:left="0"/>
+        <w:rPr>
+          <w:sz w:val="18"/>
+          <w:szCs w:val="18"/>
+        </w:rPr>
+      </w:pPr>
+    </w:p>
+    <w:p>
+      <w:pPr>
+        <w:pStyle w:val="ListParagraph"/>
+        <w:ind w:left="0"/>
+        <w:rPr>
+          <w:sz w:val="18"/>
+          <w:szCs w:val="18"/>
           <w:u w:val="single"/>
         </w:rPr>
-        <w:t>batch sizes</w:t>
-      </w:r>
-      <w:r>
+      </w:pPr>
+      <w:r>
+        <w:rPr>
+          <w:sz w:val="18"/>
+          <w:szCs w:val="18"/>
+          <w:u w:val="single"/>
+        </w:rPr>
+        <w:t>Experiment #3 – without data augmentation without image resize</w:t>
+      </w:r>
+    </w:p>
+    <w:p>
+      <w:pPr>
+        <w:pStyle w:val="ListParagraph"/>
+        <w:ind w:left="0"/>
+        <w:rPr>
+          <w:sz w:val="18"/>
+          <w:szCs w:val="18"/>
+        </w:rPr>
+      </w:pPr>
+    </w:p>
+    <w:p>
+      <w:pPr>
+        <w:pStyle w:val="ListParagraph"/>
+        <w:ind w:left="0"/>
+        <w:rPr>
+          <w:sz w:val="18"/>
+          <w:szCs w:val="18"/>
+        </w:rPr>
+      </w:pPr>
+      <w:r>
+        <w:rPr>
+          <w:sz w:val="18"/>
+          <w:szCs w:val="18"/>
+        </w:rPr>
+        <w:t xml:space="preserve">In this experiment, we look at the effect of not performing image resize and as part of the dataset pipeline and not enriching the training set with augmentation on model performance/convergence. </w:t>
+      </w:r>
+    </w:p>
+    <w:p>
+      <w:pPr>
+        <w:pStyle w:val="ListParagraph"/>
+        <w:ind w:left="0"/>
+        <w:rPr>
+          <w:sz w:val="18"/>
+          <w:szCs w:val="18"/>
+        </w:rPr>
+      </w:pPr>
+    </w:p>
+    <w:p>
+      <w:pPr>
+        <w:pStyle w:val="ListParagraph"/>
+        <w:ind w:left="0"/>
         <w:rPr>
           <w:b/>
           <w:bCs/>
           <w:sz w:val="18"/>
           <w:szCs w:val="18"/>
-          <w:u w:val="single"/>
-        </w:rPr>
-        <w:t xml:space="preserve"> on training performance/convergence</w:t>
-      </w:r>
-    </w:p>
-    <w:p>
-      <w:pPr>
-        <w:pStyle w:val="ListParagraph"/>
-        <w:rPr>
-          <w:sz w:val="18"/>
-          <w:szCs w:val="18"/>
-        </w:rPr>
-      </w:pPr>
-      <w:r>
-        <w:rPr>
-          <w:sz w:val="18"/>
-          <w:szCs w:val="18"/>
-        </w:rPr>
-        <w:t>In this experiment, we look at the effect of using different batch size values on model performance/convergence</w:t>
-      </w:r>
-      <w:r>
-        <w:rPr>
-          <w:sz w:val="18"/>
-          <w:szCs w:val="18"/>
-        </w:rPr>
-        <w:t>.</w:t>
-      </w:r>
-    </w:p>
-    <w:p>
-      <w:pPr>
-        <w:pStyle w:val="ListParagraph"/>
-        <w:rPr>
-          <w:sz w:val="18"/>
-          <w:szCs w:val="18"/>
-        </w:rPr>
-      </w:pPr>
-    </w:p>
-    <w:p>
-      <w:pPr>
-        <w:pStyle w:val="ListParagraph"/>
+        </w:rPr>
+      </w:pPr>
+      <w:r>
         <w:rPr>
           <w:b/>
           <w:bCs/>
           <w:sz w:val="18"/>
           <w:szCs w:val="18"/>
         </w:rPr>
-      </w:pPr>
-      <w:r>
+        <w:t>Results:</w:t>
+      </w:r>
+    </w:p>
+    <w:p>
+      <w:pPr>
+        <w:pStyle w:val="ListParagraph"/>
+        <w:ind w:left="0"/>
+        <w:rPr>
+          <w:sz w:val="18"/>
+          <w:szCs w:val="18"/>
+        </w:rPr>
+      </w:pPr>
+    </w:p>
+    <w:p>
+      <w:pPr>
+        <w:pStyle w:val="ListParagraph"/>
+        <w:ind w:left="0"/>
+        <w:rPr>
+          <w:sz w:val="18"/>
+          <w:szCs w:val="18"/>
+        </w:rPr>
+      </w:pPr>
+      <w:r>
+        <w:rPr>
+          <w:sz w:val="18"/>
+          <w:szCs w:val="18"/>
+        </w:rPr>
+        <w:t xml:space="preserve">Epoch training time: </w:t>
+      </w:r>
+    </w:p>
+    <w:p>
+      <w:pPr>
+        <w:pStyle w:val="ListParagraph"/>
+        <w:ind w:left="0"/>
+        <w:rPr>
+          <w:sz w:val="18"/>
+          <w:szCs w:val="18"/>
+        </w:rPr>
+      </w:pPr>
+    </w:p>
+    <w:p>
+      <w:pPr>
+        <w:pStyle w:val="ListParagraph"/>
+        <w:ind w:left="0"/>
+        <w:rPr>
+          <w:sz w:val="18"/>
+          <w:szCs w:val="18"/>
+          <w:u w:val="single"/>
+        </w:rPr>
+      </w:pPr>
+      <w:r>
+        <w:rPr>
+          <w:sz w:val="18"/>
+          <w:szCs w:val="18"/>
+          <w:u w:val="single"/>
+        </w:rPr>
+        <w:t>Experiment #4 – with data augmentation without image resize</w:t>
+      </w:r>
+    </w:p>
+    <w:p>
+      <w:pPr>
+        <w:pStyle w:val="ListParagraph"/>
+        <w:ind w:left="0"/>
+        <w:rPr>
+          <w:sz w:val="18"/>
+          <w:szCs w:val="18"/>
+        </w:rPr>
+      </w:pPr>
+    </w:p>
+    <w:p>
+      <w:pPr>
+        <w:pStyle w:val="ListParagraph"/>
+        <w:ind w:left="0"/>
+        <w:rPr>
+          <w:sz w:val="18"/>
+          <w:szCs w:val="18"/>
+        </w:rPr>
+      </w:pPr>
+      <w:r>
+        <w:rPr>
+          <w:sz w:val="18"/>
+          <w:szCs w:val="18"/>
+        </w:rPr>
+        <w:t xml:space="preserve">In this experiment, we look at the effect of not performing image resize and as part of the dataset pipeline and enriching the training set with augmentation on model performance/convergence. </w:t>
+      </w:r>
+    </w:p>
+    <w:p>
+      <w:pPr>
+        <w:pStyle w:val="ListParagraph"/>
+        <w:ind w:left="0"/>
+        <w:rPr>
+          <w:sz w:val="18"/>
+          <w:szCs w:val="18"/>
+        </w:rPr>
+      </w:pPr>
+    </w:p>
+    <w:p>
+      <w:pPr>
+        <w:pStyle w:val="ListParagraph"/>
+        <w:ind w:left="0"/>
         <w:rPr>
           <w:b/>
           <w:bCs/>
           <w:sz w:val="18"/>
           <w:szCs w:val="18"/>
         </w:rPr>
-        <w:t>Results:</w:t>
-      </w:r>
-    </w:p>
-    <w:p>
-      <w:pPr>
-        <w:pStyle w:val="ListParagraph"/>
-        <w:rPr>
-          <w:sz w:val="18"/>
-          <w:szCs w:val="18"/>
-        </w:rPr>
-      </w:pPr>
-    </w:p>
-    <w:tbl>
-      <w:tblPr>
-        <w:tblStyle w:val="TableGrid"/>
-        <w:tblW w:w="0" w:type="auto"/>
-        <w:tblInd w:w="720" w:type="dxa"/>
-        <w:tblLook w:val="04A0" w:firstRow="1" w:lastRow="0" w:firstColumn="1" w:lastColumn="0" w:noHBand="0" w:noVBand="1"/>
-      </w:tblPr>
-      <w:tblGrid>
-        <w:gridCol w:w="1833"/>
-        <w:gridCol w:w="1276"/>
-        <w:gridCol w:w="1436"/>
-        <w:gridCol w:w="1634"/>
-        <w:gridCol w:w="1731"/>
-      </w:tblGrid>
-      <w:tr>
-        <w:tc>
-          <w:tcPr>
-            <w:tcW w:w="1833" w:type="dxa"/>
-          </w:tcPr>
-          <w:p>
-            <w:pPr>
-              <w:pStyle w:val="ListParagraph"/>
-              <w:ind w:left="0"/>
-              <w:jc w:val="center"/>
-              <w:rPr>
-                <w:sz w:val="18"/>
-                <w:szCs w:val="18"/>
-              </w:rPr>
-            </w:pPr>
-            <w:proofErr w:type="spellStart"/>
-            <w:r>
-              <w:rPr>
-                <w:sz w:val="18"/>
-                <w:szCs w:val="18"/>
-              </w:rPr>
-              <w:t>Batch_size</w:t>
-            </w:r>
-            <w:proofErr w:type="spellEnd"/>
-          </w:p>
-        </w:tc>
-        <w:tc>
-          <w:tcPr>
-            <w:tcW w:w="1276" w:type="dxa"/>
-          </w:tcPr>
-          <w:p>
-            <w:pPr>
-              <w:pStyle w:val="ListParagraph"/>
-              <w:ind w:left="0"/>
-              <w:jc w:val="center"/>
-              <w:rPr>
-                <w:sz w:val="18"/>
-                <w:szCs w:val="18"/>
-              </w:rPr>
-            </w:pPr>
-            <w:r>
-              <w:rPr>
-                <w:sz w:val="18"/>
-                <w:szCs w:val="18"/>
-              </w:rPr>
-              <w:t>Epoch</w:t>
-            </w:r>
-          </w:p>
-        </w:tc>
-        <w:tc>
-          <w:tcPr>
-            <w:tcW w:w="1436" w:type="dxa"/>
-          </w:tcPr>
-          <w:p>
-            <w:pPr>
-              <w:pStyle w:val="ListParagraph"/>
-              <w:ind w:left="0"/>
-              <w:jc w:val="center"/>
-              <w:rPr>
-                <w:sz w:val="18"/>
-                <w:szCs w:val="18"/>
-              </w:rPr>
-            </w:pPr>
-            <w:r>
-              <w:rPr>
-                <w:sz w:val="18"/>
-                <w:szCs w:val="18"/>
-              </w:rPr>
-              <w:t>Iterations</w:t>
-            </w:r>
-          </w:p>
-        </w:tc>
-        <w:tc>
-          <w:tcPr>
-            <w:tcW w:w="1634" w:type="dxa"/>
-          </w:tcPr>
-          <w:p>
-            <w:pPr>
-              <w:pStyle w:val="ListParagraph"/>
-              <w:ind w:left="0"/>
-              <w:jc w:val="center"/>
-              <w:rPr>
-                <w:sz w:val="18"/>
-                <w:szCs w:val="18"/>
-              </w:rPr>
-            </w:pPr>
-            <w:r>
-              <w:rPr>
-                <w:sz w:val="18"/>
-                <w:szCs w:val="18"/>
-              </w:rPr>
-              <w:t>Train accuracy</w:t>
-            </w:r>
-          </w:p>
-        </w:tc>
-        <w:tc>
-          <w:tcPr>
-            <w:tcW w:w="1731" w:type="dxa"/>
-          </w:tcPr>
-          <w:p>
-            <w:pPr>
-              <w:pStyle w:val="ListParagraph"/>
-              <w:ind w:left="0"/>
-              <w:jc w:val="center"/>
-              <w:rPr>
-                <w:sz w:val="18"/>
-                <w:szCs w:val="18"/>
-              </w:rPr>
-            </w:pPr>
-            <w:r>
-              <w:rPr>
-                <w:sz w:val="18"/>
-                <w:szCs w:val="18"/>
-              </w:rPr>
-              <w:t>Test accuracy</w:t>
-            </w:r>
-          </w:p>
-        </w:tc>
-      </w:tr>
-      <w:tr>
-        <w:tc>
-          <w:tcPr>
-            <w:tcW w:w="1833" w:type="dxa"/>
-          </w:tcPr>
-          <w:p>
-            <w:pPr>
-              <w:pStyle w:val="ListParagraph"/>
-              <w:ind w:left="0"/>
-              <w:jc w:val="center"/>
-              <w:rPr>
-                <w:sz w:val="18"/>
-                <w:szCs w:val="18"/>
-              </w:rPr>
-            </w:pPr>
-          </w:p>
-        </w:tc>
-        <w:tc>
-          <w:tcPr>
-            <w:tcW w:w="1276" w:type="dxa"/>
-          </w:tcPr>
-          <w:p>
-            <w:pPr>
-              <w:pStyle w:val="ListParagraph"/>
-              <w:ind w:left="0"/>
-              <w:jc w:val="center"/>
-              <w:rPr>
-                <w:sz w:val="18"/>
-                <w:szCs w:val="18"/>
-              </w:rPr>
-            </w:pPr>
-          </w:p>
-        </w:tc>
-        <w:tc>
-          <w:tcPr>
-            <w:tcW w:w="1436" w:type="dxa"/>
-          </w:tcPr>
-          <w:p>
-            <w:pPr>
-              <w:pStyle w:val="ListParagraph"/>
-              <w:ind w:left="0"/>
-              <w:jc w:val="center"/>
-              <w:rPr>
-                <w:sz w:val="18"/>
-                <w:szCs w:val="18"/>
-              </w:rPr>
-            </w:pPr>
-          </w:p>
-        </w:tc>
-        <w:tc>
-          <w:tcPr>
-            <w:tcW w:w="1634" w:type="dxa"/>
-          </w:tcPr>
-          <w:p>
-            <w:pPr>
-              <w:pStyle w:val="ListParagraph"/>
-              <w:ind w:left="0"/>
-              <w:jc w:val="center"/>
-              <w:rPr>
-                <w:b/>
-                <w:bCs/>
-                <w:sz w:val="18"/>
-                <w:szCs w:val="18"/>
-              </w:rPr>
-            </w:pPr>
-          </w:p>
-        </w:tc>
-        <w:tc>
-          <w:tcPr>
-            <w:tcW w:w="1731" w:type="dxa"/>
-          </w:tcPr>
-          <w:p>
-            <w:pPr>
-              <w:pStyle w:val="ListParagraph"/>
-              <w:ind w:left="0"/>
-              <w:jc w:val="center"/>
-              <w:rPr>
-                <w:b/>
-                <w:bCs/>
-                <w:sz w:val="18"/>
-                <w:szCs w:val="18"/>
-              </w:rPr>
-            </w:pPr>
-          </w:p>
-        </w:tc>
-      </w:tr>
-      <w:tr>
-        <w:tc>
-          <w:tcPr>
-            <w:tcW w:w="1833" w:type="dxa"/>
-          </w:tcPr>
-          <w:p>
-            <w:pPr>
-              <w:pStyle w:val="ListParagraph"/>
-              <w:ind w:left="0"/>
-              <w:jc w:val="center"/>
-              <w:rPr>
-                <w:sz w:val="18"/>
-                <w:szCs w:val="18"/>
-              </w:rPr>
-            </w:pPr>
-          </w:p>
-        </w:tc>
-        <w:tc>
-          <w:tcPr>
-            <w:tcW w:w="1276" w:type="dxa"/>
-          </w:tcPr>
-          <w:p>
-            <w:pPr>
-              <w:pStyle w:val="ListParagraph"/>
-              <w:ind w:left="0"/>
-              <w:jc w:val="center"/>
-              <w:rPr>
-                <w:sz w:val="18"/>
-                <w:szCs w:val="18"/>
-              </w:rPr>
-            </w:pPr>
-          </w:p>
-        </w:tc>
-        <w:tc>
-          <w:tcPr>
-            <w:tcW w:w="1436" w:type="dxa"/>
-          </w:tcPr>
-          <w:p>
-            <w:pPr>
-              <w:pStyle w:val="ListParagraph"/>
-              <w:ind w:left="0"/>
-              <w:jc w:val="center"/>
-              <w:rPr>
-                <w:sz w:val="18"/>
-                <w:szCs w:val="18"/>
-              </w:rPr>
-            </w:pPr>
-          </w:p>
-        </w:tc>
-        <w:tc>
-          <w:tcPr>
-            <w:tcW w:w="1634" w:type="dxa"/>
-          </w:tcPr>
-          <w:p>
-            <w:pPr>
-              <w:pStyle w:val="ListParagraph"/>
-              <w:ind w:left="0"/>
-              <w:jc w:val="center"/>
-              <w:rPr>
-                <w:sz w:val="18"/>
-                <w:szCs w:val="18"/>
-              </w:rPr>
-            </w:pPr>
-          </w:p>
-        </w:tc>
-        <w:tc>
-          <w:tcPr>
-            <w:tcW w:w="1731" w:type="dxa"/>
-          </w:tcPr>
-          <w:p>
-            <w:pPr>
-              <w:pStyle w:val="ListParagraph"/>
-              <w:ind w:left="0"/>
-              <w:jc w:val="center"/>
-              <w:rPr>
-                <w:sz w:val="18"/>
-                <w:szCs w:val="18"/>
-              </w:rPr>
-            </w:pPr>
-          </w:p>
-        </w:tc>
-      </w:tr>
-      <w:tr>
-        <w:tc>
-          <w:tcPr>
-            <w:tcW w:w="1833" w:type="dxa"/>
-          </w:tcPr>
-          <w:p>
-            <w:pPr>
-              <w:pStyle w:val="ListParagraph"/>
-              <w:ind w:left="0"/>
-              <w:jc w:val="center"/>
-              <w:rPr>
-                <w:sz w:val="18"/>
-                <w:szCs w:val="18"/>
-              </w:rPr>
-            </w:pPr>
-          </w:p>
-        </w:tc>
-        <w:tc>
-          <w:tcPr>
-            <w:tcW w:w="1276" w:type="dxa"/>
-          </w:tcPr>
-          <w:p>
-            <w:pPr>
-              <w:pStyle w:val="ListParagraph"/>
-              <w:ind w:left="0"/>
-              <w:jc w:val="center"/>
-              <w:rPr>
-                <w:sz w:val="18"/>
-                <w:szCs w:val="18"/>
-              </w:rPr>
-            </w:pPr>
-          </w:p>
-        </w:tc>
-        <w:tc>
-          <w:tcPr>
-            <w:tcW w:w="1436" w:type="dxa"/>
-          </w:tcPr>
-          <w:p>
-            <w:pPr>
-              <w:pStyle w:val="ListParagraph"/>
-              <w:ind w:left="0"/>
-              <w:jc w:val="center"/>
-              <w:rPr>
-                <w:sz w:val="18"/>
-                <w:szCs w:val="18"/>
-              </w:rPr>
-            </w:pPr>
-          </w:p>
-        </w:tc>
-        <w:tc>
-          <w:tcPr>
-            <w:tcW w:w="1634" w:type="dxa"/>
-          </w:tcPr>
-          <w:p>
-            <w:pPr>
-              <w:pStyle w:val="ListParagraph"/>
-              <w:ind w:left="0"/>
-              <w:jc w:val="center"/>
-              <w:rPr>
-                <w:sz w:val="18"/>
-                <w:szCs w:val="18"/>
-              </w:rPr>
-            </w:pPr>
-          </w:p>
-        </w:tc>
-        <w:tc>
-          <w:tcPr>
-            <w:tcW w:w="1731" w:type="dxa"/>
-          </w:tcPr>
-          <w:p>
-            <w:pPr>
-              <w:pStyle w:val="ListParagraph"/>
-              <w:ind w:left="0"/>
-              <w:jc w:val="center"/>
-              <w:rPr>
-                <w:sz w:val="18"/>
-                <w:szCs w:val="18"/>
-              </w:rPr>
-            </w:pPr>
-          </w:p>
-        </w:tc>
-      </w:tr>
-      <w:tr>
-        <w:tc>
-          <w:tcPr>
-            <w:tcW w:w="1833" w:type="dxa"/>
-          </w:tcPr>
-          <w:p>
-            <w:pPr>
-              <w:pStyle w:val="ListParagraph"/>
-              <w:ind w:left="0"/>
-              <w:jc w:val="center"/>
-              <w:rPr>
-                <w:sz w:val="18"/>
-                <w:szCs w:val="18"/>
-              </w:rPr>
-            </w:pPr>
-          </w:p>
-        </w:tc>
-        <w:tc>
-          <w:tcPr>
-            <w:tcW w:w="1276" w:type="dxa"/>
-          </w:tcPr>
-          <w:p>
-            <w:pPr>
-              <w:pStyle w:val="ListParagraph"/>
-              <w:ind w:left="0"/>
-              <w:jc w:val="center"/>
-              <w:rPr>
-                <w:sz w:val="18"/>
-                <w:szCs w:val="18"/>
-              </w:rPr>
-            </w:pPr>
-          </w:p>
-        </w:tc>
-        <w:tc>
-          <w:tcPr>
-            <w:tcW w:w="1436" w:type="dxa"/>
-          </w:tcPr>
-          <w:p>
-            <w:pPr>
-              <w:pStyle w:val="ListParagraph"/>
-              <w:ind w:left="0"/>
-              <w:jc w:val="center"/>
-              <w:rPr>
-                <w:sz w:val="18"/>
-                <w:szCs w:val="18"/>
-              </w:rPr>
-            </w:pPr>
-          </w:p>
-        </w:tc>
-        <w:tc>
-          <w:tcPr>
-            <w:tcW w:w="1634" w:type="dxa"/>
-          </w:tcPr>
-          <w:p>
-            <w:pPr>
-              <w:pStyle w:val="ListParagraph"/>
-              <w:ind w:left="0"/>
-              <w:jc w:val="center"/>
-              <w:rPr>
-                <w:sz w:val="18"/>
-                <w:szCs w:val="18"/>
-              </w:rPr>
-            </w:pPr>
-          </w:p>
-        </w:tc>
-        <w:tc>
-          <w:tcPr>
-            <w:tcW w:w="1731" w:type="dxa"/>
-          </w:tcPr>
-          <w:p>
-            <w:pPr>
-              <w:pStyle w:val="ListParagraph"/>
-              <w:ind w:left="0"/>
-              <w:jc w:val="center"/>
-              <w:rPr>
-                <w:sz w:val="18"/>
-                <w:szCs w:val="18"/>
-              </w:rPr>
-            </w:pPr>
-          </w:p>
-        </w:tc>
-      </w:tr>
-      <w:tr>
-        <w:tc>
-          <w:tcPr>
-            <w:tcW w:w="1833" w:type="dxa"/>
-          </w:tcPr>
-          <w:p>
-            <w:pPr>
-              <w:pStyle w:val="ListParagraph"/>
-              <w:ind w:left="0"/>
-              <w:jc w:val="center"/>
-              <w:rPr>
-                <w:sz w:val="18"/>
-                <w:szCs w:val="18"/>
-              </w:rPr>
-            </w:pPr>
-          </w:p>
-        </w:tc>
-        <w:tc>
-          <w:tcPr>
-            <w:tcW w:w="1276" w:type="dxa"/>
-          </w:tcPr>
-          <w:p>
-            <w:pPr>
-              <w:pStyle w:val="ListParagraph"/>
-              <w:ind w:left="0"/>
-              <w:jc w:val="center"/>
-              <w:rPr>
-                <w:sz w:val="18"/>
-                <w:szCs w:val="18"/>
-              </w:rPr>
-            </w:pPr>
-          </w:p>
-        </w:tc>
-        <w:tc>
-          <w:tcPr>
-            <w:tcW w:w="1436" w:type="dxa"/>
-          </w:tcPr>
-          <w:p>
-            <w:pPr>
-              <w:pStyle w:val="ListParagraph"/>
-              <w:ind w:left="0"/>
-              <w:jc w:val="center"/>
-              <w:rPr>
-                <w:sz w:val="18"/>
-                <w:szCs w:val="18"/>
-              </w:rPr>
-            </w:pPr>
-          </w:p>
-        </w:tc>
-        <w:tc>
-          <w:tcPr>
-            <w:tcW w:w="1634" w:type="dxa"/>
-          </w:tcPr>
-          <w:p>
-            <w:pPr>
-              <w:pStyle w:val="ListParagraph"/>
-              <w:ind w:left="0"/>
-              <w:jc w:val="center"/>
-              <w:rPr>
-                <w:sz w:val="18"/>
-                <w:szCs w:val="18"/>
-              </w:rPr>
-            </w:pPr>
-          </w:p>
-        </w:tc>
-        <w:tc>
-          <w:tcPr>
-            <w:tcW w:w="1731" w:type="dxa"/>
-          </w:tcPr>
-          <w:p>
-            <w:pPr>
-              <w:pStyle w:val="ListParagraph"/>
-              <w:ind w:left="0"/>
-              <w:jc w:val="center"/>
-              <w:rPr>
-                <w:sz w:val="18"/>
-                <w:szCs w:val="18"/>
-              </w:rPr>
-            </w:pPr>
-          </w:p>
-        </w:tc>
-      </w:tr>
-      <w:tr>
-        <w:tc>
-          <w:tcPr>
-            <w:tcW w:w="1833" w:type="dxa"/>
-          </w:tcPr>
-          <w:p>
-            <w:pPr>
-              <w:pStyle w:val="ListParagraph"/>
-              <w:ind w:left="0"/>
-              <w:jc w:val="center"/>
-              <w:rPr>
-                <w:sz w:val="18"/>
-                <w:szCs w:val="18"/>
-              </w:rPr>
-            </w:pPr>
-          </w:p>
-        </w:tc>
-        <w:tc>
-          <w:tcPr>
-            <w:tcW w:w="1276" w:type="dxa"/>
-          </w:tcPr>
-          <w:p>
-            <w:pPr>
-              <w:pStyle w:val="ListParagraph"/>
-              <w:ind w:left="0"/>
-              <w:jc w:val="center"/>
-              <w:rPr>
-                <w:sz w:val="18"/>
-                <w:szCs w:val="18"/>
-              </w:rPr>
-            </w:pPr>
-          </w:p>
-        </w:tc>
-        <w:tc>
-          <w:tcPr>
-            <w:tcW w:w="1436" w:type="dxa"/>
-          </w:tcPr>
-          <w:p>
-            <w:pPr>
-              <w:pStyle w:val="ListParagraph"/>
-              <w:ind w:left="0"/>
-              <w:jc w:val="center"/>
-              <w:rPr>
-                <w:sz w:val="18"/>
-                <w:szCs w:val="18"/>
-              </w:rPr>
-            </w:pPr>
-          </w:p>
-        </w:tc>
-        <w:tc>
-          <w:tcPr>
-            <w:tcW w:w="1634" w:type="dxa"/>
-          </w:tcPr>
-          <w:p>
-            <w:pPr>
-              <w:pStyle w:val="ListParagraph"/>
-              <w:ind w:left="0"/>
-              <w:jc w:val="center"/>
-              <w:rPr>
-                <w:sz w:val="18"/>
-                <w:szCs w:val="18"/>
-              </w:rPr>
-            </w:pPr>
-          </w:p>
-        </w:tc>
-        <w:tc>
-          <w:tcPr>
-            <w:tcW w:w="1731" w:type="dxa"/>
-          </w:tcPr>
-          <w:p>
-            <w:pPr>
-              <w:pStyle w:val="ListParagraph"/>
-              <w:ind w:left="0"/>
-              <w:jc w:val="center"/>
-              <w:rPr>
-                <w:sz w:val="18"/>
-                <w:szCs w:val="18"/>
-              </w:rPr>
-            </w:pPr>
-          </w:p>
-        </w:tc>
-      </w:tr>
-      <w:tr>
-        <w:tc>
-          <w:tcPr>
-            <w:tcW w:w="1833" w:type="dxa"/>
-          </w:tcPr>
-          <w:p>
-            <w:pPr>
-              <w:pStyle w:val="ListParagraph"/>
-              <w:ind w:left="0"/>
-              <w:jc w:val="center"/>
-              <w:rPr>
-                <w:sz w:val="18"/>
-                <w:szCs w:val="18"/>
-              </w:rPr>
-            </w:pPr>
-          </w:p>
-        </w:tc>
-        <w:tc>
-          <w:tcPr>
-            <w:tcW w:w="1276" w:type="dxa"/>
-          </w:tcPr>
-          <w:p>
-            <w:pPr>
-              <w:pStyle w:val="ListParagraph"/>
-              <w:ind w:left="0"/>
-              <w:jc w:val="center"/>
-              <w:rPr>
-                <w:sz w:val="18"/>
-                <w:szCs w:val="18"/>
-              </w:rPr>
-            </w:pPr>
-          </w:p>
-        </w:tc>
-        <w:tc>
-          <w:tcPr>
-            <w:tcW w:w="1436" w:type="dxa"/>
-          </w:tcPr>
-          <w:p>
-            <w:pPr>
-              <w:pStyle w:val="ListParagraph"/>
-              <w:ind w:left="0"/>
-              <w:jc w:val="center"/>
-              <w:rPr>
-                <w:sz w:val="18"/>
-                <w:szCs w:val="18"/>
-              </w:rPr>
-            </w:pPr>
-          </w:p>
-        </w:tc>
-        <w:tc>
-          <w:tcPr>
-            <w:tcW w:w="1634" w:type="dxa"/>
-          </w:tcPr>
-          <w:p>
-            <w:pPr>
-              <w:pStyle w:val="ListParagraph"/>
-              <w:ind w:left="0"/>
-              <w:jc w:val="center"/>
-              <w:rPr>
-                <w:sz w:val="18"/>
-                <w:szCs w:val="18"/>
-              </w:rPr>
-            </w:pPr>
-          </w:p>
-        </w:tc>
-        <w:tc>
-          <w:tcPr>
-            <w:tcW w:w="1731" w:type="dxa"/>
-          </w:tcPr>
-          <w:p>
-            <w:pPr>
-              <w:pStyle w:val="ListParagraph"/>
-              <w:ind w:left="0"/>
-              <w:jc w:val="center"/>
-              <w:rPr>
-                <w:sz w:val="18"/>
-                <w:szCs w:val="18"/>
-              </w:rPr>
-            </w:pPr>
-          </w:p>
-        </w:tc>
-      </w:tr>
-    </w:tbl>
-    <w:p>
-      <w:pPr>
-        <w:pStyle w:val="ListParagraph"/>
-        <w:rPr>
-          <w:sz w:val="18"/>
-          <w:szCs w:val="18"/>
-        </w:rPr>
-      </w:pPr>
-    </w:p>
-    <w:p>
-      <w:pPr>
-        <w:pStyle w:val="ListParagraph"/>
-        <w:rPr>
-          <w:sz w:val="18"/>
-          <w:szCs w:val="18"/>
-        </w:rPr>
-      </w:pPr>
-      <w:r>
-        <w:rPr>
-          <w:sz w:val="18"/>
-          <w:szCs w:val="18"/>
-        </w:rPr>
-        <w:t xml:space="preserve">As can be seen in the </w:t>
-      </w:r>
-      <w:r>
-        <w:rPr>
-          <w:sz w:val="18"/>
-          <w:szCs w:val="18"/>
-        </w:rPr>
-        <w:t>table</w:t>
-      </w:r>
-      <w:r>
-        <w:rPr>
-          <w:sz w:val="18"/>
-          <w:szCs w:val="18"/>
-        </w:rPr>
-        <w:t xml:space="preserve"> above</w:t>
-      </w:r>
-      <w:r>
-        <w:rPr>
-          <w:sz w:val="18"/>
-          <w:szCs w:val="18"/>
-        </w:rPr>
-        <w:t>,</w:t>
-      </w:r>
-    </w:p>
-    <w:p>
-      <w:pPr>
-        <w:pStyle w:val="ListParagraph"/>
-        <w:rPr>
-          <w:sz w:val="18"/>
-          <w:szCs w:val="18"/>
-        </w:rPr>
-      </w:pPr>
-    </w:p>
-    <w:p>
-      <w:pPr>
-        <w:pStyle w:val="ListParagraph"/>
-        <w:rPr>
-          <w:sz w:val="18"/>
-          <w:szCs w:val="18"/>
-        </w:rPr>
-      </w:pPr>
-      <w:r>
-        <w:rPr>
-          <w:sz w:val="18"/>
-          <w:szCs w:val="18"/>
-        </w:rPr>
-        <w:t xml:space="preserve">Note: </w:t>
-      </w:r>
-    </w:p>
-    <w:p>
-      <w:pPr>
-        <w:pStyle w:val="ListParagraph"/>
-        <w:rPr>
-          <w:sz w:val="18"/>
-          <w:szCs w:val="18"/>
-        </w:rPr>
-      </w:pPr>
-    </w:p>
-    <w:p>
-      <w:pPr>
-        <w:pStyle w:val="ListParagraph"/>
+      </w:pPr>
+      <w:r>
         <w:rPr>
           <w:b/>
           <w:bCs/>
           <w:sz w:val="18"/>
           <w:szCs w:val="18"/>
+        </w:rPr>
+        <w:t>Results:</w:t>
+      </w:r>
+    </w:p>
+    <w:p>
+      <w:pPr>
+        <w:pStyle w:val="ListParagraph"/>
+        <w:ind w:left="0"/>
+        <w:rPr>
+          <w:sz w:val="18"/>
+          <w:szCs w:val="18"/>
+        </w:rPr>
+      </w:pPr>
+    </w:p>
+    <w:p>
+      <w:pPr>
+        <w:pStyle w:val="ListParagraph"/>
+        <w:ind w:left="0"/>
+        <w:rPr>
+          <w:sz w:val="18"/>
+          <w:szCs w:val="18"/>
+        </w:rPr>
+      </w:pPr>
+      <w:r>
+        <w:rPr>
+          <w:sz w:val="18"/>
+          <w:szCs w:val="18"/>
+        </w:rPr>
+        <w:t xml:space="preserve">Epoch training time: </w:t>
+      </w:r>
+    </w:p>
+    <w:p>
+      <w:pPr>
+        <w:pStyle w:val="ListParagraph"/>
+        <w:ind w:left="0"/>
+        <w:rPr>
+          <w:sz w:val="18"/>
+          <w:szCs w:val="18"/>
+        </w:rPr>
+      </w:pPr>
+    </w:p>
+    <w:p>
+      <w:pPr>
+        <w:pStyle w:val="ListParagraph"/>
+        <w:ind w:left="0"/>
+        <w:rPr>
+          <w:sz w:val="18"/>
+          <w:szCs w:val="18"/>
           <w:u w:val="single"/>
         </w:rPr>
       </w:pPr>
       <w:r>
+        <w:rPr>
+          <w:sz w:val="18"/>
+          <w:szCs w:val="18"/>
+          <w:u w:val="single"/>
+        </w:rPr>
+        <w:t xml:space="preserve">Experiment #5 – without data augmentation with image resize to (150, 150, 1) and exponential learning rate decay mechanism with </w:t>
+      </w:r>
+      <w:proofErr w:type="spellStart"/>
+      <w:r>
+        <w:rPr>
+          <w:sz w:val="18"/>
+          <w:szCs w:val="18"/>
+          <w:u w:val="single"/>
+        </w:rPr>
+        <w:t>learning_rate_decay</w:t>
+      </w:r>
+      <w:proofErr w:type="spellEnd"/>
+      <w:r>
+        <w:rPr>
+          <w:sz w:val="18"/>
+          <w:szCs w:val="18"/>
+          <w:u w:val="single"/>
+        </w:rPr>
+        <w:t>=0.97</w:t>
+      </w:r>
+    </w:p>
+    <w:p>
+      <w:pPr>
+        <w:pStyle w:val="ListParagraph"/>
+        <w:ind w:left="0"/>
+        <w:rPr>
+          <w:sz w:val="18"/>
+          <w:szCs w:val="18"/>
+        </w:rPr>
+      </w:pPr>
+    </w:p>
+    <w:p>
+      <w:pPr>
+        <w:pStyle w:val="ListParagraph"/>
+        <w:ind w:left="0"/>
+        <w:rPr>
+          <w:sz w:val="18"/>
+          <w:szCs w:val="18"/>
+        </w:rPr>
+      </w:pPr>
+      <w:r>
+        <w:rPr>
+          <w:sz w:val="18"/>
+          <w:szCs w:val="18"/>
+        </w:rPr>
+        <w:t xml:space="preserve">In this experiment, we look at the effect of performing image resize and as part of the dataset pipeline, not enriching the training set with augmentation and adding exponential learning rate decay with on model performance/convergence. </w:t>
+      </w:r>
+    </w:p>
+    <w:p>
+      <w:pPr>
+        <w:pStyle w:val="ListParagraph"/>
+        <w:ind w:left="0"/>
+        <w:rPr>
+          <w:sz w:val="18"/>
+          <w:szCs w:val="18"/>
+        </w:rPr>
+      </w:pPr>
+    </w:p>
+    <w:p>
+      <w:pPr>
+        <w:pStyle w:val="ListParagraph"/>
+        <w:ind w:left="0"/>
         <w:rPr>
           <w:b/>
           <w:bCs/>
           <w:sz w:val="18"/>
           <w:szCs w:val="18"/>
-          <w:u w:val="single"/>
-        </w:rPr>
-        <w:t xml:space="preserve">The effect of the different </w:t>
-      </w:r>
+        </w:rPr>
+      </w:pPr>
       <w:r>
         <w:rPr>
           <w:b/>
           <w:bCs/>
           <w:sz w:val="18"/>
           <w:szCs w:val="18"/>
+        </w:rPr>
+        <w:t>Results:</w:t>
+      </w:r>
+    </w:p>
+    <w:p>
+      <w:pPr>
+        <w:pStyle w:val="ListParagraph"/>
+        <w:ind w:left="0"/>
+        <w:rPr>
+          <w:sz w:val="18"/>
+          <w:szCs w:val="18"/>
+        </w:rPr>
+      </w:pPr>
+      <w:r>
+        <w:drawing>
+          <wp:inline distT="0" distB="0" distL="0" distR="0" wp14:anchorId="3B685A76" wp14:editId="2D6326B4">
+            <wp:extent cx="6191250" cy="1071563"/>
+            <wp:effectExtent l="0" t="0" r="0" b="0"/>
+            <wp:docPr id="14" name="Picture 14"/>
+            <wp:cNvGraphicFramePr>
+              <a:graphicFrameLocks xmlns:a="http://schemas.openxmlformats.org/drawingml/2006/main" noChangeAspect="1"/>
+            </wp:cNvGraphicFramePr>
+            <a:graphic xmlns:a="http://schemas.openxmlformats.org/drawingml/2006/main">
+              <a:graphicData uri="http://schemas.openxmlformats.org/drawingml/2006/picture">
+                <pic:pic xmlns:pic="http://schemas.openxmlformats.org/drawingml/2006/picture">
+                  <pic:nvPicPr>
+                    <pic:cNvPr id="0" name="Picture 5"/>
+                    <pic:cNvPicPr>
+                      <a:picLocks noChangeAspect="1" noChangeArrowheads="1"/>
+                    </pic:cNvPicPr>
+                  </pic:nvPicPr>
+                  <pic:blipFill>
+                    <a:blip r:embed="rId20" cstate="print">
+                      <a:extLst>
+                        <a:ext uri="{28A0092B-C50C-407E-A947-70E740481C1C}">
+                          <a14:useLocalDpi xmlns:a14="http://schemas.microsoft.com/office/drawing/2010/main" val="0"/>
+                        </a:ext>
+                      </a:extLst>
+                    </a:blip>
+                    <a:srcRect/>
+                    <a:stretch>
+                      <a:fillRect/>
+                    </a:stretch>
+                  </pic:blipFill>
+                  <pic:spPr bwMode="auto">
+                    <a:xfrm>
+                      <a:off x="0" y="0"/>
+                      <a:ext cx="6201474" cy="1073333"/>
+                    </a:xfrm>
+                    <a:prstGeom prst="rect">
+                      <a:avLst/>
+                    </a:prstGeom>
+                    <a:noFill/>
+                    <a:ln>
+                      <a:noFill/>
+                    </a:ln>
+                  </pic:spPr>
+                </pic:pic>
+              </a:graphicData>
+            </a:graphic>
+          </wp:inline>
+        </w:drawing>
+      </w:r>
+    </w:p>
+    <w:p>
+      <w:pPr>
+        <w:pStyle w:val="ListParagraph"/>
+        <w:ind w:left="0"/>
+        <w:rPr>
+          <w:sz w:val="18"/>
+          <w:szCs w:val="18"/>
+        </w:rPr>
+      </w:pPr>
+      <w:r>
+        <w:rPr>
+          <w:sz w:val="18"/>
+          <w:szCs w:val="18"/>
+        </w:rPr>
+        <w:t xml:space="preserve">Epoch training time: </w:t>
+      </w:r>
+    </w:p>
+    <w:p>
+      <w:pPr>
+        <w:pStyle w:val="ListParagraph"/>
+        <w:ind w:left="0"/>
+        <w:rPr>
+          <w:sz w:val="18"/>
+          <w:szCs w:val="18"/>
+        </w:rPr>
+      </w:pPr>
+    </w:p>
+    <w:p>
+      <w:pPr>
+        <w:pStyle w:val="ListParagraph"/>
+        <w:ind w:left="0"/>
+        <w:rPr>
+          <w:sz w:val="18"/>
+          <w:szCs w:val="18"/>
           <w:u w:val="single"/>
         </w:rPr>
-        <w:t>learning rate</w:t>
-      </w:r>
+      </w:pPr>
+      <w:r>
+        <w:rPr>
+          <w:sz w:val="18"/>
+          <w:szCs w:val="18"/>
+          <w:u w:val="single"/>
+        </w:rPr>
+        <w:t xml:space="preserve">Experiment #6 – transfer </w:t>
+      </w:r>
+      <w:proofErr w:type="gramStart"/>
+      <w:r>
+        <w:rPr>
+          <w:sz w:val="18"/>
+          <w:szCs w:val="18"/>
+          <w:u w:val="single"/>
+        </w:rPr>
+        <w:t>learning  -</w:t>
+      </w:r>
+      <w:proofErr w:type="gramEnd"/>
+      <w:r>
+        <w:rPr>
+          <w:sz w:val="18"/>
+          <w:szCs w:val="18"/>
+          <w:u w:val="single"/>
+        </w:rPr>
+        <w:t xml:space="preserve"> without data augmentation and use pre-trained </w:t>
+      </w:r>
+      <w:proofErr w:type="spellStart"/>
+      <w:r>
+        <w:rPr>
+          <w:sz w:val="18"/>
+          <w:szCs w:val="18"/>
+          <w:u w:val="single"/>
+        </w:rPr>
+        <w:t>Mobilenet</w:t>
+      </w:r>
+      <w:proofErr w:type="spellEnd"/>
+      <w:r>
+        <w:rPr>
+          <w:sz w:val="18"/>
+          <w:szCs w:val="18"/>
+          <w:u w:val="single"/>
+        </w:rPr>
+        <w:t xml:space="preserve"> model</w:t>
+      </w:r>
+    </w:p>
+    <w:p>
+      <w:pPr>
+        <w:pStyle w:val="ListParagraph"/>
+        <w:ind w:left="0"/>
+        <w:rPr>
+          <w:sz w:val="18"/>
+          <w:szCs w:val="18"/>
+        </w:rPr>
+      </w:pPr>
+    </w:p>
+    <w:p>
+      <w:pPr>
+        <w:pStyle w:val="ListParagraph"/>
+        <w:ind w:left="0"/>
+        <w:rPr>
+          <w:sz w:val="18"/>
+          <w:szCs w:val="18"/>
+        </w:rPr>
+      </w:pPr>
+      <w:r>
+        <w:rPr>
+          <w:sz w:val="18"/>
+          <w:szCs w:val="18"/>
+        </w:rPr>
+        <w:t xml:space="preserve">Note: the motivation for trying transfer learning here is although the task here of learning representation vector of person faces and </w:t>
+      </w:r>
+      <w:proofErr w:type="spellStart"/>
+      <w:r>
+        <w:rPr>
+          <w:sz w:val="18"/>
+          <w:szCs w:val="18"/>
+        </w:rPr>
+        <w:t>Mobilenet</w:t>
+      </w:r>
+      <w:proofErr w:type="spellEnd"/>
+      <w:r>
+        <w:rPr>
+          <w:sz w:val="18"/>
+          <w:szCs w:val="18"/>
+        </w:rPr>
+        <w:t xml:space="preserve"> is used for classifying pictures, the training set is relatively small, thus if a model is already trained on a much larger and general enough dataset including person, then we might effectively utilizing it to feature extraction, namely use the representation learned by the model to our use and retrain just the final layers for producing the input encoding.</w:t>
+      </w:r>
+    </w:p>
+    <w:p>
+      <w:pPr>
+        <w:pStyle w:val="ListParagraph"/>
+        <w:ind w:left="0"/>
+        <w:rPr>
+          <w:sz w:val="18"/>
+          <w:szCs w:val="18"/>
+        </w:rPr>
+      </w:pPr>
+    </w:p>
+    <w:p>
+      <w:pPr>
+        <w:pStyle w:val="ListParagraph"/>
+        <w:ind w:left="0"/>
+        <w:rPr>
+          <w:sz w:val="18"/>
+          <w:szCs w:val="18"/>
+        </w:rPr>
+      </w:pPr>
+      <w:r>
+        <w:rPr>
+          <w:sz w:val="18"/>
+          <w:szCs w:val="18"/>
+        </w:rPr>
+        <w:lastRenderedPageBreak/>
+        <w:t xml:space="preserve">In this experiment, we look at the effect of using a pre-trained model by applying transfer learning, namely, feature extraction, freezing all layers except the top added dense layer and not enriching the training set with augmentation on model performance/convergence. </w:t>
+      </w:r>
+    </w:p>
+    <w:p>
+      <w:pPr>
+        <w:pStyle w:val="ListParagraph"/>
+        <w:ind w:left="0"/>
+        <w:rPr>
+          <w:sz w:val="18"/>
+          <w:szCs w:val="18"/>
+        </w:rPr>
+      </w:pPr>
+    </w:p>
+    <w:p>
+      <w:pPr>
+        <w:pStyle w:val="ListParagraph"/>
+        <w:ind w:left="0"/>
+        <w:rPr>
+          <w:sz w:val="18"/>
+          <w:szCs w:val="18"/>
+        </w:rPr>
+      </w:pPr>
       <w:r>
         <w:rPr>
           <w:b/>
           <w:bCs/>
           <w:sz w:val="18"/>
           <w:szCs w:val="18"/>
+        </w:rPr>
+        <w:t>Results</w:t>
+      </w:r>
+      <w:r>
+        <w:rPr>
+          <w:sz w:val="18"/>
+          <w:szCs w:val="18"/>
+        </w:rPr>
+        <w:t>:</w:t>
+      </w:r>
+    </w:p>
+    <w:p>
+      <w:pPr>
+        <w:pStyle w:val="ListParagraph"/>
+        <w:ind w:left="0"/>
+        <w:rPr>
+          <w:sz w:val="18"/>
+          <w:szCs w:val="18"/>
+        </w:rPr>
+      </w:pPr>
+      <w:r>
+        <w:drawing>
+          <wp:inline distT="0" distB="0" distL="0" distR="0" wp14:anchorId="4FD085F5" wp14:editId="0DAFD52F">
+            <wp:extent cx="5486400" cy="962025"/>
+            <wp:effectExtent l="0" t="0" r="0" b="9525"/>
+            <wp:docPr id="16" name="Picture 16"/>
+            <wp:cNvGraphicFramePr>
+              <a:graphicFrameLocks xmlns:a="http://schemas.openxmlformats.org/drawingml/2006/main" noChangeAspect="1"/>
+            </wp:cNvGraphicFramePr>
+            <a:graphic xmlns:a="http://schemas.openxmlformats.org/drawingml/2006/main">
+              <a:graphicData uri="http://schemas.openxmlformats.org/drawingml/2006/picture">
+                <pic:pic xmlns:pic="http://schemas.openxmlformats.org/drawingml/2006/picture">
+                  <pic:nvPicPr>
+                    <pic:cNvPr id="0" name="Picture 7"/>
+                    <pic:cNvPicPr>
+                      <a:picLocks noChangeAspect="1" noChangeArrowheads="1"/>
+                    </pic:cNvPicPr>
+                  </pic:nvPicPr>
+                  <pic:blipFill>
+                    <a:blip r:embed="rId21" cstate="print">
+                      <a:extLst>
+                        <a:ext uri="{28A0092B-C50C-407E-A947-70E740481C1C}">
+                          <a14:useLocalDpi xmlns:a14="http://schemas.microsoft.com/office/drawing/2010/main" val="0"/>
+                        </a:ext>
+                      </a:extLst>
+                    </a:blip>
+                    <a:srcRect/>
+                    <a:stretch>
+                      <a:fillRect/>
+                    </a:stretch>
+                  </pic:blipFill>
+                  <pic:spPr bwMode="auto">
+                    <a:xfrm>
+                      <a:off x="0" y="0"/>
+                      <a:ext cx="5486400" cy="962025"/>
+                    </a:xfrm>
+                    <a:prstGeom prst="rect">
+                      <a:avLst/>
+                    </a:prstGeom>
+                    <a:noFill/>
+                    <a:ln>
+                      <a:noFill/>
+                    </a:ln>
+                  </pic:spPr>
+                </pic:pic>
+              </a:graphicData>
+            </a:graphic>
+          </wp:inline>
+        </w:drawing>
+      </w:r>
+    </w:p>
+    <w:p>
+      <w:pPr>
+        <w:pStyle w:val="ListParagraph"/>
+        <w:ind w:left="0"/>
+        <w:rPr>
+          <w:sz w:val="18"/>
+          <w:szCs w:val="18"/>
+        </w:rPr>
+      </w:pPr>
+      <w:r>
+        <w:rPr>
+          <w:sz w:val="18"/>
+          <w:szCs w:val="18"/>
+        </w:rPr>
+        <w:t xml:space="preserve">Epoch training time: </w:t>
+      </w:r>
+    </w:p>
+    <w:p>
+      <w:pPr>
+        <w:pStyle w:val="ListParagraph"/>
+        <w:ind w:left="0"/>
+        <w:rPr>
+          <w:sz w:val="18"/>
+          <w:szCs w:val="18"/>
+        </w:rPr>
+      </w:pPr>
+    </w:p>
+    <w:p>
+      <w:pPr>
+        <w:pStyle w:val="ListParagraph"/>
+        <w:tabs>
+          <w:tab w:val="left" w:pos="7838"/>
+        </w:tabs>
+        <w:ind w:left="0"/>
+        <w:rPr>
+          <w:sz w:val="18"/>
+          <w:szCs w:val="18"/>
           <w:u w:val="single"/>
         </w:rPr>
-        <w:t xml:space="preserve"> on training performance/convergence</w:t>
-      </w:r>
-    </w:p>
-    <w:p>
-      <w:pPr>
-        <w:pStyle w:val="ListParagraph"/>
-        <w:rPr>
-          <w:sz w:val="18"/>
-          <w:szCs w:val="18"/>
-        </w:rPr>
-      </w:pPr>
-    </w:p>
-    <w:p>
-      <w:pPr>
-        <w:pStyle w:val="ListParagraph"/>
-        <w:rPr>
-          <w:sz w:val="18"/>
-          <w:szCs w:val="18"/>
-        </w:rPr>
-      </w:pPr>
-    </w:p>
-    <w:p>
-      <w:pPr>
-        <w:pStyle w:val="ListParagraph"/>
+      </w:pPr>
+      <w:r>
+        <w:rPr>
+          <w:sz w:val="18"/>
+          <w:szCs w:val="18"/>
+          <w:u w:val="single"/>
+        </w:rPr>
+        <w:t xml:space="preserve">Experiment #7 – transfer </w:t>
+      </w:r>
+      <w:proofErr w:type="gramStart"/>
+      <w:r>
+        <w:rPr>
+          <w:sz w:val="18"/>
+          <w:szCs w:val="18"/>
+          <w:u w:val="single"/>
+        </w:rPr>
+        <w:t>learning  -</w:t>
+      </w:r>
+      <w:proofErr w:type="gramEnd"/>
+      <w:r>
+        <w:rPr>
+          <w:sz w:val="18"/>
+          <w:szCs w:val="18"/>
+          <w:u w:val="single"/>
+        </w:rPr>
+        <w:t xml:space="preserve"> with data augmentation and use pre-trained </w:t>
+      </w:r>
+      <w:proofErr w:type="spellStart"/>
+      <w:r>
+        <w:rPr>
+          <w:sz w:val="18"/>
+          <w:szCs w:val="18"/>
+          <w:u w:val="single"/>
+        </w:rPr>
+        <w:t>Mobilenet</w:t>
+      </w:r>
+      <w:proofErr w:type="spellEnd"/>
+      <w:r>
+        <w:rPr>
+          <w:sz w:val="18"/>
+          <w:szCs w:val="18"/>
+          <w:u w:val="single"/>
+        </w:rPr>
+        <w:t xml:space="preserve"> model</w:t>
+      </w:r>
+      <w:r>
+        <w:rPr>
+          <w:sz w:val="18"/>
+          <w:szCs w:val="18"/>
+          <w:u w:val="single"/>
+        </w:rPr>
+        <w:tab/>
+      </w:r>
+    </w:p>
+    <w:p>
+      <w:pPr>
+        <w:pStyle w:val="ListParagraph"/>
+        <w:tabs>
+          <w:tab w:val="left" w:pos="7838"/>
+        </w:tabs>
+        <w:ind w:left="0"/>
+        <w:rPr>
+          <w:sz w:val="18"/>
+          <w:szCs w:val="18"/>
+        </w:rPr>
+      </w:pPr>
+    </w:p>
+    <w:p>
+      <w:pPr>
+        <w:pStyle w:val="ListParagraph"/>
+        <w:ind w:left="0"/>
+        <w:rPr>
+          <w:sz w:val="18"/>
+          <w:szCs w:val="18"/>
+        </w:rPr>
+      </w:pPr>
+      <w:r>
+        <w:rPr>
+          <w:sz w:val="18"/>
+          <w:szCs w:val="18"/>
+        </w:rPr>
+        <w:t xml:space="preserve">In this experiment, we look at the effect of using a pre-trained model by applying transfer learning, namely, freezing all layers except the top added dense layer and enriching the training set with augmentation on model performance/convergence. </w:t>
+      </w:r>
+    </w:p>
+    <w:p>
+      <w:pPr>
+        <w:pStyle w:val="ListParagraph"/>
+        <w:ind w:left="0"/>
+        <w:rPr>
+          <w:sz w:val="18"/>
+          <w:szCs w:val="18"/>
+        </w:rPr>
+      </w:pPr>
+    </w:p>
+    <w:p>
+      <w:pPr>
+        <w:pStyle w:val="ListParagraph"/>
+        <w:tabs>
+          <w:tab w:val="left" w:pos="7838"/>
+        </w:tabs>
         <w:ind w:left="0"/>
         <w:rPr>
           <w:b/>
           <w:bCs/>
           <w:sz w:val="18"/>
           <w:szCs w:val="18"/>
+        </w:rPr>
+      </w:pPr>
+      <w:r>
+        <w:rPr>
+          <w:b/>
+          <w:bCs/>
+          <w:sz w:val="18"/>
+          <w:szCs w:val="18"/>
+        </w:rPr>
+        <w:t>Results:</w:t>
+      </w:r>
+    </w:p>
+    <w:p>
+      <w:pPr>
+        <w:pStyle w:val="ListParagraph"/>
+        <w:ind w:left="0"/>
+        <w:rPr>
+          <w:sz w:val="18"/>
+          <w:szCs w:val="18"/>
+        </w:rPr>
+      </w:pPr>
+      <w:r>
+        <w:drawing>
+          <wp:inline distT="0" distB="0" distL="0" distR="0" wp14:anchorId="2D922300" wp14:editId="5A556FF2">
+            <wp:extent cx="5486400" cy="972185"/>
+            <wp:effectExtent l="0" t="0" r="0" b="0"/>
+            <wp:docPr id="17" name="Picture 17"/>
+            <wp:cNvGraphicFramePr>
+              <a:graphicFrameLocks xmlns:a="http://schemas.openxmlformats.org/drawingml/2006/main" noChangeAspect="1"/>
+            </wp:cNvGraphicFramePr>
+            <a:graphic xmlns:a="http://schemas.openxmlformats.org/drawingml/2006/main">
+              <a:graphicData uri="http://schemas.openxmlformats.org/drawingml/2006/picture">
+                <pic:pic xmlns:pic="http://schemas.openxmlformats.org/drawingml/2006/picture">
+                  <pic:nvPicPr>
+                    <pic:cNvPr id="0" name="Picture 8"/>
+                    <pic:cNvPicPr>
+                      <a:picLocks noChangeAspect="1" noChangeArrowheads="1"/>
+                    </pic:cNvPicPr>
+                  </pic:nvPicPr>
+                  <pic:blipFill>
+                    <a:blip r:embed="rId22" cstate="print">
+                      <a:extLst>
+                        <a:ext uri="{28A0092B-C50C-407E-A947-70E740481C1C}">
+                          <a14:useLocalDpi xmlns:a14="http://schemas.microsoft.com/office/drawing/2010/main" val="0"/>
+                        </a:ext>
+                      </a:extLst>
+                    </a:blip>
+                    <a:srcRect/>
+                    <a:stretch>
+                      <a:fillRect/>
+                    </a:stretch>
+                  </pic:blipFill>
+                  <pic:spPr bwMode="auto">
+                    <a:xfrm>
+                      <a:off x="0" y="0"/>
+                      <a:ext cx="5486400" cy="972185"/>
+                    </a:xfrm>
+                    <a:prstGeom prst="rect">
+                      <a:avLst/>
+                    </a:prstGeom>
+                    <a:noFill/>
+                    <a:ln>
+                      <a:noFill/>
+                    </a:ln>
+                  </pic:spPr>
+                </pic:pic>
+              </a:graphicData>
+            </a:graphic>
+          </wp:inline>
+        </w:drawing>
+      </w:r>
+    </w:p>
+    <w:p>
+      <w:pPr>
+        <w:pStyle w:val="ListParagraph"/>
+        <w:ind w:left="0"/>
+        <w:rPr>
+          <w:sz w:val="18"/>
+          <w:szCs w:val="18"/>
+        </w:rPr>
+      </w:pPr>
+      <w:r>
+        <w:rPr>
+          <w:sz w:val="18"/>
+          <w:szCs w:val="18"/>
+        </w:rPr>
+        <w:t xml:space="preserve">Epoch training time: </w:t>
+      </w:r>
+    </w:p>
+    <w:p>
+      <w:pPr>
+        <w:pStyle w:val="ListParagraph"/>
+        <w:rPr>
+          <w:sz w:val="18"/>
+          <w:szCs w:val="18"/>
+        </w:rPr>
+      </w:pPr>
+    </w:p>
+    <w:p>
+      <w:pPr>
+        <w:pStyle w:val="ListParagraph"/>
+        <w:rPr>
+          <w:sz w:val="18"/>
+          <w:szCs w:val="18"/>
+        </w:rPr>
+      </w:pPr>
+    </w:p>
+    <w:p>
+      <w:pPr>
+        <w:pStyle w:val="ListParagraph"/>
+        <w:ind w:left="0"/>
+        <w:rPr>
+          <w:b/>
+          <w:bCs/>
+          <w:sz w:val="18"/>
+          <w:szCs w:val="18"/>
           <w:u w:val="single"/>
           <w:rtl/>
         </w:rPr>
@@ -6163,17 +6672,7 @@
           <w:szCs w:val="18"/>
           <w:u w:val="single"/>
         </w:rPr>
-        <w:t>,</w:t>
-      </w:r>
-      <w:r>
-        <w:rPr>
-          <w:b/>
-          <w:bCs/>
-          <w:sz w:val="18"/>
-          <w:szCs w:val="18"/>
-          <w:u w:val="single"/>
-        </w:rPr>
-        <w:t xml:space="preserve"> and Comparison</w:t>
+        <w:t>, and Comparison</w:t>
       </w:r>
       <w:r>
         <w:rPr>
@@ -6206,13 +6705,16 @@
           <w:sz w:val="18"/>
           <w:szCs w:val="18"/>
         </w:rPr>
-        <w:t>From our experiments when</w:t>
-      </w:r>
-    </w:p>
-    <w:p>
-      <w:pPr>
-        <w:pStyle w:val="ListParagraph"/>
-        <w:ind w:left="0"/>
+        <w:t>From our experiments above it appears that all models overfitted, the training binary accuracy reaches ~1 while the validation score is between 0.7-0.8.</w:t>
+      </w:r>
+    </w:p>
+    <w:p>
+      <w:pPr>
+        <w:pStyle w:val="ListParagraph"/>
+        <w:numPr>
+          <w:ilvl w:val="0"/>
+          <w:numId w:val="14"/>
+        </w:numPr>
         <w:rPr>
           <w:b/>
           <w:bCs/>
@@ -6221,19 +6723,37 @@
           <w:u w:val="single"/>
         </w:rPr>
       </w:pPr>
-    </w:p>
-    <w:p>
-      <w:pPr>
-        <w:pStyle w:val="ListParagraph"/>
-        <w:ind w:left="0"/>
-        <w:rPr>
-          <w:b/>
-          <w:bCs/>
-          <w:sz w:val="20"/>
-          <w:szCs w:val="20"/>
-        </w:rPr>
-      </w:pPr>
-      <w:r>
+      <w:r>
+        <w:rPr>
+          <w:sz w:val="18"/>
+          <w:szCs w:val="18"/>
+        </w:rPr>
+        <w:t xml:space="preserve">For all models results above, L2 regularization method wasn’t configured. Also, dropout wasn’t configured except for models from the transfer learning experiments. </w:t>
+      </w:r>
+      <w:proofErr w:type="gramStart"/>
+      <w:r>
+        <w:rPr>
+          <w:sz w:val="18"/>
+          <w:szCs w:val="18"/>
+        </w:rPr>
+        <w:t>Thus</w:t>
+      </w:r>
+      <w:proofErr w:type="gramEnd"/>
+      <w:r>
+        <w:rPr>
+          <w:sz w:val="18"/>
+          <w:szCs w:val="18"/>
+        </w:rPr>
+        <w:t xml:space="preserve"> integrating a regularization method to control the convergence and maintain a smaller accuracy gap between training and validation to avoid overfitting doesn’t produce better models.</w:t>
+      </w:r>
+    </w:p>
+    <w:p>
+      <w:pPr>
+        <w:pStyle w:val="ListParagraph"/>
+        <w:numPr>
+          <w:ilvl w:val="0"/>
+          <w:numId w:val="14"/>
+        </w:numPr>
         <w:rPr>
           <w:b/>
           <w:bCs/>
@@ -6241,14 +6761,330 @@
           <w:szCs w:val="20"/>
           <w:u w:val="single"/>
         </w:rPr>
-        <w:t>Conclusion</w:t>
-      </w:r>
-      <w:r>
+      </w:pPr>
+      <w:r>
+        <w:rPr>
+          <w:sz w:val="18"/>
+          <w:szCs w:val="18"/>
+        </w:rPr>
+        <w:t xml:space="preserve">For all models results above, the absolute distance method yields better models compared to the </w:t>
+      </w:r>
+      <w:proofErr w:type="spellStart"/>
+      <w:r>
+        <w:rPr>
+          <w:sz w:val="18"/>
+          <w:szCs w:val="18"/>
+        </w:rPr>
+        <w:t>euclidean</w:t>
+      </w:r>
+      <w:proofErr w:type="spellEnd"/>
+      <w:r>
+        <w:rPr>
+          <w:sz w:val="18"/>
+          <w:szCs w:val="18"/>
+        </w:rPr>
+        <w:t xml:space="preserve"> distance method. </w:t>
+      </w:r>
+    </w:p>
+    <w:p>
+      <w:pPr>
+        <w:pStyle w:val="ListParagraph"/>
+        <w:numPr>
+          <w:ilvl w:val="0"/>
+          <w:numId w:val="14"/>
+        </w:numPr>
         <w:rPr>
           <w:b/>
           <w:bCs/>
           <w:sz w:val="20"/>
           <w:szCs w:val="20"/>
+          <w:u w:val="single"/>
+        </w:rPr>
+      </w:pPr>
+      <w:r>
+        <w:rPr>
+          <w:sz w:val="18"/>
+          <w:szCs w:val="18"/>
+        </w:rPr>
+        <w:t xml:space="preserve">It appears that enabling batch normalization helps models to </w:t>
+      </w:r>
+      <w:proofErr w:type="spellStart"/>
+      <w:r>
+        <w:rPr>
+          <w:sz w:val="18"/>
+          <w:szCs w:val="18"/>
+        </w:rPr>
+        <w:t>achive</w:t>
+      </w:r>
+      <w:proofErr w:type="spellEnd"/>
+      <w:r>
+        <w:rPr>
+          <w:sz w:val="18"/>
+          <w:szCs w:val="18"/>
+        </w:rPr>
+        <w:t xml:space="preserve"> better performance. </w:t>
+      </w:r>
+    </w:p>
+    <w:p>
+      <w:pPr>
+        <w:pStyle w:val="ListParagraph"/>
+        <w:numPr>
+          <w:ilvl w:val="0"/>
+          <w:numId w:val="14"/>
+        </w:numPr>
+        <w:rPr>
+          <w:b/>
+          <w:bCs/>
+          <w:sz w:val="20"/>
+          <w:szCs w:val="20"/>
+          <w:u w:val="single"/>
+        </w:rPr>
+      </w:pPr>
+      <w:r>
+        <w:rPr>
+          <w:sz w:val="18"/>
+          <w:szCs w:val="18"/>
+        </w:rPr>
+        <w:t xml:space="preserve">It appears that setting a smaller dense layer size of 512/1028 was able to yield better models compared to 4098. </w:t>
+      </w:r>
+    </w:p>
+    <w:p>
+      <w:pPr>
+        <w:pStyle w:val="ListParagraph"/>
+        <w:numPr>
+          <w:ilvl w:val="0"/>
+          <w:numId w:val="14"/>
+        </w:numPr>
+        <w:rPr>
+          <w:b/>
+          <w:bCs/>
+          <w:sz w:val="20"/>
+          <w:szCs w:val="20"/>
+          <w:u w:val="single"/>
+        </w:rPr>
+      </w:pPr>
+      <w:r>
+        <w:rPr>
+          <w:sz w:val="18"/>
+          <w:szCs w:val="18"/>
+        </w:rPr>
+        <w:t xml:space="preserve">Learning rate – it seems that a relatively small learning rate is required to achieve good results. We can assume that this is due to the small training dataset size given. </w:t>
+      </w:r>
+    </w:p>
+    <w:p>
+      <w:pPr>
+        <w:pStyle w:val="ListParagraph"/>
+        <w:numPr>
+          <w:ilvl w:val="0"/>
+          <w:numId w:val="14"/>
+        </w:numPr>
+        <w:rPr>
+          <w:b/>
+          <w:bCs/>
+          <w:sz w:val="20"/>
+          <w:szCs w:val="20"/>
+          <w:u w:val="single"/>
+        </w:rPr>
+      </w:pPr>
+      <w:r>
+        <w:rPr>
+          <w:sz w:val="18"/>
+          <w:szCs w:val="18"/>
+        </w:rPr>
+        <w:t>Learning rate decay</w:t>
+      </w:r>
+    </w:p>
+    <w:p>
+      <w:pPr>
+        <w:pStyle w:val="ListParagraph"/>
+        <w:numPr>
+          <w:ilvl w:val="0"/>
+          <w:numId w:val="14"/>
+        </w:numPr>
+        <w:rPr>
+          <w:b/>
+          <w:bCs/>
+          <w:sz w:val="20"/>
+          <w:szCs w:val="20"/>
+          <w:u w:val="single"/>
+        </w:rPr>
+      </w:pPr>
+      <w:r>
+        <w:rPr>
+          <w:sz w:val="18"/>
+          <w:szCs w:val="18"/>
+        </w:rPr>
+        <w:t xml:space="preserve">Optimizer – it seems that SGD optimizer is less suitable and produces </w:t>
+      </w:r>
+      <w:proofErr w:type="gramStart"/>
+      <w:r>
+        <w:rPr>
+          <w:sz w:val="18"/>
+          <w:szCs w:val="18"/>
+        </w:rPr>
+        <w:t>less</w:t>
+      </w:r>
+      <w:proofErr w:type="gramEnd"/>
+      <w:r>
+        <w:rPr>
+          <w:sz w:val="18"/>
+          <w:szCs w:val="18"/>
+        </w:rPr>
+        <w:t xml:space="preserve"> good results compared to RMSprop and Adam. Also, for our network architecture, it seems that RMSprop yield better models compared to Adam except for the experiments applying transfer learning </w:t>
+      </w:r>
+    </w:p>
+    <w:p>
+      <w:pPr>
+        <w:pStyle w:val="ListParagraph"/>
+        <w:numPr>
+          <w:ilvl w:val="0"/>
+          <w:numId w:val="14"/>
+        </w:numPr>
+        <w:rPr>
+          <w:b/>
+          <w:bCs/>
+          <w:sz w:val="20"/>
+          <w:szCs w:val="20"/>
+          <w:u w:val="single"/>
+        </w:rPr>
+      </w:pPr>
+      <w:r>
+        <w:rPr>
+          <w:sz w:val="18"/>
+          <w:szCs w:val="18"/>
+        </w:rPr>
+        <w:t xml:space="preserve">One-shot learning between transfer and our architecture </w:t>
+      </w:r>
+    </w:p>
+    <w:p>
+      <w:pPr>
+        <w:pStyle w:val="ListParagraph"/>
+        <w:numPr>
+          <w:ilvl w:val="0"/>
+          <w:numId w:val="14"/>
+        </w:numPr>
+        <w:rPr>
+          <w:b/>
+          <w:bCs/>
+          <w:sz w:val="20"/>
+          <w:szCs w:val="20"/>
+          <w:u w:val="single"/>
+        </w:rPr>
+      </w:pPr>
+      <w:r>
+        <w:rPr>
+          <w:sz w:val="18"/>
+          <w:szCs w:val="18"/>
+        </w:rPr>
+        <w:t xml:space="preserve">As can be seen in the above tables, there isn’t a direct correlation between loss and accuracy. </w:t>
+      </w:r>
+    </w:p>
+    <w:p>
+      <w:pPr>
+        <w:pStyle w:val="ListParagraph"/>
+        <w:numPr>
+          <w:ilvl w:val="0"/>
+          <w:numId w:val="14"/>
+        </w:numPr>
+        <w:rPr>
+          <w:sz w:val="18"/>
+          <w:szCs w:val="18"/>
+          <w:highlight w:val="red"/>
+        </w:rPr>
+      </w:pPr>
+      <w:proofErr w:type="spellStart"/>
+      <w:r>
+        <w:rPr>
+          <w:sz w:val="18"/>
+          <w:szCs w:val="18"/>
+          <w:highlight w:val="red"/>
+        </w:rPr>
+        <w:t>Compuration</w:t>
+      </w:r>
+      <w:proofErr w:type="spellEnd"/>
+      <w:r>
+        <w:rPr>
+          <w:sz w:val="18"/>
+          <w:szCs w:val="18"/>
+          <w:highlight w:val="red"/>
+        </w:rPr>
+        <w:t xml:space="preserve"> overhead and training time is </w:t>
+      </w:r>
+      <w:proofErr w:type="spellStart"/>
+      <w:r>
+        <w:rPr>
+          <w:sz w:val="18"/>
+          <w:szCs w:val="18"/>
+          <w:highlight w:val="red"/>
+        </w:rPr>
+        <w:t>consideral</w:t>
+      </w:r>
+      <w:proofErr w:type="spellEnd"/>
+      <w:r>
+        <w:rPr>
+          <w:sz w:val="18"/>
+          <w:szCs w:val="18"/>
+          <w:highlight w:val="red"/>
+        </w:rPr>
+        <w:t xml:space="preserve"> larger compared to and with faster </w:t>
+      </w:r>
+      <w:proofErr w:type="spellStart"/>
+      <w:r>
+        <w:rPr>
+          <w:sz w:val="18"/>
+          <w:szCs w:val="18"/>
+          <w:highlight w:val="red"/>
+        </w:rPr>
+        <w:t>convergane</w:t>
+      </w:r>
+      <w:proofErr w:type="spellEnd"/>
+      <w:r>
+        <w:rPr>
+          <w:sz w:val="18"/>
+          <w:szCs w:val="18"/>
+          <w:highlight w:val="red"/>
+        </w:rPr>
+        <w:t xml:space="preserve"> rate. </w:t>
+      </w:r>
+    </w:p>
+    <w:p>
+      <w:pPr>
+        <w:rPr>
+          <w:b/>
+          <w:bCs/>
+          <w:sz w:val="20"/>
+          <w:szCs w:val="20"/>
+          <w:u w:val="single"/>
+        </w:rPr>
+      </w:pPr>
+    </w:p>
+    <w:p>
+      <w:pPr>
+        <w:pStyle w:val="ListParagraph"/>
+        <w:ind w:left="0"/>
+        <w:rPr>
+          <w:b/>
+          <w:bCs/>
+          <w:sz w:val="20"/>
+          <w:szCs w:val="20"/>
+        </w:rPr>
+      </w:pPr>
+      <w:r>
+        <w:rPr>
+          <w:b/>
+          <w:bCs/>
+          <w:sz w:val="20"/>
+          <w:szCs w:val="20"/>
+          <w:u w:val="single"/>
+        </w:rPr>
+        <w:t>Conclusion</w:t>
+      </w:r>
+      <w:r>
+        <w:rPr>
+          <w:b/>
+          <w:bCs/>
+          <w:sz w:val="20"/>
+          <w:szCs w:val="20"/>
         </w:rPr>
         <w:t>:</w:t>
       </w:r>
@@ -6262,13 +7098,29 @@
           <w:szCs w:val="18"/>
         </w:rPr>
       </w:pPr>
-      <w:r>
-        <w:rPr>
-          <w:sz w:val="18"/>
-          <w:szCs w:val="18"/>
-        </w:rPr>
-        <w:t xml:space="preserve">The </w:t>
-      </w:r>
+    </w:p>
+    <w:p>
+      <w:pPr>
+        <w:pStyle w:val="ListParagraph"/>
+        <w:ind w:left="0"/>
+        <w:rPr>
+          <w:b/>
+          <w:bCs/>
+          <w:sz w:val="24"/>
+          <w:szCs w:val="24"/>
+          <w:u w:val="single"/>
+        </w:rPr>
+      </w:pPr>
+    </w:p>
+    <w:p>
+      <w:pPr>
+        <w:pStyle w:val="ListParagraph"/>
+        <w:ind w:left="0"/>
+        <w:rPr>
+          <w:sz w:val="18"/>
+          <w:szCs w:val="18"/>
+        </w:rPr>
+      </w:pPr>
     </w:p>
     <w:p>
       <w:pPr>
@@ -6300,7 +7152,11 @@
           <w:u w:val="single"/>
         </w:rPr>
       </w:pPr>
-      <w:r>
+    </w:p>
+    <w:p>
+      <w:pPr>
+        <w:pStyle w:val="ListParagraph"/>
+        <w:ind w:left="0"/>
         <w:rPr>
           <w:b/>
           <w:bCs/>
@@ -6308,13 +7164,8 @@
           <w:szCs w:val="16"/>
           <w:u w:val="single"/>
         </w:rPr>
-        <w:br w:type="page"/>
-      </w:r>
-    </w:p>
-    <w:p>
-      <w:pPr>
-        <w:pStyle w:val="ListParagraph"/>
-        <w:ind w:left="0"/>
+      </w:pPr>
+      <w:r>
         <w:rPr>
           <w:b/>
           <w:bCs/>
@@ -6322,7 +7173,9 @@
           <w:szCs w:val="16"/>
           <w:u w:val="single"/>
         </w:rPr>
-      </w:pPr>
+        <w:t xml:space="preserve">How </w:t>
+      </w:r>
+      <w:proofErr w:type="gramStart"/>
       <w:r>
         <w:rPr>
           <w:b/>
@@ -6331,10 +7184,9 @@
           <w:szCs w:val="16"/>
           <w:u w:val="single"/>
         </w:rPr>
-        <w:lastRenderedPageBreak/>
-        <w:t xml:space="preserve">How </w:t>
-      </w:r>
-      <w:proofErr w:type="gramStart"/>
+        <w:t>To</w:t>
+      </w:r>
+      <w:proofErr w:type="gramEnd"/>
       <w:r>
         <w:rPr>
           <w:b/>
@@ -6343,10 +7195,13 @@
           <w:szCs w:val="16"/>
           <w:u w:val="single"/>
         </w:rPr>
-        <w:t>To</w:t>
-      </w:r>
-      <w:proofErr w:type="gramEnd"/>
-      <w:r>
+        <w:t xml:space="preserve"> Run:</w:t>
+      </w:r>
+    </w:p>
+    <w:p>
+      <w:pPr>
+        <w:pStyle w:val="ListParagraph"/>
+        <w:ind w:left="0"/>
         <w:rPr>
           <w:b/>
           <w:bCs/>
@@ -6354,20 +7209,6 @@
           <w:szCs w:val="16"/>
           <w:u w:val="single"/>
         </w:rPr>
-        <w:t xml:space="preserve"> Run:</w:t>
-      </w:r>
-    </w:p>
-    <w:p>
-      <w:pPr>
-        <w:pStyle w:val="ListParagraph"/>
-        <w:ind w:left="0"/>
-        <w:rPr>
-          <w:b/>
-          <w:bCs/>
-          <w:sz w:val="16"/>
-          <w:szCs w:val="16"/>
-          <w:u w:val="single"/>
-        </w:rPr>
       </w:pPr>
     </w:p>
     <w:p>
@@ -6621,12 +7462,12 @@
       </w:pPr>
     </w:p>
     <w:sectPr>
-      <w:headerReference w:type="even" r:id="rId17"/>
-      <w:headerReference w:type="default" r:id="rId18"/>
-      <w:footerReference w:type="even" r:id="rId19"/>
-      <w:footerReference w:type="default" r:id="rId20"/>
-      <w:headerReference w:type="first" r:id="rId21"/>
-      <w:footerReference w:type="first" r:id="rId22"/>
+      <w:headerReference w:type="even" r:id="rId23"/>
+      <w:headerReference w:type="default" r:id="rId24"/>
+      <w:footerReference w:type="even" r:id="rId25"/>
+      <w:footerReference w:type="default" r:id="rId26"/>
+      <w:headerReference w:type="first" r:id="rId27"/>
+      <w:footerReference w:type="first" r:id="rId28"/>
       <w:pgSz w:w="12240" w:h="15840"/>
       <w:pgMar w:top="1440" w:right="1800" w:bottom="1440" w:left="1800" w:header="708" w:footer="708" w:gutter="0"/>
       <w:cols w:space="708"/>
@@ -7198,6 +8039,95 @@
     </w:lvl>
   </w:abstractNum>
   <w:abstractNum w:abstractNumId="5" w15:restartNumberingAfterBreak="0">
+    <w:nsid w:val="19AE61B4"/>
+    <w:multiLevelType w:val="hybridMultilevel"/>
+    <w:tmpl w:val="6E505EF6"/>
+    <w:lvl w:ilvl="0" w:tplc="0409000F">
+      <w:start w:val="1"/>
+      <w:numFmt w:val="decimal"/>
+      <w:lvlText w:val="%1."/>
+      <w:lvlJc w:val="left"/>
+      <w:pPr>
+        <w:ind w:left="720" w:hanging="360"/>
+      </w:pPr>
+      <w:rPr>
+        <w:rFonts w:hint="default"/>
+      </w:rPr>
+    </w:lvl>
+    <w:lvl w:ilvl="1" w:tplc="04090019" w:tentative="1">
+      <w:start w:val="1"/>
+      <w:numFmt w:val="lowerLetter"/>
+      <w:lvlText w:val="%2."/>
+      <w:lvlJc w:val="left"/>
+      <w:pPr>
+        <w:ind w:left="1440" w:hanging="360"/>
+      </w:pPr>
+    </w:lvl>
+    <w:lvl w:ilvl="2" w:tplc="0409001B" w:tentative="1">
+      <w:start w:val="1"/>
+      <w:numFmt w:val="lowerRoman"/>
+      <w:lvlText w:val="%3."/>
+      <w:lvlJc w:val="right"/>
+      <w:pPr>
+        <w:ind w:left="2160" w:hanging="180"/>
+      </w:pPr>
+    </w:lvl>
+    <w:lvl w:ilvl="3" w:tplc="0409000F" w:tentative="1">
+      <w:start w:val="1"/>
+      <w:numFmt w:val="decimal"/>
+      <w:lvlText w:val="%4."/>
+      <w:lvlJc w:val="left"/>
+      <w:pPr>
+        <w:ind w:left="2880" w:hanging="360"/>
+      </w:pPr>
+    </w:lvl>
+    <w:lvl w:ilvl="4" w:tplc="04090019" w:tentative="1">
+      <w:start w:val="1"/>
+      <w:numFmt w:val="lowerLetter"/>
+      <w:lvlText w:val="%5."/>
+      <w:lvlJc w:val="left"/>
+      <w:pPr>
+        <w:ind w:left="3600" w:hanging="360"/>
+      </w:pPr>
+    </w:lvl>
+    <w:lvl w:ilvl="5" w:tplc="0409001B" w:tentative="1">
+      <w:start w:val="1"/>
+      <w:numFmt w:val="lowerRoman"/>
+      <w:lvlText w:val="%6."/>
+      <w:lvlJc w:val="right"/>
+      <w:pPr>
+        <w:ind w:left="4320" w:hanging="180"/>
+      </w:pPr>
+    </w:lvl>
+    <w:lvl w:ilvl="6" w:tplc="0409000F" w:tentative="1">
+      <w:start w:val="1"/>
+      <w:numFmt w:val="decimal"/>
+      <w:lvlText w:val="%7."/>
+      <w:lvlJc w:val="left"/>
+      <w:pPr>
+        <w:ind w:left="5040" w:hanging="360"/>
+      </w:pPr>
+    </w:lvl>
+    <w:lvl w:ilvl="7" w:tplc="04090019" w:tentative="1">
+      <w:start w:val="1"/>
+      <w:numFmt w:val="lowerLetter"/>
+      <w:lvlText w:val="%8."/>
+      <w:lvlJc w:val="left"/>
+      <w:pPr>
+        <w:ind w:left="5760" w:hanging="360"/>
+      </w:pPr>
+    </w:lvl>
+    <w:lvl w:ilvl="8" w:tplc="0409001B" w:tentative="1">
+      <w:start w:val="1"/>
+      <w:numFmt w:val="lowerRoman"/>
+      <w:lvlText w:val="%9."/>
+      <w:lvlJc w:val="right"/>
+      <w:pPr>
+        <w:ind w:left="6480" w:hanging="180"/>
+      </w:pPr>
+    </w:lvl>
+  </w:abstractNum>
+  <w:abstractNum w:abstractNumId="6" w15:restartNumberingAfterBreak="0">
     <w:nsid w:val="1D77188E"/>
     <w:multiLevelType w:val="hybridMultilevel"/>
     <w:tmpl w:val="9B4C2A08"/>
@@ -7286,7 +8216,96 @@
       </w:pPr>
     </w:lvl>
   </w:abstractNum>
-  <w:abstractNum w:abstractNumId="6" w15:restartNumberingAfterBreak="0">
+  <w:abstractNum w:abstractNumId="7" w15:restartNumberingAfterBreak="0">
+    <w:nsid w:val="2DF00708"/>
+    <w:multiLevelType w:val="hybridMultilevel"/>
+    <w:tmpl w:val="AADC6370"/>
+    <w:lvl w:ilvl="0" w:tplc="0409000F">
+      <w:start w:val="1"/>
+      <w:numFmt w:val="decimal"/>
+      <w:lvlText w:val="%1."/>
+      <w:lvlJc w:val="left"/>
+      <w:pPr>
+        <w:ind w:left="720" w:hanging="360"/>
+      </w:pPr>
+      <w:rPr>
+        <w:rFonts w:hint="default"/>
+      </w:rPr>
+    </w:lvl>
+    <w:lvl w:ilvl="1" w:tplc="04090019" w:tentative="1">
+      <w:start w:val="1"/>
+      <w:numFmt w:val="lowerLetter"/>
+      <w:lvlText w:val="%2."/>
+      <w:lvlJc w:val="left"/>
+      <w:pPr>
+        <w:ind w:left="1440" w:hanging="360"/>
+      </w:pPr>
+    </w:lvl>
+    <w:lvl w:ilvl="2" w:tplc="0409001B" w:tentative="1">
+      <w:start w:val="1"/>
+      <w:numFmt w:val="lowerRoman"/>
+      <w:lvlText w:val="%3."/>
+      <w:lvlJc w:val="right"/>
+      <w:pPr>
+        <w:ind w:left="2160" w:hanging="180"/>
+      </w:pPr>
+    </w:lvl>
+    <w:lvl w:ilvl="3" w:tplc="0409000F" w:tentative="1">
+      <w:start w:val="1"/>
+      <w:numFmt w:val="decimal"/>
+      <w:lvlText w:val="%4."/>
+      <w:lvlJc w:val="left"/>
+      <w:pPr>
+        <w:ind w:left="2880" w:hanging="360"/>
+      </w:pPr>
+    </w:lvl>
+    <w:lvl w:ilvl="4" w:tplc="04090019" w:tentative="1">
+      <w:start w:val="1"/>
+      <w:numFmt w:val="lowerLetter"/>
+      <w:lvlText w:val="%5."/>
+      <w:lvlJc w:val="left"/>
+      <w:pPr>
+        <w:ind w:left="3600" w:hanging="360"/>
+      </w:pPr>
+    </w:lvl>
+    <w:lvl w:ilvl="5" w:tplc="0409001B" w:tentative="1">
+      <w:start w:val="1"/>
+      <w:numFmt w:val="lowerRoman"/>
+      <w:lvlText w:val="%6."/>
+      <w:lvlJc w:val="right"/>
+      <w:pPr>
+        <w:ind w:left="4320" w:hanging="180"/>
+      </w:pPr>
+    </w:lvl>
+    <w:lvl w:ilvl="6" w:tplc="0409000F" w:tentative="1">
+      <w:start w:val="1"/>
+      <w:numFmt w:val="decimal"/>
+      <w:lvlText w:val="%7."/>
+      <w:lvlJc w:val="left"/>
+      <w:pPr>
+        <w:ind w:left="5040" w:hanging="360"/>
+      </w:pPr>
+    </w:lvl>
+    <w:lvl w:ilvl="7" w:tplc="04090019" w:tentative="1">
+      <w:start w:val="1"/>
+      <w:numFmt w:val="lowerLetter"/>
+      <w:lvlText w:val="%8."/>
+      <w:lvlJc w:val="left"/>
+      <w:pPr>
+        <w:ind w:left="5760" w:hanging="360"/>
+      </w:pPr>
+    </w:lvl>
+    <w:lvl w:ilvl="8" w:tplc="0409001B" w:tentative="1">
+      <w:start w:val="1"/>
+      <w:numFmt w:val="lowerRoman"/>
+      <w:lvlText w:val="%9."/>
+      <w:lvlJc w:val="right"/>
+      <w:pPr>
+        <w:ind w:left="6480" w:hanging="180"/>
+      </w:pPr>
+    </w:lvl>
+  </w:abstractNum>
+  <w:abstractNum w:abstractNumId="8" w15:restartNumberingAfterBreak="0">
     <w:nsid w:val="2E3315CD"/>
     <w:multiLevelType w:val="hybridMultilevel"/>
     <w:tmpl w:val="20244F5C"/>
@@ -7376,7 +8395,7 @@
       </w:pPr>
     </w:lvl>
   </w:abstractNum>
-  <w:abstractNum w:abstractNumId="7" w15:restartNumberingAfterBreak="0">
+  <w:abstractNum w:abstractNumId="9" w15:restartNumberingAfterBreak="0">
     <w:nsid w:val="32E11897"/>
     <w:multiLevelType w:val="hybridMultilevel"/>
     <w:tmpl w:val="0B0A0444"/>
@@ -7468,7 +8487,7 @@
       </w:pPr>
     </w:lvl>
   </w:abstractNum>
-  <w:abstractNum w:abstractNumId="8" w15:restartNumberingAfterBreak="0">
+  <w:abstractNum w:abstractNumId="10" w15:restartNumberingAfterBreak="0">
     <w:nsid w:val="32F75B1B"/>
     <w:multiLevelType w:val="hybridMultilevel"/>
     <w:tmpl w:val="D3CA9408"/>
@@ -7557,7 +8576,7 @@
       </w:pPr>
     </w:lvl>
   </w:abstractNum>
-  <w:abstractNum w:abstractNumId="9" w15:restartNumberingAfterBreak="0">
+  <w:abstractNum w:abstractNumId="11" w15:restartNumberingAfterBreak="0">
     <w:nsid w:val="33A87A52"/>
     <w:multiLevelType w:val="hybridMultilevel"/>
     <w:tmpl w:val="A790CE54"/>
@@ -7646,7 +8665,7 @@
       </w:pPr>
     </w:lvl>
   </w:abstractNum>
-  <w:abstractNum w:abstractNumId="10" w15:restartNumberingAfterBreak="0">
+  <w:abstractNum w:abstractNumId="12" w15:restartNumberingAfterBreak="0">
     <w:nsid w:val="413D04D9"/>
     <w:multiLevelType w:val="hybridMultilevel"/>
     <w:tmpl w:val="06FA04D6"/>
@@ -7735,7 +8754,7 @@
       </w:pPr>
     </w:lvl>
   </w:abstractNum>
-  <w:abstractNum w:abstractNumId="11" w15:restartNumberingAfterBreak="0">
+  <w:abstractNum w:abstractNumId="13" w15:restartNumberingAfterBreak="0">
     <w:nsid w:val="444A19FF"/>
     <w:multiLevelType w:val="hybridMultilevel"/>
     <w:tmpl w:val="FE48ABAC"/>
@@ -7827,7 +8846,7 @@
       </w:pPr>
     </w:lvl>
   </w:abstractNum>
-  <w:abstractNum w:abstractNumId="12" w15:restartNumberingAfterBreak="0">
+  <w:abstractNum w:abstractNumId="14" w15:restartNumberingAfterBreak="0">
     <w:nsid w:val="4C7017FD"/>
     <w:multiLevelType w:val="hybridMultilevel"/>
     <w:tmpl w:val="1E669FE8"/>
@@ -7919,7 +8938,7 @@
       </w:pPr>
     </w:lvl>
   </w:abstractNum>
-  <w:abstractNum w:abstractNumId="13" w15:restartNumberingAfterBreak="0">
+  <w:abstractNum w:abstractNumId="15" w15:restartNumberingAfterBreak="0">
     <w:nsid w:val="4CA94102"/>
     <w:multiLevelType w:val="hybridMultilevel"/>
     <w:tmpl w:val="93BE6A9C"/>
@@ -8008,7 +9027,7 @@
       </w:pPr>
     </w:lvl>
   </w:abstractNum>
-  <w:abstractNum w:abstractNumId="14" w15:restartNumberingAfterBreak="0">
+  <w:abstractNum w:abstractNumId="16" w15:restartNumberingAfterBreak="0">
     <w:nsid w:val="4F7345E5"/>
     <w:multiLevelType w:val="hybridMultilevel"/>
     <w:tmpl w:val="A4A0145C"/>
@@ -8097,7 +9116,7 @@
       </w:pPr>
     </w:lvl>
   </w:abstractNum>
-  <w:abstractNum w:abstractNumId="15" w15:restartNumberingAfterBreak="0">
+  <w:abstractNum w:abstractNumId="17" w15:restartNumberingAfterBreak="0">
     <w:nsid w:val="52AC58F4"/>
     <w:multiLevelType w:val="hybridMultilevel"/>
     <w:tmpl w:val="0F406AE0"/>
@@ -8186,7 +9205,7 @@
       </w:pPr>
     </w:lvl>
   </w:abstractNum>
-  <w:abstractNum w:abstractNumId="16" w15:restartNumberingAfterBreak="0">
+  <w:abstractNum w:abstractNumId="18" w15:restartNumberingAfterBreak="0">
     <w:nsid w:val="538A2F8F"/>
     <w:multiLevelType w:val="hybridMultilevel"/>
     <w:tmpl w:val="97D69842"/>
@@ -8275,7 +9294,7 @@
       </w:pPr>
     </w:lvl>
   </w:abstractNum>
-  <w:abstractNum w:abstractNumId="17" w15:restartNumberingAfterBreak="0">
+  <w:abstractNum w:abstractNumId="19" w15:restartNumberingAfterBreak="0">
     <w:nsid w:val="5F0802CB"/>
     <w:multiLevelType w:val="hybridMultilevel"/>
     <w:tmpl w:val="5CA24992"/>
@@ -8364,7 +9383,96 @@
       </w:pPr>
     </w:lvl>
   </w:abstractNum>
-  <w:abstractNum w:abstractNumId="18" w15:restartNumberingAfterBreak="0">
+  <w:abstractNum w:abstractNumId="20" w15:restartNumberingAfterBreak="0">
+    <w:nsid w:val="6A6458BD"/>
+    <w:multiLevelType w:val="hybridMultilevel"/>
+    <w:tmpl w:val="48E041E0"/>
+    <w:lvl w:ilvl="0" w:tplc="0409000F">
+      <w:start w:val="1"/>
+      <w:numFmt w:val="decimal"/>
+      <w:lvlText w:val="%1."/>
+      <w:lvlJc w:val="left"/>
+      <w:pPr>
+        <w:ind w:left="720" w:hanging="360"/>
+      </w:pPr>
+      <w:rPr>
+        <w:rFonts w:hint="default"/>
+      </w:rPr>
+    </w:lvl>
+    <w:lvl w:ilvl="1" w:tplc="04090019" w:tentative="1">
+      <w:start w:val="1"/>
+      <w:numFmt w:val="lowerLetter"/>
+      <w:lvlText w:val="%2."/>
+      <w:lvlJc w:val="left"/>
+      <w:pPr>
+        <w:ind w:left="1440" w:hanging="360"/>
+      </w:pPr>
+    </w:lvl>
+    <w:lvl w:ilvl="2" w:tplc="0409001B" w:tentative="1">
+      <w:start w:val="1"/>
+      <w:numFmt w:val="lowerRoman"/>
+      <w:lvlText w:val="%3."/>
+      <w:lvlJc w:val="right"/>
+      <w:pPr>
+        <w:ind w:left="2160" w:hanging="180"/>
+      </w:pPr>
+    </w:lvl>
+    <w:lvl w:ilvl="3" w:tplc="0409000F" w:tentative="1">
+      <w:start w:val="1"/>
+      <w:numFmt w:val="decimal"/>
+      <w:lvlText w:val="%4."/>
+      <w:lvlJc w:val="left"/>
+      <w:pPr>
+        <w:ind w:left="2880" w:hanging="360"/>
+      </w:pPr>
+    </w:lvl>
+    <w:lvl w:ilvl="4" w:tplc="04090019" w:tentative="1">
+      <w:start w:val="1"/>
+      <w:numFmt w:val="lowerLetter"/>
+      <w:lvlText w:val="%5."/>
+      <w:lvlJc w:val="left"/>
+      <w:pPr>
+        <w:ind w:left="3600" w:hanging="360"/>
+      </w:pPr>
+    </w:lvl>
+    <w:lvl w:ilvl="5" w:tplc="0409001B" w:tentative="1">
+      <w:start w:val="1"/>
+      <w:numFmt w:val="lowerRoman"/>
+      <w:lvlText w:val="%6."/>
+      <w:lvlJc w:val="right"/>
+      <w:pPr>
+        <w:ind w:left="4320" w:hanging="180"/>
+      </w:pPr>
+    </w:lvl>
+    <w:lvl w:ilvl="6" w:tplc="0409000F" w:tentative="1">
+      <w:start w:val="1"/>
+      <w:numFmt w:val="decimal"/>
+      <w:lvlText w:val="%7."/>
+      <w:lvlJc w:val="left"/>
+      <w:pPr>
+        <w:ind w:left="5040" w:hanging="360"/>
+      </w:pPr>
+    </w:lvl>
+    <w:lvl w:ilvl="7" w:tplc="04090019" w:tentative="1">
+      <w:start w:val="1"/>
+      <w:numFmt w:val="lowerLetter"/>
+      <w:lvlText w:val="%8."/>
+      <w:lvlJc w:val="left"/>
+      <w:pPr>
+        <w:ind w:left="5760" w:hanging="360"/>
+      </w:pPr>
+    </w:lvl>
+    <w:lvl w:ilvl="8" w:tplc="0409001B" w:tentative="1">
+      <w:start w:val="1"/>
+      <w:numFmt w:val="lowerRoman"/>
+      <w:lvlText w:val="%9."/>
+      <w:lvlJc w:val="right"/>
+      <w:pPr>
+        <w:ind w:left="6480" w:hanging="180"/>
+      </w:pPr>
+    </w:lvl>
+  </w:abstractNum>
+  <w:abstractNum w:abstractNumId="21" w15:restartNumberingAfterBreak="0">
     <w:nsid w:val="76F84FD7"/>
     <w:multiLevelType w:val="hybridMultilevel"/>
     <w:tmpl w:val="04105028"/>
@@ -8454,61 +9562,70 @@
     </w:lvl>
   </w:abstractNum>
   <w:num w:numId="1">
-    <w:abstractNumId w:val="15"/>
+    <w:abstractNumId w:val="17"/>
   </w:num>
   <w:num w:numId="2">
     <w:abstractNumId w:val="3"/>
   </w:num>
   <w:num w:numId="3">
-    <w:abstractNumId w:val="13"/>
+    <w:abstractNumId w:val="15"/>
   </w:num>
   <w:num w:numId="4">
-    <w:abstractNumId w:val="12"/>
+    <w:abstractNumId w:val="14"/>
   </w:num>
   <w:num w:numId="5">
-    <w:abstractNumId w:val="14"/>
+    <w:abstractNumId w:val="16"/>
   </w:num>
   <w:num w:numId="6">
-    <w:abstractNumId w:val="16"/>
+    <w:abstractNumId w:val="18"/>
   </w:num>
   <w:num w:numId="7">
-    <w:abstractNumId w:val="7"/>
+    <w:abstractNumId w:val="9"/>
   </w:num>
   <w:num w:numId="8">
-    <w:abstractNumId w:val="18"/>
+    <w:abstractNumId w:val="21"/>
   </w:num>
   <w:num w:numId="9">
     <w:abstractNumId w:val="2"/>
   </w:num>
   <w:num w:numId="10">
-    <w:abstractNumId w:val="8"/>
+    <w:abstractNumId w:val="10"/>
   </w:num>
   <w:num w:numId="11">
-    <w:abstractNumId w:val="11"/>
+    <w:abstractNumId w:val="13"/>
   </w:num>
   <w:num w:numId="12">
-    <w:abstractNumId w:val="9"/>
+    <w:abstractNumId w:val="11"/>
   </w:num>
   <w:num w:numId="13">
     <w:abstractNumId w:val="0"/>
   </w:num>
   <w:num w:numId="14">
-    <w:abstractNumId w:val="6"/>
+    <w:abstractNumId w:val="8"/>
   </w:num>
   <w:num w:numId="15">
-    <w:abstractNumId w:val="10"/>
+    <w:abstractNumId w:val="12"/>
   </w:num>
   <w:num w:numId="16">
     <w:abstractNumId w:val="1"/>
   </w:num>
   <w:num w:numId="17">
-    <w:abstractNumId w:val="5"/>
+    <w:abstractNumId w:val="6"/>
   </w:num>
   <w:num w:numId="18">
-    <w:abstractNumId w:val="17"/>
+    <w:abstractNumId w:val="19"/>
   </w:num>
   <w:num w:numId="19">
     <w:abstractNumId w:val="4"/>
+  </w:num>
+  <w:num w:numId="20">
+    <w:abstractNumId w:val="5"/>
+  </w:num>
+  <w:num w:numId="21">
+    <w:abstractNumId w:val="7"/>
+  </w:num>
+  <w:num w:numId="22">
+    <w:abstractNumId w:val="20"/>
   </w:num>
   <w:numIdMacAtCleanup w:val="10"/>
 </w:numbering>

--- a/report.docx
+++ b/report.docx
@@ -5819,99 +5819,6 @@
         <w:pStyle w:val="ListParagraph"/>
         <w:ind w:left="0"/>
         <w:rPr>
-          <w:sz w:val="18"/>
-          <w:szCs w:val="18"/>
-        </w:rPr>
-      </w:pPr>
-    </w:p>
-    <w:p>
-      <w:pPr>
-        <w:pStyle w:val="ListParagraph"/>
-        <w:ind w:left="0"/>
-        <w:rPr>
-          <w:sz w:val="18"/>
-          <w:szCs w:val="18"/>
-        </w:rPr>
-      </w:pPr>
-      <w:r>
-        <w:rPr>
-          <w:sz w:val="18"/>
-          <w:szCs w:val="18"/>
-        </w:rPr>
-        <w:t xml:space="preserve">Epoch training time: </w:t>
-      </w:r>
-    </w:p>
-    <w:p>
-      <w:pPr>
-        <w:pStyle w:val="ListParagraph"/>
-        <w:ind w:left="0"/>
-        <w:rPr>
-          <w:sz w:val="18"/>
-          <w:szCs w:val="18"/>
-        </w:rPr>
-      </w:pPr>
-    </w:p>
-    <w:p>
-      <w:pPr>
-        <w:pStyle w:val="ListParagraph"/>
-        <w:ind w:left="0"/>
-        <w:rPr>
-          <w:sz w:val="18"/>
-          <w:szCs w:val="18"/>
-          <w:u w:val="single"/>
-        </w:rPr>
-      </w:pPr>
-      <w:r>
-        <w:rPr>
-          <w:sz w:val="18"/>
-          <w:szCs w:val="18"/>
-          <w:u w:val="single"/>
-        </w:rPr>
-        <w:t>Experiment #4 – with data augmentation without image resize</w:t>
-      </w:r>
-    </w:p>
-    <w:p>
-      <w:pPr>
-        <w:pStyle w:val="ListParagraph"/>
-        <w:ind w:left="0"/>
-        <w:rPr>
-          <w:sz w:val="18"/>
-          <w:szCs w:val="18"/>
-        </w:rPr>
-      </w:pPr>
-    </w:p>
-    <w:p>
-      <w:pPr>
-        <w:pStyle w:val="ListParagraph"/>
-        <w:ind w:left="0"/>
-        <w:rPr>
-          <w:sz w:val="18"/>
-          <w:szCs w:val="18"/>
-        </w:rPr>
-      </w:pPr>
-      <w:r>
-        <w:rPr>
-          <w:sz w:val="18"/>
-          <w:szCs w:val="18"/>
-        </w:rPr>
-        <w:t xml:space="preserve">In this experiment, we look at the effect of not performing image resize and as part of the dataset pipeline and enriching the training set with augmentation on model performance/convergence. </w:t>
-      </w:r>
-    </w:p>
-    <w:p>
-      <w:pPr>
-        <w:pStyle w:val="ListParagraph"/>
-        <w:ind w:left="0"/>
-        <w:rPr>
-          <w:sz w:val="18"/>
-          <w:szCs w:val="18"/>
-        </w:rPr>
-      </w:pPr>
-    </w:p>
-    <w:p>
-      <w:pPr>
-        <w:pStyle w:val="ListParagraph"/>
-        <w:ind w:left="0"/>
-        <w:rPr>
           <w:b/>
           <w:bCs/>
           <w:sz w:val="18"/>
@@ -5919,12 +5826,167 @@
         </w:rPr>
       </w:pPr>
       <w:r>
+        <w:drawing>
+          <wp:inline distT="0" distB="0" distL="0" distR="0" wp14:anchorId="2145E7BF" wp14:editId="630772B8">
+            <wp:extent cx="6210300" cy="1009564"/>
+            <wp:effectExtent l="0" t="0" r="0" b="635"/>
+            <wp:docPr id="9" name="Picture 9"/>
+            <wp:cNvGraphicFramePr>
+              <a:graphicFrameLocks xmlns:a="http://schemas.openxmlformats.org/drawingml/2006/main" noChangeAspect="1"/>
+            </wp:cNvGraphicFramePr>
+            <a:graphic xmlns:a="http://schemas.openxmlformats.org/drawingml/2006/main">
+              <a:graphicData uri="http://schemas.openxmlformats.org/drawingml/2006/picture">
+                <pic:pic xmlns:pic="http://schemas.openxmlformats.org/drawingml/2006/picture">
+                  <pic:nvPicPr>
+                    <pic:cNvPr id="0" name="Picture 1"/>
+                    <pic:cNvPicPr>
+                      <a:picLocks noChangeAspect="1" noChangeArrowheads="1"/>
+                    </pic:cNvPicPr>
+                  </pic:nvPicPr>
+                  <pic:blipFill>
+                    <a:blip r:embed="rId20" cstate="print">
+                      <a:extLst>
+                        <a:ext uri="{28A0092B-C50C-407E-A947-70E740481C1C}">
+                          <a14:useLocalDpi xmlns:a14="http://schemas.microsoft.com/office/drawing/2010/main" val="0"/>
+                        </a:ext>
+                      </a:extLst>
+                    </a:blip>
+                    <a:srcRect/>
+                    <a:stretch>
+                      <a:fillRect/>
+                    </a:stretch>
+                  </pic:blipFill>
+                  <pic:spPr bwMode="auto">
+                    <a:xfrm>
+                      <a:off x="0" y="0"/>
+                      <a:ext cx="6219194" cy="1011010"/>
+                    </a:xfrm>
+                    <a:prstGeom prst="rect">
+                      <a:avLst/>
+                    </a:prstGeom>
+                    <a:noFill/>
+                    <a:ln>
+                      <a:noFill/>
+                    </a:ln>
+                  </pic:spPr>
+                </pic:pic>
+              </a:graphicData>
+            </a:graphic>
+          </wp:inline>
+        </w:drawing>
+      </w:r>
+    </w:p>
+    <w:p>
+      <w:pPr>
+        <w:pStyle w:val="ListParagraph"/>
+        <w:ind w:left="0"/>
+        <w:rPr>
+          <w:sz w:val="18"/>
+          <w:szCs w:val="18"/>
+        </w:rPr>
+      </w:pPr>
+    </w:p>
+    <w:p>
+      <w:pPr>
+        <w:pStyle w:val="ListParagraph"/>
+        <w:ind w:left="0"/>
+        <w:rPr>
+          <w:sz w:val="18"/>
+          <w:szCs w:val="18"/>
+        </w:rPr>
+      </w:pPr>
+      <w:r>
+        <w:rPr>
+          <w:sz w:val="18"/>
+          <w:szCs w:val="18"/>
+        </w:rPr>
+        <w:t xml:space="preserve">Epoch training time: </w:t>
+      </w:r>
+    </w:p>
+    <w:p>
+      <w:pPr>
+        <w:pStyle w:val="ListParagraph"/>
+        <w:ind w:left="0"/>
+        <w:rPr>
+          <w:sz w:val="18"/>
+          <w:szCs w:val="18"/>
+        </w:rPr>
+      </w:pPr>
+    </w:p>
+    <w:p>
+      <w:pPr>
+        <w:pStyle w:val="ListParagraph"/>
+        <w:ind w:left="0"/>
+        <w:rPr>
+          <w:sz w:val="18"/>
+          <w:szCs w:val="18"/>
+          <w:u w:val="single"/>
+        </w:rPr>
+      </w:pPr>
+      <w:r>
+        <w:rPr>
+          <w:sz w:val="18"/>
+          <w:szCs w:val="18"/>
+          <w:u w:val="single"/>
+        </w:rPr>
+        <w:t>Experiment #4 – with data augmentation without image resize</w:t>
+      </w:r>
+    </w:p>
+    <w:p>
+      <w:pPr>
+        <w:pStyle w:val="ListParagraph"/>
+        <w:ind w:left="0"/>
+        <w:rPr>
+          <w:sz w:val="18"/>
+          <w:szCs w:val="18"/>
+        </w:rPr>
+      </w:pPr>
+    </w:p>
+    <w:p>
+      <w:pPr>
+        <w:pStyle w:val="ListParagraph"/>
+        <w:ind w:left="0"/>
+        <w:rPr>
+          <w:sz w:val="18"/>
+          <w:szCs w:val="18"/>
+        </w:rPr>
+      </w:pPr>
+      <w:r>
+        <w:rPr>
+          <w:sz w:val="18"/>
+          <w:szCs w:val="18"/>
+        </w:rPr>
+        <w:t xml:space="preserve">In this experiment, we look at the effect of not performing image resize and as part of the dataset pipeline and enriching the training set with augmentation on model performance/convergence. </w:t>
+      </w:r>
+    </w:p>
+    <w:p>
+      <w:pPr>
+        <w:pStyle w:val="ListParagraph"/>
+        <w:ind w:left="0"/>
+        <w:rPr>
+          <w:sz w:val="18"/>
+          <w:szCs w:val="18"/>
+        </w:rPr>
+      </w:pPr>
+    </w:p>
+    <w:p>
+      <w:pPr>
+        <w:pStyle w:val="ListParagraph"/>
+        <w:ind w:left="0"/>
         <w:rPr>
           <w:b/>
           <w:bCs/>
           <w:sz w:val="18"/>
           <w:szCs w:val="18"/>
         </w:rPr>
+      </w:pPr>
+      <w:r>
+        <w:rPr>
+          <w:b/>
+          <w:bCs/>
+          <w:sz w:val="18"/>
+          <w:szCs w:val="18"/>
+        </w:rPr>
         <w:t>Results:</w:t>
       </w:r>
     </w:p>
@@ -5937,6 +5999,56 @@
           <w:szCs w:val="18"/>
         </w:rPr>
       </w:pPr>
+      <w:r>
+        <w:drawing>
+          <wp:inline distT="0" distB="0" distL="0" distR="0" wp14:anchorId="1F172F02" wp14:editId="5270AD66">
+            <wp:extent cx="5486400" cy="974090"/>
+            <wp:effectExtent l="0" t="0" r="0" b="0"/>
+            <wp:docPr id="10" name="Picture 10"/>
+            <wp:cNvGraphicFramePr>
+              <a:graphicFrameLocks xmlns:a="http://schemas.openxmlformats.org/drawingml/2006/main" noChangeAspect="1"/>
+            </wp:cNvGraphicFramePr>
+            <a:graphic xmlns:a="http://schemas.openxmlformats.org/drawingml/2006/main">
+              <a:graphicData uri="http://schemas.openxmlformats.org/drawingml/2006/picture">
+                <pic:pic xmlns:pic="http://schemas.openxmlformats.org/drawingml/2006/picture">
+                  <pic:nvPicPr>
+                    <pic:cNvPr id="0" name="Picture 2"/>
+                    <pic:cNvPicPr>
+                      <a:picLocks noChangeAspect="1" noChangeArrowheads="1"/>
+                    </pic:cNvPicPr>
+                  </pic:nvPicPr>
+                  <pic:blipFill>
+                    <a:blip r:embed="rId21" cstate="print">
+                      <a:extLst>
+                        <a:ext uri="{28A0092B-C50C-407E-A947-70E740481C1C}">
+                          <a14:useLocalDpi xmlns:a14="http://schemas.microsoft.com/office/drawing/2010/main" val="0"/>
+                        </a:ext>
+                      </a:extLst>
+                    </a:blip>
+                    <a:srcRect/>
+                    <a:stretch>
+                      <a:fillRect/>
+                    </a:stretch>
+                  </pic:blipFill>
+                  <pic:spPr bwMode="auto">
+                    <a:xfrm>
+                      <a:off x="0" y="0"/>
+                      <a:ext cx="5486400" cy="974090"/>
+                    </a:xfrm>
+                    <a:prstGeom prst="rect">
+                      <a:avLst/>
+                    </a:prstGeom>
+                    <a:noFill/>
+                    <a:ln>
+                      <a:noFill/>
+                    </a:ln>
+                  </pic:spPr>
+                </pic:pic>
+              </a:graphicData>
+            </a:graphic>
+          </wp:inline>
+        </w:drawing>
+      </w:r>
     </w:p>
     <w:p>
       <w:pPr>
@@ -6088,7 +6200,7 @@
                     </pic:cNvPicPr>
                   </pic:nvPicPr>
                   <pic:blipFill>
-                    <a:blip r:embed="rId20" cstate="print">
+                    <a:blip r:embed="rId22" cstate="print">
                       <a:extLst>
                         <a:ext uri="{28A0092B-C50C-407E-A947-70E740481C1C}">
                           <a14:useLocalDpi xmlns:a14="http://schemas.microsoft.com/office/drawing/2010/main" val="0"/>
@@ -6134,6 +6246,7 @@
           <w:sz w:val="18"/>
           <w:szCs w:val="18"/>
         </w:rPr>
+        <w:lastRenderedPageBreak/>
         <w:t xml:space="preserve">Epoch training time: </w:t>
       </w:r>
     </w:p>
@@ -6269,7 +6382,6 @@
           <w:sz w:val="18"/>
           <w:szCs w:val="18"/>
         </w:rPr>
-        <w:lastRenderedPageBreak/>
         <w:t xml:space="preserve">In this experiment, we look at the effect of using a pre-trained model by applying transfer learning, namely, feature extraction, freezing all layers except the top added dense layer and not enriching the training set with augmentation on model performance/convergence. </w:t>
       </w:r>
     </w:p>
@@ -6337,7 +6449,7 @@
                     </pic:cNvPicPr>
                   </pic:nvPicPr>
                   <pic:blipFill>
-                    <a:blip r:embed="rId21" cstate="print">
+                    <a:blip r:embed="rId23" cstate="print">
                       <a:extLst>
                         <a:ext uri="{28A0092B-C50C-407E-A947-70E740481C1C}">
                           <a14:useLocalDpi xmlns:a14="http://schemas.microsoft.com/office/drawing/2010/main" val="0"/>
@@ -6554,7 +6666,7 @@
                     </pic:cNvPicPr>
                   </pic:nvPicPr>
                   <pic:blipFill>
-                    <a:blip r:embed="rId22" cstate="print">
+                    <a:blip r:embed="rId24" cstate="print">
                       <a:extLst>
                         <a:ext uri="{28A0092B-C50C-407E-A947-70E740481C1C}">
                           <a14:useLocalDpi xmlns:a14="http://schemas.microsoft.com/office/drawing/2010/main" val="0"/>
@@ -6914,6 +7026,7 @@
           <w:sz w:val="18"/>
           <w:szCs w:val="18"/>
         </w:rPr>
+        <w:lastRenderedPageBreak/>
         <w:t xml:space="preserve">Optimizer – it seems that SGD optimizer is less suitable and produces </w:t>
       </w:r>
       <w:proofErr w:type="gramStart"/>
@@ -7462,12 +7575,12 @@
       </w:pPr>
     </w:p>
     <w:sectPr>
-      <w:headerReference w:type="even" r:id="rId23"/>
-      <w:headerReference w:type="default" r:id="rId24"/>
-      <w:footerReference w:type="even" r:id="rId25"/>
-      <w:footerReference w:type="default" r:id="rId26"/>
-      <w:headerReference w:type="first" r:id="rId27"/>
-      <w:footerReference w:type="first" r:id="rId28"/>
+      <w:headerReference w:type="even" r:id="rId25"/>
+      <w:headerReference w:type="default" r:id="rId26"/>
+      <w:footerReference w:type="even" r:id="rId27"/>
+      <w:footerReference w:type="default" r:id="rId28"/>
+      <w:headerReference w:type="first" r:id="rId29"/>
+      <w:footerReference w:type="first" r:id="rId30"/>
       <w:pgSz w:w="12240" w:h="15840"/>
       <w:pgMar w:top="1440" w:right="1800" w:bottom="1440" w:left="1800" w:header="708" w:footer="708" w:gutter="0"/>
       <w:cols w:space="708"/>

--- a/report.docx
+++ b/report.docx
@@ -495,6 +495,16 @@
         <w:pStyle w:val="ListParagraph"/>
         <w:ind w:left="0"/>
         <w:rPr>
+          <w:sz w:val="18"/>
+          <w:szCs w:val="18"/>
+        </w:rPr>
+      </w:pPr>
+    </w:p>
+    <w:p>
+      <w:pPr>
+        <w:pStyle w:val="ListParagraph"/>
+        <w:ind w:left="0"/>
+        <w:rPr>
           <w:b/>
           <w:bCs/>
           <w:sz w:val="18"/>
@@ -502,6 +512,7 @@
           <w:u w:val="single"/>
         </w:rPr>
       </w:pPr>
+      <w:proofErr w:type="gramStart"/>
       <w:r>
         <w:rPr>
           <w:b/>
@@ -512,6 +523,7 @@
         </w:rPr>
         <w:t>Experiments</w:t>
       </w:r>
+      <w:proofErr w:type="gramEnd"/>
       <w:r>
         <w:rPr>
           <w:b/>
@@ -599,6 +611,13 @@
           <w:szCs w:val="18"/>
         </w:rPr>
         <w:t>Our logic for the pre-processing and dataset pipeline is located under preprocessing_utils.py script</w:t>
+      </w:r>
+      <w:r>
+        <w:rPr>
+          <w:sz w:val="18"/>
+          <w:szCs w:val="18"/>
+        </w:rPr>
+        <w:t>.</w:t>
       </w:r>
     </w:p>
     <w:p>
@@ -818,9 +837,18 @@
           <w:sz w:val="18"/>
           <w:szCs w:val="18"/>
         </w:rPr>
-        <w:t>tf.data.Dataset</w:t>
+        <w:t>tf.</w:t>
+      </w:r>
+      <w:proofErr w:type="gramStart"/>
+      <w:r>
+        <w:rPr>
+          <w:sz w:val="18"/>
+          <w:szCs w:val="18"/>
+        </w:rPr>
+        <w:t>data.Dataset</w:t>
       </w:r>
       <w:proofErr w:type="spellEnd"/>
+      <w:proofErr w:type="gramEnd"/>
       <w:r>
         <w:rPr>
           <w:sz w:val="18"/>
@@ -857,7 +885,6 @@
           <w:szCs w:val="18"/>
           <w:u w:val="single"/>
         </w:rPr>
-        <w:lastRenderedPageBreak/>
         <w:t>Training strategy:</w:t>
       </w:r>
     </w:p>
@@ -1102,12 +1129,21 @@
         </w:rPr>
         <w:t xml:space="preserve"> first search for pairs associated with the relevant person in the non-matching section, and in case that </w:t>
       </w:r>
-      <w:r>
-        <w:rPr>
-          <w:sz w:val="18"/>
-          <w:szCs w:val="18"/>
-        </w:rPr>
-        <w:t xml:space="preserve">no enough </w:t>
+      <w:proofErr w:type="gramStart"/>
+      <w:r>
+        <w:rPr>
+          <w:sz w:val="18"/>
+          <w:szCs w:val="18"/>
+        </w:rPr>
+        <w:t>no</w:t>
+      </w:r>
+      <w:proofErr w:type="gramEnd"/>
+      <w:r>
+        <w:rPr>
+          <w:sz w:val="18"/>
+          <w:szCs w:val="18"/>
+        </w:rPr>
+        <w:t xml:space="preserve"> enough </w:t>
       </w:r>
       <w:r>
         <w:rPr>
@@ -1613,6 +1649,7 @@
           <w:szCs w:val="14"/>
         </w:rPr>
       </w:pPr>
+      <w:bookmarkStart w:id="3" w:name="_Hlk70086632"/>
       <w:r>
         <w:rPr>
           <w:sz w:val="14"/>
@@ -1620,6 +1657,7 @@
         </w:rPr>
         <w:t>'conv2D_kernel_initializer'</w:t>
       </w:r>
+      <w:bookmarkEnd w:id="3"/>
       <w:r>
         <w:rPr>
           <w:sz w:val="14"/>
@@ -1660,6 +1698,7 @@
           <w:szCs w:val="14"/>
         </w:rPr>
       </w:pPr>
+      <w:bookmarkStart w:id="4" w:name="_Hlk70086734"/>
       <w:r>
         <w:rPr>
           <w:sz w:val="14"/>
@@ -1683,6 +1722,7 @@
         </w:rPr>
         <w:t>'</w:t>
       </w:r>
+      <w:bookmarkEnd w:id="4"/>
       <w:r>
         <w:rPr>
           <w:sz w:val="14"/>
@@ -2292,6 +2332,7 @@
           <w:sz w:val="18"/>
           <w:szCs w:val="18"/>
         </w:rPr>
+        <w:lastRenderedPageBreak/>
         <w:t>We stored the results including the training log,</w:t>
       </w:r>
       <w:r>
@@ -2348,36 +2389,99 @@
           <w:sz w:val="18"/>
           <w:szCs w:val="18"/>
         </w:rPr>
-        <w:lastRenderedPageBreak/>
-        <w:t>Remark: due to file sizes and submission limitations, we couldn’t submit all this information, thus, selected files were chosen.</w:t>
-      </w:r>
-    </w:p>
-    <w:p>
-      <w:pPr>
-        <w:pStyle w:val="ListParagraph"/>
-        <w:ind w:left="0"/>
-        <w:rPr>
-          <w:sz w:val="18"/>
-          <w:szCs w:val="18"/>
-        </w:rPr>
-      </w:pPr>
-      <w:r>
-        <w:rPr>
-          <w:sz w:val="18"/>
-          <w:szCs w:val="18"/>
-        </w:rPr>
-        <w:t>Link to full logs and information can be found on the following link:</w:t>
-      </w:r>
-    </w:p>
-    <w:p>
-      <w:pPr>
-        <w:pStyle w:val="ListParagraph"/>
-        <w:ind w:left="0"/>
-        <w:rPr>
+        <w:t>Remark: due to file sizes and submission limitations, we couldn’t submit all this information, thus,</w:t>
+      </w:r>
+      <w:r>
+        <w:rPr>
+          <w:sz w:val="18"/>
+          <w:szCs w:val="18"/>
+        </w:rPr>
+        <w:t xml:space="preserve"> only the log</w:t>
+      </w:r>
+      <w:r>
+        <w:rPr>
+          <w:sz w:val="18"/>
+          <w:szCs w:val="18"/>
+        </w:rPr>
+        <w:t xml:space="preserve"> files </w:t>
+      </w:r>
+      <w:r>
+        <w:rPr>
+          <w:sz w:val="18"/>
+          <w:szCs w:val="18"/>
+        </w:rPr>
+        <w:t xml:space="preserve">of the best model found </w:t>
+      </w:r>
+      <w:proofErr w:type="gramStart"/>
+      <w:r>
+        <w:rPr>
+          <w:sz w:val="18"/>
+          <w:szCs w:val="18"/>
+        </w:rPr>
+        <w:t>In</w:t>
+      </w:r>
+      <w:proofErr w:type="gramEnd"/>
+      <w:r>
+        <w:rPr>
+          <w:sz w:val="18"/>
+          <w:szCs w:val="18"/>
+        </w:rPr>
+        <w:t xml:space="preserve"> our trials was submitted </w:t>
+      </w:r>
+      <w:proofErr w:type="spellStart"/>
+      <w:r>
+        <w:rPr>
+          <w:sz w:val="18"/>
+          <w:szCs w:val="18"/>
+        </w:rPr>
+        <w:t>along side</w:t>
+      </w:r>
+      <w:proofErr w:type="spellEnd"/>
+      <w:r>
+        <w:rPr>
+          <w:sz w:val="18"/>
+          <w:szCs w:val="18"/>
+        </w:rPr>
+        <w:t xml:space="preserve"> the code and this report.</w:t>
+      </w:r>
+    </w:p>
+    <w:p>
+      <w:pPr>
+        <w:pStyle w:val="ListParagraph"/>
+        <w:ind w:left="0"/>
+        <w:rPr>
+          <w:sz w:val="18"/>
+          <w:szCs w:val="18"/>
+        </w:rPr>
+      </w:pPr>
+      <w:proofErr w:type="spellStart"/>
+      <w:r>
+        <w:rPr>
+          <w:sz w:val="18"/>
+          <w:szCs w:val="18"/>
+        </w:rPr>
+        <w:t>Link</w:t>
+      </w:r>
+      <w:proofErr w:type="spellEnd"/>
+      <w:r>
+        <w:rPr>
+          <w:sz w:val="18"/>
+          <w:szCs w:val="18"/>
+        </w:rPr>
+        <w:t xml:space="preserve"> to full logs and information can be found on the following link:</w:t>
+      </w:r>
+    </w:p>
+    <w:p>
+      <w:pPr>
+        <w:pStyle w:val="ListParagraph"/>
+        <w:ind w:left="0"/>
+        <w:rPr>
+          <w:rFonts w:hint="cs"/>
           <w:b/>
           <w:bCs/>
           <w:sz w:val="18"/>
           <w:szCs w:val="18"/>
+          <w:rtl/>
         </w:rPr>
       </w:pPr>
       <w:r>
@@ -2694,6 +2798,284 @@
         <w:pStyle w:val="ListParagraph"/>
         <w:ind w:left="0"/>
         <w:rPr>
+          <w:sz w:val="18"/>
+          <w:szCs w:val="18"/>
+        </w:rPr>
+      </w:pPr>
+      <w:proofErr w:type="spellStart"/>
+      <w:r>
+        <w:rPr>
+          <w:sz w:val="18"/>
+          <w:szCs w:val="18"/>
+          <w:u w:val="single"/>
+        </w:rPr>
+        <w:t>Hyper</w:t>
+      </w:r>
+      <w:r>
+        <w:rPr>
+          <w:sz w:val="18"/>
+          <w:szCs w:val="18"/>
+          <w:u w:val="single"/>
+        </w:rPr>
+        <w:t>M</w:t>
+      </w:r>
+      <w:r>
+        <w:rPr>
+          <w:sz w:val="18"/>
+          <w:szCs w:val="18"/>
+          <w:u w:val="single"/>
+        </w:rPr>
+        <w:t>odel</w:t>
+      </w:r>
+      <w:proofErr w:type="spellEnd"/>
+      <w:r>
+        <w:rPr>
+          <w:sz w:val="18"/>
+          <w:szCs w:val="18"/>
+        </w:rPr>
+        <w:t xml:space="preserve"> </w:t>
+      </w:r>
+      <w:r>
+        <w:rPr>
+          <w:sz w:val="18"/>
+          <w:szCs w:val="18"/>
+        </w:rPr>
+        <w:t xml:space="preserve">- </w:t>
+      </w:r>
+      <w:r>
+        <w:rPr>
+          <w:sz w:val="18"/>
+          <w:szCs w:val="18"/>
+        </w:rPr>
+        <w:t>T</w:t>
+      </w:r>
+      <w:r>
+        <w:rPr>
+          <w:sz w:val="18"/>
+          <w:szCs w:val="18"/>
+        </w:rPr>
+        <w:t xml:space="preserve">o work with the </w:t>
+      </w:r>
+      <w:proofErr w:type="spellStart"/>
+      <w:r>
+        <w:rPr>
+          <w:sz w:val="18"/>
+          <w:szCs w:val="18"/>
+        </w:rPr>
+        <w:t>K</w:t>
+      </w:r>
+      <w:r>
+        <w:rPr>
+          <w:sz w:val="18"/>
+          <w:szCs w:val="18"/>
+        </w:rPr>
+        <w:t>eras</w:t>
+      </w:r>
+      <w:proofErr w:type="spellEnd"/>
+      <w:r>
+        <w:rPr>
+          <w:sz w:val="18"/>
+          <w:szCs w:val="18"/>
+        </w:rPr>
+        <w:t>-</w:t>
+      </w:r>
+      <w:r>
+        <w:rPr>
+          <w:sz w:val="18"/>
+          <w:szCs w:val="18"/>
+        </w:rPr>
+        <w:t>T</w:t>
+      </w:r>
+      <w:r>
+        <w:rPr>
+          <w:sz w:val="18"/>
+          <w:szCs w:val="18"/>
+        </w:rPr>
+        <w:t xml:space="preserve">uner framework, we created a class that inherits from </w:t>
+      </w:r>
+      <w:proofErr w:type="spellStart"/>
+      <w:r>
+        <w:rPr>
+          <w:sz w:val="18"/>
+          <w:szCs w:val="18"/>
+        </w:rPr>
+        <w:t>Hyper</w:t>
+      </w:r>
+      <w:r>
+        <w:rPr>
+          <w:sz w:val="18"/>
+          <w:szCs w:val="18"/>
+        </w:rPr>
+        <w:t>M</w:t>
+      </w:r>
+      <w:r>
+        <w:rPr>
+          <w:sz w:val="18"/>
+          <w:szCs w:val="18"/>
+        </w:rPr>
+        <w:t>odel</w:t>
+      </w:r>
+      <w:proofErr w:type="spellEnd"/>
+      <w:r>
+        <w:rPr>
+          <w:sz w:val="18"/>
+          <w:szCs w:val="18"/>
+        </w:rPr>
+        <w:t xml:space="preserve"> </w:t>
+      </w:r>
+      <w:r>
+        <w:rPr>
+          <w:sz w:val="18"/>
+          <w:szCs w:val="18"/>
+        </w:rPr>
+        <w:t>which defines a searchable space of Models and builds Models from this space.</w:t>
+      </w:r>
+      <w:r>
+        <w:rPr>
+          <w:sz w:val="18"/>
+          <w:szCs w:val="18"/>
+        </w:rPr>
+        <w:t xml:space="preserve"> Namely, </w:t>
+      </w:r>
+      <w:r>
+        <w:rPr>
+          <w:sz w:val="18"/>
+          <w:szCs w:val="18"/>
+        </w:rPr>
+        <w:t>this wrapper class allow</w:t>
+      </w:r>
+      <w:r>
+        <w:rPr>
+          <w:sz w:val="18"/>
+          <w:szCs w:val="18"/>
+        </w:rPr>
+        <w:t>s</w:t>
+      </w:r>
+      <w:r>
+        <w:rPr>
+          <w:sz w:val="18"/>
+          <w:szCs w:val="18"/>
+        </w:rPr>
+        <w:t xml:space="preserve"> us to utilize our Siamese neural network implementation</w:t>
+      </w:r>
+      <w:r>
+        <w:rPr>
+          <w:sz w:val="18"/>
+          <w:szCs w:val="18"/>
+        </w:rPr>
+        <w:t xml:space="preserve"> in </w:t>
+      </w:r>
+      <w:r>
+        <w:rPr>
+          <w:sz w:val="18"/>
+          <w:szCs w:val="18"/>
+        </w:rPr>
+        <w:t xml:space="preserve">the </w:t>
+      </w:r>
+      <w:proofErr w:type="spellStart"/>
+      <w:r>
+        <w:rPr>
+          <w:sz w:val="18"/>
+          <w:szCs w:val="18"/>
+        </w:rPr>
+        <w:t>K</w:t>
+      </w:r>
+      <w:r>
+        <w:rPr>
+          <w:sz w:val="18"/>
+          <w:szCs w:val="18"/>
+        </w:rPr>
+        <w:t>eras</w:t>
+      </w:r>
+      <w:proofErr w:type="spellEnd"/>
+      <w:r>
+        <w:rPr>
+          <w:sz w:val="18"/>
+          <w:szCs w:val="18"/>
+        </w:rPr>
+        <w:t>-</w:t>
+      </w:r>
+      <w:r>
+        <w:rPr>
+          <w:sz w:val="18"/>
+          <w:szCs w:val="18"/>
+        </w:rPr>
+        <w:t>T</w:t>
+      </w:r>
+      <w:r>
+        <w:rPr>
+          <w:sz w:val="18"/>
+          <w:szCs w:val="18"/>
+        </w:rPr>
+        <w:t xml:space="preserve">uner framework </w:t>
+      </w:r>
+      <w:r>
+        <w:rPr>
+          <w:sz w:val="18"/>
+          <w:szCs w:val="18"/>
+        </w:rPr>
+        <w:t xml:space="preserve">which </w:t>
+      </w:r>
+      <w:r>
+        <w:rPr>
+          <w:sz w:val="18"/>
+          <w:szCs w:val="18"/>
+        </w:rPr>
+        <w:t>makes it easy to perform distributed hyperparameter search</w:t>
+      </w:r>
+      <w:r>
+        <w:rPr>
+          <w:sz w:val="18"/>
+          <w:szCs w:val="18"/>
+        </w:rPr>
+        <w:t xml:space="preserve"> with little </w:t>
+      </w:r>
+      <w:r>
+        <w:rPr>
+          <w:sz w:val="18"/>
+          <w:szCs w:val="18"/>
+        </w:rPr>
+        <w:t xml:space="preserve">changes to </w:t>
+      </w:r>
+      <w:r>
+        <w:rPr>
+          <w:sz w:val="18"/>
+          <w:szCs w:val="18"/>
+        </w:rPr>
+        <w:t xml:space="preserve">a “regular” </w:t>
+      </w:r>
+      <w:proofErr w:type="spellStart"/>
+      <w:r>
+        <w:rPr>
+          <w:sz w:val="18"/>
+          <w:szCs w:val="18"/>
+        </w:rPr>
+        <w:t>tensorflow</w:t>
+      </w:r>
+      <w:proofErr w:type="spellEnd"/>
+      <w:r>
+        <w:rPr>
+          <w:sz w:val="18"/>
+          <w:szCs w:val="18"/>
+        </w:rPr>
+        <w:t xml:space="preserve"> model.</w:t>
+      </w:r>
+    </w:p>
+    <w:p>
+      <w:pPr>
+        <w:pStyle w:val="ListParagraph"/>
+        <w:ind w:left="0"/>
+        <w:rPr>
+          <w:sz w:val="18"/>
+          <w:szCs w:val="18"/>
+        </w:rPr>
+      </w:pPr>
+    </w:p>
+    <w:p>
+      <w:pPr>
+        <w:pStyle w:val="ListParagraph"/>
+        <w:ind w:left="0"/>
+        <w:rPr>
           <w:b/>
           <w:bCs/>
           <w:sz w:val="18"/>
@@ -2709,138 +3091,48 @@
           <w:szCs w:val="18"/>
           <w:u w:val="single"/>
         </w:rPr>
-        <w:t>Siamese NN</w:t>
-      </w:r>
-      <w:r>
-        <w:rPr>
-          <w:b/>
-          <w:bCs/>
-          <w:sz w:val="18"/>
-          <w:szCs w:val="18"/>
-          <w:u w:val="single"/>
-        </w:rPr>
-        <w:t xml:space="preserve"> implementation</w:t>
-      </w:r>
-      <w:r>
-        <w:rPr>
-          <w:b/>
-          <w:bCs/>
-          <w:sz w:val="18"/>
-          <w:szCs w:val="18"/>
-          <w:u w:val="single"/>
-        </w:rPr>
-        <w:t xml:space="preserve"> details</w:t>
-      </w:r>
-      <w:r>
-        <w:rPr>
-          <w:b/>
-          <w:bCs/>
-          <w:sz w:val="18"/>
-          <w:szCs w:val="18"/>
-          <w:u w:val="single"/>
-        </w:rPr>
-        <w:t xml:space="preserve">: </w:t>
-      </w:r>
-    </w:p>
-    <w:p>
-      <w:pPr>
-        <w:pStyle w:val="ListParagraph"/>
-        <w:spacing w:after="0" w:line="240" w:lineRule="auto"/>
-        <w:ind w:left="0"/>
-        <w:rPr>
-          <w:b/>
-          <w:bCs/>
-          <w:sz w:val="18"/>
-          <w:szCs w:val="18"/>
-          <w:u w:val="single"/>
-        </w:rPr>
-      </w:pPr>
-    </w:p>
-    <w:p>
-      <w:pPr>
-        <w:pStyle w:val="ListParagraph"/>
-        <w:spacing w:after="0" w:line="240" w:lineRule="auto"/>
-        <w:ind w:left="0"/>
-        <w:rPr>
-          <w:sz w:val="18"/>
-          <w:szCs w:val="18"/>
-        </w:rPr>
-      </w:pPr>
-      <w:r>
-        <w:rPr>
-          <w:sz w:val="18"/>
-          <w:szCs w:val="18"/>
-        </w:rPr>
-        <w:t xml:space="preserve">We followed the </w:t>
-      </w:r>
-    </w:p>
-    <w:p>
-      <w:pPr>
-        <w:pStyle w:val="ListParagraph"/>
-        <w:bidi/>
-        <w:ind w:left="0"/>
-        <w:rPr>
-          <w:sz w:val="18"/>
-          <w:szCs w:val="18"/>
-          <w:rtl/>
-        </w:rPr>
-      </w:pPr>
-    </w:p>
-    <w:p>
-      <w:pPr>
-        <w:pStyle w:val="ListParagraph"/>
-        <w:ind w:left="0"/>
-        <w:rPr>
-          <w:sz w:val="18"/>
-          <w:szCs w:val="18"/>
-        </w:rPr>
-      </w:pPr>
-    </w:p>
-    <w:p>
-      <w:pPr>
-        <w:pStyle w:val="ListParagraph"/>
-        <w:ind w:left="0"/>
-        <w:rPr>
-          <w:sz w:val="18"/>
-          <w:szCs w:val="18"/>
-        </w:rPr>
-      </w:pPr>
-    </w:p>
-    <w:p>
-      <w:pPr>
-        <w:pStyle w:val="ListParagraph"/>
-        <w:ind w:left="0"/>
-        <w:rPr>
-          <w:sz w:val="18"/>
-          <w:szCs w:val="18"/>
-        </w:rPr>
-      </w:pPr>
-      <w:proofErr w:type="spellStart"/>
-      <w:r>
-        <w:rPr>
-          <w:sz w:val="18"/>
-          <w:szCs w:val="18"/>
-          <w:u w:val="single"/>
-        </w:rPr>
-        <w:t>Hyper</w:t>
-      </w:r>
-      <w:r>
-        <w:rPr>
-          <w:sz w:val="18"/>
-          <w:szCs w:val="18"/>
-          <w:u w:val="single"/>
-        </w:rPr>
-        <w:t>M</w:t>
-      </w:r>
-      <w:r>
-        <w:rPr>
-          <w:sz w:val="18"/>
-          <w:szCs w:val="18"/>
-          <w:u w:val="single"/>
-        </w:rPr>
-        <w:t>odel</w:t>
-      </w:r>
-      <w:proofErr w:type="spellEnd"/>
+        <w:t>Data Augmentation</w:t>
+      </w:r>
+    </w:p>
+    <w:p>
+      <w:pPr>
+        <w:pStyle w:val="ListParagraph"/>
+        <w:ind w:left="0"/>
+        <w:rPr>
+          <w:sz w:val="18"/>
+          <w:szCs w:val="18"/>
+        </w:rPr>
+      </w:pPr>
+      <w:r>
+        <w:rPr>
+          <w:sz w:val="18"/>
+          <w:szCs w:val="18"/>
+        </w:rPr>
+        <w:t xml:space="preserve">Although in the paper the authors augmented the training set with small affine </w:t>
+      </w:r>
+      <w:proofErr w:type="gramStart"/>
+      <w:r>
+        <w:rPr>
+          <w:sz w:val="18"/>
+          <w:szCs w:val="18"/>
+        </w:rPr>
+        <w:t>distortions</w:t>
+      </w:r>
+      <w:proofErr w:type="gramEnd"/>
+      <w:r>
+        <w:rPr>
+          <w:sz w:val="18"/>
+          <w:szCs w:val="18"/>
+        </w:rPr>
+        <w:t xml:space="preserve"> we started our experiments without performing any kind of augmentation to the given training set, since those kinds of transformation</w:t>
+      </w:r>
+      <w:r>
+        <w:rPr>
+          <w:sz w:val="18"/>
+          <w:szCs w:val="18"/>
+        </w:rPr>
+        <w:t>s,</w:t>
+      </w:r>
       <w:r>
         <w:rPr>
           <w:sz w:val="18"/>
@@ -2853,257 +3145,59 @@
           <w:sz w:val="18"/>
           <w:szCs w:val="18"/>
         </w:rPr>
-        <w:t xml:space="preserve">- to work with the </w:t>
-      </w:r>
-      <w:proofErr w:type="spellStart"/>
-      <w:r>
-        <w:rPr>
-          <w:sz w:val="18"/>
-          <w:szCs w:val="18"/>
-        </w:rPr>
-        <w:t>K</w:t>
-      </w:r>
-      <w:r>
-        <w:rPr>
-          <w:sz w:val="18"/>
-          <w:szCs w:val="18"/>
-        </w:rPr>
-        <w:t>eras</w:t>
-      </w:r>
-      <w:proofErr w:type="spellEnd"/>
-      <w:r>
-        <w:rPr>
-          <w:sz w:val="18"/>
-          <w:szCs w:val="18"/>
-        </w:rPr>
-        <w:t>-</w:t>
-      </w:r>
-      <w:r>
-        <w:rPr>
-          <w:sz w:val="18"/>
-          <w:szCs w:val="18"/>
-        </w:rPr>
-        <w:t>T</w:t>
-      </w:r>
-      <w:r>
-        <w:rPr>
-          <w:sz w:val="18"/>
-          <w:szCs w:val="18"/>
-        </w:rPr>
-        <w:t xml:space="preserve">uner framework, we created a class that inherits from </w:t>
-      </w:r>
-      <w:proofErr w:type="spellStart"/>
-      <w:r>
-        <w:rPr>
-          <w:sz w:val="18"/>
-          <w:szCs w:val="18"/>
-        </w:rPr>
-        <w:t>Hyper</w:t>
-      </w:r>
-      <w:r>
-        <w:rPr>
-          <w:sz w:val="18"/>
-          <w:szCs w:val="18"/>
-        </w:rPr>
-        <w:t>M</w:t>
-      </w:r>
-      <w:r>
-        <w:rPr>
-          <w:sz w:val="18"/>
-          <w:szCs w:val="18"/>
-        </w:rPr>
-        <w:t>odel</w:t>
-      </w:r>
-      <w:proofErr w:type="spellEnd"/>
-      <w:r>
-        <w:rPr>
-          <w:sz w:val="18"/>
-          <w:szCs w:val="18"/>
-        </w:rPr>
-        <w:t xml:space="preserve"> </w:t>
-      </w:r>
-      <w:r>
-        <w:rPr>
-          <w:sz w:val="18"/>
-          <w:szCs w:val="18"/>
-        </w:rPr>
-        <w:t>which defines a searchable space of Models and builds Models from this space.</w:t>
-      </w:r>
-      <w:r>
-        <w:rPr>
-          <w:sz w:val="18"/>
-          <w:szCs w:val="18"/>
-        </w:rPr>
-        <w:t xml:space="preserve"> Namely, </w:t>
-      </w:r>
-      <w:r>
-        <w:rPr>
-          <w:sz w:val="18"/>
-          <w:szCs w:val="18"/>
-        </w:rPr>
-        <w:t>this wrapper class allow</w:t>
-      </w:r>
-      <w:r>
-        <w:rPr>
-          <w:sz w:val="18"/>
-          <w:szCs w:val="18"/>
-        </w:rPr>
-        <w:t>s</w:t>
-      </w:r>
-      <w:r>
-        <w:rPr>
-          <w:sz w:val="18"/>
-          <w:szCs w:val="18"/>
-        </w:rPr>
-        <w:t xml:space="preserve"> us to utilize our Siamese neural network implementation</w:t>
-      </w:r>
-      <w:r>
-        <w:rPr>
-          <w:sz w:val="18"/>
-          <w:szCs w:val="18"/>
-        </w:rPr>
-        <w:t xml:space="preserve"> in </w:t>
-      </w:r>
-      <w:r>
-        <w:rPr>
-          <w:sz w:val="18"/>
-          <w:szCs w:val="18"/>
-        </w:rPr>
-        <w:t xml:space="preserve">the </w:t>
-      </w:r>
-      <w:proofErr w:type="spellStart"/>
-      <w:r>
-        <w:rPr>
-          <w:sz w:val="18"/>
-          <w:szCs w:val="18"/>
-        </w:rPr>
-        <w:t>K</w:t>
-      </w:r>
-      <w:r>
-        <w:rPr>
-          <w:sz w:val="18"/>
-          <w:szCs w:val="18"/>
-        </w:rPr>
-        <w:t>eras</w:t>
-      </w:r>
-      <w:proofErr w:type="spellEnd"/>
-      <w:r>
-        <w:rPr>
-          <w:sz w:val="18"/>
-          <w:szCs w:val="18"/>
-        </w:rPr>
-        <w:t>-</w:t>
-      </w:r>
-      <w:r>
-        <w:rPr>
-          <w:sz w:val="18"/>
-          <w:szCs w:val="18"/>
-        </w:rPr>
-        <w:t>T</w:t>
-      </w:r>
-      <w:r>
-        <w:rPr>
-          <w:sz w:val="18"/>
-          <w:szCs w:val="18"/>
-        </w:rPr>
-        <w:t xml:space="preserve">uner framework. </w:t>
-      </w:r>
-    </w:p>
-    <w:p>
-      <w:pPr>
-        <w:pStyle w:val="ListParagraph"/>
-        <w:ind w:left="0"/>
-        <w:rPr>
-          <w:sz w:val="18"/>
-          <w:szCs w:val="18"/>
-        </w:rPr>
-      </w:pPr>
-    </w:p>
-    <w:p>
-      <w:pPr>
-        <w:pStyle w:val="ListParagraph"/>
-        <w:ind w:left="0"/>
-        <w:rPr>
-          <w:sz w:val="18"/>
-          <w:szCs w:val="18"/>
-        </w:rPr>
-      </w:pPr>
-    </w:p>
-    <w:p>
-      <w:pPr>
-        <w:pStyle w:val="ListParagraph"/>
-        <w:ind w:left="0"/>
-        <w:rPr>
-          <w:sz w:val="18"/>
-          <w:szCs w:val="18"/>
-        </w:rPr>
-      </w:pPr>
-    </w:p>
-    <w:p>
-      <w:pPr>
-        <w:pStyle w:val="ListParagraph"/>
-        <w:ind w:left="0"/>
-        <w:rPr>
-          <w:sz w:val="18"/>
-          <w:szCs w:val="18"/>
-        </w:rPr>
-      </w:pPr>
-    </w:p>
-    <w:p>
-      <w:pPr>
-        <w:pStyle w:val="ListParagraph"/>
-        <w:ind w:left="0"/>
-        <w:rPr>
-          <w:b/>
-          <w:bCs/>
-          <w:sz w:val="18"/>
-          <w:szCs w:val="18"/>
-          <w:u w:val="single"/>
-        </w:rPr>
-      </w:pPr>
-      <w:r>
-        <w:rPr>
-          <w:b/>
-          <w:bCs/>
-          <w:sz w:val="18"/>
-          <w:szCs w:val="18"/>
-          <w:u w:val="single"/>
-        </w:rPr>
-        <w:t>Data Augmentation</w:t>
-      </w:r>
-    </w:p>
-    <w:p>
-      <w:pPr>
-        <w:pStyle w:val="ListParagraph"/>
-        <w:ind w:left="0"/>
-        <w:rPr>
-          <w:sz w:val="18"/>
-          <w:szCs w:val="18"/>
-        </w:rPr>
-      </w:pPr>
-      <w:r>
-        <w:rPr>
-          <w:sz w:val="18"/>
-          <w:szCs w:val="18"/>
-        </w:rPr>
-        <w:t>Although in the paper the authors augmented the training set with small affine distortions we started our experiments without performing any kind of augmentation to the given training set, since those kinds of transformation to our opinion are less suited for our dataset.</w:t>
-      </w:r>
-    </w:p>
-    <w:p>
-      <w:pPr>
-        <w:pStyle w:val="ListParagraph"/>
-        <w:ind w:left="0"/>
-        <w:rPr>
-          <w:sz w:val="18"/>
-          <w:szCs w:val="18"/>
-        </w:rPr>
-      </w:pPr>
-      <w:r>
-        <w:rPr>
-          <w:sz w:val="18"/>
-          <w:szCs w:val="18"/>
-        </w:rPr>
-        <w:t xml:space="preserve">However, our models suffer from overfitted, namely, training binary accuracy is 1 while validation binary accuracy is ~0.7. </w:t>
+        <w:t xml:space="preserve">in </w:t>
+      </w:r>
+      <w:r>
+        <w:rPr>
+          <w:sz w:val="18"/>
+          <w:szCs w:val="18"/>
+        </w:rPr>
+        <w:t xml:space="preserve">our opinion are less suited for </w:t>
+      </w:r>
+      <w:r>
+        <w:rPr>
+          <w:sz w:val="18"/>
+          <w:szCs w:val="18"/>
+        </w:rPr>
+        <w:t>the given</w:t>
+      </w:r>
+      <w:r>
+        <w:rPr>
+          <w:sz w:val="18"/>
+          <w:szCs w:val="18"/>
+        </w:rPr>
+        <w:t xml:space="preserve"> dataset.</w:t>
+      </w:r>
+    </w:p>
+    <w:p>
+      <w:pPr>
+        <w:pStyle w:val="ListParagraph"/>
+        <w:ind w:left="0"/>
+        <w:rPr>
+          <w:sz w:val="18"/>
+          <w:szCs w:val="18"/>
+        </w:rPr>
+      </w:pPr>
+      <w:r>
+        <w:rPr>
+          <w:sz w:val="18"/>
+          <w:szCs w:val="18"/>
+        </w:rPr>
+        <w:t xml:space="preserve">However, our models suffer from overfit, namely, training binary accuracy </w:t>
+      </w:r>
+      <w:r>
+        <w:rPr>
+          <w:sz w:val="18"/>
+          <w:szCs w:val="18"/>
+        </w:rPr>
+        <w:t>reaches to</w:t>
+      </w:r>
+      <w:r>
+        <w:rPr>
+          <w:sz w:val="18"/>
+          <w:szCs w:val="18"/>
+        </w:rPr>
+        <w:t xml:space="preserve"> 1 while validation binary accuracy is ~0.7. </w:t>
       </w:r>
     </w:p>
     <w:p>
@@ -3142,6 +3236,13 @@
         </w:rPr>
         <w:t>Salt and pepper noise</w:t>
       </w:r>
+      <w:r>
+        <w:rPr>
+          <w:sz w:val="18"/>
+          <w:szCs w:val="18"/>
+        </w:rPr>
+        <w:t>.</w:t>
+      </w:r>
     </w:p>
     <w:p>
       <w:pPr>
@@ -3162,6 +3263,13 @@
         </w:rPr>
         <w:t>Rotation by [45, -45] randomly</w:t>
       </w:r>
+      <w:r>
+        <w:rPr>
+          <w:sz w:val="18"/>
+          <w:szCs w:val="18"/>
+        </w:rPr>
+        <w:t>.</w:t>
+      </w:r>
     </w:p>
     <w:p>
       <w:pPr>
@@ -3182,6 +3290,13 @@
         </w:rPr>
         <w:t>Center crop (0.5% center) and resize with padding</w:t>
       </w:r>
+      <w:r>
+        <w:rPr>
+          <w:sz w:val="18"/>
+          <w:szCs w:val="18"/>
+        </w:rPr>
+        <w:t>.</w:t>
+      </w:r>
     </w:p>
     <w:p>
       <w:pPr>
@@ -3202,6 +3317,13 @@
         </w:rPr>
         <w:t>Flip left right</w:t>
       </w:r>
+      <w:r>
+        <w:rPr>
+          <w:sz w:val="18"/>
+          <w:szCs w:val="18"/>
+        </w:rPr>
+        <w:t>.</w:t>
+      </w:r>
     </w:p>
     <w:p>
       <w:pPr>
@@ -3222,63 +3344,70 @@
         </w:rPr>
         <w:t>Salt and pepper noise + center crop</w:t>
       </w:r>
-    </w:p>
-    <w:p>
-      <w:pPr>
-        <w:rPr>
-          <w:sz w:val="18"/>
-          <w:szCs w:val="18"/>
-        </w:rPr>
-      </w:pPr>
-      <w:r>
-        <w:rPr>
-          <w:sz w:val="18"/>
-          <w:szCs w:val="18"/>
+      <w:r>
+        <w:rPr>
+          <w:sz w:val="18"/>
+          <w:szCs w:val="18"/>
+        </w:rPr>
+        <w:t>.</w:t>
+      </w:r>
+    </w:p>
+    <w:p>
+      <w:pPr>
+        <w:rPr>
+          <w:sz w:val="18"/>
+          <w:szCs w:val="18"/>
+        </w:rPr>
+      </w:pPr>
+      <w:r>
+        <w:rPr>
+          <w:sz w:val="18"/>
+          <w:szCs w:val="18"/>
+        </w:rPr>
+        <w:t>To combine data augmentation as part of our training procedure, we first perform offline one time per image in the training dataset all above transformations and saves the new images into relevant directories. Then, as part of our dataset pipeline, we added all the above augmented images to be part of the training dataset only, excluding validation/test datasets.</w:t>
+      </w:r>
+    </w:p>
+    <w:p>
+      <w:pPr>
+        <w:rPr>
+          <w:sz w:val="18"/>
+          <w:szCs w:val="18"/>
+        </w:rPr>
+      </w:pPr>
+      <w:r>
+        <w:rPr>
+          <w:sz w:val="18"/>
+          <w:szCs w:val="18"/>
+        </w:rPr>
+        <w:t>Examples:</w:t>
+      </w:r>
+    </w:p>
+    <w:p>
+      <w:pPr>
+        <w:rPr>
+          <w:sz w:val="18"/>
+          <w:szCs w:val="18"/>
+        </w:rPr>
+      </w:pPr>
+      <w:r>
+        <w:rPr>
+          <w:sz w:val="18"/>
+          <w:szCs w:val="18"/>
+        </w:rPr>
+        <w:t>Adam_Sandler_0002.jpg:</w:t>
+      </w:r>
+    </w:p>
+    <w:p>
+      <w:pPr>
+        <w:rPr>
+          <w:noProof/>
+        </w:rPr>
+      </w:pPr>
+      <w:r>
+        <w:rPr>
+          <w:noProof/>
         </w:rPr>
         <w:lastRenderedPageBreak/>
-        <w:t>To combine data augmentation as part of our training procedure, we first perform offline one time per image in the training dataset all above transformations and saves the new images into relevant directories. Then, as part of our dataset pipeline, we added all the above augmented images to be part of the training dataset only, excluding validation/test datasets.</w:t>
-      </w:r>
-    </w:p>
-    <w:p>
-      <w:pPr>
-        <w:rPr>
-          <w:sz w:val="18"/>
-          <w:szCs w:val="18"/>
-        </w:rPr>
-      </w:pPr>
-      <w:r>
-        <w:rPr>
-          <w:sz w:val="18"/>
-          <w:szCs w:val="18"/>
-        </w:rPr>
-        <w:t>Examples:</w:t>
-      </w:r>
-    </w:p>
-    <w:p>
-      <w:pPr>
-        <w:rPr>
-          <w:sz w:val="18"/>
-          <w:szCs w:val="18"/>
-        </w:rPr>
-      </w:pPr>
-      <w:r>
-        <w:rPr>
-          <w:sz w:val="18"/>
-          <w:szCs w:val="18"/>
-        </w:rPr>
-        <w:t>Adam_Sandler_0002.jpg:</w:t>
-      </w:r>
-    </w:p>
-    <w:p>
-      <w:pPr>
-        <w:rPr>
-          <w:noProof/>
-        </w:rPr>
-      </w:pPr>
-      <w:r>
-        <w:rPr>
-          <w:noProof/>
-        </w:rPr>
         <w:drawing>
           <wp:inline distT="0" distB="0" distL="0" distR="0" wp14:anchorId="7E528EC0" wp14:editId="403B5476">
             <wp:extent cx="1171575" cy="1209675"/>
@@ -3703,535 +3832,6 @@
         <w:pStyle w:val="ListParagraph"/>
         <w:ind w:left="0"/>
         <w:rPr>
-          <w:sz w:val="18"/>
-          <w:szCs w:val="18"/>
-        </w:rPr>
-      </w:pPr>
-    </w:p>
-    <w:p>
-      <w:pPr>
-        <w:pStyle w:val="ListParagraph"/>
-        <w:ind w:left="0"/>
-        <w:rPr>
-          <w:sz w:val="18"/>
-          <w:szCs w:val="18"/>
-        </w:rPr>
-      </w:pPr>
-    </w:p>
-    <w:p>
-      <w:pPr>
-        <w:pStyle w:val="ListParagraph"/>
-        <w:ind w:left="0"/>
-        <w:rPr>
-          <w:sz w:val="18"/>
-          <w:szCs w:val="18"/>
-        </w:rPr>
-      </w:pPr>
-      <w:r>
-        <w:rPr>
-          <w:rFonts w:hint="cs"/>
-          <w:sz w:val="18"/>
-          <w:szCs w:val="18"/>
-        </w:rPr>
-        <w:t>TODO</w:t>
-      </w:r>
-      <w:r>
-        <w:rPr>
-          <w:sz w:val="18"/>
-          <w:szCs w:val="18"/>
-        </w:rPr>
-        <w:t>s list:</w:t>
-      </w:r>
-    </w:p>
-    <w:p>
-      <w:pPr>
-        <w:pStyle w:val="ListParagraph"/>
-        <w:ind w:left="0"/>
-        <w:rPr>
-          <w:sz w:val="18"/>
-          <w:szCs w:val="18"/>
-        </w:rPr>
-      </w:pPr>
-      <w:r>
-        <w:rPr>
-          <w:sz w:val="18"/>
-          <w:szCs w:val="18"/>
-        </w:rPr>
-        <w:t>Architecture</w:t>
-      </w:r>
-      <w:r>
-        <w:rPr>
-          <w:sz w:val="18"/>
-          <w:szCs w:val="18"/>
-        </w:rPr>
-        <w:t>:</w:t>
-      </w:r>
-    </w:p>
-    <w:p>
-      <w:pPr>
-        <w:pStyle w:val="ListParagraph"/>
-        <w:ind w:left="0"/>
-        <w:rPr>
-          <w:sz w:val="18"/>
-          <w:szCs w:val="18"/>
-        </w:rPr>
-      </w:pPr>
-      <w:r>
-        <w:rPr>
-          <w:sz w:val="18"/>
-          <w:szCs w:val="18"/>
-        </w:rPr>
-        <w:t xml:space="preserve">Training strategy: </w:t>
-      </w:r>
-      <w:r>
-        <w:rPr>
-          <w:sz w:val="18"/>
-          <w:szCs w:val="18"/>
-        </w:rPr>
-        <w:t>binary accuracy instead of one-shot during training??.</w:t>
-      </w:r>
-    </w:p>
-    <w:p>
-      <w:pPr>
-        <w:pStyle w:val="ListParagraph"/>
-        <w:ind w:left="0"/>
-        <w:rPr>
-          <w:sz w:val="18"/>
-          <w:szCs w:val="18"/>
-        </w:rPr>
-      </w:pPr>
-      <w:r>
-        <w:rPr>
-          <w:sz w:val="18"/>
-          <w:szCs w:val="18"/>
-        </w:rPr>
-        <w:t>Learning rates:</w:t>
-      </w:r>
-      <w:r>
-        <w:rPr>
-          <w:sz w:val="18"/>
-          <w:szCs w:val="18"/>
-        </w:rPr>
-        <w:t xml:space="preserve"> Also, an exponential learning rate decay mechanism has been applied, i.e., </w:t>
-      </w:r>
-      <m:oMath>
-        <m:r>
-          <w:rPr>
-            <w:rFonts w:ascii="Cambria Math" w:hAnsi="Cambria Math"/>
-            <w:sz w:val="18"/>
-            <w:szCs w:val="18"/>
-          </w:rPr>
-          <m:t>lr=lr_dec</m:t>
-        </m:r>
-        <m:sSup>
-          <m:sSupPr>
-            <m:ctrlPr>
-              <w:rPr>
-                <w:rFonts w:ascii="Cambria Math" w:hAnsi="Cambria Math"/>
-                <w:i/>
-                <w:sz w:val="18"/>
-                <w:szCs w:val="18"/>
-              </w:rPr>
-            </m:ctrlPr>
-          </m:sSupPr>
-          <m:e>
-            <m:r>
-              <w:rPr>
-                <w:rFonts w:ascii="Cambria Math" w:hAnsi="Cambria Math"/>
-                <w:sz w:val="18"/>
-                <w:szCs w:val="18"/>
-              </w:rPr>
-              <m:t>ay</m:t>
-            </m:r>
-          </m:e>
-          <m:sup>
-            <m:r>
-              <w:rPr>
-                <w:rFonts w:ascii="Cambria Math" w:hAnsi="Cambria Math"/>
-                <w:sz w:val="18"/>
-                <w:szCs w:val="18"/>
-              </w:rPr>
-              <m:t>epoch#</m:t>
-            </m:r>
-          </m:sup>
-        </m:sSup>
-        <m:r>
-          <w:rPr>
-            <w:rFonts w:ascii="Cambria Math" w:hAnsi="Cambria Math"/>
-            <w:sz w:val="18"/>
-            <w:szCs w:val="18"/>
-          </w:rPr>
-          <m:t>*l</m:t>
-        </m:r>
-        <m:sSub>
-          <m:sSubPr>
-            <m:ctrlPr>
-              <w:rPr>
-                <w:rFonts w:ascii="Cambria Math" w:hAnsi="Cambria Math"/>
-                <w:i/>
-                <w:sz w:val="18"/>
-                <w:szCs w:val="18"/>
-              </w:rPr>
-            </m:ctrlPr>
-          </m:sSubPr>
-          <m:e>
-            <m:r>
-              <w:rPr>
-                <w:rFonts w:ascii="Cambria Math" w:hAnsi="Cambria Math"/>
-                <w:sz w:val="18"/>
-                <w:szCs w:val="18"/>
-              </w:rPr>
-              <m:t>r</m:t>
-            </m:r>
-          </m:e>
-          <m:sub>
-            <m:sSub>
-              <m:sSubPr>
-                <m:ctrlPr>
-                  <w:rPr>
-                    <w:rFonts w:ascii="Cambria Math" w:hAnsi="Cambria Math"/>
-                    <w:i/>
-                    <w:sz w:val="18"/>
-                    <w:szCs w:val="18"/>
-                  </w:rPr>
-                </m:ctrlPr>
-              </m:sSubPr>
-              <m:e>
-                <m:r>
-                  <w:rPr>
-                    <w:rFonts w:ascii="Cambria Math" w:hAnsi="Cambria Math"/>
-                    <w:sz w:val="18"/>
-                    <w:szCs w:val="18"/>
-                  </w:rPr>
-                  <m:t>α</m:t>
-                </m:r>
-              </m:e>
-              <m:sub>
-                <m:r>
-                  <w:rPr>
-                    <w:rFonts w:ascii="Cambria Math" w:hAnsi="Cambria Math"/>
-                    <w:sz w:val="18"/>
-                    <w:szCs w:val="18"/>
-                  </w:rPr>
-                  <m:t>0</m:t>
-                </m:r>
-              </m:sub>
-            </m:sSub>
-          </m:sub>
-        </m:sSub>
-      </m:oMath>
-      <w:r>
-        <w:rPr>
-          <w:sz w:val="18"/>
-          <w:szCs w:val="18"/>
-        </w:rPr>
-        <w:t>.</w:t>
-      </w:r>
-    </w:p>
-    <w:p>
-      <w:pPr>
-        <w:pStyle w:val="ListParagraph"/>
-        <w:ind w:left="0"/>
-        <w:rPr>
-          <w:sz w:val="18"/>
-          <w:szCs w:val="18"/>
-        </w:rPr>
-      </w:pPr>
-    </w:p>
-    <w:p>
-      <w:pPr>
-        <w:pStyle w:val="ListParagraph"/>
-        <w:ind w:left="0"/>
-        <w:rPr>
-          <w:sz w:val="18"/>
-          <w:szCs w:val="18"/>
-        </w:rPr>
-      </w:pPr>
-      <w:r>
-        <w:rPr>
-          <w:sz w:val="18"/>
-          <w:szCs w:val="18"/>
-        </w:rPr>
-        <w:t>Optimizations:</w:t>
-      </w:r>
-      <w:r>
-        <w:rPr>
-          <w:sz w:val="18"/>
-          <w:szCs w:val="18"/>
-        </w:rPr>
-        <w:t xml:space="preserve"> - done</w:t>
-      </w:r>
-    </w:p>
-    <w:p>
-      <w:pPr>
-        <w:pStyle w:val="ListParagraph"/>
-        <w:ind w:left="0"/>
-        <w:rPr>
-          <w:sz w:val="18"/>
-          <w:szCs w:val="18"/>
-        </w:rPr>
-      </w:pPr>
-      <w:r>
-        <w:rPr>
-          <w:sz w:val="18"/>
-          <w:szCs w:val="18"/>
-        </w:rPr>
-        <w:t>Weight initialization</w:t>
-      </w:r>
-      <w:r>
-        <w:rPr>
-          <w:sz w:val="18"/>
-          <w:szCs w:val="18"/>
-        </w:rPr>
-        <w:t xml:space="preserve"> - done</w:t>
-      </w:r>
-    </w:p>
-    <w:p>
-      <w:pPr>
-        <w:pStyle w:val="ListParagraph"/>
-        <w:ind w:left="0"/>
-        <w:rPr>
-          <w:sz w:val="18"/>
-          <w:szCs w:val="18"/>
-        </w:rPr>
-      </w:pPr>
-      <w:r>
-        <w:rPr>
-          <w:sz w:val="18"/>
-          <w:szCs w:val="18"/>
-        </w:rPr>
-        <w:t>Distance</w:t>
-      </w:r>
-      <w:r>
-        <w:rPr>
-          <w:sz w:val="18"/>
-          <w:szCs w:val="18"/>
-        </w:rPr>
-        <w:t xml:space="preserve"> - done</w:t>
-      </w:r>
-    </w:p>
-    <w:p>
-      <w:pPr>
-        <w:pStyle w:val="ListParagraph"/>
-        <w:ind w:left="0"/>
-        <w:rPr>
-          <w:sz w:val="18"/>
-          <w:szCs w:val="18"/>
-        </w:rPr>
-      </w:pPr>
-      <w:r>
-        <w:rPr>
-          <w:sz w:val="18"/>
-          <w:szCs w:val="18"/>
-        </w:rPr>
-        <w:t>Data augmentation</w:t>
-      </w:r>
-      <w:r>
-        <w:rPr>
-          <w:sz w:val="18"/>
-          <w:szCs w:val="18"/>
-        </w:rPr>
-        <w:t xml:space="preserve"> - done</w:t>
-      </w:r>
-    </w:p>
-    <w:p>
-      <w:pPr>
-        <w:pStyle w:val="ListParagraph"/>
-        <w:ind w:left="0"/>
-        <w:rPr>
-          <w:sz w:val="18"/>
-          <w:szCs w:val="18"/>
-        </w:rPr>
-      </w:pPr>
-      <w:r>
-        <w:rPr>
-          <w:sz w:val="18"/>
-          <w:szCs w:val="18"/>
-        </w:rPr>
-        <w:t>Transfer learning</w:t>
-      </w:r>
-      <w:r>
-        <w:rPr>
-          <w:sz w:val="18"/>
-          <w:szCs w:val="18"/>
-        </w:rPr>
-        <w:t xml:space="preserve"> - done</w:t>
-      </w:r>
-    </w:p>
-    <w:p>
-      <w:pPr>
-        <w:pStyle w:val="ListParagraph"/>
-        <w:ind w:left="0"/>
-        <w:rPr>
-          <w:sz w:val="18"/>
-          <w:szCs w:val="18"/>
-        </w:rPr>
-      </w:pPr>
-      <w:r>
-        <w:rPr>
-          <w:sz w:val="18"/>
-          <w:szCs w:val="18"/>
-        </w:rPr>
-        <w:t xml:space="preserve">Regularization methods including </w:t>
-      </w:r>
-      <w:proofErr w:type="spellStart"/>
-      <w:r>
-        <w:rPr>
-          <w:sz w:val="18"/>
-          <w:szCs w:val="18"/>
-        </w:rPr>
-        <w:t>batchnorm</w:t>
-      </w:r>
-      <w:proofErr w:type="spellEnd"/>
-      <w:r>
-        <w:rPr>
-          <w:sz w:val="18"/>
-          <w:szCs w:val="18"/>
-        </w:rPr>
-        <w:t xml:space="preserve"> - done</w:t>
-      </w:r>
-    </w:p>
-    <w:p>
-      <w:pPr>
-        <w:pStyle w:val="ListParagraph"/>
-        <w:ind w:left="0"/>
-        <w:rPr>
-          <w:sz w:val="18"/>
-          <w:szCs w:val="18"/>
-        </w:rPr>
-      </w:pPr>
-      <w:r>
-        <w:rPr>
-          <w:sz w:val="18"/>
-          <w:szCs w:val="18"/>
-        </w:rPr>
-        <w:t>Stopping criteria:</w:t>
-      </w:r>
-      <w:r>
-        <w:rPr>
-          <w:sz w:val="18"/>
-          <w:szCs w:val="18"/>
-        </w:rPr>
-        <w:t xml:space="preserve"> - done</w:t>
-      </w:r>
-    </w:p>
-    <w:p>
-      <w:pPr>
-        <w:pStyle w:val="ListParagraph"/>
-        <w:ind w:left="0"/>
-        <w:rPr>
-          <w:sz w:val="18"/>
-          <w:szCs w:val="18"/>
-        </w:rPr>
-      </w:pPr>
-      <w:r>
-        <w:rPr>
-          <w:sz w:val="18"/>
-          <w:szCs w:val="18"/>
-        </w:rPr>
-        <w:t>Reasoning behind the choices:</w:t>
-      </w:r>
-    </w:p>
-    <w:p>
-      <w:pPr>
-        <w:pStyle w:val="ListParagraph"/>
-        <w:ind w:left="0"/>
-        <w:rPr>
-          <w:sz w:val="18"/>
-          <w:szCs w:val="18"/>
-        </w:rPr>
-      </w:pPr>
-      <w:r>
-        <w:rPr>
-          <w:sz w:val="18"/>
-          <w:szCs w:val="18"/>
-        </w:rPr>
-        <w:t>Convergence time, final loss and accuracy on test and holdout</w:t>
-      </w:r>
-    </w:p>
-    <w:p>
-      <w:pPr>
-        <w:pStyle w:val="ListParagraph"/>
-        <w:ind w:left="0"/>
-        <w:rPr>
-          <w:sz w:val="18"/>
-          <w:szCs w:val="18"/>
-        </w:rPr>
-      </w:pPr>
-      <w:r>
-        <w:rPr>
-          <w:sz w:val="18"/>
-          <w:szCs w:val="18"/>
-        </w:rPr>
-        <w:t>Graphs</w:t>
-      </w:r>
-    </w:p>
-    <w:p>
-      <w:pPr>
-        <w:pStyle w:val="ListParagraph"/>
-        <w:ind w:left="0"/>
-        <w:rPr>
-          <w:sz w:val="18"/>
-          <w:szCs w:val="18"/>
-        </w:rPr>
-      </w:pPr>
-      <w:r>
-        <w:rPr>
-          <w:sz w:val="18"/>
-          <w:szCs w:val="18"/>
-        </w:rPr>
-        <w:t xml:space="preserve">Performance </w:t>
-      </w:r>
-    </w:p>
-    <w:p>
-      <w:pPr>
-        <w:pStyle w:val="ListParagraph"/>
-        <w:ind w:left="0"/>
-        <w:rPr>
-          <w:sz w:val="18"/>
-          <w:szCs w:val="18"/>
-        </w:rPr>
-      </w:pPr>
-    </w:p>
-    <w:p>
-      <w:pPr>
-        <w:pStyle w:val="ListParagraph"/>
-        <w:ind w:left="0"/>
-        <w:rPr>
-          <w:sz w:val="18"/>
-          <w:szCs w:val="18"/>
-        </w:rPr>
-      </w:pPr>
-      <w:r>
-        <w:rPr>
-          <w:sz w:val="18"/>
-          <w:szCs w:val="18"/>
-        </w:rPr>
-        <w:t>Example of accurate and misclassification and try to determine why</w:t>
-      </w:r>
-      <w:r>
-        <w:rPr>
-          <w:sz w:val="18"/>
-          <w:szCs w:val="18"/>
-        </w:rPr>
-        <w:t xml:space="preserve"> – add explanations</w:t>
-      </w:r>
-    </w:p>
-    <w:p>
-      <w:pPr>
-        <w:pStyle w:val="ListParagraph"/>
-        <w:ind w:left="0"/>
-        <w:rPr>
-          <w:sz w:val="18"/>
-          <w:szCs w:val="18"/>
-        </w:rPr>
-      </w:pPr>
-    </w:p>
-    <w:p>
-      <w:pPr>
-        <w:pStyle w:val="ListParagraph"/>
-        <w:ind w:left="0"/>
-        <w:rPr>
           <w:b/>
           <w:bCs/>
           <w:sz w:val="18"/>
@@ -4247,7 +3847,6 @@
           <w:szCs w:val="18"/>
           <w:u w:val="single"/>
         </w:rPr>
-        <w:lastRenderedPageBreak/>
         <w:t xml:space="preserve">Section 2C </w:t>
       </w:r>
       <w:r>
@@ -4428,7 +4027,23 @@
           <w:sz w:val="18"/>
           <w:szCs w:val="18"/>
         </w:rPr>
-        <w:t xml:space="preserve"> seems to agree and even provides a friendly warning that this database does not fit well for the 1:N recognition task. </w:t>
+        <w:t xml:space="preserve"> seems to agree and even provides a friendly warning that this database does not fit well for the </w:t>
+      </w:r>
+      <w:proofErr w:type="gramStart"/>
+      <w:r>
+        <w:rPr>
+          <w:sz w:val="18"/>
+          <w:szCs w:val="18"/>
+        </w:rPr>
+        <w:t>1:N</w:t>
+      </w:r>
+      <w:proofErr w:type="gramEnd"/>
+      <w:r>
+        <w:rPr>
+          <w:sz w:val="18"/>
+          <w:szCs w:val="18"/>
+        </w:rPr>
+        <w:t xml:space="preserve"> recognition task. </w:t>
       </w:r>
     </w:p>
     <w:p>
@@ -4497,34 +4112,21 @@
       <w:r>
         <w:t xml:space="preserve">Figure </w:t>
       </w:r>
-      <w:r>
-        <w:fldChar w:fldCharType="begin"/>
-      </w:r>
-      <w:r>
-        <w:instrText xml:space="preserve"> SEQ Figure \* ARABIC </w:instrText>
-      </w:r>
-      <w:r>
-        <w:fldChar w:fldCharType="separate"/>
+      <w:fldSimple w:instr=" SEQ Figure \* ARABIC ">
+        <w:r>
+          <w:rPr>
+            <w:noProof/>
+          </w:rPr>
+          <w:t>1</w:t>
+        </w:r>
+      </w:fldSimple>
+      <w:r>
+        <w:t xml:space="preserve">:Distribution of Image files count - limit of y-axis </w:t>
       </w:r>
       <w:r>
         <w:rPr>
           <w:noProof/>
         </w:rPr>
-        <w:t>1</w:t>
-      </w:r>
-      <w:r>
-        <w:rPr>
-          <w:noProof/>
-        </w:rPr>
-        <w:fldChar w:fldCharType="end"/>
-      </w:r>
-      <w:r>
-        <w:t xml:space="preserve">:Distribution of Image files count - limit of y-axis </w:t>
-      </w:r>
-      <w:r>
-        <w:rPr>
-          <w:noProof/>
-        </w:rPr>
         <w:t>is set to 10. Maximum count of image files detected is 530.</w:t>
       </w:r>
     </w:p>
@@ -4554,31 +4156,22 @@
           <w:sz w:val="18"/>
           <w:szCs w:val="18"/>
         </w:rPr>
-        <w:t xml:space="preserve">sed by the ‘pairDevTrain.txt’&amp; ‘pairDevTest.txt’; </w:t>
-      </w:r>
-      <w:r>
-        <w:rPr>
-          <w:sz w:val="18"/>
-          <w:szCs w:val="18"/>
-          <w:highlight w:val="red"/>
-        </w:rPr>
-        <w:t>We found that the individual appearing in the training set and the test set are ‘</w:t>
+        <w:t>sed by the ‘pairDevTrain.txt’&amp; ‘pairDevTest.txt’</w:t>
+      </w:r>
+      <w:r>
+        <w:rPr>
+          <w:sz w:val="18"/>
+          <w:szCs w:val="18"/>
+        </w:rPr>
+        <w:t>; We found that the individual appearing in the training set and the test set are ‘</w:t>
       </w:r>
       <w:proofErr w:type="spellStart"/>
       <w:r>
         <w:rPr>
           <w:sz w:val="18"/>
           <w:szCs w:val="18"/>
-          <w:highlight w:val="red"/>
-        </w:rPr>
-        <w:t>Alec</w:t>
-      </w:r>
-      <w:r>
-        <w:rPr>
-          <w:sz w:val="18"/>
-          <w:szCs w:val="18"/>
-        </w:rPr>
-        <w:t>_Baldwin</w:t>
+        </w:rPr>
+        <w:t>Alec_Baldwin</w:t>
       </w:r>
       <w:proofErr w:type="spellEnd"/>
       <w:r>
@@ -4586,7 +4179,14 @@
           <w:sz w:val="18"/>
           <w:szCs w:val="18"/>
         </w:rPr>
-        <w:t>’ ‘</w:t>
+        <w:t>’</w:t>
+      </w:r>
+      <w:r>
+        <w:rPr>
+          <w:sz w:val="18"/>
+          <w:szCs w:val="18"/>
+        </w:rPr>
+        <w:t xml:space="preserve"> ‘</w:t>
       </w:r>
       <w:proofErr w:type="spellStart"/>
       <w:r>
@@ -4602,7 +4202,21 @@
           <w:sz w:val="18"/>
           <w:szCs w:val="18"/>
         </w:rPr>
-        <w:t>’, accordingly, both with 6 appearances only (both under matching pairs and non</w:t>
+        <w:t xml:space="preserve">’, </w:t>
+      </w:r>
+      <w:r>
+        <w:rPr>
+          <w:sz w:val="18"/>
+          <w:szCs w:val="18"/>
+        </w:rPr>
+        <w:t>respectively</w:t>
+      </w:r>
+      <w:r>
+        <w:rPr>
+          <w:sz w:val="18"/>
+          <w:szCs w:val="18"/>
+        </w:rPr>
+        <w:t>, both with 6 appearances only (both under matching pairs and non</w:t>
       </w:r>
       <w:r>
         <w:rPr>
@@ -4616,7 +4230,31 @@
           <w:sz w:val="18"/>
           <w:szCs w:val="18"/>
         </w:rPr>
-        <w:t>matching pairs). We also plotted a histogram of all individuals’ amount of appearances in the training and testing sets (Fig. 2), and although most individuals appeared once, it seems there is some sort of a power</w:t>
+        <w:t xml:space="preserve">matching pairs). We </w:t>
+      </w:r>
+      <w:r>
+        <w:rPr>
+          <w:sz w:val="18"/>
+          <w:szCs w:val="18"/>
+        </w:rPr>
+        <w:lastRenderedPageBreak/>
+        <w:t xml:space="preserve">also plotted a histogram of all individuals’ </w:t>
+      </w:r>
+      <w:proofErr w:type="gramStart"/>
+      <w:r>
+        <w:rPr>
+          <w:sz w:val="18"/>
+          <w:szCs w:val="18"/>
+        </w:rPr>
+        <w:t>amount</w:t>
+      </w:r>
+      <w:proofErr w:type="gramEnd"/>
+      <w:r>
+        <w:rPr>
+          <w:sz w:val="18"/>
+          <w:szCs w:val="18"/>
+        </w:rPr>
+        <w:t xml:space="preserve"> of appearances in the training and testing sets (Fig. 2), and although most individuals appeared once, it seems there is some sort of a power</w:t>
       </w:r>
       <w:r>
         <w:rPr>
@@ -4650,7 +4288,6 @@
         <w:rPr>
           <w:sz w:val="18"/>
           <w:szCs w:val="18"/>
-          <w:highlight w:val="red"/>
         </w:rPr>
         <w:t>In the training set, only 351 individuals appeared in both the matched pairs and non</w:t>
       </w:r>
@@ -4658,7 +4295,6 @@
         <w:rPr>
           <w:sz w:val="18"/>
           <w:szCs w:val="18"/>
-          <w:highlight w:val="red"/>
         </w:rPr>
         <w:t>-</w:t>
       </w:r>
@@ -4666,7 +4302,6 @@
         <w:rPr>
           <w:sz w:val="18"/>
           <w:szCs w:val="18"/>
-          <w:highlight w:val="red"/>
         </w:rPr>
         <w:t>matched pairs, whilst 138 appeared in both matching and non</w:t>
       </w:r>
@@ -4674,7 +4309,6 @@
         <w:rPr>
           <w:sz w:val="18"/>
           <w:szCs w:val="18"/>
-          <w:highlight w:val="red"/>
         </w:rPr>
         <w:t>-</w:t>
       </w:r>
@@ -4682,7 +4316,6 @@
         <w:rPr>
           <w:sz w:val="18"/>
           <w:szCs w:val="18"/>
-          <w:highlight w:val="red"/>
         </w:rPr>
         <w:t>matching pairs in the testing set.</w:t>
       </w:r>
@@ -4756,143 +4389,146 @@
       <w:r>
         <w:t xml:space="preserve">Figure </w:t>
       </w:r>
-      <w:r>
-        <w:fldChar w:fldCharType="begin"/>
-      </w:r>
-      <w:r>
-        <w:instrText xml:space="preserve"> SEQ Figure \* ARABIC </w:instrText>
-      </w:r>
-      <w:r>
-        <w:fldChar w:fldCharType="separate"/>
+      <w:fldSimple w:instr=" SEQ Figure \* ARABIC ">
+        <w:r>
+          <w:rPr>
+            <w:noProof/>
+          </w:rPr>
+          <w:t>2</w:t>
+        </w:r>
+      </w:fldSimple>
+      <w:r>
+        <w:t xml:space="preserve"> - Distributions of appearances in training and testing sets. </w:t>
+      </w:r>
+      <w:bookmarkStart w:id="5" w:name="_Hlk69670599"/>
+      <w:r>
+        <w:t xml:space="preserve">The total number of unique individuals in the training set is </w:t>
       </w:r>
       <w:r>
         <w:rPr>
           <w:noProof/>
         </w:rPr>
-        <w:t>2</w:t>
+        <w:t>2132, the number of unique individuals in the matching pairs of the training set is 788, and in the non</w:t>
       </w:r>
       <w:r>
         <w:rPr>
           <w:noProof/>
         </w:rPr>
-        <w:fldChar w:fldCharType="end"/>
-      </w:r>
-      <w:r>
-        <w:t xml:space="preserve"> - Distributions of appearances in training and testing sets. </w:t>
-      </w:r>
-      <w:bookmarkStart w:id="3" w:name="_Hlk69670599"/>
-      <w:r>
-        <w:t xml:space="preserve">The total number of unique individuals in the training set is </w:t>
+        <w:t>-</w:t>
       </w:r>
       <w:r>
         <w:rPr>
           <w:noProof/>
         </w:rPr>
-        <w:t>2132, the number of unique individuals in the matching pairs of the training set is 788, and in the non</w:t>
+        <w:t xml:space="preserve">matching pairs </w:t>
       </w:r>
       <w:r>
         <w:rPr>
           <w:noProof/>
         </w:rPr>
+        <w:t xml:space="preserve">1695, totaling to </w:t>
+      </w:r>
+      <w:r>
+        <w:rPr>
+          <w:noProof/>
+        </w:rPr>
+        <w:t>2132.</w:t>
+      </w:r>
+      <w:bookmarkEnd w:id="5"/>
+      <w:r>
+        <w:rPr>
+          <w:noProof/>
+        </w:rPr>
+        <w:t xml:space="preserve"> The</w:t>
+      </w:r>
+      <w:r>
+        <w:rPr>
+          <w:noProof/>
+        </w:rPr>
+        <w:t xml:space="preserve"> total number of unique individuals in the </w:t>
+      </w:r>
+      <w:r>
+        <w:rPr>
+          <w:noProof/>
+        </w:rPr>
+        <w:t>testing</w:t>
+      </w:r>
+      <w:r>
+        <w:rPr>
+          <w:noProof/>
+        </w:rPr>
+        <w:t xml:space="preserve"> set is </w:t>
+      </w:r>
+      <w:r>
+        <w:rPr>
+          <w:noProof/>
+        </w:rPr>
+        <w:t>963</w:t>
+      </w:r>
+      <w:r>
+        <w:rPr>
+          <w:noProof/>
+        </w:rPr>
+        <w:t xml:space="preserve">, the number of unique individuals in the matching pairs of the </w:t>
+      </w:r>
+      <w:r>
+        <w:rPr>
+          <w:noProof/>
+        </w:rPr>
+        <w:t>testing</w:t>
+      </w:r>
+      <w:r>
+        <w:rPr>
+          <w:noProof/>
+        </w:rPr>
+        <w:t xml:space="preserve"> set is </w:t>
+      </w:r>
+      <w:r>
+        <w:rPr>
+          <w:noProof/>
+        </w:rPr>
+        <w:t>353</w:t>
+      </w:r>
+      <w:r>
+        <w:rPr>
+          <w:noProof/>
+        </w:rPr>
+        <w:t>, and in the non</w:t>
+      </w:r>
+      <w:r>
+        <w:rPr>
+          <w:noProof/>
+        </w:rPr>
         <w:t>-</w:t>
       </w:r>
       <w:r>
         <w:rPr>
           <w:noProof/>
-          <w:highlight w:val="red"/>
-        </w:rPr>
-        <w:t>matching pairs 2132.</w:t>
-      </w:r>
-      <w:bookmarkEnd w:id="3"/>
+        </w:rPr>
+        <w:t xml:space="preserve">matching pairs </w:t>
+      </w:r>
       <w:r>
         <w:rPr>
           <w:noProof/>
-          <w:highlight w:val="red"/>
-        </w:rPr>
-        <w:t xml:space="preserve"> The</w:t>
+        </w:rPr>
+        <w:t>748</w:t>
       </w:r>
       <w:r>
         <w:rPr>
           <w:noProof/>
         </w:rPr>
-        <w:t xml:space="preserve"> total number of unique individuals in the </w:t>
+        <w:t>, totaling to 1101</w:t>
       </w:r>
       <w:r>
         <w:rPr>
           <w:noProof/>
         </w:rPr>
-        <w:t>testing</w:t>
+        <w:t>.</w:t>
       </w:r>
       <w:r>
         <w:rPr>
           <w:noProof/>
         </w:rPr>
-        <w:t xml:space="preserve"> set is </w:t>
-      </w:r>
-      <w:r>
-        <w:rPr>
-          <w:noProof/>
-        </w:rPr>
-        <w:t>963</w:t>
-      </w:r>
-      <w:r>
-        <w:rPr>
-          <w:noProof/>
-        </w:rPr>
-        <w:t xml:space="preserve">, the number of unique individuals in the matching pairs of the </w:t>
-      </w:r>
-      <w:r>
-        <w:rPr>
-          <w:noProof/>
-        </w:rPr>
-        <w:t>testing</w:t>
-      </w:r>
-      <w:r>
-        <w:rPr>
-          <w:noProof/>
-        </w:rPr>
-        <w:t xml:space="preserve"> set is </w:t>
-      </w:r>
-      <w:r>
-        <w:rPr>
-          <w:noProof/>
-        </w:rPr>
-        <w:t>353</w:t>
-      </w:r>
-      <w:r>
-        <w:rPr>
-          <w:noProof/>
-        </w:rPr>
-        <w:t>, and in the non</w:t>
-      </w:r>
-      <w:r>
-        <w:rPr>
-          <w:noProof/>
-        </w:rPr>
-        <w:t>-</w:t>
-      </w:r>
-      <w:r>
-        <w:rPr>
-          <w:noProof/>
-        </w:rPr>
-        <w:t xml:space="preserve">matching pairs </w:t>
-      </w:r>
-      <w:r>
-        <w:rPr>
-          <w:noProof/>
-        </w:rPr>
-        <w:t>748</w:t>
-      </w:r>
-      <w:r>
-        <w:rPr>
-          <w:noProof/>
-        </w:rPr>
-        <w:t>.</w:t>
-      </w:r>
-      <w:r>
-        <w:rPr>
-          <w:noProof/>
-        </w:rPr>
         <w:t xml:space="preserve"> </w:t>
       </w:r>
     </w:p>
@@ -4910,7 +4546,6 @@
           <w:sz w:val="18"/>
           <w:szCs w:val="18"/>
         </w:rPr>
-        <w:lastRenderedPageBreak/>
         <w:t>Checking for shared individuals across matching and non</w:t>
       </w:r>
       <w:r>
@@ -5135,7 +4770,23 @@
           <w:sz w:val="18"/>
           <w:szCs w:val="18"/>
         </w:rPr>
-        <w:t xml:space="preserve"> as it might (among other issues) cause a bias towards specific demographics (e.g. it might always classify two images of children as a matching pair).</w:t>
+        <w:t xml:space="preserve"> as it might (among other issues) cause a bias towards specific demographics (</w:t>
+      </w:r>
+      <w:proofErr w:type="gramStart"/>
+      <w:r>
+        <w:rPr>
+          <w:sz w:val="18"/>
+          <w:szCs w:val="18"/>
+        </w:rPr>
+        <w:t>e.g.</w:t>
+      </w:r>
+      <w:proofErr w:type="gramEnd"/>
+      <w:r>
+        <w:rPr>
+          <w:sz w:val="18"/>
+          <w:szCs w:val="18"/>
+        </w:rPr>
+        <w:t xml:space="preserve"> it might always classify two images of children as a matching pair).</w:t>
       </w:r>
     </w:p>
     <w:p>
@@ -5322,6 +4973,7 @@
           <w:sz w:val="18"/>
           <w:szCs w:val="18"/>
         </w:rPr>
+        <w:lastRenderedPageBreak/>
         <w:t>For each model</w:t>
       </w:r>
       <w:r>
@@ -5461,6 +5113,9 @@
         </w:rPr>
       </w:pPr>
       <w:r>
+        <w:rPr>
+          <w:noProof/>
+        </w:rPr>
         <w:drawing>
           <wp:inline distT="0" distB="0" distL="0" distR="0" wp14:anchorId="563A3EB6" wp14:editId="1A5744D5">
             <wp:extent cx="5486400" cy="350520"/>
@@ -5618,6 +5273,9 @@
         </w:rPr>
       </w:pPr>
       <w:r>
+        <w:rPr>
+          <w:noProof/>
+        </w:rPr>
         <w:drawing>
           <wp:inline distT="0" distB="0" distL="0" distR="0" wp14:anchorId="75335E40" wp14:editId="69637917">
             <wp:extent cx="5486400" cy="342900"/>
@@ -5764,66 +5422,37 @@
           <w:sz w:val="18"/>
           <w:szCs w:val="18"/>
         </w:rPr>
-        <w:t xml:space="preserve"> – based on test </w:t>
-      </w:r>
-      <w:r>
-        <w:rPr>
-          <w:b/>
-          <w:bCs/>
-          <w:sz w:val="18"/>
-          <w:szCs w:val="18"/>
-        </w:rPr>
-        <w:t>one-shot accuracy score</w:t>
-      </w:r>
-      <w:r>
-        <w:rPr>
-          <w:b/>
-          <w:bCs/>
-          <w:sz w:val="18"/>
-          <w:szCs w:val="18"/>
-        </w:rPr>
-        <w:t>:</w:t>
-      </w:r>
-    </w:p>
-    <w:p>
-      <w:pPr>
-        <w:pStyle w:val="ListParagraph"/>
-        <w:rPr>
-          <w:sz w:val="18"/>
-          <w:szCs w:val="18"/>
-        </w:rPr>
-      </w:pPr>
-      <w:r>
-        <w:rPr>
-          <w:sz w:val="18"/>
-          <w:szCs w:val="18"/>
-        </w:rPr>
-        <w:t>From experiment #</w:t>
-      </w:r>
-      <w:r>
-        <w:rPr>
-          <w:sz w:val="18"/>
-          <w:szCs w:val="18"/>
-        </w:rPr>
-        <w:t>2</w:t>
-      </w:r>
-      <w:r>
-        <w:rPr>
-          <w:sz w:val="18"/>
-          <w:szCs w:val="18"/>
-        </w:rPr>
-        <w:t>:</w:t>
-      </w:r>
-    </w:p>
-    <w:p>
-      <w:pPr>
-        <w:pStyle w:val="ListParagraph"/>
-        <w:rPr>
-          <w:sz w:val="18"/>
-          <w:szCs w:val="18"/>
-        </w:rPr>
-      </w:pPr>
-      <w:r>
+        <w:t xml:space="preserve"> – based on test one-shot accuracy score:</w:t>
+      </w:r>
+    </w:p>
+    <w:p>
+      <w:pPr>
+        <w:pStyle w:val="ListParagraph"/>
+        <w:rPr>
+          <w:sz w:val="18"/>
+          <w:szCs w:val="18"/>
+        </w:rPr>
+      </w:pPr>
+      <w:r>
+        <w:rPr>
+          <w:sz w:val="18"/>
+          <w:szCs w:val="18"/>
+        </w:rPr>
+        <w:t>From experiment #2:</w:t>
+      </w:r>
+    </w:p>
+    <w:p>
+      <w:pPr>
+        <w:pStyle w:val="ListParagraph"/>
+        <w:rPr>
+          <w:sz w:val="18"/>
+          <w:szCs w:val="18"/>
+        </w:rPr>
+      </w:pPr>
+      <w:r>
+        <w:rPr>
+          <w:noProof/>
+        </w:rPr>
         <w:drawing>
           <wp:inline distT="0" distB="0" distL="0" distR="0" wp14:anchorId="41FFBB02" wp14:editId="102D3C26">
             <wp:extent cx="5486400" cy="346710"/>
@@ -5894,13 +5523,14 @@
           <w:u w:val="single"/>
         </w:rPr>
       </w:pPr>
+      <w:bookmarkStart w:id="6" w:name="_Hlk70089565"/>
       <w:r>
         <w:rPr>
           <w:sz w:val="18"/>
           <w:szCs w:val="18"/>
           <w:u w:val="single"/>
         </w:rPr>
-        <w:t>Best 2 models in terms of test accuracy</w:t>
+        <w:t>Best 2 models in terms of test accuracy - a</w:t>
       </w:r>
       <w:r>
         <w:rPr>
@@ -5908,7 +5538,7 @@
           <w:szCs w:val="18"/>
           <w:u w:val="single"/>
         </w:rPr>
-        <w:t xml:space="preserve"> - a</w:t>
+        <w:t>ccuracy</w:t>
       </w:r>
       <w:r>
         <w:rPr>
@@ -5916,7 +5546,7 @@
           <w:szCs w:val="18"/>
           <w:u w:val="single"/>
         </w:rPr>
-        <w:t>ccuracy</w:t>
+        <w:t xml:space="preserve"> and loss</w:t>
       </w:r>
       <w:r>
         <w:rPr>
@@ -5924,21 +5554,15 @@
           <w:szCs w:val="18"/>
           <w:u w:val="single"/>
         </w:rPr>
-        <w:t xml:space="preserve"> and loss</w:t>
-      </w:r>
-      <w:r>
-        <w:rPr>
-          <w:sz w:val="18"/>
-          <w:szCs w:val="18"/>
-          <w:u w:val="single"/>
-        </w:rPr>
         <w:t xml:space="preserve"> plots: </w:t>
       </w:r>
     </w:p>
-    <w:p>
-      <w:pPr>
-        <w:pStyle w:val="ListParagraph"/>
-        <w:ind w:left="0"/>
+    <w:bookmarkEnd w:id="6"/>
+    <w:p>
+      <w:pPr>
+        <w:pStyle w:val="ListParagraph"/>
+        <w:ind w:left="0"/>
+        <w:jc w:val="center"/>
         <w:rPr>
           <w:sz w:val="18"/>
           <w:szCs w:val="18"/>
@@ -6065,7 +5689,7 @@
           <w:szCs w:val="18"/>
           <w:u w:val="single"/>
         </w:rPr>
-        <w:t>Examples</w:t>
+        <w:t xml:space="preserve">Best 2 </w:t>
       </w:r>
       <w:r>
         <w:rPr>
@@ -6073,7 +5697,7 @@
           <w:szCs w:val="18"/>
           <w:u w:val="single"/>
         </w:rPr>
-        <w:t xml:space="preserve"> based on model from trial - </w:t>
+        <w:t xml:space="preserve">transfer learning </w:t>
       </w:r>
       <w:r>
         <w:rPr>
@@ -6081,161 +5705,32 @@
           <w:szCs w:val="18"/>
           <w:u w:val="single"/>
         </w:rPr>
-        <w:t>6a20f23d6202f7e56a2d7856f71ecf97</w:t>
-      </w:r>
-      <w:r>
+        <w:t>models in terms of test accuracy - accuracy and loss plots:</w:t>
+      </w:r>
+    </w:p>
+    <w:p>
+      <w:pPr>
+        <w:pStyle w:val="ListParagraph"/>
+        <w:ind w:left="0"/>
+        <w:jc w:val="center"/>
         <w:rPr>
           <w:sz w:val="18"/>
           <w:szCs w:val="18"/>
           <w:u w:val="single"/>
         </w:rPr>
-        <w:t>:</w:t>
-      </w:r>
-    </w:p>
-    <w:p>
-      <w:pPr>
-        <w:pStyle w:val="ListParagraph"/>
-        <w:ind w:left="0"/>
-        <w:rPr>
+      </w:pPr>
+      <w:r>
+        <w:rPr>
+          <w:noProof/>
           <w:sz w:val="18"/>
           <w:szCs w:val="18"/>
           <w:u w:val="single"/>
         </w:rPr>
-      </w:pPr>
-    </w:p>
-    <w:p>
-      <w:pPr>
-        <w:pStyle w:val="ListParagraph"/>
-        <w:ind w:left="0"/>
-        <w:rPr>
-          <w:b/>
-          <w:bCs/>
-          <w:sz w:val="18"/>
-          <w:szCs w:val="18"/>
-          <w:u w:val="single"/>
-        </w:rPr>
-      </w:pPr>
-      <w:r>
-        <w:rPr>
-          <w:b/>
-          <w:bCs/>
-          <w:sz w:val="18"/>
-          <w:szCs w:val="18"/>
-          <w:u w:val="single"/>
-        </w:rPr>
-        <w:t>Incorrect classification:</w:t>
-      </w:r>
-    </w:p>
-    <w:p>
-      <w:pPr>
-        <w:pStyle w:val="ListParagraph"/>
-        <w:ind w:left="0"/>
-        <w:rPr>
-          <w:sz w:val="18"/>
-          <w:szCs w:val="18"/>
-        </w:rPr>
-      </w:pPr>
-      <w:r>
-        <w:rPr>
-          <w:sz w:val="18"/>
-          <w:szCs w:val="18"/>
-        </w:rPr>
-        <w:t>Incorrect test-case #2 (matching use-case):</w:t>
-      </w:r>
-    </w:p>
-    <w:p>
-      <w:pPr>
-        <w:pStyle w:val="ListParagraph"/>
-        <w:ind w:left="0"/>
-        <w:rPr>
-          <w:sz w:val="18"/>
-          <w:szCs w:val="18"/>
-        </w:rPr>
-      </w:pPr>
-      <w:proofErr w:type="spellStart"/>
-      <w:r>
-        <w:rPr>
-          <w:sz w:val="18"/>
-          <w:szCs w:val="18"/>
-        </w:rPr>
-        <w:t>Abdullah_Gul</w:t>
-      </w:r>
-      <w:proofErr w:type="spellEnd"/>
-      <w:r>
-        <w:rPr>
-          <w:sz w:val="18"/>
-          <w:szCs w:val="18"/>
-        </w:rPr>
-        <w:tab/>
-      </w:r>
-      <w:r>
-        <w:rPr>
-          <w:sz w:val="18"/>
-          <w:szCs w:val="18"/>
-        </w:rPr>
-        <w:t xml:space="preserve">             </w:t>
-      </w:r>
-      <w:r>
-        <w:rPr>
-          <w:sz w:val="18"/>
-          <w:szCs w:val="18"/>
-        </w:rPr>
-        <w:t>13</w:t>
-      </w:r>
-      <w:r>
-        <w:rPr>
-          <w:sz w:val="18"/>
-          <w:szCs w:val="18"/>
-        </w:rPr>
-        <w:tab/>
-      </w:r>
-      <w:r>
-        <w:rPr>
-          <w:sz w:val="18"/>
-          <w:szCs w:val="18"/>
-        </w:rPr>
-        <w:t xml:space="preserve">                      </w:t>
-      </w:r>
-      <w:r>
-        <w:rPr>
-          <w:sz w:val="18"/>
-          <w:szCs w:val="18"/>
-        </w:rPr>
-        <w:t>16</w:t>
-      </w:r>
-    </w:p>
-    <w:p>
-      <w:pPr>
-        <w:pStyle w:val="ListParagraph"/>
-        <w:ind w:left="0"/>
-        <w:rPr>
-          <w:sz w:val="18"/>
-          <w:szCs w:val="18"/>
-        </w:rPr>
-      </w:pPr>
-      <w:r>
-        <w:rPr>
-          <w:sz w:val="18"/>
-          <w:szCs w:val="18"/>
-        </w:rPr>
-        <w:tab/>
-      </w:r>
-      <w:r>
-        <w:rPr>
-          <w:sz w:val="18"/>
-          <w:szCs w:val="18"/>
-        </w:rPr>
-        <w:tab/>
-      </w:r>
-      <w:r>
-        <w:rPr>
-          <w:noProof/>
-        </w:rPr>
         <w:drawing>
-          <wp:inline distT="0" distB="0" distL="0" distR="0" wp14:anchorId="3F59D105" wp14:editId="7B5AE1D0">
-            <wp:extent cx="732761" cy="753035"/>
-            <wp:effectExtent l="0" t="0" r="0" b="0"/>
-            <wp:docPr id="24" name="Picture 24"/>
+          <wp:inline distT="0" distB="0" distL="0" distR="0" wp14:anchorId="7043562F" wp14:editId="0EA07D33">
+            <wp:extent cx="4467225" cy="592528"/>
+            <wp:effectExtent l="0" t="0" r="3175" b="4445"/>
+            <wp:docPr id="21" name="Picture 21" descr="Text&#10;&#10;Description automatically generated"/>
             <wp:cNvGraphicFramePr>
               <a:graphicFrameLocks xmlns:a="http://schemas.openxmlformats.org/drawingml/2006/main" noChangeAspect="1"/>
             </wp:cNvGraphicFramePr>
@@ -6243,11 +5738,17 @@
               <a:graphicData uri="http://schemas.openxmlformats.org/drawingml/2006/picture">
                 <pic:pic xmlns:pic="http://schemas.openxmlformats.org/drawingml/2006/picture">
                   <pic:nvPicPr>
-                    <pic:cNvPr id="1" name=""/>
+                    <pic:cNvPr id="21" name="Picture 21" descr="Text&#10;&#10;Description automatically generated"/>
                     <pic:cNvPicPr/>
                   </pic:nvPicPr>
                   <pic:blipFill>
-                    <a:blip r:embed="rId23"/>
+                    <a:blip r:embed="rId23" cstate="print">
+                      <a:extLst>
+                        <a:ext uri="{28A0092B-C50C-407E-A947-70E740481C1C}">
+                          <a14:useLocalDpi xmlns:a14="http://schemas.microsoft.com/office/drawing/2010/main" val="0"/>
+                        </a:ext>
+                      </a:extLst>
+                    </a:blip>
                     <a:stretch>
                       <a:fillRect/>
                     </a:stretch>
@@ -6255,7 +5756,7 @@
                   <pic:spPr>
                     <a:xfrm>
                       <a:off x="0" y="0"/>
-                      <a:ext cx="739503" cy="759963"/>
+                      <a:ext cx="4526860" cy="600438"/>
                     </a:xfrm>
                     <a:prstGeom prst="rect">
                       <a:avLst/>
@@ -6267,15 +5768,31 @@
           </wp:inline>
         </w:drawing>
       </w:r>
+    </w:p>
+    <w:p>
+      <w:pPr>
+        <w:pStyle w:val="ListParagraph"/>
+        <w:ind w:left="0"/>
+        <w:jc w:val="center"/>
+        <w:rPr>
+          <w:sz w:val="18"/>
+          <w:szCs w:val="18"/>
+          <w:u w:val="single"/>
+        </w:rPr>
+      </w:pPr>
       <w:r>
         <w:rPr>
           <w:noProof/>
-        </w:rPr>
+          <w:sz w:val="18"/>
+          <w:szCs w:val="18"/>
+          <w:u w:val="single"/>
+        </w:rPr>
+        <w:lastRenderedPageBreak/>
         <w:drawing>
-          <wp:inline distT="0" distB="0" distL="0" distR="0" wp14:anchorId="22535158" wp14:editId="23124024">
-            <wp:extent cx="736485" cy="751040"/>
-            <wp:effectExtent l="0" t="0" r="6985" b="0"/>
-            <wp:docPr id="25" name="Picture 25"/>
+          <wp:inline distT="0" distB="0" distL="0" distR="0" wp14:anchorId="6266C7A9" wp14:editId="017D32AF">
+            <wp:extent cx="4238940" cy="1655118"/>
+            <wp:effectExtent l="0" t="0" r="3175" b="0"/>
+            <wp:docPr id="22" name="Picture 22" descr="Chart, line chart&#10;&#10;Description automatically generated"/>
             <wp:cNvGraphicFramePr>
               <a:graphicFrameLocks xmlns:a="http://schemas.openxmlformats.org/drawingml/2006/main" noChangeAspect="1"/>
             </wp:cNvGraphicFramePr>
@@ -6283,11 +5800,17 @@
               <a:graphicData uri="http://schemas.openxmlformats.org/drawingml/2006/picture">
                 <pic:pic xmlns:pic="http://schemas.openxmlformats.org/drawingml/2006/picture">
                   <pic:nvPicPr>
-                    <pic:cNvPr id="1" name=""/>
+                    <pic:cNvPr id="22" name="Picture 22" descr="Chart, line chart&#10;&#10;Description automatically generated"/>
                     <pic:cNvPicPr/>
                   </pic:nvPicPr>
                   <pic:blipFill>
-                    <a:blip r:embed="rId24"/>
+                    <a:blip r:embed="rId24" cstate="print">
+                      <a:extLst>
+                        <a:ext uri="{28A0092B-C50C-407E-A947-70E740481C1C}">
+                          <a14:useLocalDpi xmlns:a14="http://schemas.microsoft.com/office/drawing/2010/main" val="0"/>
+                        </a:ext>
+                      </a:extLst>
+                    </a:blip>
                     <a:stretch>
                       <a:fillRect/>
                     </a:stretch>
@@ -6295,7 +5818,7 @@
                   <pic:spPr>
                     <a:xfrm>
                       <a:off x="0" y="0"/>
-                      <a:ext cx="751015" cy="765857"/>
+                      <a:ext cx="4298978" cy="1678560"/>
                     </a:xfrm>
                     <a:prstGeom prst="rect">
                       <a:avLst/>
@@ -6312,298 +5835,24 @@
       <w:pPr>
         <w:pStyle w:val="ListParagraph"/>
         <w:ind w:left="0"/>
-        <w:rPr>
-          <w:sz w:val="18"/>
-          <w:szCs w:val="18"/>
-        </w:rPr>
-      </w:pPr>
-      <w:r>
-        <w:rPr>
-          <w:sz w:val="18"/>
-          <w:szCs w:val="18"/>
-        </w:rPr>
-        <w:t>Pred</w:t>
-      </w:r>
-      <w:r>
-        <w:rPr>
-          <w:sz w:val="18"/>
-          <w:szCs w:val="18"/>
-        </w:rPr>
-        <w:t>iction</w:t>
-      </w:r>
-      <w:r>
-        <w:rPr>
-          <w:sz w:val="18"/>
-          <w:szCs w:val="18"/>
-        </w:rPr>
-        <w:t>:</w:t>
-      </w:r>
-    </w:p>
-    <w:p>
-      <w:pPr>
-        <w:pStyle w:val="ListParagraph"/>
-        <w:ind w:left="0"/>
-        <w:rPr>
-          <w:sz w:val="18"/>
-          <w:szCs w:val="18"/>
-        </w:rPr>
-      </w:pPr>
-      <w:r>
-        <w:rPr>
-          <w:sz w:val="18"/>
-          <w:szCs w:val="18"/>
-        </w:rPr>
-        <w:t>1.41772225e-01</w:t>
-      </w:r>
-    </w:p>
-    <w:p>
-      <w:pPr>
-        <w:pStyle w:val="ListParagraph"/>
-        <w:ind w:left="0"/>
-        <w:rPr>
-          <w:sz w:val="18"/>
-          <w:szCs w:val="18"/>
-        </w:rPr>
-      </w:pPr>
-    </w:p>
-    <w:p>
-      <w:pPr>
-        <w:pStyle w:val="ListParagraph"/>
-        <w:ind w:left="0"/>
-        <w:rPr>
-          <w:sz w:val="18"/>
-          <w:szCs w:val="18"/>
-        </w:rPr>
-      </w:pPr>
-      <w:r>
-        <w:rPr>
-          <w:sz w:val="18"/>
-          <w:szCs w:val="18"/>
-        </w:rPr>
-        <w:t>We think that the model was not able to predict correctly this use-case because of the following:</w:t>
-      </w:r>
-    </w:p>
-    <w:p>
-      <w:pPr>
-        <w:pStyle w:val="ListParagraph"/>
-        <w:numPr>
-          <w:ilvl w:val="0"/>
-          <w:numId w:val="25"/>
-        </w:numPr>
-        <w:rPr>
-          <w:sz w:val="18"/>
-          <w:szCs w:val="18"/>
-        </w:rPr>
-      </w:pPr>
-      <w:r>
-        <w:rPr>
-          <w:sz w:val="18"/>
-          <w:szCs w:val="18"/>
-        </w:rPr>
-        <w:t>Image 16 is a p</w:t>
-      </w:r>
-      <w:r>
-        <w:rPr>
-          <w:sz w:val="18"/>
-          <w:szCs w:val="18"/>
-        </w:rPr>
-        <w:t xml:space="preserve">rofile face image while our model mostly learns from images with direct center-oriented faces. </w:t>
-      </w:r>
-    </w:p>
-    <w:p>
-      <w:pPr>
-        <w:pStyle w:val="ListParagraph"/>
-        <w:numPr>
-          <w:ilvl w:val="0"/>
-          <w:numId w:val="25"/>
-        </w:numPr>
-        <w:rPr>
-          <w:sz w:val="18"/>
-          <w:szCs w:val="18"/>
-        </w:rPr>
-      </w:pPr>
-      <w:r>
-        <w:rPr>
-          <w:sz w:val="18"/>
-          <w:szCs w:val="18"/>
-        </w:rPr>
-        <w:t xml:space="preserve">2 other faces appear in </w:t>
-      </w:r>
-      <w:r>
-        <w:rPr>
-          <w:sz w:val="18"/>
-          <w:szCs w:val="18"/>
-        </w:rPr>
-        <w:t>image 16</w:t>
-      </w:r>
-      <w:r>
-        <w:rPr>
-          <w:sz w:val="18"/>
-          <w:szCs w:val="18"/>
-        </w:rPr>
-        <w:t xml:space="preserve"> which again, most of the images</w:t>
-      </w:r>
-      <w:r>
-        <w:rPr>
-          <w:sz w:val="18"/>
-          <w:szCs w:val="18"/>
-        </w:rPr>
-        <w:t xml:space="preserve"> in the training set</w:t>
-      </w:r>
-      <w:r>
-        <w:rPr>
-          <w:sz w:val="18"/>
-          <w:szCs w:val="18"/>
-        </w:rPr>
-        <w:t xml:space="preserve"> mostly contain one face per image. </w:t>
-      </w:r>
-    </w:p>
-    <w:p>
-      <w:pPr>
-        <w:pStyle w:val="ListParagraph"/>
-        <w:ind w:left="0"/>
-        <w:rPr>
-          <w:rFonts w:ascii="Courier New" w:eastAsia="Times New Roman" w:hAnsi="Courier New" w:cs="Courier New"/>
-          <w:color w:val="212121"/>
-          <w:sz w:val="21"/>
-          <w:szCs w:val="21"/>
-          <w:shd w:val="clear" w:color="auto" w:fill="FFFFFF"/>
-        </w:rPr>
-      </w:pPr>
-    </w:p>
-    <w:p>
-      <w:pPr>
-        <w:pStyle w:val="ListParagraph"/>
-        <w:ind w:left="0"/>
-        <w:rPr>
-          <w:sz w:val="18"/>
-          <w:szCs w:val="18"/>
-        </w:rPr>
-      </w:pPr>
-      <w:r>
-        <w:rPr>
-          <w:sz w:val="18"/>
-          <w:szCs w:val="18"/>
-        </w:rPr>
-        <w:t>Incorrect test-case #99</w:t>
-      </w:r>
-      <w:r>
-        <w:rPr>
-          <w:sz w:val="18"/>
-          <w:szCs w:val="18"/>
-        </w:rPr>
-        <w:t>6</w:t>
-      </w:r>
-      <w:r>
-        <w:rPr>
-          <w:sz w:val="18"/>
-          <w:szCs w:val="18"/>
-        </w:rPr>
-        <w:t xml:space="preserve"> (non-matching use-case):</w:t>
-      </w:r>
-    </w:p>
-    <w:p>
-      <w:pPr>
-        <w:pStyle w:val="ListParagraph"/>
-        <w:ind w:left="0"/>
-        <w:rPr>
-          <w:sz w:val="18"/>
-          <w:szCs w:val="18"/>
-        </w:rPr>
-      </w:pPr>
-      <w:proofErr w:type="spellStart"/>
-      <w:r>
-        <w:rPr>
-          <w:sz w:val="18"/>
-          <w:szCs w:val="18"/>
-        </w:rPr>
-        <w:t>Susan_Whelan</w:t>
-      </w:r>
-      <w:proofErr w:type="spellEnd"/>
-      <w:r>
-        <w:rPr>
-          <w:sz w:val="18"/>
-          <w:szCs w:val="18"/>
-        </w:rPr>
-        <w:tab/>
-        <w:t>1</w:t>
-      </w:r>
-      <w:r>
-        <w:rPr>
-          <w:sz w:val="18"/>
-          <w:szCs w:val="18"/>
-        </w:rPr>
-        <w:tab/>
-      </w:r>
-      <w:proofErr w:type="spellStart"/>
-      <w:r>
-        <w:rPr>
-          <w:sz w:val="18"/>
-          <w:szCs w:val="18"/>
-        </w:rPr>
-        <w:t>Wolfgang_Schneiderhan</w:t>
-      </w:r>
-      <w:proofErr w:type="spellEnd"/>
-      <w:r>
-        <w:rPr>
-          <w:sz w:val="18"/>
-          <w:szCs w:val="18"/>
-        </w:rPr>
-        <w:tab/>
-        <w:t>1</w:t>
-      </w:r>
-    </w:p>
-    <w:p>
-      <w:pPr>
-        <w:pStyle w:val="ListParagraph"/>
-        <w:ind w:left="0"/>
-        <w:rPr>
-          <w:rFonts w:ascii="Courier New" w:eastAsia="Times New Roman" w:hAnsi="Courier New" w:cs="Courier New"/>
-          <w:color w:val="212121"/>
-          <w:sz w:val="21"/>
-          <w:szCs w:val="21"/>
-          <w:shd w:val="clear" w:color="auto" w:fill="FFFFFF"/>
-        </w:rPr>
-      </w:pPr>
-      <w:r>
-        <w:rPr>
-          <w:rFonts w:ascii="Courier New" w:eastAsia="Times New Roman" w:hAnsi="Courier New" w:cs="Courier New"/>
-          <w:color w:val="212121"/>
-          <w:sz w:val="21"/>
-          <w:szCs w:val="21"/>
-          <w:shd w:val="clear" w:color="auto" w:fill="FFFFFF"/>
-        </w:rPr>
-        <w:t xml:space="preserve"> </w:t>
-      </w:r>
-      <w:r>
-        <w:rPr>
-          <w:rFonts w:ascii="Courier New" w:eastAsia="Times New Roman" w:hAnsi="Courier New" w:cs="Courier New"/>
-          <w:color w:val="212121"/>
-          <w:sz w:val="21"/>
-          <w:szCs w:val="21"/>
-          <w:shd w:val="clear" w:color="auto" w:fill="FFFFFF"/>
-        </w:rPr>
-        <w:t xml:space="preserve">   </w:t>
-      </w:r>
-      <w:r>
-        <w:rPr>
-          <w:rFonts w:ascii="Courier New" w:eastAsia="Times New Roman" w:hAnsi="Courier New" w:cs="Courier New"/>
-          <w:color w:val="212121"/>
-          <w:sz w:val="21"/>
-          <w:szCs w:val="21"/>
-          <w:shd w:val="clear" w:color="auto" w:fill="FFFFFF"/>
-        </w:rPr>
-        <w:t xml:space="preserve">  </w:t>
-      </w:r>
-      <w:r>
-        <w:rPr>
-          <w:noProof/>
+        <w:jc w:val="center"/>
+        <w:rPr>
+          <w:sz w:val="18"/>
+          <w:szCs w:val="18"/>
+          <w:u w:val="single"/>
+        </w:rPr>
+      </w:pPr>
+      <w:r>
+        <w:rPr>
+          <w:sz w:val="18"/>
+          <w:szCs w:val="18"/>
+          <w:u w:val="single"/>
         </w:rPr>
         <w:drawing>
-          <wp:inline distT="0" distB="0" distL="0" distR="0" wp14:anchorId="012B042A" wp14:editId="3742C321">
-            <wp:extent cx="831648" cy="844693"/>
-            <wp:effectExtent l="0" t="0" r="6985" b="0"/>
-            <wp:docPr id="33" name="Picture 33"/>
+          <wp:inline distT="0" distB="0" distL="0" distR="0" wp14:anchorId="513B8738" wp14:editId="7685E24D">
+            <wp:extent cx="4257077" cy="1809750"/>
+            <wp:effectExtent l="0" t="0" r="0" b="0"/>
+            <wp:docPr id="19" name="Picture 19" descr="Chart, line chart&#10;&#10;Description automatically generated"/>
             <wp:cNvGraphicFramePr>
               <a:graphicFrameLocks xmlns:a="http://schemas.openxmlformats.org/drawingml/2006/main" noChangeAspect="1"/>
             </wp:cNvGraphicFramePr>
@@ -6611,7 +5860,7 @@
               <a:graphicData uri="http://schemas.openxmlformats.org/drawingml/2006/picture">
                 <pic:pic xmlns:pic="http://schemas.openxmlformats.org/drawingml/2006/picture">
                   <pic:nvPicPr>
-                    <pic:cNvPr id="1" name=""/>
+                    <pic:cNvPr id="19" name="Picture 19" descr="Chart, line chart&#10;&#10;Description automatically generated"/>
                     <pic:cNvPicPr/>
                   </pic:nvPicPr>
                   <pic:blipFill>
@@ -6623,7 +5872,7 @@
                   <pic:spPr>
                     <a:xfrm>
                       <a:off x="0" y="0"/>
-                      <a:ext cx="840709" cy="853896"/>
+                      <a:ext cx="4302065" cy="1828875"/>
                     </a:xfrm>
                     <a:prstGeom prst="rect">
                       <a:avLst/>
@@ -6635,45 +5884,214 @@
           </wp:inline>
         </w:drawing>
       </w:r>
-      <w:r>
-        <w:rPr>
-          <w:rFonts w:ascii="Courier New" w:eastAsia="Times New Roman" w:hAnsi="Courier New" w:cs="Courier New"/>
-          <w:color w:val="212121"/>
-          <w:sz w:val="21"/>
-          <w:szCs w:val="21"/>
-          <w:shd w:val="clear" w:color="auto" w:fill="FFFFFF"/>
-        </w:rPr>
-        <w:t xml:space="preserve">      </w:t>
-      </w:r>
-      <w:r>
-        <w:rPr>
-          <w:rFonts w:ascii="Courier New" w:eastAsia="Times New Roman" w:hAnsi="Courier New" w:cs="Courier New"/>
-          <w:color w:val="212121"/>
-          <w:sz w:val="21"/>
-          <w:szCs w:val="21"/>
-          <w:shd w:val="clear" w:color="auto" w:fill="FFFFFF"/>
-        </w:rPr>
-        <w:t xml:space="preserve">    </w:t>
-      </w:r>
-      <w:r>
-        <w:rPr>
-          <w:rFonts w:ascii="Courier New" w:eastAsia="Times New Roman" w:hAnsi="Courier New" w:cs="Courier New"/>
-          <w:color w:val="212121"/>
-          <w:sz w:val="21"/>
-          <w:szCs w:val="21"/>
-          <w:shd w:val="clear" w:color="auto" w:fill="FFFFFF"/>
-        </w:rPr>
-        <w:t xml:space="preserve">     </w:t>
+    </w:p>
+    <w:p>
+      <w:pPr>
+        <w:rPr>
+          <w:sz w:val="18"/>
+          <w:szCs w:val="18"/>
+          <w:u w:val="single"/>
+        </w:rPr>
+      </w:pPr>
+      <w:r>
+        <w:rPr>
+          <w:sz w:val="18"/>
+          <w:szCs w:val="18"/>
+          <w:u w:val="single"/>
+        </w:rPr>
+        <w:br w:type="page"/>
+      </w:r>
+    </w:p>
+    <w:p>
+      <w:pPr>
+        <w:pStyle w:val="ListParagraph"/>
+        <w:ind w:left="0"/>
+        <w:rPr>
+          <w:sz w:val="18"/>
+          <w:szCs w:val="18"/>
+          <w:u w:val="single"/>
+        </w:rPr>
+      </w:pPr>
+      <w:r>
+        <w:rPr>
+          <w:sz w:val="18"/>
+          <w:szCs w:val="18"/>
+          <w:u w:val="single"/>
+        </w:rPr>
+        <w:lastRenderedPageBreak/>
+        <w:t>Examples</w:t>
+      </w:r>
+      <w:r>
+        <w:rPr>
+          <w:sz w:val="18"/>
+          <w:szCs w:val="18"/>
+          <w:u w:val="single"/>
+        </w:rPr>
+        <w:t xml:space="preserve"> based on model from trial - </w:t>
+      </w:r>
+      <w:r>
+        <w:rPr>
+          <w:sz w:val="18"/>
+          <w:szCs w:val="18"/>
+          <w:u w:val="single"/>
+        </w:rPr>
+        <w:t>6a20f23d6202f7e56a2d7856f71ecf97</w:t>
+      </w:r>
+      <w:r>
+        <w:rPr>
+          <w:sz w:val="18"/>
+          <w:szCs w:val="18"/>
+          <w:u w:val="single"/>
+        </w:rPr>
+        <w:t>:</w:t>
+      </w:r>
+    </w:p>
+    <w:p>
+      <w:pPr>
+        <w:pStyle w:val="ListParagraph"/>
+        <w:ind w:left="0"/>
+        <w:rPr>
+          <w:sz w:val="18"/>
+          <w:szCs w:val="18"/>
+          <w:u w:val="single"/>
+        </w:rPr>
+      </w:pPr>
+    </w:p>
+    <w:p>
+      <w:pPr>
+        <w:pStyle w:val="ListParagraph"/>
+        <w:ind w:left="0"/>
+        <w:rPr>
+          <w:b/>
+          <w:bCs/>
+          <w:sz w:val="18"/>
+          <w:szCs w:val="18"/>
+          <w:u w:val="single"/>
+        </w:rPr>
+      </w:pPr>
+      <w:r>
+        <w:rPr>
+          <w:b/>
+          <w:bCs/>
+          <w:sz w:val="18"/>
+          <w:szCs w:val="18"/>
+          <w:u w:val="single"/>
+        </w:rPr>
+        <w:t>Incorrect classification:</w:t>
+      </w:r>
+    </w:p>
+    <w:p>
+      <w:pPr>
+        <w:pStyle w:val="ListParagraph"/>
+        <w:ind w:left="0"/>
+        <w:rPr>
+          <w:sz w:val="18"/>
+          <w:szCs w:val="18"/>
+        </w:rPr>
+      </w:pPr>
+      <w:r>
+        <w:rPr>
+          <w:sz w:val="18"/>
+          <w:szCs w:val="18"/>
+        </w:rPr>
+        <w:t>Incorrect test-case #2 (matching use-case):</w:t>
+      </w:r>
+    </w:p>
+    <w:p>
+      <w:pPr>
+        <w:pStyle w:val="ListParagraph"/>
+        <w:ind w:left="0"/>
+        <w:rPr>
+          <w:sz w:val="18"/>
+          <w:szCs w:val="18"/>
+        </w:rPr>
+      </w:pPr>
+      <w:bookmarkStart w:id="7" w:name="_Hlk70091662"/>
+      <w:proofErr w:type="spellStart"/>
+      <w:r>
+        <w:rPr>
+          <w:sz w:val="18"/>
+          <w:szCs w:val="18"/>
+        </w:rPr>
+        <w:t>Abdullah_Gul</w:t>
+      </w:r>
+      <w:bookmarkEnd w:id="7"/>
+      <w:proofErr w:type="spellEnd"/>
+      <w:r>
+        <w:rPr>
+          <w:sz w:val="18"/>
+          <w:szCs w:val="18"/>
+        </w:rPr>
+        <w:tab/>
+      </w:r>
+      <w:r>
+        <w:rPr>
+          <w:sz w:val="18"/>
+          <w:szCs w:val="18"/>
+        </w:rPr>
+        <w:t xml:space="preserve">             </w:t>
+      </w:r>
+      <w:r>
+        <w:rPr>
+          <w:sz w:val="18"/>
+          <w:szCs w:val="18"/>
+        </w:rPr>
+        <w:t>13</w:t>
+      </w:r>
+      <w:r>
+        <w:rPr>
+          <w:sz w:val="18"/>
+          <w:szCs w:val="18"/>
+        </w:rPr>
+        <w:tab/>
+      </w:r>
+      <w:r>
+        <w:rPr>
+          <w:sz w:val="18"/>
+          <w:szCs w:val="18"/>
+        </w:rPr>
+        <w:t xml:space="preserve">                      </w:t>
+      </w:r>
+      <w:r>
+        <w:rPr>
+          <w:sz w:val="18"/>
+          <w:szCs w:val="18"/>
+        </w:rPr>
+        <w:t>16</w:t>
+      </w:r>
+    </w:p>
+    <w:p>
+      <w:pPr>
+        <w:pStyle w:val="ListParagraph"/>
+        <w:ind w:left="0"/>
+        <w:rPr>
+          <w:sz w:val="18"/>
+          <w:szCs w:val="18"/>
+        </w:rPr>
+      </w:pPr>
+      <w:r>
+        <w:rPr>
+          <w:sz w:val="18"/>
+          <w:szCs w:val="18"/>
+        </w:rPr>
+        <w:tab/>
+      </w:r>
+      <w:r>
+        <w:rPr>
+          <w:sz w:val="18"/>
+          <w:szCs w:val="18"/>
+        </w:rPr>
+        <w:tab/>
       </w:r>
       <w:r>
         <w:rPr>
           <w:noProof/>
         </w:rPr>
         <w:drawing>
-          <wp:inline distT="0" distB="0" distL="0" distR="0" wp14:anchorId="2279C724" wp14:editId="2FD4D46F">
-            <wp:extent cx="831649" cy="854843"/>
-            <wp:effectExtent l="0" t="0" r="6985" b="2540"/>
-            <wp:docPr id="32" name="Picture 32"/>
+          <wp:inline distT="0" distB="0" distL="0" distR="0" wp14:anchorId="3F59D105" wp14:editId="7B5AE1D0">
+            <wp:extent cx="732761" cy="753035"/>
+            <wp:effectExtent l="0" t="0" r="0" b="0"/>
+            <wp:docPr id="24" name="Picture 24"/>
             <wp:cNvGraphicFramePr>
               <a:graphicFrameLocks xmlns:a="http://schemas.openxmlformats.org/drawingml/2006/main" noChangeAspect="1"/>
             </wp:cNvGraphicFramePr>
@@ -6693,7 +6111,7 @@
                   <pic:spPr>
                     <a:xfrm>
                       <a:off x="0" y="0"/>
-                      <a:ext cx="841089" cy="864546"/>
+                      <a:ext cx="739503" cy="759963"/>
                     </a:xfrm>
                     <a:prstGeom prst="rect">
                       <a:avLst/>
@@ -6705,258 +6123,15 @@
           </wp:inline>
         </w:drawing>
       </w:r>
-    </w:p>
-    <w:p>
-      <w:pPr>
-        <w:pStyle w:val="ListParagraph"/>
-        <w:ind w:left="0"/>
-        <w:rPr>
-          <w:sz w:val="18"/>
-          <w:szCs w:val="18"/>
-        </w:rPr>
-      </w:pPr>
-      <w:r>
-        <w:rPr>
-          <w:sz w:val="18"/>
-          <w:szCs w:val="18"/>
-        </w:rPr>
-        <w:t>Prediction:</w:t>
-      </w:r>
-    </w:p>
-    <w:p>
-      <w:pPr>
-        <w:pStyle w:val="ListParagraph"/>
-        <w:ind w:left="0"/>
-        <w:rPr>
-          <w:sz w:val="18"/>
-          <w:szCs w:val="18"/>
-        </w:rPr>
-      </w:pPr>
-      <w:r>
-        <w:rPr>
-          <w:sz w:val="18"/>
-          <w:szCs w:val="18"/>
-        </w:rPr>
-        <w:lastRenderedPageBreak/>
-        <w:t>5.73490262e-01</w:t>
-      </w:r>
-    </w:p>
-    <w:p>
-      <w:pPr>
-        <w:pStyle w:val="ListParagraph"/>
-        <w:ind w:left="0"/>
-        <w:rPr>
-          <w:sz w:val="18"/>
-          <w:szCs w:val="18"/>
-        </w:rPr>
-      </w:pPr>
-      <w:r>
-        <w:rPr>
-          <w:sz w:val="18"/>
-          <w:szCs w:val="18"/>
-        </w:rPr>
-        <w:t>We think that the model was not able to predict correctly this use-case because of the following:</w:t>
-      </w:r>
-    </w:p>
-    <w:p>
-      <w:pPr>
-        <w:pStyle w:val="ListParagraph"/>
-        <w:numPr>
-          <w:ilvl w:val="0"/>
-          <w:numId w:val="26"/>
-        </w:numPr>
-        <w:rPr>
-          <w:sz w:val="18"/>
-          <w:szCs w:val="18"/>
-        </w:rPr>
-      </w:pPr>
-      <w:r>
-        <w:rPr>
-          <w:sz w:val="18"/>
-          <w:szCs w:val="18"/>
-        </w:rPr>
-        <w:t>The model is not able to distinguish between the short black hair that covers the lady’s forehead and the black military hat that covers the man’s forehead</w:t>
-      </w:r>
-      <w:r>
-        <w:rPr>
-          <w:sz w:val="18"/>
-          <w:szCs w:val="18"/>
-        </w:rPr>
-        <w:t>.</w:t>
-      </w:r>
-    </w:p>
-    <w:p>
-      <w:pPr>
-        <w:pStyle w:val="ListParagraph"/>
-        <w:numPr>
-          <w:ilvl w:val="0"/>
-          <w:numId w:val="26"/>
-        </w:numPr>
-        <w:rPr>
-          <w:sz w:val="18"/>
-          <w:szCs w:val="18"/>
-        </w:rPr>
-      </w:pPr>
-      <w:r>
-        <w:rPr>
-          <w:sz w:val="18"/>
-          <w:szCs w:val="18"/>
-        </w:rPr>
-        <w:t xml:space="preserve">They looks kind of similar to us in terms of their neck is covered by cloths, </w:t>
-      </w:r>
-      <w:r>
-        <w:rPr>
-          <w:sz w:val="18"/>
-          <w:szCs w:val="18"/>
-        </w:rPr>
-        <w:t xml:space="preserve">the </w:t>
-      </w:r>
-      <w:r>
-        <w:rPr>
-          <w:sz w:val="18"/>
-          <w:szCs w:val="18"/>
-        </w:rPr>
-        <w:t>same color</w:t>
-      </w:r>
-      <w:r>
-        <w:rPr>
-          <w:sz w:val="18"/>
-          <w:szCs w:val="18"/>
-        </w:rPr>
-        <w:t>,</w:t>
-      </w:r>
-      <w:r>
-        <w:rPr>
-          <w:sz w:val="18"/>
-          <w:szCs w:val="18"/>
-        </w:rPr>
-        <w:t xml:space="preserve"> and similar facial features.</w:t>
-      </w:r>
-    </w:p>
-    <w:p>
-      <w:pPr>
-        <w:pStyle w:val="ListParagraph"/>
-        <w:ind w:left="0"/>
-        <w:rPr>
-          <w:sz w:val="18"/>
-          <w:szCs w:val="18"/>
-        </w:rPr>
-      </w:pPr>
-    </w:p>
-    <w:p>
-      <w:pPr>
-        <w:pStyle w:val="ListParagraph"/>
-        <w:ind w:left="0"/>
-        <w:rPr>
-          <w:sz w:val="18"/>
-          <w:szCs w:val="18"/>
-        </w:rPr>
-      </w:pPr>
-      <w:r>
-        <w:rPr>
-          <w:sz w:val="18"/>
-          <w:szCs w:val="18"/>
-        </w:rPr>
-        <w:t>Incorrect test-case #99</w:t>
-      </w:r>
-      <w:r>
-        <w:rPr>
-          <w:sz w:val="18"/>
-          <w:szCs w:val="18"/>
-        </w:rPr>
-        <w:t>1</w:t>
-      </w:r>
-      <w:r>
-        <w:rPr>
-          <w:sz w:val="18"/>
-          <w:szCs w:val="18"/>
-        </w:rPr>
-        <w:t xml:space="preserve"> (non-matching use-case):</w:t>
-      </w:r>
-    </w:p>
-    <w:p>
-      <w:pPr>
-        <w:pStyle w:val="ListParagraph"/>
-        <w:ind w:left="0"/>
-        <w:rPr>
-          <w:sz w:val="18"/>
-          <w:szCs w:val="18"/>
-        </w:rPr>
-      </w:pPr>
-      <w:proofErr w:type="spellStart"/>
-      <w:r>
-        <w:rPr>
-          <w:sz w:val="18"/>
-          <w:szCs w:val="18"/>
-        </w:rPr>
-        <w:t>Shane_Mosley</w:t>
-      </w:r>
-      <w:proofErr w:type="spellEnd"/>
-      <w:r>
-        <w:rPr>
-          <w:sz w:val="18"/>
-          <w:szCs w:val="18"/>
-        </w:rPr>
-        <w:tab/>
-        <w:t>1</w:t>
-      </w:r>
-      <w:r>
-        <w:rPr>
-          <w:sz w:val="18"/>
-          <w:szCs w:val="18"/>
-        </w:rPr>
-        <w:tab/>
-      </w:r>
-      <w:proofErr w:type="spellStart"/>
-      <w:r>
-        <w:rPr>
-          <w:sz w:val="18"/>
-          <w:szCs w:val="18"/>
-        </w:rPr>
-        <w:t>Stacey_Dales</w:t>
-      </w:r>
-      <w:proofErr w:type="spellEnd"/>
-      <w:r>
-        <w:rPr>
-          <w:sz w:val="18"/>
-          <w:szCs w:val="18"/>
-        </w:rPr>
-        <w:t>-Schuman</w:t>
-      </w:r>
-      <w:r>
-        <w:rPr>
-          <w:sz w:val="18"/>
-          <w:szCs w:val="18"/>
-        </w:rPr>
-        <w:tab/>
-        <w:t>1</w:t>
-      </w:r>
-    </w:p>
-    <w:p>
-      <w:pPr>
-        <w:pStyle w:val="ListParagraph"/>
-        <w:ind w:left="0"/>
-        <w:rPr>
-          <w:sz w:val="28"/>
-          <w:szCs w:val="28"/>
-        </w:rPr>
-      </w:pPr>
-      <w:r>
-        <w:rPr>
-          <w:sz w:val="28"/>
-          <w:szCs w:val="28"/>
-        </w:rPr>
-        <w:t xml:space="preserve">            </w:t>
-      </w:r>
       <w:r>
         <w:rPr>
           <w:noProof/>
         </w:rPr>
         <w:drawing>
-          <wp:inline distT="0" distB="0" distL="0" distR="0" wp14:anchorId="6E2698BE" wp14:editId="50C5331C">
-            <wp:extent cx="893712" cy="918636"/>
-            <wp:effectExtent l="0" t="0" r="1905" b="0"/>
-            <wp:docPr id="30" name="Picture 30"/>
+          <wp:inline distT="0" distB="0" distL="0" distR="0" wp14:anchorId="22535158" wp14:editId="23124024">
+            <wp:extent cx="736485" cy="751040"/>
+            <wp:effectExtent l="0" t="0" r="6985" b="0"/>
+            <wp:docPr id="25" name="Picture 25"/>
             <wp:cNvGraphicFramePr>
               <a:graphicFrameLocks xmlns:a="http://schemas.openxmlformats.org/drawingml/2006/main" noChangeAspect="1"/>
             </wp:cNvGraphicFramePr>
@@ -6976,7 +6151,7 @@
                   <pic:spPr>
                     <a:xfrm>
                       <a:off x="0" y="0"/>
-                      <a:ext cx="896265" cy="921260"/>
+                      <a:ext cx="751015" cy="765857"/>
                     </a:xfrm>
                     <a:prstGeom prst="rect">
                       <a:avLst/>
@@ -6988,36 +6163,303 @@
           </wp:inline>
         </w:drawing>
       </w:r>
-      <w:r>
-        <w:rPr>
-          <w:sz w:val="28"/>
-          <w:szCs w:val="28"/>
-        </w:rPr>
-        <w:t xml:space="preserve">         </w:t>
-      </w:r>
-      <w:r>
-        <w:rPr>
-          <w:sz w:val="28"/>
-          <w:szCs w:val="28"/>
-        </w:rPr>
-        <w:t xml:space="preserve">           </w:t>
-      </w:r>
-      <w:r>
-        <w:rPr>
-          <w:sz w:val="28"/>
-          <w:szCs w:val="28"/>
-        </w:rPr>
-        <w:t xml:space="preserve">      </w:t>
+    </w:p>
+    <w:p>
+      <w:pPr>
+        <w:pStyle w:val="ListParagraph"/>
+        <w:ind w:left="0"/>
+        <w:rPr>
+          <w:sz w:val="18"/>
+          <w:szCs w:val="18"/>
+        </w:rPr>
+      </w:pPr>
+      <w:r>
+        <w:rPr>
+          <w:sz w:val="18"/>
+          <w:szCs w:val="18"/>
+        </w:rPr>
+        <w:t>Pred</w:t>
+      </w:r>
+      <w:r>
+        <w:rPr>
+          <w:sz w:val="18"/>
+          <w:szCs w:val="18"/>
+        </w:rPr>
+        <w:t>iction</w:t>
+      </w:r>
+      <w:r>
+        <w:rPr>
+          <w:sz w:val="18"/>
+          <w:szCs w:val="18"/>
+        </w:rPr>
+        <w:t>:</w:t>
+      </w:r>
+    </w:p>
+    <w:p>
+      <w:pPr>
+        <w:pStyle w:val="ListParagraph"/>
+        <w:ind w:left="0"/>
+        <w:rPr>
+          <w:sz w:val="18"/>
+          <w:szCs w:val="18"/>
+        </w:rPr>
+      </w:pPr>
+      <w:r>
+        <w:rPr>
+          <w:sz w:val="18"/>
+          <w:szCs w:val="18"/>
+        </w:rPr>
+        <w:t>1.41772225e-01</w:t>
+      </w:r>
+    </w:p>
+    <w:p>
+      <w:pPr>
+        <w:pStyle w:val="ListParagraph"/>
+        <w:ind w:left="0"/>
+        <w:rPr>
+          <w:sz w:val="18"/>
+          <w:szCs w:val="18"/>
+        </w:rPr>
+      </w:pPr>
+    </w:p>
+    <w:p>
+      <w:pPr>
+        <w:pStyle w:val="ListParagraph"/>
+        <w:ind w:left="0"/>
+        <w:rPr>
+          <w:sz w:val="18"/>
+          <w:szCs w:val="18"/>
+        </w:rPr>
+      </w:pPr>
+      <w:r>
+        <w:rPr>
+          <w:sz w:val="18"/>
+          <w:szCs w:val="18"/>
+        </w:rPr>
+        <w:t>We think that the model was not able to predict correctly this use-case because of the following:</w:t>
+      </w:r>
+    </w:p>
+    <w:p>
+      <w:pPr>
+        <w:pStyle w:val="ListParagraph"/>
+        <w:numPr>
+          <w:ilvl w:val="0"/>
+          <w:numId w:val="25"/>
+        </w:numPr>
+        <w:rPr>
+          <w:sz w:val="18"/>
+          <w:szCs w:val="18"/>
+        </w:rPr>
+      </w:pPr>
+      <w:r>
+        <w:rPr>
+          <w:sz w:val="18"/>
+          <w:szCs w:val="18"/>
+        </w:rPr>
+        <w:t>Image 16 is a p</w:t>
+      </w:r>
+      <w:r>
+        <w:rPr>
+          <w:sz w:val="18"/>
+          <w:szCs w:val="18"/>
+        </w:rPr>
+        <w:t xml:space="preserve">rofile face image while our model mostly learns from images with direct center-oriented faces. </w:t>
+      </w:r>
+    </w:p>
+    <w:p>
+      <w:pPr>
+        <w:pStyle w:val="ListParagraph"/>
+        <w:numPr>
+          <w:ilvl w:val="0"/>
+          <w:numId w:val="25"/>
+        </w:numPr>
+        <w:rPr>
+          <w:sz w:val="18"/>
+          <w:szCs w:val="18"/>
+        </w:rPr>
+      </w:pPr>
+      <w:r>
+        <w:rPr>
+          <w:sz w:val="18"/>
+          <w:szCs w:val="18"/>
+        </w:rPr>
+        <w:t xml:space="preserve">2 other faces appear in </w:t>
+      </w:r>
+      <w:r>
+        <w:rPr>
+          <w:sz w:val="18"/>
+          <w:szCs w:val="18"/>
+        </w:rPr>
+        <w:t>image 16</w:t>
+      </w:r>
+      <w:r>
+        <w:rPr>
+          <w:sz w:val="18"/>
+          <w:szCs w:val="18"/>
+        </w:rPr>
+        <w:t xml:space="preserve"> which again, most of the images</w:t>
+      </w:r>
+      <w:r>
+        <w:rPr>
+          <w:sz w:val="18"/>
+          <w:szCs w:val="18"/>
+        </w:rPr>
+        <w:t xml:space="preserve"> in the training set</w:t>
+      </w:r>
+      <w:r>
+        <w:rPr>
+          <w:sz w:val="18"/>
+          <w:szCs w:val="18"/>
+        </w:rPr>
+        <w:t xml:space="preserve"> mostly contain one face per image. </w:t>
+      </w:r>
+    </w:p>
+    <w:p>
+      <w:pPr>
+        <w:pStyle w:val="ListParagraph"/>
+        <w:ind w:left="0"/>
+        <w:rPr>
+          <w:rFonts w:ascii="Courier New" w:eastAsia="Times New Roman" w:hAnsi="Courier New" w:cs="Courier New"/>
+          <w:color w:val="212121"/>
+          <w:sz w:val="21"/>
+          <w:szCs w:val="21"/>
+          <w:shd w:val="clear" w:color="auto" w:fill="FFFFFF"/>
+        </w:rPr>
+      </w:pPr>
+    </w:p>
+    <w:p>
+      <w:pPr>
+        <w:pStyle w:val="ListParagraph"/>
+        <w:ind w:left="0"/>
+        <w:rPr>
+          <w:sz w:val="18"/>
+          <w:szCs w:val="18"/>
+        </w:rPr>
+      </w:pPr>
+      <w:r>
+        <w:rPr>
+          <w:sz w:val="18"/>
+          <w:szCs w:val="18"/>
+        </w:rPr>
+        <w:t>Incorrect test-case #99</w:t>
+      </w:r>
+      <w:r>
+        <w:rPr>
+          <w:sz w:val="18"/>
+          <w:szCs w:val="18"/>
+        </w:rPr>
+        <w:t>6</w:t>
+      </w:r>
+      <w:r>
+        <w:rPr>
+          <w:sz w:val="18"/>
+          <w:szCs w:val="18"/>
+        </w:rPr>
+        <w:t xml:space="preserve"> (non-matching use-case):</w:t>
+      </w:r>
+    </w:p>
+    <w:p>
+      <w:pPr>
+        <w:pStyle w:val="ListParagraph"/>
+        <w:ind w:left="0"/>
+        <w:rPr>
+          <w:sz w:val="18"/>
+          <w:szCs w:val="18"/>
+        </w:rPr>
+      </w:pPr>
+      <w:proofErr w:type="spellStart"/>
+      <w:r>
+        <w:rPr>
+          <w:sz w:val="18"/>
+          <w:szCs w:val="18"/>
+        </w:rPr>
+        <w:t>Susan_Whelan</w:t>
+      </w:r>
+      <w:proofErr w:type="spellEnd"/>
+      <w:r>
+        <w:rPr>
+          <w:sz w:val="18"/>
+          <w:szCs w:val="18"/>
+        </w:rPr>
+        <w:tab/>
+        <w:t>1</w:t>
+      </w:r>
+      <w:r>
+        <w:rPr>
+          <w:sz w:val="18"/>
+          <w:szCs w:val="18"/>
+        </w:rPr>
+        <w:tab/>
+      </w:r>
+      <w:proofErr w:type="spellStart"/>
+      <w:r>
+        <w:rPr>
+          <w:sz w:val="18"/>
+          <w:szCs w:val="18"/>
+        </w:rPr>
+        <w:t>Wolfgang_Schneiderhan</w:t>
+      </w:r>
+      <w:proofErr w:type="spellEnd"/>
+      <w:r>
+        <w:rPr>
+          <w:sz w:val="18"/>
+          <w:szCs w:val="18"/>
+        </w:rPr>
+        <w:tab/>
+        <w:t>1</w:t>
+      </w:r>
+    </w:p>
+    <w:p>
+      <w:pPr>
+        <w:pStyle w:val="ListParagraph"/>
+        <w:ind w:left="0"/>
+        <w:rPr>
+          <w:rFonts w:ascii="Courier New" w:eastAsia="Times New Roman" w:hAnsi="Courier New" w:cs="Courier New"/>
+          <w:color w:val="212121"/>
+          <w:sz w:val="21"/>
+          <w:szCs w:val="21"/>
+          <w:shd w:val="clear" w:color="auto" w:fill="FFFFFF"/>
+        </w:rPr>
+      </w:pPr>
+      <w:r>
+        <w:rPr>
+          <w:rFonts w:ascii="Courier New" w:eastAsia="Times New Roman" w:hAnsi="Courier New" w:cs="Courier New"/>
+          <w:color w:val="212121"/>
+          <w:sz w:val="21"/>
+          <w:szCs w:val="21"/>
+          <w:shd w:val="clear" w:color="auto" w:fill="FFFFFF"/>
+        </w:rPr>
+        <w:t xml:space="preserve"> </w:t>
+      </w:r>
+      <w:r>
+        <w:rPr>
+          <w:rFonts w:ascii="Courier New" w:eastAsia="Times New Roman" w:hAnsi="Courier New" w:cs="Courier New"/>
+          <w:color w:val="212121"/>
+          <w:sz w:val="21"/>
+          <w:szCs w:val="21"/>
+          <w:shd w:val="clear" w:color="auto" w:fill="FFFFFF"/>
+        </w:rPr>
+        <w:t xml:space="preserve">   </w:t>
+      </w:r>
+      <w:r>
+        <w:rPr>
+          <w:rFonts w:ascii="Courier New" w:eastAsia="Times New Roman" w:hAnsi="Courier New" w:cs="Courier New"/>
+          <w:color w:val="212121"/>
+          <w:sz w:val="21"/>
+          <w:szCs w:val="21"/>
+          <w:shd w:val="clear" w:color="auto" w:fill="FFFFFF"/>
+        </w:rPr>
+        <w:t xml:space="preserve">  </w:t>
       </w:r>
       <w:r>
         <w:rPr>
           <w:noProof/>
         </w:rPr>
         <w:drawing>
-          <wp:inline distT="0" distB="0" distL="0" distR="0" wp14:anchorId="798B87E3" wp14:editId="174EF85C">
-            <wp:extent cx="889575" cy="910840"/>
-            <wp:effectExtent l="0" t="0" r="6350" b="3810"/>
-            <wp:docPr id="31" name="Picture 31"/>
+          <wp:inline distT="0" distB="0" distL="0" distR="0" wp14:anchorId="012B042A" wp14:editId="3742C321">
+            <wp:extent cx="831648" cy="844693"/>
+            <wp:effectExtent l="0" t="0" r="6985" b="0"/>
+            <wp:docPr id="33" name="Picture 33"/>
             <wp:cNvGraphicFramePr>
               <a:graphicFrameLocks xmlns:a="http://schemas.openxmlformats.org/drawingml/2006/main" noChangeAspect="1"/>
             </wp:cNvGraphicFramePr>
@@ -7037,7 +6479,7 @@
                   <pic:spPr>
                     <a:xfrm>
                       <a:off x="0" y="0"/>
-                      <a:ext cx="900612" cy="922141"/>
+                      <a:ext cx="840709" cy="853896"/>
                     </a:xfrm>
                     <a:prstGeom prst="rect">
                       <a:avLst/>
@@ -7049,230 +6491,45 @@
           </wp:inline>
         </w:drawing>
       </w:r>
-    </w:p>
-    <w:p>
-      <w:pPr>
-        <w:pStyle w:val="ListParagraph"/>
-        <w:ind w:left="0"/>
-        <w:rPr>
-          <w:sz w:val="18"/>
-          <w:szCs w:val="18"/>
-        </w:rPr>
-      </w:pPr>
-      <w:r>
-        <w:rPr>
-          <w:sz w:val="18"/>
-          <w:szCs w:val="18"/>
-        </w:rPr>
-        <w:t>Prediction:</w:t>
-      </w:r>
-    </w:p>
-    <w:p>
-      <w:pPr>
-        <w:pStyle w:val="ListParagraph"/>
-        <w:ind w:left="0"/>
-        <w:rPr>
-          <w:sz w:val="18"/>
-          <w:szCs w:val="18"/>
-        </w:rPr>
-      </w:pPr>
-      <w:r>
-        <w:rPr>
-          <w:sz w:val="18"/>
-          <w:szCs w:val="18"/>
-        </w:rPr>
-        <w:t>6.91941202e-01</w:t>
-      </w:r>
-    </w:p>
-    <w:p>
-      <w:pPr>
-        <w:pStyle w:val="ListParagraph"/>
-        <w:ind w:left="0"/>
-        <w:rPr>
-          <w:sz w:val="18"/>
-          <w:szCs w:val="18"/>
-        </w:rPr>
-      </w:pPr>
-    </w:p>
-    <w:p>
-      <w:pPr>
-        <w:pStyle w:val="ListParagraph"/>
-        <w:ind w:left="0"/>
-        <w:rPr>
-          <w:sz w:val="18"/>
-          <w:szCs w:val="18"/>
-        </w:rPr>
-      </w:pPr>
-      <w:r>
-        <w:rPr>
-          <w:sz w:val="18"/>
-          <w:szCs w:val="18"/>
-        </w:rPr>
-        <w:t xml:space="preserve">We </w:t>
-      </w:r>
-      <w:r>
-        <w:rPr>
-          <w:sz w:val="18"/>
-          <w:szCs w:val="18"/>
-        </w:rPr>
-        <w:t>suspect</w:t>
-      </w:r>
-      <w:r>
-        <w:rPr>
-          <w:sz w:val="18"/>
-          <w:szCs w:val="18"/>
-        </w:rPr>
-        <w:t xml:space="preserve"> that the model was not able to predict correctly this use-case because </w:t>
-      </w:r>
-      <w:r>
-        <w:rPr>
-          <w:sz w:val="18"/>
-          <w:szCs w:val="18"/>
-        </w:rPr>
-        <w:t xml:space="preserve">as stated in the EDA section, the training dataset contains a </w:t>
-      </w:r>
-      <w:r>
-        <w:rPr>
-          <w:sz w:val="18"/>
-          <w:szCs w:val="18"/>
-        </w:rPr>
-        <w:t>narrow demographic spectrum</w:t>
-      </w:r>
-      <w:r>
-        <w:rPr>
-          <w:sz w:val="18"/>
-          <w:szCs w:val="18"/>
-        </w:rPr>
-        <w:t xml:space="preserve">, namely, not enough images of persons with dark skin. </w:t>
-      </w:r>
-    </w:p>
-    <w:p>
-      <w:pPr>
-        <w:pStyle w:val="ListParagraph"/>
-        <w:ind w:left="0"/>
-        <w:rPr>
-          <w:sz w:val="18"/>
-          <w:szCs w:val="18"/>
-        </w:rPr>
-      </w:pPr>
-    </w:p>
-    <w:p>
-      <w:pPr>
-        <w:pStyle w:val="ListParagraph"/>
-        <w:ind w:left="0"/>
-        <w:rPr>
-          <w:sz w:val="18"/>
-          <w:szCs w:val="18"/>
-        </w:rPr>
-      </w:pPr>
-    </w:p>
-    <w:p>
-      <w:pPr>
-        <w:pStyle w:val="ListParagraph"/>
-        <w:ind w:left="0"/>
-        <w:rPr>
-          <w:sz w:val="18"/>
-          <w:szCs w:val="18"/>
-        </w:rPr>
-      </w:pPr>
-      <w:r>
-        <w:rPr>
-          <w:sz w:val="18"/>
-          <w:szCs w:val="18"/>
-        </w:rPr>
-        <w:t>Incorrect test-case #99</w:t>
-      </w:r>
-      <w:r>
-        <w:rPr>
-          <w:sz w:val="18"/>
-          <w:szCs w:val="18"/>
-        </w:rPr>
-        <w:t xml:space="preserve">2 </w:t>
-      </w:r>
-      <w:r>
-        <w:rPr>
-          <w:sz w:val="18"/>
-          <w:szCs w:val="18"/>
-        </w:rPr>
-        <w:t>(non-matching use-case):</w:t>
-      </w:r>
-    </w:p>
-    <w:p>
-      <w:pPr>
-        <w:pStyle w:val="ListParagraph"/>
-        <w:ind w:left="0"/>
-        <w:rPr>
-          <w:sz w:val="18"/>
-          <w:szCs w:val="18"/>
-        </w:rPr>
-      </w:pPr>
-      <w:proofErr w:type="spellStart"/>
-      <w:r>
-        <w:rPr>
-          <w:sz w:val="18"/>
-          <w:szCs w:val="18"/>
-        </w:rPr>
-        <w:t>Sheila_Taormina</w:t>
-      </w:r>
-      <w:proofErr w:type="spellEnd"/>
-      <w:r>
-        <w:rPr>
-          <w:sz w:val="18"/>
-          <w:szCs w:val="18"/>
-        </w:rPr>
-        <w:tab/>
-        <w:t>1</w:t>
-      </w:r>
-      <w:r>
-        <w:rPr>
-          <w:sz w:val="18"/>
-          <w:szCs w:val="18"/>
-        </w:rPr>
-        <w:tab/>
-      </w:r>
-      <w:proofErr w:type="spellStart"/>
-      <w:r>
-        <w:rPr>
-          <w:sz w:val="18"/>
-          <w:szCs w:val="18"/>
-        </w:rPr>
-        <w:t>Stephan_Eberharter</w:t>
-      </w:r>
-      <w:proofErr w:type="spellEnd"/>
-      <w:r>
-        <w:rPr>
-          <w:sz w:val="18"/>
-          <w:szCs w:val="18"/>
-        </w:rPr>
-        <w:tab/>
-        <w:t>1</w:t>
-      </w:r>
-    </w:p>
-    <w:p>
-      <w:pPr>
-        <w:pStyle w:val="ListParagraph"/>
-        <w:ind w:left="0"/>
-        <w:rPr>
-          <w:sz w:val="18"/>
-          <w:szCs w:val="18"/>
-        </w:rPr>
-      </w:pPr>
-      <w:r>
-        <w:rPr>
-          <w:sz w:val="18"/>
-          <w:szCs w:val="18"/>
-        </w:rPr>
-        <w:t xml:space="preserve">                </w:t>
+      <w:r>
+        <w:rPr>
+          <w:rFonts w:ascii="Courier New" w:eastAsia="Times New Roman" w:hAnsi="Courier New" w:cs="Courier New"/>
+          <w:color w:val="212121"/>
+          <w:sz w:val="21"/>
+          <w:szCs w:val="21"/>
+          <w:shd w:val="clear" w:color="auto" w:fill="FFFFFF"/>
+        </w:rPr>
+        <w:t xml:space="preserve">      </w:t>
+      </w:r>
+      <w:r>
+        <w:rPr>
+          <w:rFonts w:ascii="Courier New" w:eastAsia="Times New Roman" w:hAnsi="Courier New" w:cs="Courier New"/>
+          <w:color w:val="212121"/>
+          <w:sz w:val="21"/>
+          <w:szCs w:val="21"/>
+          <w:shd w:val="clear" w:color="auto" w:fill="FFFFFF"/>
+        </w:rPr>
+        <w:t xml:space="preserve">    </w:t>
+      </w:r>
+      <w:r>
+        <w:rPr>
+          <w:rFonts w:ascii="Courier New" w:eastAsia="Times New Roman" w:hAnsi="Courier New" w:cs="Courier New"/>
+          <w:color w:val="212121"/>
+          <w:sz w:val="21"/>
+          <w:szCs w:val="21"/>
+          <w:shd w:val="clear" w:color="auto" w:fill="FFFFFF"/>
+        </w:rPr>
+        <w:t xml:space="preserve">     </w:t>
       </w:r>
       <w:r>
         <w:rPr>
           <w:noProof/>
         </w:rPr>
         <w:drawing>
-          <wp:inline distT="0" distB="0" distL="0" distR="0" wp14:anchorId="0E0AAE0B" wp14:editId="60E41141">
-            <wp:extent cx="895295" cy="906125"/>
-            <wp:effectExtent l="0" t="0" r="635" b="8890"/>
-            <wp:docPr id="38" name="Picture 38"/>
+          <wp:inline distT="0" distB="0" distL="0" distR="0" wp14:anchorId="2279C724" wp14:editId="2FD4D46F">
+            <wp:extent cx="831649" cy="854843"/>
+            <wp:effectExtent l="0" t="0" r="6985" b="2540"/>
+            <wp:docPr id="32" name="Picture 32"/>
             <wp:cNvGraphicFramePr>
               <a:graphicFrameLocks xmlns:a="http://schemas.openxmlformats.org/drawingml/2006/main" noChangeAspect="1"/>
             </wp:cNvGraphicFramePr>
@@ -7292,7 +6549,7 @@
                   <pic:spPr>
                     <a:xfrm>
                       <a:off x="0" y="0"/>
-                      <a:ext cx="902512" cy="913429"/>
+                      <a:ext cx="841089" cy="864546"/>
                     </a:xfrm>
                     <a:prstGeom prst="rect">
                       <a:avLst/>
@@ -7304,22 +6561,336 @@
           </wp:inline>
         </w:drawing>
       </w:r>
-      <w:r>
-        <w:rPr>
-          <w:sz w:val="18"/>
-          <w:szCs w:val="18"/>
-        </w:rPr>
-        <w:t xml:space="preserve">                                         </w:t>
+    </w:p>
+    <w:p>
+      <w:pPr>
+        <w:pStyle w:val="ListParagraph"/>
+        <w:ind w:left="0"/>
+        <w:rPr>
+          <w:sz w:val="18"/>
+          <w:szCs w:val="18"/>
+        </w:rPr>
+      </w:pPr>
+      <w:r>
+        <w:rPr>
+          <w:sz w:val="18"/>
+          <w:szCs w:val="18"/>
+        </w:rPr>
+        <w:t>Prediction:</w:t>
+      </w:r>
+    </w:p>
+    <w:p>
+      <w:pPr>
+        <w:pStyle w:val="ListParagraph"/>
+        <w:ind w:left="0"/>
+        <w:rPr>
+          <w:sz w:val="18"/>
+          <w:szCs w:val="18"/>
+        </w:rPr>
+      </w:pPr>
+      <w:r>
+        <w:rPr>
+          <w:sz w:val="18"/>
+          <w:szCs w:val="18"/>
+        </w:rPr>
+        <w:t>5.73490262e-01</w:t>
+      </w:r>
+    </w:p>
+    <w:p>
+      <w:pPr>
+        <w:pStyle w:val="ListParagraph"/>
+        <w:ind w:left="0"/>
+        <w:rPr>
+          <w:sz w:val="18"/>
+          <w:szCs w:val="18"/>
+        </w:rPr>
+      </w:pPr>
+      <w:r>
+        <w:rPr>
+          <w:sz w:val="18"/>
+          <w:szCs w:val="18"/>
+        </w:rPr>
+        <w:t>We think that the model was not able to predict correctly this use-case because of the following:</w:t>
+      </w:r>
+    </w:p>
+    <w:p>
+      <w:pPr>
+        <w:pStyle w:val="ListParagraph"/>
+        <w:numPr>
+          <w:ilvl w:val="0"/>
+          <w:numId w:val="26"/>
+        </w:numPr>
+        <w:rPr>
+          <w:sz w:val="18"/>
+          <w:szCs w:val="18"/>
+        </w:rPr>
+      </w:pPr>
+      <w:r>
+        <w:rPr>
+          <w:sz w:val="18"/>
+          <w:szCs w:val="18"/>
+        </w:rPr>
+        <w:t xml:space="preserve">The model is not able to distinguish between the short black hair that covers the lady’s forehead and the black military </w:t>
+      </w:r>
+      <w:r>
+        <w:rPr>
+          <w:sz w:val="18"/>
+          <w:szCs w:val="18"/>
+        </w:rPr>
+        <w:t>barrette</w:t>
+      </w:r>
+      <w:r>
+        <w:rPr>
+          <w:sz w:val="18"/>
+          <w:szCs w:val="18"/>
+        </w:rPr>
+        <w:t xml:space="preserve"> that covers the man’s forehead</w:t>
+      </w:r>
+      <w:r>
+        <w:rPr>
+          <w:sz w:val="18"/>
+          <w:szCs w:val="18"/>
+        </w:rPr>
+        <w:t xml:space="preserve"> and might mistake if for human hair</w:t>
+      </w:r>
+      <w:r>
+        <w:rPr>
+          <w:sz w:val="18"/>
+          <w:szCs w:val="18"/>
+        </w:rPr>
+        <w:t>.</w:t>
+      </w:r>
+    </w:p>
+    <w:p>
+      <w:pPr>
+        <w:pStyle w:val="ListParagraph"/>
+        <w:numPr>
+          <w:ilvl w:val="0"/>
+          <w:numId w:val="26"/>
+        </w:numPr>
+        <w:rPr>
+          <w:sz w:val="18"/>
+          <w:szCs w:val="18"/>
+        </w:rPr>
+      </w:pPr>
+      <w:r>
+        <w:rPr>
+          <w:sz w:val="18"/>
+          <w:szCs w:val="18"/>
+        </w:rPr>
+        <w:t xml:space="preserve">They look kind of similar to us in terms of their neck is </w:t>
+      </w:r>
+      <w:r>
+        <w:rPr>
+          <w:sz w:val="18"/>
+          <w:szCs w:val="18"/>
+        </w:rPr>
+        <w:t xml:space="preserve">fully </w:t>
+      </w:r>
+      <w:r>
+        <w:rPr>
+          <w:sz w:val="18"/>
+          <w:szCs w:val="18"/>
+        </w:rPr>
+        <w:t xml:space="preserve">covered by cloths, </w:t>
+      </w:r>
+      <w:r>
+        <w:rPr>
+          <w:sz w:val="18"/>
+          <w:szCs w:val="18"/>
+        </w:rPr>
+        <w:t xml:space="preserve">the </w:t>
+      </w:r>
+      <w:r>
+        <w:rPr>
+          <w:sz w:val="18"/>
+          <w:szCs w:val="18"/>
+        </w:rPr>
+        <w:t xml:space="preserve">same </w:t>
+      </w:r>
+      <w:r>
+        <w:rPr>
+          <w:sz w:val="18"/>
+          <w:szCs w:val="18"/>
+        </w:rPr>
+        <w:t xml:space="preserve">skin </w:t>
+      </w:r>
+      <w:r>
+        <w:rPr>
+          <w:sz w:val="18"/>
+          <w:szCs w:val="18"/>
+        </w:rPr>
+        <w:t>color</w:t>
+      </w:r>
+      <w:r>
+        <w:rPr>
+          <w:sz w:val="18"/>
+          <w:szCs w:val="18"/>
+        </w:rPr>
+        <w:t>,</w:t>
+      </w:r>
+      <w:r>
+        <w:rPr>
+          <w:sz w:val="18"/>
+          <w:szCs w:val="18"/>
+        </w:rPr>
+        <w:t xml:space="preserve"> and similar facial features</w:t>
+      </w:r>
+      <w:r>
+        <w:rPr>
+          <w:sz w:val="18"/>
+          <w:szCs w:val="18"/>
+        </w:rPr>
+        <w:t>, both individuals’ eyes are aimed directly at the camera with their face slightly tilt</w:t>
+      </w:r>
+      <w:r>
+        <w:rPr>
+          <w:sz w:val="18"/>
+          <w:szCs w:val="18"/>
+        </w:rPr>
+        <w:t>ing</w:t>
+      </w:r>
+      <w:r>
+        <w:rPr>
+          <w:sz w:val="18"/>
+          <w:szCs w:val="18"/>
+        </w:rPr>
+        <w:t>.</w:t>
+      </w:r>
+    </w:p>
+    <w:p>
+      <w:pPr>
+        <w:pStyle w:val="ListParagraph"/>
+        <w:ind w:left="0"/>
+        <w:rPr>
+          <w:sz w:val="18"/>
+          <w:szCs w:val="18"/>
+        </w:rPr>
+      </w:pPr>
+    </w:p>
+    <w:p>
+      <w:pPr>
+        <w:pStyle w:val="ListParagraph"/>
+        <w:ind w:left="0"/>
+        <w:rPr>
+          <w:sz w:val="18"/>
+          <w:szCs w:val="18"/>
+        </w:rPr>
+      </w:pPr>
+      <w:proofErr w:type="spellStart"/>
+      <w:r>
+        <w:rPr>
+          <w:sz w:val="18"/>
+          <w:szCs w:val="18"/>
+        </w:rPr>
+        <w:t>Inc</w:t>
+      </w:r>
+      <w:proofErr w:type="spellEnd"/>
+      <w:r>
+        <w:rPr>
+          <w:sz w:val="18"/>
+          <w:szCs w:val="18"/>
+        </w:rPr>
+        <w:t>orrect test-case #99</w:t>
+      </w:r>
+      <w:r>
+        <w:rPr>
+          <w:sz w:val="18"/>
+          <w:szCs w:val="18"/>
+        </w:rPr>
+        <w:t>1</w:t>
+      </w:r>
+      <w:r>
+        <w:rPr>
+          <w:sz w:val="18"/>
+          <w:szCs w:val="18"/>
+        </w:rPr>
+        <w:t xml:space="preserve"> (non-matching use-case):</w:t>
+      </w:r>
+    </w:p>
+    <w:p>
+      <w:pPr>
+        <w:pStyle w:val="ListParagraph"/>
+        <w:ind w:left="0"/>
+        <w:rPr>
+          <w:sz w:val="18"/>
+          <w:szCs w:val="18"/>
+        </w:rPr>
+      </w:pPr>
+      <w:proofErr w:type="spellStart"/>
+      <w:r>
+        <w:rPr>
+          <w:sz w:val="18"/>
+          <w:szCs w:val="18"/>
+        </w:rPr>
+        <w:t>Shane_Mosley</w:t>
+      </w:r>
+      <w:proofErr w:type="spellEnd"/>
+      <w:r>
+        <w:rPr>
+          <w:sz w:val="18"/>
+          <w:szCs w:val="18"/>
+        </w:rPr>
+        <w:tab/>
+        <w:t>1</w:t>
+      </w:r>
+      <w:r>
+        <w:rPr>
+          <w:sz w:val="18"/>
+          <w:szCs w:val="18"/>
+        </w:rPr>
+        <w:tab/>
+      </w:r>
+      <w:proofErr w:type="spellStart"/>
+      <w:r>
+        <w:rPr>
+          <w:sz w:val="18"/>
+          <w:szCs w:val="18"/>
+        </w:rPr>
+        <w:t>Stacey_Dales</w:t>
+      </w:r>
+      <w:proofErr w:type="spellEnd"/>
+      <w:r>
+        <w:rPr>
+          <w:sz w:val="18"/>
+          <w:szCs w:val="18"/>
+        </w:rPr>
+        <w:t>-Schuman</w:t>
+      </w:r>
+      <w:r>
+        <w:rPr>
+          <w:sz w:val="18"/>
+          <w:szCs w:val="18"/>
+        </w:rPr>
+        <w:tab/>
+        <w:t>1</w:t>
+      </w:r>
+    </w:p>
+    <w:p>
+      <w:pPr>
+        <w:pStyle w:val="ListParagraph"/>
+        <w:ind w:left="0"/>
+        <w:rPr>
+          <w:sz w:val="28"/>
+          <w:szCs w:val="28"/>
+        </w:rPr>
+      </w:pPr>
+      <w:r>
+        <w:rPr>
+          <w:sz w:val="28"/>
+          <w:szCs w:val="28"/>
+        </w:rPr>
+        <w:t xml:space="preserve">            </w:t>
       </w:r>
       <w:r>
         <w:rPr>
           <w:noProof/>
         </w:rPr>
         <w:drawing>
-          <wp:inline distT="0" distB="0" distL="0" distR="0" wp14:anchorId="3474A260" wp14:editId="257EAFE3">
-            <wp:extent cx="948531" cy="959913"/>
-            <wp:effectExtent l="0" t="0" r="4445" b="0"/>
-            <wp:docPr id="39" name="Picture 39"/>
+          <wp:inline distT="0" distB="0" distL="0" distR="0" wp14:anchorId="6E2698BE" wp14:editId="50C5331C">
+            <wp:extent cx="893712" cy="918636"/>
+            <wp:effectExtent l="0" t="0" r="1905" b="0"/>
+            <wp:docPr id="30" name="Picture 30"/>
             <wp:cNvGraphicFramePr>
               <a:graphicFrameLocks xmlns:a="http://schemas.openxmlformats.org/drawingml/2006/main" noChangeAspect="1"/>
             </wp:cNvGraphicFramePr>
@@ -7339,7 +6910,7 @@
                   <pic:spPr>
                     <a:xfrm>
                       <a:off x="0" y="0"/>
-                      <a:ext cx="951506" cy="962924"/>
+                      <a:ext cx="896265" cy="921260"/>
                     </a:xfrm>
                     <a:prstGeom prst="rect">
                       <a:avLst/>
@@ -7351,278 +6922,36 @@
           </wp:inline>
         </w:drawing>
       </w:r>
-    </w:p>
-    <w:p>
-      <w:pPr>
-        <w:pStyle w:val="ListParagraph"/>
-        <w:ind w:left="0"/>
-        <w:rPr>
-          <w:sz w:val="18"/>
-          <w:szCs w:val="18"/>
-        </w:rPr>
-      </w:pPr>
-      <w:r>
-        <w:rPr>
-          <w:sz w:val="18"/>
-          <w:szCs w:val="18"/>
-        </w:rPr>
-        <w:t>Prediction:</w:t>
-      </w:r>
-    </w:p>
-    <w:p>
-      <w:pPr>
-        <w:pStyle w:val="ListParagraph"/>
-        <w:ind w:left="0"/>
-        <w:rPr>
-          <w:sz w:val="18"/>
-          <w:szCs w:val="18"/>
-        </w:rPr>
-      </w:pPr>
-      <w:r>
-        <w:rPr>
-          <w:sz w:val="18"/>
-          <w:szCs w:val="18"/>
-        </w:rPr>
-        <w:t>6.52905405e-01</w:t>
-      </w:r>
-    </w:p>
-    <w:p>
-      <w:pPr>
-        <w:pStyle w:val="ListParagraph"/>
-        <w:ind w:left="0"/>
-        <w:rPr>
-          <w:sz w:val="18"/>
-          <w:szCs w:val="18"/>
-        </w:rPr>
-      </w:pPr>
-    </w:p>
-    <w:p>
-      <w:pPr>
-        <w:pStyle w:val="ListParagraph"/>
-        <w:ind w:left="0"/>
-        <w:rPr>
-          <w:rFonts w:hint="cs"/>
-          <w:sz w:val="18"/>
-          <w:szCs w:val="18"/>
-          <w:rtl/>
-        </w:rPr>
-      </w:pPr>
-      <w:r>
-        <w:rPr>
-          <w:sz w:val="18"/>
-          <w:szCs w:val="18"/>
-        </w:rPr>
-        <w:t>We think that the model was not able to predict correctly this use-case because of t</w:t>
-      </w:r>
-      <w:r>
-        <w:rPr>
-          <w:sz w:val="18"/>
-          <w:szCs w:val="18"/>
-        </w:rPr>
-        <w:t>he medal Olympics necklace.</w:t>
-      </w:r>
-    </w:p>
-    <w:p>
-      <w:pPr>
-        <w:pStyle w:val="ListParagraph"/>
-        <w:ind w:left="0"/>
-        <w:rPr>
-          <w:sz w:val="18"/>
-          <w:szCs w:val="18"/>
-        </w:rPr>
-      </w:pPr>
-      <w:r>
-        <w:rPr>
-          <w:sz w:val="18"/>
-          <w:szCs w:val="18"/>
-        </w:rPr>
-        <w:tab/>
-      </w:r>
-      <w:r>
-        <w:rPr>
-          <w:sz w:val="18"/>
-          <w:szCs w:val="18"/>
-        </w:rPr>
-        <w:tab/>
-      </w:r>
-      <w:r>
-        <w:rPr>
-          <w:sz w:val="18"/>
-          <w:szCs w:val="18"/>
-        </w:rPr>
-        <w:tab/>
-      </w:r>
-      <w:r>
-        <w:rPr>
-          <w:sz w:val="18"/>
-          <w:szCs w:val="18"/>
-        </w:rPr>
-        <w:tab/>
-      </w:r>
-    </w:p>
-    <w:p>
-      <w:pPr>
-        <w:pStyle w:val="ListParagraph"/>
-        <w:ind w:left="0"/>
-        <w:rPr>
-          <w:b/>
-          <w:bCs/>
-          <w:sz w:val="18"/>
-          <w:szCs w:val="18"/>
-          <w:u w:val="single"/>
-        </w:rPr>
-      </w:pPr>
-      <w:r>
-        <w:rPr>
-          <w:b/>
-          <w:bCs/>
-          <w:sz w:val="18"/>
-          <w:szCs w:val="18"/>
-          <w:u w:val="single"/>
-        </w:rPr>
-        <w:t>C</w:t>
-      </w:r>
-      <w:r>
-        <w:rPr>
-          <w:b/>
-          <w:bCs/>
-          <w:sz w:val="18"/>
-          <w:szCs w:val="18"/>
-          <w:u w:val="single"/>
-        </w:rPr>
-        <w:t>orrect classification:</w:t>
-      </w:r>
-    </w:p>
-    <w:p>
-      <w:pPr>
-        <w:pStyle w:val="ListParagraph"/>
-        <w:ind w:left="0"/>
-        <w:rPr>
-          <w:sz w:val="18"/>
-          <w:szCs w:val="18"/>
-        </w:rPr>
-      </w:pPr>
-    </w:p>
-    <w:p>
-      <w:pPr>
-        <w:pStyle w:val="ListParagraph"/>
-        <w:ind w:left="0"/>
-        <w:rPr>
-          <w:sz w:val="18"/>
-          <w:szCs w:val="18"/>
-        </w:rPr>
-      </w:pPr>
-      <w:r>
-        <w:rPr>
-          <w:sz w:val="18"/>
-          <w:szCs w:val="18"/>
-        </w:rPr>
-        <w:t>C</w:t>
-      </w:r>
-      <w:r>
-        <w:rPr>
-          <w:sz w:val="18"/>
-          <w:szCs w:val="18"/>
-        </w:rPr>
-        <w:t>orrect test-case #99</w:t>
-      </w:r>
-      <w:r>
-        <w:rPr>
-          <w:sz w:val="18"/>
-          <w:szCs w:val="18"/>
-        </w:rPr>
-        <w:t>8</w:t>
-      </w:r>
-      <w:r>
-        <w:rPr>
-          <w:sz w:val="18"/>
-          <w:szCs w:val="18"/>
-        </w:rPr>
-        <w:t xml:space="preserve"> (non-matching use-case):</w:t>
-      </w:r>
-    </w:p>
-    <w:p>
-      <w:pPr>
-        <w:pStyle w:val="ListParagraph"/>
-        <w:ind w:left="0"/>
-        <w:rPr>
-          <w:sz w:val="18"/>
-          <w:szCs w:val="18"/>
-        </w:rPr>
-      </w:pPr>
-      <w:proofErr w:type="spellStart"/>
-      <w:r>
-        <w:rPr>
-          <w:sz w:val="18"/>
-          <w:szCs w:val="18"/>
-        </w:rPr>
-        <w:t>Tamara_Mowry</w:t>
-      </w:r>
-      <w:proofErr w:type="spellEnd"/>
-      <w:r>
-        <w:rPr>
-          <w:sz w:val="18"/>
-          <w:szCs w:val="18"/>
-        </w:rPr>
-        <w:tab/>
-      </w:r>
-      <w:r>
-        <w:rPr>
-          <w:sz w:val="18"/>
-          <w:szCs w:val="18"/>
-        </w:rPr>
-        <w:t>1</w:t>
-      </w:r>
-      <w:r>
-        <w:rPr>
-          <w:sz w:val="18"/>
-          <w:szCs w:val="18"/>
-        </w:rPr>
-        <w:tab/>
-      </w:r>
-      <w:proofErr w:type="spellStart"/>
-      <w:r>
-        <w:rPr>
-          <w:sz w:val="18"/>
-          <w:szCs w:val="18"/>
-        </w:rPr>
-        <w:t>Zach_Parise</w:t>
-      </w:r>
-      <w:proofErr w:type="spellEnd"/>
-      <w:r>
-        <w:rPr>
-          <w:sz w:val="18"/>
-          <w:szCs w:val="18"/>
-        </w:rPr>
-        <w:tab/>
-        <w:t>1</w:t>
-      </w:r>
-    </w:p>
-    <w:p>
-      <w:pPr>
-        <w:pStyle w:val="ListParagraph"/>
-        <w:ind w:left="0"/>
-        <w:rPr>
-          <w:sz w:val="18"/>
-          <w:szCs w:val="18"/>
-        </w:rPr>
-      </w:pPr>
-      <w:r>
-        <w:rPr>
-          <w:sz w:val="18"/>
-          <w:szCs w:val="18"/>
-        </w:rPr>
-        <w:t xml:space="preserve">                      </w:t>
+      <w:r>
+        <w:rPr>
+          <w:sz w:val="28"/>
+          <w:szCs w:val="28"/>
+        </w:rPr>
+        <w:t xml:space="preserve">         </w:t>
+      </w:r>
+      <w:r>
+        <w:rPr>
+          <w:sz w:val="28"/>
+          <w:szCs w:val="28"/>
+        </w:rPr>
+        <w:t xml:space="preserve">           </w:t>
+      </w:r>
+      <w:r>
+        <w:rPr>
+          <w:sz w:val="28"/>
+          <w:szCs w:val="28"/>
+        </w:rPr>
+        <w:t xml:space="preserve">      </w:t>
       </w:r>
       <w:r>
         <w:rPr>
           <w:noProof/>
         </w:rPr>
         <w:drawing>
-          <wp:inline distT="0" distB="0" distL="0" distR="0" wp14:anchorId="23A60CAF" wp14:editId="61E16A2E">
-            <wp:extent cx="910263" cy="921056"/>
-            <wp:effectExtent l="0" t="0" r="4445" b="0"/>
-            <wp:docPr id="34" name="Picture 34"/>
+          <wp:inline distT="0" distB="0" distL="0" distR="0" wp14:anchorId="798B87E3" wp14:editId="174EF85C">
+            <wp:extent cx="889575" cy="910840"/>
+            <wp:effectExtent l="0" t="0" r="6350" b="3810"/>
+            <wp:docPr id="31" name="Picture 31"/>
             <wp:cNvGraphicFramePr>
               <a:graphicFrameLocks xmlns:a="http://schemas.openxmlformats.org/drawingml/2006/main" noChangeAspect="1"/>
             </wp:cNvGraphicFramePr>
@@ -7642,7 +6971,7 @@
                   <pic:spPr>
                     <a:xfrm>
                       <a:off x="0" y="0"/>
-                      <a:ext cx="916522" cy="927389"/>
+                      <a:ext cx="900612" cy="922141"/>
                     </a:xfrm>
                     <a:prstGeom prst="rect">
                       <a:avLst/>
@@ -7654,36 +6983,307 @@
           </wp:inline>
         </w:drawing>
       </w:r>
-      <w:r>
-        <w:rPr>
-          <w:sz w:val="18"/>
-          <w:szCs w:val="18"/>
-        </w:rPr>
-        <w:t xml:space="preserve">        </w:t>
-      </w:r>
-      <w:r>
-        <w:rPr>
-          <w:sz w:val="18"/>
-          <w:szCs w:val="18"/>
-        </w:rPr>
-        <w:t xml:space="preserve">                         </w:t>
-      </w:r>
-      <w:r>
-        <w:rPr>
-          <w:sz w:val="18"/>
-          <w:szCs w:val="18"/>
-        </w:rPr>
-        <w:t xml:space="preserve">   </w:t>
+    </w:p>
+    <w:p>
+      <w:pPr>
+        <w:pStyle w:val="ListParagraph"/>
+        <w:ind w:left="0"/>
+        <w:rPr>
+          <w:sz w:val="18"/>
+          <w:szCs w:val="18"/>
+        </w:rPr>
+      </w:pPr>
+      <w:r>
+        <w:rPr>
+          <w:sz w:val="18"/>
+          <w:szCs w:val="18"/>
+        </w:rPr>
+        <w:t>Prediction:</w:t>
+      </w:r>
+    </w:p>
+    <w:p>
+      <w:pPr>
+        <w:pStyle w:val="ListParagraph"/>
+        <w:ind w:left="0"/>
+        <w:rPr>
+          <w:sz w:val="18"/>
+          <w:szCs w:val="18"/>
+        </w:rPr>
+      </w:pPr>
+      <w:r>
+        <w:rPr>
+          <w:sz w:val="18"/>
+          <w:szCs w:val="18"/>
+        </w:rPr>
+        <w:t>6.91941202e-01</w:t>
+      </w:r>
+    </w:p>
+    <w:p>
+      <w:pPr>
+        <w:pStyle w:val="ListParagraph"/>
+        <w:ind w:left="0"/>
+        <w:rPr>
+          <w:sz w:val="18"/>
+          <w:szCs w:val="18"/>
+        </w:rPr>
+      </w:pPr>
+    </w:p>
+    <w:p>
+      <w:pPr>
+        <w:pStyle w:val="ListParagraph"/>
+        <w:ind w:left="0"/>
+        <w:rPr>
+          <w:sz w:val="18"/>
+          <w:szCs w:val="18"/>
+        </w:rPr>
+      </w:pPr>
+      <w:r>
+        <w:rPr>
+          <w:sz w:val="18"/>
+          <w:szCs w:val="18"/>
+        </w:rPr>
+        <w:t xml:space="preserve">We </w:t>
+      </w:r>
+      <w:r>
+        <w:rPr>
+          <w:sz w:val="18"/>
+          <w:szCs w:val="18"/>
+        </w:rPr>
+        <w:t>suspect</w:t>
+      </w:r>
+      <w:r>
+        <w:rPr>
+          <w:sz w:val="18"/>
+          <w:szCs w:val="18"/>
+        </w:rPr>
+        <w:t xml:space="preserve"> that the model was not able to predict correctly this use-case because </w:t>
+      </w:r>
+      <w:r>
+        <w:rPr>
+          <w:sz w:val="18"/>
+          <w:szCs w:val="18"/>
+        </w:rPr>
+        <w:t xml:space="preserve">as stated in the EDA section, the training dataset contains a narrow demographic spectrum, namely, not enough images of </w:t>
+      </w:r>
+      <w:r>
+        <w:rPr>
+          <w:sz w:val="18"/>
+          <w:szCs w:val="18"/>
+        </w:rPr>
+        <w:t>individuals</w:t>
+      </w:r>
+      <w:r>
+        <w:rPr>
+          <w:sz w:val="18"/>
+          <w:szCs w:val="18"/>
+        </w:rPr>
+        <w:t xml:space="preserve"> with dark skin</w:t>
+      </w:r>
+      <w:r>
+        <w:rPr>
+          <w:sz w:val="18"/>
+          <w:szCs w:val="18"/>
+        </w:rPr>
+        <w:t xml:space="preserve"> tones</w:t>
+      </w:r>
+      <w:r>
+        <w:rPr>
+          <w:sz w:val="18"/>
+          <w:szCs w:val="18"/>
+        </w:rPr>
+        <w:t>.</w:t>
+      </w:r>
+      <w:r>
+        <w:rPr>
+          <w:sz w:val="18"/>
+          <w:szCs w:val="18"/>
+        </w:rPr>
+        <w:t xml:space="preserve"> We can still try to speculate that </w:t>
+      </w:r>
+      <w:proofErr w:type="spellStart"/>
+      <w:r>
+        <w:rPr>
+          <w:sz w:val="18"/>
+          <w:szCs w:val="18"/>
+        </w:rPr>
+        <w:t>perpas</w:t>
+      </w:r>
+      <w:proofErr w:type="spellEnd"/>
+      <w:r>
+        <w:rPr>
+          <w:sz w:val="18"/>
+          <w:szCs w:val="18"/>
+        </w:rPr>
+        <w:t xml:space="preserve"> </w:t>
+      </w:r>
+      <w:r>
+        <w:rPr>
+          <w:sz w:val="18"/>
+          <w:szCs w:val="18"/>
+        </w:rPr>
+        <w:t xml:space="preserve">the identical white color of the top cover (shirt and </w:t>
+      </w:r>
+      <w:proofErr w:type="spellStart"/>
+      <w:r>
+        <w:rPr>
+          <w:sz w:val="18"/>
+          <w:szCs w:val="18"/>
+        </w:rPr>
+        <w:t>tanktop</w:t>
+      </w:r>
+      <w:proofErr w:type="spellEnd"/>
+      <w:r>
+        <w:rPr>
+          <w:sz w:val="18"/>
+          <w:szCs w:val="18"/>
+        </w:rPr>
+        <w:t xml:space="preserve">) played a role as well, and maybe the tightly packed hair of Stacey Dales in this image looks as </w:t>
+      </w:r>
+      <w:proofErr w:type="gramStart"/>
+      <w:r>
+        <w:rPr>
+          <w:sz w:val="18"/>
+          <w:szCs w:val="18"/>
+        </w:rPr>
+        <w:t>short trimmed</w:t>
+      </w:r>
+      <w:proofErr w:type="gramEnd"/>
+      <w:r>
+        <w:rPr>
+          <w:sz w:val="18"/>
+          <w:szCs w:val="18"/>
+        </w:rPr>
+        <w:t xml:space="preserve"> hair to the model, making her similar to Shane Mosley.</w:t>
+      </w:r>
+    </w:p>
+    <w:p>
+      <w:pPr>
+        <w:pStyle w:val="ListParagraph"/>
+        <w:ind w:left="0"/>
+        <w:rPr>
+          <w:sz w:val="18"/>
+          <w:szCs w:val="18"/>
+        </w:rPr>
+      </w:pPr>
+    </w:p>
+    <w:p>
+      <w:pPr>
+        <w:pStyle w:val="ListParagraph"/>
+        <w:ind w:left="0"/>
+        <w:rPr>
+          <w:sz w:val="18"/>
+          <w:szCs w:val="18"/>
+        </w:rPr>
+      </w:pPr>
+    </w:p>
+    <w:p>
+      <w:pPr>
+        <w:pStyle w:val="ListParagraph"/>
+        <w:ind w:left="0"/>
+        <w:rPr>
+          <w:sz w:val="18"/>
+          <w:szCs w:val="18"/>
+        </w:rPr>
+      </w:pPr>
+      <w:r>
+        <w:rPr>
+          <w:sz w:val="18"/>
+          <w:szCs w:val="18"/>
+        </w:rPr>
+        <w:t>Incorrect test-case #99</w:t>
+      </w:r>
+      <w:r>
+        <w:rPr>
+          <w:sz w:val="18"/>
+          <w:szCs w:val="18"/>
+        </w:rPr>
+        <w:t xml:space="preserve">2 </w:t>
+      </w:r>
+      <w:r>
+        <w:rPr>
+          <w:sz w:val="18"/>
+          <w:szCs w:val="18"/>
+        </w:rPr>
+        <w:t>(non-matching use-case):</w:t>
+      </w:r>
+    </w:p>
+    <w:p>
+      <w:pPr>
+        <w:pStyle w:val="ListParagraph"/>
+        <w:ind w:left="0"/>
+        <w:rPr>
+          <w:sz w:val="18"/>
+          <w:szCs w:val="18"/>
+        </w:rPr>
+      </w:pPr>
+      <w:proofErr w:type="spellStart"/>
+      <w:r>
+        <w:rPr>
+          <w:sz w:val="18"/>
+          <w:szCs w:val="18"/>
+        </w:rPr>
+        <w:lastRenderedPageBreak/>
+        <w:t>Sheila_Taormina</w:t>
+      </w:r>
+      <w:proofErr w:type="spellEnd"/>
+      <w:r>
+        <w:rPr>
+          <w:sz w:val="18"/>
+          <w:szCs w:val="18"/>
+        </w:rPr>
+        <w:tab/>
+        <w:t>1</w:t>
+      </w:r>
+      <w:r>
+        <w:rPr>
+          <w:sz w:val="18"/>
+          <w:szCs w:val="18"/>
+        </w:rPr>
+        <w:tab/>
+      </w:r>
+      <w:proofErr w:type="spellStart"/>
+      <w:r>
+        <w:rPr>
+          <w:sz w:val="18"/>
+          <w:szCs w:val="18"/>
+        </w:rPr>
+        <w:t>Stephan_Eberharter</w:t>
+      </w:r>
+      <w:proofErr w:type="spellEnd"/>
+      <w:r>
+        <w:rPr>
+          <w:sz w:val="18"/>
+          <w:szCs w:val="18"/>
+        </w:rPr>
+        <w:tab/>
+        <w:t>1</w:t>
+      </w:r>
+    </w:p>
+    <w:p>
+      <w:pPr>
+        <w:pStyle w:val="ListParagraph"/>
+        <w:ind w:left="0"/>
+        <w:rPr>
+          <w:sz w:val="18"/>
+          <w:szCs w:val="18"/>
+        </w:rPr>
+      </w:pPr>
+      <w:r>
+        <w:rPr>
+          <w:sz w:val="18"/>
+          <w:szCs w:val="18"/>
+        </w:rPr>
+        <w:t xml:space="preserve">                </w:t>
       </w:r>
       <w:r>
         <w:rPr>
           <w:noProof/>
         </w:rPr>
         <w:drawing>
-          <wp:inline distT="0" distB="0" distL="0" distR="0" wp14:anchorId="7A210B84" wp14:editId="694E1D28">
-            <wp:extent cx="955307" cy="974185"/>
-            <wp:effectExtent l="0" t="0" r="0" b="0"/>
-            <wp:docPr id="35" name="Picture 35"/>
+          <wp:inline distT="0" distB="0" distL="0" distR="0" wp14:anchorId="0E0AAE0B" wp14:editId="60E41141">
+            <wp:extent cx="895295" cy="906125"/>
+            <wp:effectExtent l="0" t="0" r="635" b="8890"/>
+            <wp:docPr id="38" name="Picture 38"/>
             <wp:cNvGraphicFramePr>
               <a:graphicFrameLocks xmlns:a="http://schemas.openxmlformats.org/drawingml/2006/main" noChangeAspect="1"/>
             </wp:cNvGraphicFramePr>
@@ -7703,7 +7303,7 @@
                   <pic:spPr>
                     <a:xfrm>
                       <a:off x="0" y="0"/>
-                      <a:ext cx="969807" cy="988972"/>
+                      <a:ext cx="902512" cy="913429"/>
                     </a:xfrm>
                     <a:prstGeom prst="rect">
                       <a:avLst/>
@@ -7715,153 +7315,22 @@
           </wp:inline>
         </w:drawing>
       </w:r>
-    </w:p>
-    <w:p>
-      <w:pPr>
-        <w:pStyle w:val="ListParagraph"/>
-        <w:ind w:left="0"/>
-        <w:rPr>
-          <w:sz w:val="18"/>
-          <w:szCs w:val="18"/>
-        </w:rPr>
-      </w:pPr>
-      <w:r>
-        <w:rPr>
-          <w:sz w:val="18"/>
-          <w:szCs w:val="18"/>
-        </w:rPr>
-        <w:t>Prediction:</w:t>
-      </w:r>
-    </w:p>
-    <w:p>
-      <w:pPr>
-        <w:pStyle w:val="ListParagraph"/>
-        <w:ind w:left="0"/>
-        <w:rPr>
-          <w:sz w:val="18"/>
-          <w:szCs w:val="18"/>
-        </w:rPr>
-      </w:pPr>
-      <w:r>
-        <w:rPr>
-          <w:sz w:val="18"/>
-          <w:szCs w:val="18"/>
-        </w:rPr>
-        <w:t>7.70333260e-02</w:t>
-      </w:r>
-    </w:p>
-    <w:p>
-      <w:pPr>
-        <w:pStyle w:val="ListParagraph"/>
-        <w:ind w:left="0"/>
-        <w:rPr>
-          <w:rFonts w:ascii="Courier New" w:eastAsia="Times New Roman" w:hAnsi="Courier New" w:cs="Courier New"/>
-          <w:color w:val="212121"/>
-          <w:sz w:val="21"/>
-          <w:szCs w:val="21"/>
-          <w:shd w:val="clear" w:color="auto" w:fill="FFFFFF"/>
-        </w:rPr>
-      </w:pPr>
-    </w:p>
-    <w:p>
-      <w:pPr>
-        <w:pStyle w:val="ListParagraph"/>
-        <w:ind w:left="0"/>
-        <w:rPr>
-          <w:sz w:val="18"/>
-          <w:szCs w:val="18"/>
-        </w:rPr>
-      </w:pPr>
-      <w:r>
-        <w:rPr>
-          <w:sz w:val="18"/>
-          <w:szCs w:val="18"/>
-        </w:rPr>
-        <w:t>C</w:t>
-      </w:r>
-      <w:r>
-        <w:rPr>
-          <w:sz w:val="18"/>
-          <w:szCs w:val="18"/>
-        </w:rPr>
-        <w:t>orrect test-case #</w:t>
-      </w:r>
-      <w:r>
-        <w:rPr>
-          <w:sz w:val="18"/>
-          <w:szCs w:val="18"/>
-        </w:rPr>
-        <w:t>6</w:t>
-      </w:r>
-      <w:r>
-        <w:rPr>
-          <w:sz w:val="18"/>
-          <w:szCs w:val="18"/>
-        </w:rPr>
-        <w:t xml:space="preserve"> (matching use-case):</w:t>
-      </w:r>
-    </w:p>
-    <w:p>
-      <w:pPr>
-        <w:pStyle w:val="ListParagraph"/>
-        <w:ind w:left="0"/>
-        <w:rPr>
-          <w:sz w:val="18"/>
-          <w:szCs w:val="18"/>
-        </w:rPr>
-      </w:pPr>
-      <w:proofErr w:type="spellStart"/>
-      <w:r>
-        <w:rPr>
-          <w:sz w:val="18"/>
-          <w:szCs w:val="18"/>
-        </w:rPr>
-        <w:t>Alan_Greenspan</w:t>
-      </w:r>
-      <w:proofErr w:type="spellEnd"/>
-      <w:r>
-        <w:rPr>
-          <w:sz w:val="18"/>
-          <w:szCs w:val="18"/>
-        </w:rPr>
-        <w:tab/>
-        <w:t>1</w:t>
-      </w:r>
-      <w:r>
-        <w:rPr>
-          <w:sz w:val="18"/>
-          <w:szCs w:val="18"/>
-        </w:rPr>
-        <w:tab/>
-        <w:t>5</w:t>
-      </w:r>
-    </w:p>
-    <w:p>
-      <w:pPr>
-        <w:pStyle w:val="ListParagraph"/>
-        <w:ind w:left="0"/>
-        <w:rPr>
-          <w:sz w:val="18"/>
-          <w:szCs w:val="18"/>
-        </w:rPr>
-      </w:pPr>
-      <w:r>
-        <w:rPr>
-          <w:sz w:val="18"/>
-          <w:szCs w:val="18"/>
-        </w:rPr>
-        <w:lastRenderedPageBreak/>
-        <w:t xml:space="preserve">                     </w:t>
+      <w:r>
+        <w:rPr>
+          <w:sz w:val="18"/>
+          <w:szCs w:val="18"/>
+        </w:rPr>
+        <w:t xml:space="preserve">                                         </w:t>
       </w:r>
       <w:r>
         <w:rPr>
           <w:noProof/>
         </w:rPr>
         <w:drawing>
-          <wp:inline distT="0" distB="0" distL="0" distR="0" wp14:anchorId="2DFD7D8E" wp14:editId="74286DE2">
-            <wp:extent cx="959913" cy="956178"/>
-            <wp:effectExtent l="0" t="0" r="0" b="0"/>
-            <wp:docPr id="36" name="Picture 36"/>
+          <wp:inline distT="0" distB="0" distL="0" distR="0" wp14:anchorId="3474A260" wp14:editId="257EAFE3">
+            <wp:extent cx="948531" cy="959913"/>
+            <wp:effectExtent l="0" t="0" r="4445" b="0"/>
+            <wp:docPr id="39" name="Picture 39"/>
             <wp:cNvGraphicFramePr>
               <a:graphicFrameLocks xmlns:a="http://schemas.openxmlformats.org/drawingml/2006/main" noChangeAspect="1"/>
             </wp:cNvGraphicFramePr>
@@ -7881,7 +7350,7 @@
                   <pic:spPr>
                     <a:xfrm>
                       <a:off x="0" y="0"/>
-                      <a:ext cx="968969" cy="965199"/>
+                      <a:ext cx="951506" cy="962924"/>
                     </a:xfrm>
                     <a:prstGeom prst="rect">
                       <a:avLst/>
@@ -7893,22 +7362,313 @@
           </wp:inline>
         </w:drawing>
       </w:r>
-      <w:r>
-        <w:rPr>
-          <w:sz w:val="18"/>
-          <w:szCs w:val="18"/>
-        </w:rPr>
-        <w:t xml:space="preserve">  </w:t>
+    </w:p>
+    <w:p>
+      <w:pPr>
+        <w:pStyle w:val="ListParagraph"/>
+        <w:ind w:left="0"/>
+        <w:rPr>
+          <w:sz w:val="18"/>
+          <w:szCs w:val="18"/>
+        </w:rPr>
+      </w:pPr>
+      <w:r>
+        <w:rPr>
+          <w:sz w:val="18"/>
+          <w:szCs w:val="18"/>
+        </w:rPr>
+        <w:t>Prediction:</w:t>
+      </w:r>
+    </w:p>
+    <w:p>
+      <w:pPr>
+        <w:pStyle w:val="ListParagraph"/>
+        <w:ind w:left="0"/>
+        <w:rPr>
+          <w:sz w:val="18"/>
+          <w:szCs w:val="18"/>
+        </w:rPr>
+      </w:pPr>
+      <w:r>
+        <w:rPr>
+          <w:sz w:val="18"/>
+          <w:szCs w:val="18"/>
+        </w:rPr>
+        <w:t>6.52905405e-01</w:t>
+      </w:r>
+    </w:p>
+    <w:p>
+      <w:pPr>
+        <w:pStyle w:val="ListParagraph"/>
+        <w:ind w:left="0"/>
+        <w:rPr>
+          <w:sz w:val="18"/>
+          <w:szCs w:val="18"/>
+        </w:rPr>
+      </w:pPr>
+    </w:p>
+    <w:p>
+      <w:pPr>
+        <w:pStyle w:val="ListParagraph"/>
+        <w:ind w:left="0"/>
+        <w:rPr>
+          <w:sz w:val="18"/>
+          <w:szCs w:val="18"/>
+        </w:rPr>
+      </w:pPr>
+      <w:r>
+        <w:rPr>
+          <w:sz w:val="18"/>
+          <w:szCs w:val="18"/>
+        </w:rPr>
+        <w:t xml:space="preserve">We think that the model was not able to predict correctly this use-case </w:t>
+      </w:r>
+      <w:r>
+        <w:rPr>
+          <w:sz w:val="18"/>
+          <w:szCs w:val="18"/>
+        </w:rPr>
+        <w:t xml:space="preserve">mainly </w:t>
+      </w:r>
+      <w:r>
+        <w:rPr>
+          <w:sz w:val="18"/>
+          <w:szCs w:val="18"/>
+        </w:rPr>
+        <w:t>because of t</w:t>
+      </w:r>
+      <w:r>
+        <w:rPr>
+          <w:sz w:val="18"/>
+          <w:szCs w:val="18"/>
+        </w:rPr>
+        <w:t>he medal Olympics necklace</w:t>
+      </w:r>
+      <w:r>
+        <w:rPr>
+          <w:sz w:val="18"/>
+          <w:szCs w:val="18"/>
+        </w:rPr>
+        <w:t xml:space="preserve"> appearing in both images. The two cap hats in the images, on Stephan </w:t>
+      </w:r>
+      <w:proofErr w:type="spellStart"/>
+      <w:r>
+        <w:rPr>
+          <w:sz w:val="18"/>
+          <w:szCs w:val="18"/>
+        </w:rPr>
+        <w:t>Eberharter</w:t>
+      </w:r>
+      <w:proofErr w:type="spellEnd"/>
+      <w:r>
+        <w:rPr>
+          <w:sz w:val="18"/>
+          <w:szCs w:val="18"/>
+        </w:rPr>
+        <w:t xml:space="preserve"> and on the person next to Sheila Taormina although mostly out of frame, might also skewed the model towards the wrong classification.</w:t>
+      </w:r>
+    </w:p>
+    <w:p>
+      <w:pPr>
+        <w:pStyle w:val="ListParagraph"/>
+        <w:ind w:left="0"/>
+        <w:rPr>
+          <w:sz w:val="18"/>
+          <w:szCs w:val="18"/>
+        </w:rPr>
+      </w:pPr>
+      <w:r>
+        <w:rPr>
+          <w:sz w:val="18"/>
+          <w:szCs w:val="18"/>
+        </w:rPr>
+        <w:tab/>
+      </w:r>
+      <w:r>
+        <w:rPr>
+          <w:sz w:val="18"/>
+          <w:szCs w:val="18"/>
+        </w:rPr>
+        <w:tab/>
+      </w:r>
+      <w:r>
+        <w:rPr>
+          <w:sz w:val="18"/>
+          <w:szCs w:val="18"/>
+        </w:rPr>
+        <w:tab/>
+      </w:r>
+      <w:r>
+        <w:rPr>
+          <w:sz w:val="18"/>
+          <w:szCs w:val="18"/>
+        </w:rPr>
+        <w:tab/>
+      </w:r>
+    </w:p>
+    <w:p>
+      <w:pPr>
+        <w:pStyle w:val="ListParagraph"/>
+        <w:ind w:left="0"/>
+        <w:rPr>
+          <w:b/>
+          <w:bCs/>
+          <w:sz w:val="18"/>
+          <w:szCs w:val="18"/>
+          <w:u w:val="single"/>
+        </w:rPr>
+      </w:pPr>
+      <w:r>
+        <w:rPr>
+          <w:b/>
+          <w:bCs/>
+          <w:sz w:val="18"/>
+          <w:szCs w:val="18"/>
+          <w:u w:val="single"/>
+        </w:rPr>
+        <w:t>C</w:t>
+      </w:r>
+      <w:r>
+        <w:rPr>
+          <w:b/>
+          <w:bCs/>
+          <w:sz w:val="18"/>
+          <w:szCs w:val="18"/>
+          <w:u w:val="single"/>
+        </w:rPr>
+        <w:t>orrect classification:</w:t>
+      </w:r>
+    </w:p>
+    <w:p>
+      <w:pPr>
+        <w:pStyle w:val="ListParagraph"/>
+        <w:ind w:left="0"/>
+        <w:rPr>
+          <w:sz w:val="18"/>
+          <w:szCs w:val="18"/>
+        </w:rPr>
+      </w:pPr>
+    </w:p>
+    <w:p>
+      <w:pPr>
+        <w:pStyle w:val="ListParagraph"/>
+        <w:ind w:left="0"/>
+        <w:rPr>
+          <w:sz w:val="18"/>
+          <w:szCs w:val="18"/>
+        </w:rPr>
+      </w:pPr>
+      <w:r>
+        <w:rPr>
+          <w:sz w:val="18"/>
+          <w:szCs w:val="18"/>
+        </w:rPr>
+        <w:t>C</w:t>
+      </w:r>
+      <w:r>
+        <w:rPr>
+          <w:sz w:val="18"/>
+          <w:szCs w:val="18"/>
+        </w:rPr>
+        <w:t>orrect test-case #99</w:t>
+      </w:r>
+      <w:r>
+        <w:rPr>
+          <w:sz w:val="18"/>
+          <w:szCs w:val="18"/>
+        </w:rPr>
+        <w:t>8</w:t>
+      </w:r>
+      <w:r>
+        <w:rPr>
+          <w:sz w:val="18"/>
+          <w:szCs w:val="18"/>
+        </w:rPr>
+        <w:t xml:space="preserve"> (non-matching use-case):</w:t>
+      </w:r>
+    </w:p>
+    <w:p>
+      <w:pPr>
+        <w:pStyle w:val="ListParagraph"/>
+        <w:ind w:left="0"/>
+        <w:rPr>
+          <w:sz w:val="18"/>
+          <w:szCs w:val="18"/>
+        </w:rPr>
+      </w:pPr>
+      <w:proofErr w:type="spellStart"/>
+      <w:r>
+        <w:rPr>
+          <w:sz w:val="18"/>
+          <w:szCs w:val="18"/>
+        </w:rPr>
+        <w:t>Tamara_Mowry</w:t>
+      </w:r>
+      <w:proofErr w:type="spellEnd"/>
+      <w:r>
+        <w:rPr>
+          <w:sz w:val="18"/>
+          <w:szCs w:val="18"/>
+        </w:rPr>
+        <w:tab/>
+      </w:r>
+      <w:r>
+        <w:rPr>
+          <w:sz w:val="18"/>
+          <w:szCs w:val="18"/>
+        </w:rPr>
+        <w:t>1</w:t>
+      </w:r>
+      <w:r>
+        <w:rPr>
+          <w:sz w:val="18"/>
+          <w:szCs w:val="18"/>
+        </w:rPr>
+        <w:tab/>
+      </w:r>
+      <w:proofErr w:type="spellStart"/>
+      <w:r>
+        <w:rPr>
+          <w:sz w:val="18"/>
+          <w:szCs w:val="18"/>
+        </w:rPr>
+        <w:t>Zach_Parise</w:t>
+      </w:r>
+      <w:proofErr w:type="spellEnd"/>
+      <w:r>
+        <w:rPr>
+          <w:sz w:val="18"/>
+          <w:szCs w:val="18"/>
+        </w:rPr>
+        <w:tab/>
+        <w:t>1</w:t>
+      </w:r>
+    </w:p>
+    <w:p>
+      <w:pPr>
+        <w:pStyle w:val="ListParagraph"/>
+        <w:ind w:left="0"/>
+        <w:rPr>
+          <w:sz w:val="18"/>
+          <w:szCs w:val="18"/>
+        </w:rPr>
+      </w:pPr>
+      <w:r>
+        <w:rPr>
+          <w:sz w:val="18"/>
+          <w:szCs w:val="18"/>
+        </w:rPr>
+        <w:t xml:space="preserve">                      </w:t>
       </w:r>
       <w:r>
         <w:rPr>
           <w:noProof/>
         </w:rPr>
         <w:drawing>
-          <wp:inline distT="0" distB="0" distL="0" distR="0" wp14:anchorId="53CC963D" wp14:editId="3D9E16D2">
-            <wp:extent cx="955776" cy="967244"/>
-            <wp:effectExtent l="0" t="0" r="0" b="4445"/>
-            <wp:docPr id="37" name="Picture 37"/>
+          <wp:inline distT="0" distB="0" distL="0" distR="0" wp14:anchorId="23A60CAF" wp14:editId="61E16A2E">
+            <wp:extent cx="910263" cy="921056"/>
+            <wp:effectExtent l="0" t="0" r="4445" b="0"/>
+            <wp:docPr id="34" name="Picture 34"/>
             <wp:cNvGraphicFramePr>
               <a:graphicFrameLocks xmlns:a="http://schemas.openxmlformats.org/drawingml/2006/main" noChangeAspect="1"/>
             </wp:cNvGraphicFramePr>
@@ -7928,6 +7688,291 @@
                   <pic:spPr>
                     <a:xfrm>
                       <a:off x="0" y="0"/>
+                      <a:ext cx="916522" cy="927389"/>
+                    </a:xfrm>
+                    <a:prstGeom prst="rect">
+                      <a:avLst/>
+                    </a:prstGeom>
+                  </pic:spPr>
+                </pic:pic>
+              </a:graphicData>
+            </a:graphic>
+          </wp:inline>
+        </w:drawing>
+      </w:r>
+      <w:r>
+        <w:rPr>
+          <w:sz w:val="18"/>
+          <w:szCs w:val="18"/>
+        </w:rPr>
+        <w:t xml:space="preserve">        </w:t>
+      </w:r>
+      <w:r>
+        <w:rPr>
+          <w:sz w:val="18"/>
+          <w:szCs w:val="18"/>
+        </w:rPr>
+        <w:t xml:space="preserve">                         </w:t>
+      </w:r>
+      <w:r>
+        <w:rPr>
+          <w:sz w:val="18"/>
+          <w:szCs w:val="18"/>
+        </w:rPr>
+        <w:t xml:space="preserve">   </w:t>
+      </w:r>
+      <w:r>
+        <w:rPr>
+          <w:noProof/>
+        </w:rPr>
+        <w:drawing>
+          <wp:inline distT="0" distB="0" distL="0" distR="0" wp14:anchorId="7A210B84" wp14:editId="694E1D28">
+            <wp:extent cx="955307" cy="974185"/>
+            <wp:effectExtent l="0" t="0" r="0" b="0"/>
+            <wp:docPr id="35" name="Picture 35"/>
+            <wp:cNvGraphicFramePr>
+              <a:graphicFrameLocks xmlns:a="http://schemas.openxmlformats.org/drawingml/2006/main" noChangeAspect="1"/>
+            </wp:cNvGraphicFramePr>
+            <a:graphic xmlns:a="http://schemas.openxmlformats.org/drawingml/2006/main">
+              <a:graphicData uri="http://schemas.openxmlformats.org/drawingml/2006/picture">
+                <pic:pic xmlns:pic="http://schemas.openxmlformats.org/drawingml/2006/picture">
+                  <pic:nvPicPr>
+                    <pic:cNvPr id="1" name=""/>
+                    <pic:cNvPicPr/>
+                  </pic:nvPicPr>
+                  <pic:blipFill>
+                    <a:blip r:embed="rId35"/>
+                    <a:stretch>
+                      <a:fillRect/>
+                    </a:stretch>
+                  </pic:blipFill>
+                  <pic:spPr>
+                    <a:xfrm>
+                      <a:off x="0" y="0"/>
+                      <a:ext cx="969807" cy="988972"/>
+                    </a:xfrm>
+                    <a:prstGeom prst="rect">
+                      <a:avLst/>
+                    </a:prstGeom>
+                  </pic:spPr>
+                </pic:pic>
+              </a:graphicData>
+            </a:graphic>
+          </wp:inline>
+        </w:drawing>
+      </w:r>
+    </w:p>
+    <w:p>
+      <w:pPr>
+        <w:pStyle w:val="ListParagraph"/>
+        <w:ind w:left="0"/>
+        <w:rPr>
+          <w:sz w:val="18"/>
+          <w:szCs w:val="18"/>
+        </w:rPr>
+      </w:pPr>
+      <w:r>
+        <w:rPr>
+          <w:sz w:val="18"/>
+          <w:szCs w:val="18"/>
+        </w:rPr>
+        <w:t>Prediction:</w:t>
+      </w:r>
+    </w:p>
+    <w:p>
+      <w:pPr>
+        <w:pStyle w:val="ListParagraph"/>
+        <w:ind w:left="0"/>
+        <w:rPr>
+          <w:sz w:val="18"/>
+          <w:szCs w:val="18"/>
+        </w:rPr>
+      </w:pPr>
+      <w:r>
+        <w:rPr>
+          <w:sz w:val="18"/>
+          <w:szCs w:val="18"/>
+        </w:rPr>
+        <w:t>7.70333260e-02</w:t>
+      </w:r>
+    </w:p>
+    <w:p>
+      <w:pPr>
+        <w:pStyle w:val="ListParagraph"/>
+        <w:ind w:left="0"/>
+        <w:rPr>
+          <w:rFonts w:ascii="Courier New" w:eastAsia="Times New Roman" w:hAnsi="Courier New" w:cs="Courier New"/>
+          <w:color w:val="212121"/>
+          <w:sz w:val="21"/>
+          <w:szCs w:val="21"/>
+          <w:shd w:val="clear" w:color="auto" w:fill="FFFFFF"/>
+        </w:rPr>
+      </w:pPr>
+    </w:p>
+    <w:p>
+      <w:pPr>
+        <w:pStyle w:val="ListParagraph"/>
+        <w:ind w:left="0"/>
+        <w:rPr>
+          <w:sz w:val="18"/>
+          <w:szCs w:val="18"/>
+        </w:rPr>
+      </w:pPr>
+      <w:r>
+        <w:rPr>
+          <w:sz w:val="18"/>
+          <w:szCs w:val="18"/>
+        </w:rPr>
+        <w:t>C</w:t>
+      </w:r>
+      <w:r>
+        <w:rPr>
+          <w:sz w:val="18"/>
+          <w:szCs w:val="18"/>
+        </w:rPr>
+        <w:t>orrect test-case #</w:t>
+      </w:r>
+      <w:r>
+        <w:rPr>
+          <w:sz w:val="18"/>
+          <w:szCs w:val="18"/>
+        </w:rPr>
+        <w:t>6</w:t>
+      </w:r>
+      <w:r>
+        <w:rPr>
+          <w:sz w:val="18"/>
+          <w:szCs w:val="18"/>
+        </w:rPr>
+        <w:t xml:space="preserve"> (matching use-case):</w:t>
+      </w:r>
+    </w:p>
+    <w:p>
+      <w:pPr>
+        <w:pStyle w:val="ListParagraph"/>
+        <w:ind w:left="0"/>
+        <w:rPr>
+          <w:sz w:val="18"/>
+          <w:szCs w:val="18"/>
+        </w:rPr>
+      </w:pPr>
+      <w:proofErr w:type="spellStart"/>
+      <w:r>
+        <w:rPr>
+          <w:sz w:val="18"/>
+          <w:szCs w:val="18"/>
+        </w:rPr>
+        <w:t>Alan_Greenspan</w:t>
+      </w:r>
+      <w:proofErr w:type="spellEnd"/>
+      <w:r>
+        <w:rPr>
+          <w:sz w:val="18"/>
+          <w:szCs w:val="18"/>
+        </w:rPr>
+        <w:tab/>
+        <w:t>1</w:t>
+      </w:r>
+      <w:r>
+        <w:rPr>
+          <w:sz w:val="18"/>
+          <w:szCs w:val="18"/>
+        </w:rPr>
+        <w:tab/>
+        <w:t>5</w:t>
+      </w:r>
+    </w:p>
+    <w:p>
+      <w:pPr>
+        <w:pStyle w:val="ListParagraph"/>
+        <w:ind w:left="0"/>
+        <w:rPr>
+          <w:sz w:val="18"/>
+          <w:szCs w:val="18"/>
+        </w:rPr>
+      </w:pPr>
+      <w:r>
+        <w:rPr>
+          <w:sz w:val="18"/>
+          <w:szCs w:val="18"/>
+        </w:rPr>
+        <w:t xml:space="preserve">                     </w:t>
+      </w:r>
+      <w:r>
+        <w:rPr>
+          <w:noProof/>
+        </w:rPr>
+        <w:drawing>
+          <wp:inline distT="0" distB="0" distL="0" distR="0" wp14:anchorId="2DFD7D8E" wp14:editId="74286DE2">
+            <wp:extent cx="959913" cy="956178"/>
+            <wp:effectExtent l="0" t="0" r="0" b="0"/>
+            <wp:docPr id="36" name="Picture 36"/>
+            <wp:cNvGraphicFramePr>
+              <a:graphicFrameLocks xmlns:a="http://schemas.openxmlformats.org/drawingml/2006/main" noChangeAspect="1"/>
+            </wp:cNvGraphicFramePr>
+            <a:graphic xmlns:a="http://schemas.openxmlformats.org/drawingml/2006/main">
+              <a:graphicData uri="http://schemas.openxmlformats.org/drawingml/2006/picture">
+                <pic:pic xmlns:pic="http://schemas.openxmlformats.org/drawingml/2006/picture">
+                  <pic:nvPicPr>
+                    <pic:cNvPr id="1" name=""/>
+                    <pic:cNvPicPr/>
+                  </pic:nvPicPr>
+                  <pic:blipFill>
+                    <a:blip r:embed="rId36"/>
+                    <a:stretch>
+                      <a:fillRect/>
+                    </a:stretch>
+                  </pic:blipFill>
+                  <pic:spPr>
+                    <a:xfrm>
+                      <a:off x="0" y="0"/>
+                      <a:ext cx="968969" cy="965199"/>
+                    </a:xfrm>
+                    <a:prstGeom prst="rect">
+                      <a:avLst/>
+                    </a:prstGeom>
+                  </pic:spPr>
+                </pic:pic>
+              </a:graphicData>
+            </a:graphic>
+          </wp:inline>
+        </w:drawing>
+      </w:r>
+      <w:r>
+        <w:rPr>
+          <w:sz w:val="18"/>
+          <w:szCs w:val="18"/>
+        </w:rPr>
+        <w:t xml:space="preserve">  </w:t>
+      </w:r>
+      <w:r>
+        <w:rPr>
+          <w:noProof/>
+        </w:rPr>
+        <w:drawing>
+          <wp:inline distT="0" distB="0" distL="0" distR="0" wp14:anchorId="53CC963D" wp14:editId="3D9E16D2">
+            <wp:extent cx="955776" cy="967244"/>
+            <wp:effectExtent l="0" t="0" r="0" b="4445"/>
+            <wp:docPr id="37" name="Picture 37"/>
+            <wp:cNvGraphicFramePr>
+              <a:graphicFrameLocks xmlns:a="http://schemas.openxmlformats.org/drawingml/2006/main" noChangeAspect="1"/>
+            </wp:cNvGraphicFramePr>
+            <a:graphic xmlns:a="http://schemas.openxmlformats.org/drawingml/2006/main">
+              <a:graphicData uri="http://schemas.openxmlformats.org/drawingml/2006/picture">
+                <pic:pic xmlns:pic="http://schemas.openxmlformats.org/drawingml/2006/picture">
+                  <pic:nvPicPr>
+                    <pic:cNvPr id="1" name=""/>
+                    <pic:cNvPicPr/>
+                  </pic:nvPicPr>
+                  <pic:blipFill>
+                    <a:blip r:embed="rId37"/>
+                    <a:stretch>
+                      <a:fillRect/>
+                    </a:stretch>
+                  </pic:blipFill>
+                  <pic:spPr>
+                    <a:xfrm>
+                      <a:off x="0" y="0"/>
                       <a:ext cx="978053" cy="989788"/>
                     </a:xfrm>
                     <a:prstGeom prst="rect">
@@ -8023,20 +8068,30 @@
           <w:szCs w:val="18"/>
         </w:rPr>
       </w:pPr>
+      <w:proofErr w:type="gramStart"/>
       <w:r>
         <w:rPr>
           <w:sz w:val="18"/>
           <w:szCs w:val="18"/>
           <w:u w:val="single"/>
         </w:rPr>
-        <w:t>Image resize</w:t>
-      </w:r>
+        <w:t>Image</w:t>
+      </w:r>
+      <w:proofErr w:type="gramEnd"/>
       <w:r>
         <w:rPr>
           <w:sz w:val="18"/>
           <w:szCs w:val="18"/>
           <w:u w:val="single"/>
         </w:rPr>
+        <w:t xml:space="preserve"> resize</w:t>
+      </w:r>
+      <w:r>
+        <w:rPr>
+          <w:sz w:val="18"/>
+          <w:szCs w:val="18"/>
+          <w:u w:val="single"/>
+        </w:rPr>
         <w:t>:</w:t>
       </w:r>
       <w:r>
@@ -8075,7 +8130,23 @@
           <w:sz w:val="18"/>
           <w:szCs w:val="18"/>
         </w:rPr>
-        <w:t xml:space="preserve"> in regards to this hyperparameter are aimed to answer two concerns: (1) is the amount of information retained in a reduced size image sufficient for the task </w:t>
+        <w:t xml:space="preserve"> </w:t>
+      </w:r>
+      <w:proofErr w:type="gramStart"/>
+      <w:r>
+        <w:rPr>
+          <w:sz w:val="18"/>
+          <w:szCs w:val="18"/>
+        </w:rPr>
+        <w:t>in regards to</w:t>
+      </w:r>
+      <w:proofErr w:type="gramEnd"/>
+      <w:r>
+        <w:rPr>
+          <w:sz w:val="18"/>
+          <w:szCs w:val="18"/>
+        </w:rPr>
+        <w:t xml:space="preserve"> this hyperparameter are aimed to answer two concerns: (1) is the amount of information retained in a reduced size image sufficient for the task </w:t>
       </w:r>
       <w:r>
         <w:rPr>
@@ -8216,6 +8287,10 @@
         </w:rPr>
       </w:pPr>
       <w:r>
+        <w:rPr>
+          <w:noProof/>
+        </w:rPr>
+        <w:lastRenderedPageBreak/>
         <w:drawing>
           <wp:inline distT="0" distB="0" distL="0" distR="0" wp14:anchorId="3A7D6019" wp14:editId="76DC680F">
             <wp:extent cx="6281738" cy="952500"/>
@@ -8234,7 +8309,7 @@
                     </pic:cNvPicPr>
                   </pic:nvPicPr>
                   <pic:blipFill>
-                    <a:blip r:embed="rId35" cstate="print">
+                    <a:blip r:embed="rId38" cstate="print">
                       <a:extLst>
                         <a:ext uri="{28A0092B-C50C-407E-A947-70E740481C1C}">
                           <a14:useLocalDpi xmlns:a14="http://schemas.microsoft.com/office/drawing/2010/main" val="0"/>
@@ -8310,8 +8385,10 @@
         <w:pStyle w:val="ListParagraph"/>
         <w:ind w:left="0"/>
         <w:rPr>
-          <w:sz w:val="18"/>
-          <w:szCs w:val="18"/>
+          <w:rFonts w:hint="cs"/>
+          <w:sz w:val="18"/>
+          <w:szCs w:val="18"/>
+          <w:rtl/>
         </w:rPr>
       </w:pPr>
       <w:r>
@@ -8363,6 +8440,9 @@
         </w:rPr>
       </w:pPr>
       <w:r>
+        <w:rPr>
+          <w:noProof/>
+        </w:rPr>
         <w:drawing>
           <wp:inline distT="0" distB="0" distL="0" distR="0" wp14:anchorId="00910482" wp14:editId="5666A8D8">
             <wp:extent cx="6258413" cy="1042988"/>
@@ -8381,7 +8461,7 @@
                     </pic:cNvPicPr>
                   </pic:nvPicPr>
                   <pic:blipFill>
-                    <a:blip r:embed="rId36" cstate="print">
+                    <a:blip r:embed="rId39" cstate="print">
                       <a:extLst>
                         <a:ext uri="{28A0092B-C50C-407E-A947-70E740481C1C}">
                           <a14:useLocalDpi xmlns:a14="http://schemas.microsoft.com/office/drawing/2010/main" val="0"/>
@@ -8528,7 +8608,9 @@
         </w:rPr>
       </w:pPr>
       <w:r>
-        <w:lastRenderedPageBreak/>
+        <w:rPr>
+          <w:noProof/>
+        </w:rPr>
         <w:drawing>
           <wp:inline distT="0" distB="0" distL="0" distR="0" wp14:anchorId="2145E7BF" wp14:editId="630772B8">
             <wp:extent cx="6210300" cy="1009564"/>
@@ -8547,7 +8629,7 @@
                     </pic:cNvPicPr>
                   </pic:nvPicPr>
                   <pic:blipFill>
-                    <a:blip r:embed="rId37" cstate="print">
+                    <a:blip r:embed="rId40" cstate="print">
                       <a:extLst>
                         <a:ext uri="{28A0092B-C50C-407E-A947-70E740481C1C}">
                           <a14:useLocalDpi xmlns:a14="http://schemas.microsoft.com/office/drawing/2010/main" val="0"/>
@@ -8702,6 +8784,9 @@
         </w:rPr>
       </w:pPr>
       <w:r>
+        <w:rPr>
+          <w:noProof/>
+        </w:rPr>
         <w:drawing>
           <wp:inline distT="0" distB="0" distL="0" distR="0" wp14:anchorId="1F172F02" wp14:editId="5270AD66">
             <wp:extent cx="5486400" cy="974090"/>
@@ -8720,7 +8805,7 @@
                     </pic:cNvPicPr>
                   </pic:nvPicPr>
                   <pic:blipFill>
-                    <a:blip r:embed="rId38" cstate="print">
+                    <a:blip r:embed="rId41" cstate="print">
                       <a:extLst>
                         <a:ext uri="{28A0092B-C50C-407E-A947-70E740481C1C}">
                           <a14:useLocalDpi xmlns:a14="http://schemas.microsoft.com/office/drawing/2010/main" val="0"/>
@@ -8823,6 +8908,7 @@
           <w:sz w:val="18"/>
           <w:szCs w:val="18"/>
         </w:rPr>
+        <w:lastRenderedPageBreak/>
         <w:t xml:space="preserve">In this experiment, we look at the effect of performing image resize and as part of the dataset pipeline, not enriching the training set with augmentation and adding exponential learning rate decay with on model performance/convergence. </w:t>
       </w:r>
     </w:p>
@@ -8867,6 +8953,9 @@
         </w:rPr>
       </w:pPr>
       <w:r>
+        <w:rPr>
+          <w:noProof/>
+        </w:rPr>
         <w:drawing>
           <wp:inline distT="0" distB="0" distL="0" distR="0" wp14:anchorId="3B685A76" wp14:editId="2D6326B4">
             <wp:extent cx="6191250" cy="1071563"/>
@@ -8885,7 +8974,7 @@
                     </pic:cNvPicPr>
                   </pic:nvPicPr>
                   <pic:blipFill>
-                    <a:blip r:embed="rId39" cstate="print">
+                    <a:blip r:embed="rId42" cstate="print">
                       <a:extLst>
                         <a:ext uri="{28A0092B-C50C-407E-A947-70E740481C1C}">
                           <a14:useLocalDpi xmlns:a14="http://schemas.microsoft.com/office/drawing/2010/main" val="0"/>
@@ -8943,7 +9032,25 @@
           <w:szCs w:val="18"/>
           <w:u w:val="single"/>
         </w:rPr>
-        <w:t xml:space="preserve">Experiment #6 – transfer learning  - without data augmentation and use pre-trained </w:t>
+        <w:t xml:space="preserve">Experiment #6 – transfer </w:t>
+      </w:r>
+      <w:proofErr w:type="gramStart"/>
+      <w:r>
+        <w:rPr>
+          <w:sz w:val="18"/>
+          <w:szCs w:val="18"/>
+          <w:u w:val="single"/>
+        </w:rPr>
+        <w:t>learning  -</w:t>
+      </w:r>
+      <w:proofErr w:type="gramEnd"/>
+      <w:r>
+        <w:rPr>
+          <w:sz w:val="18"/>
+          <w:szCs w:val="18"/>
+          <w:u w:val="single"/>
+        </w:rPr>
+        <w:t xml:space="preserve"> without data augmentation and use pre-trained </w:t>
       </w:r>
       <w:proofErr w:type="spellStart"/>
       <w:r>
@@ -9150,7 +9257,9 @@
         </w:rPr>
       </w:pPr>
       <w:r>
-        <w:lastRenderedPageBreak/>
+        <w:rPr>
+          <w:noProof/>
+        </w:rPr>
         <w:drawing>
           <wp:inline distT="0" distB="0" distL="0" distR="0" wp14:anchorId="4FD085F5" wp14:editId="0DAFD52F">
             <wp:extent cx="5486400" cy="962025"/>
@@ -9169,7 +9278,7 @@
                     </pic:cNvPicPr>
                   </pic:nvPicPr>
                   <pic:blipFill>
-                    <a:blip r:embed="rId40" cstate="print">
+                    <a:blip r:embed="rId43" cstate="print">
                       <a:extLst>
                         <a:ext uri="{28A0092B-C50C-407E-A947-70E740481C1C}">
                           <a14:useLocalDpi xmlns:a14="http://schemas.microsoft.com/office/drawing/2010/main" val="0"/>
@@ -9230,7 +9339,25 @@
           <w:szCs w:val="18"/>
           <w:u w:val="single"/>
         </w:rPr>
-        <w:t xml:space="preserve">Experiment #7 – transfer learning  - with data augmentation and use pre-trained </w:t>
+        <w:t xml:space="preserve">Experiment #7 – transfer </w:t>
+      </w:r>
+      <w:proofErr w:type="gramStart"/>
+      <w:r>
+        <w:rPr>
+          <w:sz w:val="18"/>
+          <w:szCs w:val="18"/>
+          <w:u w:val="single"/>
+        </w:rPr>
+        <w:t>learning  -</w:t>
+      </w:r>
+      <w:proofErr w:type="gramEnd"/>
+      <w:r>
+        <w:rPr>
+          <w:sz w:val="18"/>
+          <w:szCs w:val="18"/>
+          <w:u w:val="single"/>
+        </w:rPr>
+        <w:t xml:space="preserve"> with data augmentation and use pre-trained </w:t>
       </w:r>
       <w:proofErr w:type="spellStart"/>
       <w:r>
@@ -9325,6 +9452,9 @@
         </w:rPr>
       </w:pPr>
       <w:r>
+        <w:rPr>
+          <w:noProof/>
+        </w:rPr>
         <w:drawing>
           <wp:inline distT="0" distB="0" distL="0" distR="0" wp14:anchorId="2D922300" wp14:editId="5A556FF2">
             <wp:extent cx="5486400" cy="972185"/>
@@ -9343,7 +9473,7 @@
                     </pic:cNvPicPr>
                   </pic:nvPicPr>
                   <pic:blipFill>
-                    <a:blip r:embed="rId41" cstate="print">
+                    <a:blip r:embed="rId44" cstate="print">
                       <a:extLst>
                         <a:ext uri="{28A0092B-C50C-407E-A947-70E740481C1C}">
                           <a14:useLocalDpi xmlns:a14="http://schemas.microsoft.com/office/drawing/2010/main" val="0"/>
@@ -9395,15 +9525,12 @@
     </w:p>
     <w:p>
       <w:pPr>
-        <w:pStyle w:val="ListParagraph"/>
-        <w:ind w:left="0"/>
         <w:rPr>
           <w:b/>
           <w:bCs/>
           <w:sz w:val="18"/>
           <w:szCs w:val="18"/>
           <w:u w:val="single"/>
-          <w:rtl/>
         </w:rPr>
       </w:pPr>
       <w:r>
@@ -9414,6 +9541,31 @@
           <w:szCs w:val="18"/>
           <w:u w:val="single"/>
         </w:rPr>
+        <w:br w:type="page"/>
+      </w:r>
+    </w:p>
+    <w:p>
+      <w:pPr>
+        <w:pStyle w:val="ListParagraph"/>
+        <w:ind w:left="0"/>
+        <w:rPr>
+          <w:b/>
+          <w:bCs/>
+          <w:sz w:val="18"/>
+          <w:szCs w:val="18"/>
+          <w:u w:val="single"/>
+          <w:rtl/>
+        </w:rPr>
+      </w:pPr>
+      <w:r>
+        <w:rPr>
+          <w:b/>
+          <w:bCs/>
+          <w:sz w:val="18"/>
+          <w:szCs w:val="18"/>
+          <w:u w:val="single"/>
+        </w:rPr>
+        <w:lastRenderedPageBreak/>
         <w:t>Remarks</w:t>
       </w:r>
       <w:r>
@@ -9514,14 +9666,23 @@
           <w:sz w:val="18"/>
           <w:szCs w:val="18"/>
         </w:rPr>
-        <w:t xml:space="preserve">model that trained with the original data. Hence we can conclude that </w:t>
-      </w:r>
-      <w:r>
-        <w:rPr>
-          <w:sz w:val="18"/>
-          <w:szCs w:val="18"/>
-        </w:rPr>
-        <w:t xml:space="preserve">the amount of information retained in </w:t>
+        <w:t xml:space="preserve">model that trained with the original data. </w:t>
+      </w:r>
+      <w:proofErr w:type="gramStart"/>
+      <w:r>
+        <w:rPr>
+          <w:sz w:val="18"/>
+          <w:szCs w:val="18"/>
+        </w:rPr>
+        <w:t>Hence</w:t>
+      </w:r>
+      <w:proofErr w:type="gramEnd"/>
+      <w:r>
+        <w:rPr>
+          <w:sz w:val="18"/>
+          <w:szCs w:val="18"/>
+        </w:rPr>
+        <w:t xml:space="preserve"> we can conclude that the amount of information retained in </w:t>
       </w:r>
       <w:r>
         <w:rPr>
@@ -9535,28 +9696,7 @@
           <w:sz w:val="18"/>
           <w:szCs w:val="18"/>
         </w:rPr>
-        <w:t xml:space="preserve"> reduced size image </w:t>
-      </w:r>
-      <w:r>
-        <w:rPr>
-          <w:sz w:val="18"/>
-          <w:szCs w:val="18"/>
-        </w:rPr>
-        <w:t xml:space="preserve">is </w:t>
-      </w:r>
-      <w:r>
-        <w:rPr>
-          <w:sz w:val="18"/>
-          <w:szCs w:val="18"/>
-        </w:rPr>
-        <w:t>sufficient for the task at hand</w:t>
-      </w:r>
-      <w:r>
-        <w:rPr>
-          <w:sz w:val="18"/>
-          <w:szCs w:val="18"/>
-        </w:rPr>
-        <w:t>. Moreover, this might assist and focus the training procedure since the model do</w:t>
+        <w:t xml:space="preserve"> reduced size image is sufficient for the task at hand. Moreover, this might assist and focus the training procedure since the model do</w:t>
       </w:r>
       <w:r>
         <w:rPr>
@@ -9614,7 +9754,23 @@
           <w:sz w:val="18"/>
           <w:szCs w:val="18"/>
         </w:rPr>
-        <w:t>For all models results above, L2 regularization method wasn’t configured. Also, dropout wasn’t configured except for models from the transfer learning experiments. Thus integrating a regularization method to control the convergence and maintain a smaller accuracy gap between training and validation to avoid overfitting doesn’t produce better models.</w:t>
+        <w:t xml:space="preserve">For all models results above, L2 regularization method wasn’t configured. Also, dropout wasn’t configured except for models from the transfer learning experiments. </w:t>
+      </w:r>
+      <w:proofErr w:type="gramStart"/>
+      <w:r>
+        <w:rPr>
+          <w:sz w:val="18"/>
+          <w:szCs w:val="18"/>
+        </w:rPr>
+        <w:t>Thus</w:t>
+      </w:r>
+      <w:proofErr w:type="gramEnd"/>
+      <w:r>
+        <w:rPr>
+          <w:sz w:val="18"/>
+          <w:szCs w:val="18"/>
+        </w:rPr>
+        <w:t xml:space="preserve"> integrating a regularization method to control the convergence and maintain a smaller accuracy gap between training and validation to avoid overfitting doesn’t produce better models.</w:t>
       </w:r>
     </w:p>
     <w:p>
@@ -9757,7 +9913,14 @@
           <w:sz w:val="18"/>
           <w:szCs w:val="18"/>
         </w:rPr>
-        <w:t xml:space="preserve"> seems that a relatively small learning rate is required to achieve good results. We can assume that this is due to the small training dataset size given. </w:t>
+        <w:t xml:space="preserve"> seems that a relatively small learning rate is required to achieve good results. We can assume that this is due to the small training dataset size given</w:t>
+      </w:r>
+      <w:r>
+        <w:rPr>
+          <w:sz w:val="18"/>
+          <w:szCs w:val="18"/>
+        </w:rPr>
+        <w:t xml:space="preserve"> and the nature of the task itself where the model should be as generalizing as possible and avoid learning a significantly from a single sample.</w:t>
       </w:r>
     </w:p>
     <w:p>
@@ -9824,7 +9987,23 @@
           <w:sz w:val="18"/>
           <w:szCs w:val="18"/>
         </w:rPr>
-        <w:t>t seems that SGD optimizer is less suitable and produces less good results compared to RMSprop and Adam. Also, for our network architecture, it seems that RMSprop yield</w:t>
+        <w:t xml:space="preserve">t seems that SGD optimizer is less suitable and produces </w:t>
+      </w:r>
+      <w:proofErr w:type="gramStart"/>
+      <w:r>
+        <w:rPr>
+          <w:sz w:val="18"/>
+          <w:szCs w:val="18"/>
+        </w:rPr>
+        <w:t>less</w:t>
+      </w:r>
+      <w:proofErr w:type="gramEnd"/>
+      <w:r>
+        <w:rPr>
+          <w:sz w:val="18"/>
+          <w:szCs w:val="18"/>
+        </w:rPr>
+        <w:t xml:space="preserve"> good results compared to RMSprop and Adam. Also, for our network architecture, it seems that RMSprop yield</w:t>
       </w:r>
       <w:r>
         <w:rPr>
@@ -9917,7 +10096,21 @@
           <w:sz w:val="18"/>
           <w:szCs w:val="18"/>
         </w:rPr>
-        <w:t xml:space="preserve">learning paradigm. </w:t>
+        <w:t>learning paradigm</w:t>
+      </w:r>
+      <w:r>
+        <w:rPr>
+          <w:sz w:val="18"/>
+          <w:szCs w:val="18"/>
+        </w:rPr>
+        <w:t xml:space="preserve"> (that we tested)</w:t>
+      </w:r>
+      <w:r>
+        <w:rPr>
+          <w:sz w:val="18"/>
+          <w:szCs w:val="18"/>
+        </w:rPr>
+        <w:t xml:space="preserve">. </w:t>
       </w:r>
     </w:p>
     <w:p>
@@ -10063,6 +10256,26 @@
     </w:p>
     <w:p>
       <w:pPr>
+        <w:pStyle w:val="ListParagraph"/>
+        <w:numPr>
+          <w:ilvl w:val="0"/>
+          <w:numId w:val="14"/>
+        </w:numPr>
+        <w:rPr>
+          <w:sz w:val="18"/>
+          <w:szCs w:val="18"/>
+        </w:rPr>
+      </w:pPr>
+      <w:r>
+        <w:rPr>
+          <w:sz w:val="18"/>
+          <w:szCs w:val="18"/>
+        </w:rPr>
+        <w:t>When using the augmented data, as part of the training set, the validation loss has more variance across experiments than the when not using augmented data during training. This could be explained by the fact that the models that were trained with the augmented data were more varied as they attempted to generalize over a larger set of samples.</w:t>
+      </w:r>
+    </w:p>
+    <w:p>
+      <w:pPr>
         <w:rPr>
           <w:b/>
           <w:bCs/>
@@ -10099,19 +10312,19 @@
           <w:bCs/>
           <w:sz w:val="20"/>
           <w:szCs w:val="20"/>
+          <w:u w:val="single"/>
+        </w:rPr>
+        <w:t>s</w:t>
+      </w:r>
+      <w:r>
+        <w:rPr>
+          <w:b/>
+          <w:bCs/>
+          <w:sz w:val="20"/>
+          <w:szCs w:val="20"/>
         </w:rPr>
         <w:t>:</w:t>
       </w:r>
-    </w:p>
-    <w:p>
-      <w:pPr>
-        <w:pStyle w:val="ListParagraph"/>
-        <w:ind w:left="0"/>
-        <w:rPr>
-          <w:sz w:val="18"/>
-          <w:szCs w:val="18"/>
-        </w:rPr>
-      </w:pPr>
     </w:p>
     <w:p>
       <w:pPr>
@@ -10187,13 +10400,10 @@
           <w:szCs w:val="16"/>
           <w:u w:val="single"/>
         </w:rPr>
-        <w:t>How To Run:</w:t>
-      </w:r>
-    </w:p>
-    <w:p>
-      <w:pPr>
-        <w:pStyle w:val="ListParagraph"/>
-        <w:ind w:left="0"/>
+        <w:t xml:space="preserve">How </w:t>
+      </w:r>
+      <w:proofErr w:type="gramStart"/>
+      <w:r>
         <w:rPr>
           <w:b/>
           <w:bCs/>
@@ -10201,6 +10411,31 @@
           <w:szCs w:val="16"/>
           <w:u w:val="single"/>
         </w:rPr>
+        <w:t>To</w:t>
+      </w:r>
+      <w:proofErr w:type="gramEnd"/>
+      <w:r>
+        <w:rPr>
+          <w:b/>
+          <w:bCs/>
+          <w:sz w:val="16"/>
+          <w:szCs w:val="16"/>
+          <w:u w:val="single"/>
+        </w:rPr>
+        <w:t xml:space="preserve"> Run:</w:t>
+      </w:r>
+    </w:p>
+    <w:p>
+      <w:pPr>
+        <w:pStyle w:val="ListParagraph"/>
+        <w:ind w:left="0"/>
+        <w:rPr>
+          <w:b/>
+          <w:bCs/>
+          <w:sz w:val="16"/>
+          <w:szCs w:val="16"/>
+          <w:u w:val="single"/>
+        </w:rPr>
       </w:pPr>
     </w:p>
     <w:p>
@@ -10718,12 +10953,12 @@
       </w:pPr>
     </w:p>
     <w:sectPr>
-      <w:headerReference w:type="even" r:id="rId42"/>
-      <w:headerReference w:type="default" r:id="rId43"/>
-      <w:footerReference w:type="even" r:id="rId44"/>
-      <w:footerReference w:type="default" r:id="rId45"/>
-      <w:headerReference w:type="first" r:id="rId46"/>
-      <w:footerReference w:type="first" r:id="rId47"/>
+      <w:headerReference w:type="even" r:id="rId45"/>
+      <w:headerReference w:type="default" r:id="rId46"/>
+      <w:footerReference w:type="even" r:id="rId47"/>
+      <w:footerReference w:type="default" r:id="rId48"/>
+      <w:headerReference w:type="first" r:id="rId49"/>
+      <w:footerReference w:type="first" r:id="rId50"/>
       <w:pgSz w:w="12240" w:h="15840"/>
       <w:pgMar w:top="1440" w:right="1800" w:bottom="1440" w:left="1800" w:header="708" w:footer="708" w:gutter="0"/>
       <w:cols w:space="708"/>

--- a/report.docx
+++ b/report.docx
@@ -512,7 +512,6 @@
           <w:u w:val="single"/>
         </w:rPr>
       </w:pPr>
-      <w:proofErr w:type="gramStart"/>
       <w:r>
         <w:rPr>
           <w:b/>
@@ -523,7 +522,6 @@
         </w:rPr>
         <w:t>Experiments</w:t>
       </w:r>
-      <w:proofErr w:type="gramEnd"/>
       <w:r>
         <w:rPr>
           <w:b/>
@@ -829,7 +827,7 @@
           <w:sz w:val="18"/>
           <w:szCs w:val="18"/>
         </w:rPr>
-        <w:t xml:space="preserve"> Dataset API, thus, converted the above pair's images data structure into training/validation/test into </w:t>
+        <w:t xml:space="preserve"> Dataset API, thus, converted the above pair's images data structure into training/validation/test </w:t>
       </w:r>
       <w:proofErr w:type="spellStart"/>
       <w:r>
@@ -837,18 +835,9 @@
           <w:sz w:val="18"/>
           <w:szCs w:val="18"/>
         </w:rPr>
-        <w:t>tf.</w:t>
-      </w:r>
-      <w:proofErr w:type="gramStart"/>
-      <w:r>
-        <w:rPr>
-          <w:sz w:val="18"/>
-          <w:szCs w:val="18"/>
-        </w:rPr>
-        <w:t>data.Dataset</w:t>
+        <w:t>tf.data.Dataset</w:t>
       </w:r>
       <w:proofErr w:type="spellEnd"/>
-      <w:proofErr w:type="gramEnd"/>
       <w:r>
         <w:rPr>
           <w:sz w:val="18"/>
@@ -2019,7 +2008,7 @@
           <w:sz w:val="18"/>
           <w:szCs w:val="18"/>
         </w:rPr>
-        <w:t xml:space="preserve">as the author chose in their paper, </w:t>
+        <w:t xml:space="preserve">as the author chose in their paper </w:t>
       </w:r>
       <w:r>
         <w:rPr>
@@ -2255,7 +2244,7 @@
           <w:sz w:val="18"/>
           <w:szCs w:val="18"/>
         </w:rPr>
-        <w:t xml:space="preserve">or the full- connected layers, the weights were drawn from a much wider normal distribution with zero-mean and standard deviation of </w:t>
+        <w:t xml:space="preserve">or the full-connected layers, the weights were drawn from a much wider normal distribution with zero-mean and standard deviation of </w:t>
       </w:r>
       <m:oMath>
         <m:r>
@@ -2372,7 +2361,21 @@
           <w:sz w:val="18"/>
           <w:szCs w:val="18"/>
         </w:rPr>
-        <w:t xml:space="preserve"> table, and csv file. Also, all trials and their final model are saved as well.</w:t>
+        <w:t xml:space="preserve"> table, and </w:t>
+      </w:r>
+      <w:r>
+        <w:rPr>
+          <w:sz w:val="18"/>
+          <w:szCs w:val="18"/>
+        </w:rPr>
+        <w:t>CSV</w:t>
+      </w:r>
+      <w:r>
+        <w:rPr>
+          <w:sz w:val="18"/>
+          <w:szCs w:val="18"/>
+        </w:rPr>
+        <w:t xml:space="preserve"> file. Also, all trials and their final model are saved as well.</w:t>
       </w:r>
     </w:p>
     <w:p>
@@ -2426,57 +2429,14 @@
           <w:sz w:val="18"/>
           <w:szCs w:val="18"/>
         </w:rPr>
-        <w:t xml:space="preserve"> our trials was submitted </w:t>
-      </w:r>
-      <w:proofErr w:type="spellStart"/>
-      <w:r>
-        <w:rPr>
-          <w:sz w:val="18"/>
-          <w:szCs w:val="18"/>
-        </w:rPr>
-        <w:t>along side</w:t>
-      </w:r>
-      <w:proofErr w:type="spellEnd"/>
-      <w:r>
-        <w:rPr>
-          <w:sz w:val="18"/>
-          <w:szCs w:val="18"/>
-        </w:rPr>
-        <w:t xml:space="preserve"> the code and this report.</w:t>
-      </w:r>
-    </w:p>
-    <w:p>
-      <w:pPr>
-        <w:pStyle w:val="ListParagraph"/>
-        <w:ind w:left="0"/>
-        <w:rPr>
-          <w:sz w:val="18"/>
-          <w:szCs w:val="18"/>
-        </w:rPr>
-      </w:pPr>
-      <w:proofErr w:type="spellStart"/>
-      <w:r>
-        <w:rPr>
-          <w:sz w:val="18"/>
-          <w:szCs w:val="18"/>
-        </w:rPr>
-        <w:t>Link</w:t>
-      </w:r>
-      <w:proofErr w:type="spellEnd"/>
-      <w:r>
-        <w:rPr>
-          <w:sz w:val="18"/>
-          <w:szCs w:val="18"/>
-        </w:rPr>
-        <w:t xml:space="preserve"> to full logs and information can be found on the following link:</w:t>
-      </w:r>
-    </w:p>
-    <w:p>
-      <w:pPr>
-        <w:pStyle w:val="ListParagraph"/>
-        <w:ind w:left="0"/>
-        <w:rPr>
-          <w:rFonts w:hint="cs"/>
+        <w:t xml:space="preserve"> our trials was submitted alongside the code and this report.</w:t>
+      </w:r>
+    </w:p>
+    <w:p>
+      <w:pPr>
+        <w:pStyle w:val="ListParagraph"/>
+        <w:ind w:left="0"/>
+        <w:rPr>
           <w:b/>
           <w:bCs/>
           <w:sz w:val="18"/>
@@ -2486,13 +2446,45 @@
       </w:pPr>
       <w:r>
         <w:rPr>
-          <w:b/>
-          <w:bCs/>
-          <w:sz w:val="18"/>
-          <w:szCs w:val="18"/>
-          <w:highlight w:val="red"/>
-        </w:rPr>
-        <w:t>TODO</w:t>
+          <w:sz w:val="18"/>
+          <w:szCs w:val="18"/>
+        </w:rPr>
+        <w:t>Link to full logs and information can</w:t>
+      </w:r>
+      <w:r>
+        <w:rPr>
+          <w:sz w:val="18"/>
+          <w:szCs w:val="18"/>
+        </w:rPr>
+        <w:t xml:space="preserve"> be</w:t>
+      </w:r>
+      <w:r>
+        <w:rPr>
+          <w:sz w:val="18"/>
+          <w:szCs w:val="18"/>
+        </w:rPr>
+        <w:t xml:space="preserve"> </w:t>
+      </w:r>
+      <w:r>
+        <w:rPr>
+          <w:sz w:val="18"/>
+          <w:szCs w:val="18"/>
+        </w:rPr>
+        <w:t>sen</w:t>
+      </w:r>
+      <w:r>
+        <w:rPr>
+          <w:sz w:val="18"/>
+          <w:szCs w:val="18"/>
+        </w:rPr>
+        <w:t>t</w:t>
+      </w:r>
+      <w:r>
+        <w:rPr>
+          <w:sz w:val="18"/>
+          <w:szCs w:val="18"/>
+        </w:rPr>
+        <w:t xml:space="preserve"> upon request.</w:t>
       </w:r>
     </w:p>
     <w:p>
@@ -3044,21 +3036,19 @@
         </w:rPr>
         <w:t xml:space="preserve">a “regular” </w:t>
       </w:r>
-      <w:proofErr w:type="spellStart"/>
-      <w:r>
-        <w:rPr>
-          <w:sz w:val="18"/>
-          <w:szCs w:val="18"/>
-        </w:rPr>
-        <w:t>tensorflow</w:t>
-      </w:r>
-      <w:proofErr w:type="spellEnd"/>
-      <w:r>
-        <w:rPr>
-          <w:sz w:val="18"/>
-          <w:szCs w:val="18"/>
-        </w:rPr>
-        <w:t xml:space="preserve"> model.</w:t>
+      <w:r>
+        <w:rPr>
+          <w:sz w:val="18"/>
+          <w:szCs w:val="18"/>
+        </w:rPr>
+        <w:t>TensorF</w:t>
+      </w:r>
+      <w:r>
+        <w:rPr>
+          <w:sz w:val="18"/>
+          <w:szCs w:val="18"/>
+        </w:rPr>
+        <w:t>low model.</w:t>
       </w:r>
     </w:p>
     <w:p>
@@ -3108,23 +3098,7 @@
           <w:sz w:val="18"/>
           <w:szCs w:val="18"/>
         </w:rPr>
-        <w:t xml:space="preserve">Although in the paper the authors augmented the training set with small affine </w:t>
-      </w:r>
-      <w:proofErr w:type="gramStart"/>
-      <w:r>
-        <w:rPr>
-          <w:sz w:val="18"/>
-          <w:szCs w:val="18"/>
-        </w:rPr>
-        <w:t>distortions</w:t>
-      </w:r>
-      <w:proofErr w:type="gramEnd"/>
-      <w:r>
-        <w:rPr>
-          <w:sz w:val="18"/>
-          <w:szCs w:val="18"/>
-        </w:rPr>
-        <w:t xml:space="preserve"> we started our experiments without performing any kind of augmentation to the given training set, since those kinds of transformation</w:t>
+        <w:t>Although in the paper the authors augmented the training set with small affine distortions we started our experiments without performing any kind of augmentation to the given training set, since those kinds of transformation</w:t>
       </w:r>
       <w:r>
         <w:rPr>
@@ -3183,21 +3157,35 @@
           <w:sz w:val="18"/>
           <w:szCs w:val="18"/>
         </w:rPr>
-        <w:t xml:space="preserve">However, our models suffer from overfit, namely, training binary accuracy </w:t>
-      </w:r>
-      <w:r>
-        <w:rPr>
-          <w:sz w:val="18"/>
-          <w:szCs w:val="18"/>
-        </w:rPr>
-        <w:t>reaches to</w:t>
-      </w:r>
-      <w:r>
-        <w:rPr>
-          <w:sz w:val="18"/>
-          <w:szCs w:val="18"/>
-        </w:rPr>
-        <w:t xml:space="preserve"> 1 while validation binary accuracy is ~0.7. </w:t>
+        <w:t>However, our models suffer from overfit</w:t>
+      </w:r>
+      <w:r>
+        <w:rPr>
+          <w:sz w:val="18"/>
+          <w:szCs w:val="18"/>
+        </w:rPr>
+        <w:t>ting</w:t>
+      </w:r>
+      <w:r>
+        <w:rPr>
+          <w:sz w:val="18"/>
+          <w:szCs w:val="18"/>
+        </w:rPr>
+        <w:t xml:space="preserve">, namely, training binary accuracy </w:t>
+      </w:r>
+      <w:r>
+        <w:rPr>
+          <w:sz w:val="18"/>
+          <w:szCs w:val="18"/>
+        </w:rPr>
+        <w:t xml:space="preserve">reaches </w:t>
+      </w:r>
+      <w:r>
+        <w:rPr>
+          <w:sz w:val="18"/>
+          <w:szCs w:val="18"/>
+        </w:rPr>
+        <w:t xml:space="preserve">1 while validation binary accuracy is ~0.7. </w:t>
       </w:r>
     </w:p>
     <w:p>
@@ -3315,7 +3303,21 @@
           <w:sz w:val="18"/>
           <w:szCs w:val="18"/>
         </w:rPr>
-        <w:t>Flip left right</w:t>
+        <w:t>Flip left</w:t>
+      </w:r>
+      <w:r>
+        <w:rPr>
+          <w:sz w:val="18"/>
+          <w:szCs w:val="18"/>
+        </w:rPr>
+        <w:t>-</w:t>
+      </w:r>
+      <w:r>
+        <w:rPr>
+          <w:sz w:val="18"/>
+          <w:szCs w:val="18"/>
+        </w:rPr>
+        <w:t>right</w:t>
       </w:r>
       <w:r>
         <w:rPr>
@@ -3794,14 +3796,6 @@
     </w:p>
     <w:p>
       <w:pPr>
-        <w:rPr>
-          <w:sz w:val="18"/>
-          <w:szCs w:val="18"/>
-        </w:rPr>
-      </w:pPr>
-    </w:p>
-    <w:p>
-      <w:pPr>
         <w:pStyle w:val="ListParagraph"/>
         <w:ind w:left="0"/>
         <w:rPr>
@@ -4027,23 +4021,7 @@
           <w:sz w:val="18"/>
           <w:szCs w:val="18"/>
         </w:rPr>
-        <w:t xml:space="preserve"> seems to agree and even provides a friendly warning that this database does not fit well for the </w:t>
-      </w:r>
-      <w:proofErr w:type="gramStart"/>
-      <w:r>
-        <w:rPr>
-          <w:sz w:val="18"/>
-          <w:szCs w:val="18"/>
-        </w:rPr>
-        <w:t>1:N</w:t>
-      </w:r>
-      <w:proofErr w:type="gramEnd"/>
-      <w:r>
-        <w:rPr>
-          <w:sz w:val="18"/>
-          <w:szCs w:val="18"/>
-        </w:rPr>
-        <w:t xml:space="preserve"> recognition task. </w:t>
+        <w:t xml:space="preserve"> seems to agree and even provides a friendly warning that this database does not fit well for the 1:N recognition task. </w:t>
       </w:r>
     </w:p>
     <w:p>
@@ -4112,14 +4090,27 @@
       <w:r>
         <w:t xml:space="preserve">Figure </w:t>
       </w:r>
-      <w:fldSimple w:instr=" SEQ Figure \* ARABIC ">
-        <w:r>
-          <w:rPr>
-            <w:noProof/>
-          </w:rPr>
-          <w:t>1</w:t>
-        </w:r>
-      </w:fldSimple>
+      <w:r>
+        <w:fldChar w:fldCharType="begin"/>
+      </w:r>
+      <w:r>
+        <w:instrText xml:space="preserve"> SEQ Figure \* ARABIC </w:instrText>
+      </w:r>
+      <w:r>
+        <w:fldChar w:fldCharType="separate"/>
+      </w:r>
+      <w:r>
+        <w:rPr>
+          <w:noProof/>
+        </w:rPr>
+        <w:t>1</w:t>
+      </w:r>
+      <w:r>
+        <w:rPr>
+          <w:noProof/>
+        </w:rPr>
+        <w:fldChar w:fldCharType="end"/>
+      </w:r>
       <w:r>
         <w:t xml:space="preserve">:Distribution of Image files count - limit of y-axis </w:t>
       </w:r>
@@ -4230,7 +4221,21 @@
           <w:sz w:val="18"/>
           <w:szCs w:val="18"/>
         </w:rPr>
-        <w:t xml:space="preserve">matching pairs). We </w:t>
+        <w:t>matching pairs). We also plotted a histogram of all individuals’ amount of appearances in the training and testing sets (Fig. 2), and although most individuals appeared once, it seems there is some sort of a power</w:t>
+      </w:r>
+      <w:r>
+        <w:rPr>
+          <w:sz w:val="18"/>
+          <w:szCs w:val="18"/>
+        </w:rPr>
+        <w:t>-</w:t>
+      </w:r>
+      <w:r>
+        <w:rPr>
+          <w:sz w:val="18"/>
+          <w:szCs w:val="18"/>
+        </w:rPr>
+        <w:t xml:space="preserve">law restricting the amount of </w:t>
       </w:r>
       <w:r>
         <w:rPr>
@@ -4238,37 +4243,7 @@
           <w:szCs w:val="18"/>
         </w:rPr>
         <w:lastRenderedPageBreak/>
-        <w:t xml:space="preserve">also plotted a histogram of all individuals’ </w:t>
-      </w:r>
-      <w:proofErr w:type="gramStart"/>
-      <w:r>
-        <w:rPr>
-          <w:sz w:val="18"/>
-          <w:szCs w:val="18"/>
-        </w:rPr>
-        <w:t>amount</w:t>
-      </w:r>
-      <w:proofErr w:type="gramEnd"/>
-      <w:r>
-        <w:rPr>
-          <w:sz w:val="18"/>
-          <w:szCs w:val="18"/>
-        </w:rPr>
-        <w:t xml:space="preserve"> of appearances in the training and testing sets (Fig. 2), and although most individuals appeared once, it seems there is some sort of a power</w:t>
-      </w:r>
-      <w:r>
-        <w:rPr>
-          <w:sz w:val="18"/>
-          <w:szCs w:val="18"/>
-        </w:rPr>
-        <w:t>-</w:t>
-      </w:r>
-      <w:r>
-        <w:rPr>
-          <w:sz w:val="18"/>
-          <w:szCs w:val="18"/>
-        </w:rPr>
-        <w:t>law restricting the amount of duplicated (or more) in</w:t>
+        <w:t>duplicated (or more) in</w:t>
       </w:r>
       <w:r>
         <w:rPr>
@@ -4389,14 +4364,27 @@
       <w:r>
         <w:t xml:space="preserve">Figure </w:t>
       </w:r>
-      <w:fldSimple w:instr=" SEQ Figure \* ARABIC ">
-        <w:r>
-          <w:rPr>
-            <w:noProof/>
-          </w:rPr>
-          <w:t>2</w:t>
-        </w:r>
-      </w:fldSimple>
+      <w:r>
+        <w:fldChar w:fldCharType="begin"/>
+      </w:r>
+      <w:r>
+        <w:instrText xml:space="preserve"> SEQ Figure \* ARABIC </w:instrText>
+      </w:r>
+      <w:r>
+        <w:fldChar w:fldCharType="separate"/>
+      </w:r>
+      <w:r>
+        <w:rPr>
+          <w:noProof/>
+        </w:rPr>
+        <w:t>2</w:t>
+      </w:r>
+      <w:r>
+        <w:rPr>
+          <w:noProof/>
+        </w:rPr>
+        <w:fldChar w:fldCharType="end"/>
+      </w:r>
       <w:r>
         <w:t xml:space="preserve"> - Distributions of appearances in training and testing sets. </w:t>
       </w:r>
@@ -4426,7 +4414,7 @@
         <w:rPr>
           <w:noProof/>
         </w:rPr>
-        <w:t xml:space="preserve">1695, totaling to </w:t>
+        <w:t xml:space="preserve">1695, totaling </w:t>
       </w:r>
       <w:r>
         <w:rPr>
@@ -4517,7 +4505,7 @@
         <w:rPr>
           <w:noProof/>
         </w:rPr>
-        <w:t>, totaling to 1101</w:t>
+        <w:t>, totaling 1101</w:t>
       </w:r>
       <w:r>
         <w:rPr>
@@ -4664,7 +4652,7 @@
           <w:sz w:val="18"/>
           <w:szCs w:val="18"/>
         </w:rPr>
-        <w:t xml:space="preserve">As most individuals appear in either the matching pairs or the non-matching pairs, the task in hand (one-shot learning to classify if two images are of the same individual) is more difficult than we </w:t>
+        <w:t xml:space="preserve">As most individuals appear in either the matching pairs or the non-matching pairs, the task in hand (to classify if two images are of the same individual) is more difficult than we </w:t>
       </w:r>
       <w:r>
         <w:rPr>
@@ -4770,23 +4758,7 @@
           <w:sz w:val="18"/>
           <w:szCs w:val="18"/>
         </w:rPr>
-        <w:t xml:space="preserve"> as it might (among other issues) cause a bias towards specific demographics (</w:t>
-      </w:r>
-      <w:proofErr w:type="gramStart"/>
-      <w:r>
-        <w:rPr>
-          <w:sz w:val="18"/>
-          <w:szCs w:val="18"/>
-        </w:rPr>
-        <w:t>e.g.</w:t>
-      </w:r>
-      <w:proofErr w:type="gramEnd"/>
-      <w:r>
-        <w:rPr>
-          <w:sz w:val="18"/>
-          <w:szCs w:val="18"/>
-        </w:rPr>
-        <w:t xml:space="preserve"> it might always classify two images of children as a matching pair).</w:t>
+        <w:t xml:space="preserve"> as it might (among other issues) cause a bias towards specific demographics (e.g. it might always classify two images of children as a matching pair).</w:t>
       </w:r>
     </w:p>
     <w:p>
@@ -4973,7 +4945,6 @@
           <w:sz w:val="18"/>
           <w:szCs w:val="18"/>
         </w:rPr>
-        <w:lastRenderedPageBreak/>
         <w:t>For each model</w:t>
       </w:r>
       <w:r>
@@ -5063,6 +5034,7 @@
           <w:sz w:val="18"/>
           <w:szCs w:val="18"/>
         </w:rPr>
+        <w:lastRenderedPageBreak/>
         <w:t>Top 2</w:t>
       </w:r>
       <w:r>
@@ -5844,6 +5816,7 @@
       </w:pPr>
       <w:r>
         <w:rPr>
+          <w:noProof/>
           <w:sz w:val="18"/>
           <w:szCs w:val="18"/>
           <w:u w:val="single"/>
@@ -6605,6 +6578,16 @@
           <w:szCs w:val="18"/>
         </w:rPr>
       </w:pPr>
+    </w:p>
+    <w:p>
+      <w:pPr>
+        <w:pStyle w:val="ListParagraph"/>
+        <w:ind w:left="0"/>
+        <w:rPr>
+          <w:sz w:val="18"/>
+          <w:szCs w:val="18"/>
+        </w:rPr>
+      </w:pPr>
       <w:r>
         <w:rPr>
           <w:sz w:val="18"/>
@@ -6651,7 +6634,21 @@
           <w:sz w:val="18"/>
           <w:szCs w:val="18"/>
         </w:rPr>
-        <w:t xml:space="preserve"> and might mistake if for human hair</w:t>
+        <w:t xml:space="preserve"> and might mistake i</w:t>
+      </w:r>
+      <w:r>
+        <w:rPr>
+          <w:sz w:val="18"/>
+          <w:szCs w:val="18"/>
+        </w:rPr>
+        <w:t>t</w:t>
+      </w:r>
+      <w:r>
+        <w:rPr>
+          <w:sz w:val="18"/>
+          <w:szCs w:val="18"/>
+        </w:rPr>
+        <w:t xml:space="preserve"> for human hair</w:t>
       </w:r>
       <w:r>
         <w:rPr>
@@ -6777,21 +6774,12 @@
           <w:szCs w:val="18"/>
         </w:rPr>
       </w:pPr>
-      <w:proofErr w:type="spellStart"/>
-      <w:r>
-        <w:rPr>
-          <w:sz w:val="18"/>
-          <w:szCs w:val="18"/>
-        </w:rPr>
-        <w:t>Inc</w:t>
-      </w:r>
-      <w:proofErr w:type="spellEnd"/>
-      <w:r>
-        <w:rPr>
-          <w:sz w:val="18"/>
-          <w:szCs w:val="18"/>
-        </w:rPr>
-        <w:t>orrect test-case #99</w:t>
+      <w:r>
+        <w:rPr>
+          <w:sz w:val="18"/>
+          <w:szCs w:val="18"/>
+        </w:rPr>
+        <w:t>Incorrect test-case #99</w:t>
       </w:r>
       <w:r>
         <w:rPr>
@@ -7098,7 +7086,49 @@
           <w:sz w:val="18"/>
           <w:szCs w:val="18"/>
         </w:rPr>
-        <w:t xml:space="preserve"> We can still try to speculate that </w:t>
+        <w:t xml:space="preserve"> We can still try to speculate that per</w:t>
+      </w:r>
+      <w:r>
+        <w:rPr>
+          <w:sz w:val="18"/>
+          <w:szCs w:val="18"/>
+        </w:rPr>
+        <w:t>h</w:t>
+      </w:r>
+      <w:r>
+        <w:rPr>
+          <w:sz w:val="18"/>
+          <w:szCs w:val="18"/>
+        </w:rPr>
+        <w:t>a</w:t>
+      </w:r>
+      <w:r>
+        <w:rPr>
+          <w:sz w:val="18"/>
+          <w:szCs w:val="18"/>
+        </w:rPr>
+        <w:t>p</w:t>
+      </w:r>
+      <w:r>
+        <w:rPr>
+          <w:sz w:val="18"/>
+          <w:szCs w:val="18"/>
+        </w:rPr>
+        <w:t>s</w:t>
+      </w:r>
+      <w:r>
+        <w:rPr>
+          <w:sz w:val="18"/>
+          <w:szCs w:val="18"/>
+        </w:rPr>
+        <w:t xml:space="preserve"> </w:t>
+      </w:r>
+      <w:r>
+        <w:rPr>
+          <w:sz w:val="18"/>
+          <w:szCs w:val="18"/>
+        </w:rPr>
+        <w:t xml:space="preserve">the identical white color of the top cover (shirt and </w:t>
       </w:r>
       <w:proofErr w:type="spellStart"/>
       <w:r>
@@ -7106,7 +7136,7 @@
           <w:sz w:val="18"/>
           <w:szCs w:val="18"/>
         </w:rPr>
-        <w:t>perpas</w:t>
+        <w:t>tanktop</w:t>
       </w:r>
       <w:proofErr w:type="spellEnd"/>
       <w:r>
@@ -7114,115 +7144,76 @@
           <w:sz w:val="18"/>
           <w:szCs w:val="18"/>
         </w:rPr>
-        <w:t xml:space="preserve"> </w:t>
-      </w:r>
-      <w:r>
-        <w:rPr>
-          <w:sz w:val="18"/>
-          <w:szCs w:val="18"/>
-        </w:rPr>
-        <w:t xml:space="preserve">the identical white color of the top cover (shirt and </w:t>
-      </w:r>
+        <w:t>) played a role as well, and maybe the tightly packed hair of Stacey Dales in this image looks as short trimmed hair to the model, making her similar to Shane Mosley.</w:t>
+      </w:r>
+    </w:p>
+    <w:p>
+      <w:pPr>
+        <w:pStyle w:val="ListParagraph"/>
+        <w:ind w:left="0"/>
+        <w:rPr>
+          <w:sz w:val="18"/>
+          <w:szCs w:val="18"/>
+        </w:rPr>
+      </w:pPr>
+    </w:p>
+    <w:p>
+      <w:pPr>
+        <w:pStyle w:val="ListParagraph"/>
+        <w:ind w:left="0"/>
+        <w:rPr>
+          <w:sz w:val="18"/>
+          <w:szCs w:val="18"/>
+        </w:rPr>
+      </w:pPr>
+    </w:p>
+    <w:p>
+      <w:pPr>
+        <w:pStyle w:val="ListParagraph"/>
+        <w:ind w:left="0"/>
+        <w:rPr>
+          <w:sz w:val="18"/>
+          <w:szCs w:val="18"/>
+        </w:rPr>
+      </w:pPr>
+      <w:r>
+        <w:rPr>
+          <w:sz w:val="18"/>
+          <w:szCs w:val="18"/>
+        </w:rPr>
+        <w:lastRenderedPageBreak/>
+        <w:t>Incorrect test-case #99</w:t>
+      </w:r>
+      <w:r>
+        <w:rPr>
+          <w:sz w:val="18"/>
+          <w:szCs w:val="18"/>
+        </w:rPr>
+        <w:t xml:space="preserve">2 </w:t>
+      </w:r>
+      <w:r>
+        <w:rPr>
+          <w:sz w:val="18"/>
+          <w:szCs w:val="18"/>
+        </w:rPr>
+        <w:t>(non-matching use-case):</w:t>
+      </w:r>
+    </w:p>
+    <w:p>
+      <w:pPr>
+        <w:pStyle w:val="ListParagraph"/>
+        <w:ind w:left="0"/>
+        <w:rPr>
+          <w:sz w:val="18"/>
+          <w:szCs w:val="18"/>
+        </w:rPr>
+      </w:pPr>
       <w:proofErr w:type="spellStart"/>
       <w:r>
         <w:rPr>
           <w:sz w:val="18"/>
           <w:szCs w:val="18"/>
         </w:rPr>
-        <w:t>tanktop</w:t>
-      </w:r>
-      <w:proofErr w:type="spellEnd"/>
-      <w:r>
-        <w:rPr>
-          <w:sz w:val="18"/>
-          <w:szCs w:val="18"/>
-        </w:rPr>
-        <w:t xml:space="preserve">) played a role as well, and maybe the tightly packed hair of Stacey Dales in this image looks as </w:t>
-      </w:r>
-      <w:proofErr w:type="gramStart"/>
-      <w:r>
-        <w:rPr>
-          <w:sz w:val="18"/>
-          <w:szCs w:val="18"/>
-        </w:rPr>
-        <w:t>short trimmed</w:t>
-      </w:r>
-      <w:proofErr w:type="gramEnd"/>
-      <w:r>
-        <w:rPr>
-          <w:sz w:val="18"/>
-          <w:szCs w:val="18"/>
-        </w:rPr>
-        <w:t xml:space="preserve"> hair to the model, making her similar to Shane Mosley.</w:t>
-      </w:r>
-    </w:p>
-    <w:p>
-      <w:pPr>
-        <w:pStyle w:val="ListParagraph"/>
-        <w:ind w:left="0"/>
-        <w:rPr>
-          <w:sz w:val="18"/>
-          <w:szCs w:val="18"/>
-        </w:rPr>
-      </w:pPr>
-    </w:p>
-    <w:p>
-      <w:pPr>
-        <w:pStyle w:val="ListParagraph"/>
-        <w:ind w:left="0"/>
-        <w:rPr>
-          <w:sz w:val="18"/>
-          <w:szCs w:val="18"/>
-        </w:rPr>
-      </w:pPr>
-    </w:p>
-    <w:p>
-      <w:pPr>
-        <w:pStyle w:val="ListParagraph"/>
-        <w:ind w:left="0"/>
-        <w:rPr>
-          <w:sz w:val="18"/>
-          <w:szCs w:val="18"/>
-        </w:rPr>
-      </w:pPr>
-      <w:r>
-        <w:rPr>
-          <w:sz w:val="18"/>
-          <w:szCs w:val="18"/>
-        </w:rPr>
-        <w:t>Incorrect test-case #99</w:t>
-      </w:r>
-      <w:r>
-        <w:rPr>
-          <w:sz w:val="18"/>
-          <w:szCs w:val="18"/>
-        </w:rPr>
-        <w:t xml:space="preserve">2 </w:t>
-      </w:r>
-      <w:r>
-        <w:rPr>
-          <w:sz w:val="18"/>
-          <w:szCs w:val="18"/>
-        </w:rPr>
-        <w:t>(non-matching use-case):</w:t>
-      </w:r>
-    </w:p>
-    <w:p>
-      <w:pPr>
-        <w:pStyle w:val="ListParagraph"/>
-        <w:ind w:left="0"/>
-        <w:rPr>
-          <w:sz w:val="18"/>
-          <w:szCs w:val="18"/>
-        </w:rPr>
-      </w:pPr>
-      <w:proofErr w:type="spellStart"/>
-      <w:r>
-        <w:rPr>
-          <w:sz w:val="18"/>
-          <w:szCs w:val="18"/>
-        </w:rPr>
-        <w:lastRenderedPageBreak/>
         <w:t>Sheila_Taormina</w:t>
       </w:r>
       <w:proofErr w:type="spellEnd"/>
@@ -7465,7 +7456,7 @@
           <w:sz w:val="18"/>
           <w:szCs w:val="18"/>
         </w:rPr>
-        <w:t xml:space="preserve"> and on the person next to Sheila Taormina although mostly out of frame, might also skewed the model towards the wrong classification.</w:t>
+        <w:t xml:space="preserve"> and the person next to Sheila Taormina although mostly out of frame, might also skew the model towards the wrong classification.</w:t>
       </w:r>
     </w:p>
     <w:p>
@@ -8068,30 +8059,20 @@
           <w:szCs w:val="18"/>
         </w:rPr>
       </w:pPr>
-      <w:proofErr w:type="gramStart"/>
       <w:r>
         <w:rPr>
           <w:sz w:val="18"/>
           <w:szCs w:val="18"/>
           <w:u w:val="single"/>
         </w:rPr>
-        <w:t>Image</w:t>
-      </w:r>
-      <w:proofErr w:type="gramEnd"/>
+        <w:t>Image resize</w:t>
+      </w:r>
       <w:r>
         <w:rPr>
           <w:sz w:val="18"/>
           <w:szCs w:val="18"/>
           <w:u w:val="single"/>
         </w:rPr>
-        <w:t xml:space="preserve"> resize</w:t>
-      </w:r>
-      <w:r>
-        <w:rPr>
-          <w:sz w:val="18"/>
-          <w:szCs w:val="18"/>
-          <w:u w:val="single"/>
-        </w:rPr>
         <w:t>:</w:t>
       </w:r>
       <w:r>
@@ -8130,23 +8111,7 @@
           <w:sz w:val="18"/>
           <w:szCs w:val="18"/>
         </w:rPr>
-        <w:t xml:space="preserve"> </w:t>
-      </w:r>
-      <w:proofErr w:type="gramStart"/>
-      <w:r>
-        <w:rPr>
-          <w:sz w:val="18"/>
-          <w:szCs w:val="18"/>
-        </w:rPr>
-        <w:t>in regards to</w:t>
-      </w:r>
-      <w:proofErr w:type="gramEnd"/>
-      <w:r>
-        <w:rPr>
-          <w:sz w:val="18"/>
-          <w:szCs w:val="18"/>
-        </w:rPr>
-        <w:t xml:space="preserve"> this hyperparameter are aimed to answer two concerns: (1) is the amount of information retained in a reduced size image sufficient for the task </w:t>
+        <w:t xml:space="preserve"> in regards to this hyperparameter are aimed to answer two concerns: (1) is the amount of information retained in a reduced size image sufficient for the task </w:t>
       </w:r>
       <w:r>
         <w:rPr>
@@ -8274,6 +8239,7 @@
           <w:sz w:val="18"/>
           <w:szCs w:val="18"/>
         </w:rPr>
+        <w:lastRenderedPageBreak/>
         <w:t>Results:</w:t>
       </w:r>
     </w:p>
@@ -8290,7 +8256,6 @@
         <w:rPr>
           <w:noProof/>
         </w:rPr>
-        <w:lastRenderedPageBreak/>
         <w:drawing>
           <wp:inline distT="0" distB="0" distL="0" distR="0" wp14:anchorId="3A7D6019" wp14:editId="76DC680F">
             <wp:extent cx="6281738" cy="952500"/>
@@ -8385,7 +8350,6 @@
         <w:pStyle w:val="ListParagraph"/>
         <w:ind w:left="0"/>
         <w:rPr>
-          <w:rFonts w:hint="cs"/>
           <w:sz w:val="18"/>
           <w:szCs w:val="18"/>
           <w:rtl/>
@@ -9652,21 +9616,21 @@
           <w:sz w:val="18"/>
           <w:szCs w:val="18"/>
         </w:rPr>
-        <w:t xml:space="preserve">As can be seen in the above tables, experiments that perform image-resize was able to yield better results compared to </w:t>
-      </w:r>
-      <w:r>
-        <w:rPr>
-          <w:sz w:val="18"/>
-          <w:szCs w:val="18"/>
-        </w:rPr>
-        <w:t xml:space="preserve">the </w:t>
-      </w:r>
-      <w:r>
-        <w:rPr>
-          <w:sz w:val="18"/>
-          <w:szCs w:val="18"/>
-        </w:rPr>
-        <w:t xml:space="preserve">model that trained with the original data. </w:t>
+        <w:t>As can be seen in the above tables, experiments that perform image-resize was able to yield better results compared to model</w:t>
+      </w:r>
+      <w:r>
+        <w:rPr>
+          <w:sz w:val="18"/>
+          <w:szCs w:val="18"/>
+        </w:rPr>
+        <w:t>s</w:t>
+      </w:r>
+      <w:r>
+        <w:rPr>
+          <w:sz w:val="18"/>
+          <w:szCs w:val="18"/>
+        </w:rPr>
+        <w:t xml:space="preserve"> that trained with the original data. </w:t>
       </w:r>
       <w:proofErr w:type="gramStart"/>
       <w:r>
@@ -9920,7 +9884,7 @@
           <w:sz w:val="18"/>
           <w:szCs w:val="18"/>
         </w:rPr>
-        <w:t xml:space="preserve"> and the nature of the task itself where the model should be as generalizing as possible and avoid learning a significantly from a single sample.</w:t>
+        <w:t xml:space="preserve"> and the nature of the task itself where the model should be as generalizing as possible and avoid learning significantly from a single sample.</w:t>
       </w:r>
     </w:p>
     <w:p>
@@ -10271,7 +10235,7 @@
           <w:sz w:val="18"/>
           <w:szCs w:val="18"/>
         </w:rPr>
-        <w:t>When using the augmented data, as part of the training set, the validation loss has more variance across experiments than the when not using augmented data during training. This could be explained by the fact that the models that were trained with the augmented data were more varied as they attempted to generalize over a larger set of samples.</w:t>
+        <w:t>When using the augmented data, as part of the training set, the validation loss has more variance across experiments than when not using augmented data during training. This could be explained by the fact that the models that were trained with the augmented data were more varied as they attempted to generalize over a larger set of samples.</w:t>
       </w:r>
     </w:p>
     <w:p>
@@ -10287,16 +10251,6 @@
     </w:p>
     <w:p>
       <w:pPr>
-        <w:pStyle w:val="ListParagraph"/>
-        <w:ind w:left="0"/>
-        <w:rPr>
-          <w:b/>
-          <w:bCs/>
-          <w:sz w:val="20"/>
-          <w:szCs w:val="20"/>
-        </w:rPr>
-      </w:pPr>
-      <w:r>
         <w:rPr>
           <w:b/>
           <w:bCs/>
@@ -10304,9 +10258,10 @@
           <w:szCs w:val="20"/>
           <w:u w:val="single"/>
         </w:rPr>
-        <w:t>Conclusion</w:t>
-      </w:r>
-      <w:r>
+      </w:pPr>
+    </w:p>
+    <w:p>
+      <w:pPr>
         <w:rPr>
           <w:b/>
           <w:bCs/>
@@ -10314,38 +10269,60 @@
           <w:szCs w:val="20"/>
           <w:u w:val="single"/>
         </w:rPr>
-        <w:t>s</w:t>
-      </w:r>
-      <w:r>
+      </w:pPr>
+    </w:p>
+    <w:p>
+      <w:pPr>
         <w:rPr>
           <w:b/>
           <w:bCs/>
           <w:sz w:val="20"/>
           <w:szCs w:val="20"/>
-        </w:rPr>
-        <w:t>:</w:t>
-      </w:r>
-    </w:p>
-    <w:p>
-      <w:pPr>
-        <w:pStyle w:val="ListParagraph"/>
-        <w:ind w:left="0"/>
+          <w:u w:val="single"/>
+        </w:rPr>
+      </w:pPr>
+    </w:p>
+    <w:p>
+      <w:pPr>
         <w:rPr>
           <w:b/>
           <w:bCs/>
-          <w:sz w:val="24"/>
-          <w:szCs w:val="24"/>
+          <w:sz w:val="20"/>
+          <w:szCs w:val="20"/>
           <w:u w:val="single"/>
         </w:rPr>
       </w:pPr>
     </w:p>
     <w:p>
       <w:pPr>
-        <w:pStyle w:val="ListParagraph"/>
-        <w:ind w:left="0"/>
-        <w:rPr>
-          <w:sz w:val="18"/>
-          <w:szCs w:val="18"/>
+        <w:rPr>
+          <w:b/>
+          <w:bCs/>
+          <w:sz w:val="20"/>
+          <w:szCs w:val="20"/>
+          <w:u w:val="single"/>
+        </w:rPr>
+      </w:pPr>
+    </w:p>
+    <w:p>
+      <w:pPr>
+        <w:rPr>
+          <w:b/>
+          <w:bCs/>
+          <w:sz w:val="20"/>
+          <w:szCs w:val="20"/>
+          <w:u w:val="single"/>
+        </w:rPr>
+      </w:pPr>
+    </w:p>
+    <w:p>
+      <w:pPr>
+        <w:rPr>
+          <w:b/>
+          <w:bCs/>
+          <w:sz w:val="20"/>
+          <w:szCs w:val="20"/>
+          <w:u w:val="single"/>
         </w:rPr>
       </w:pPr>
     </w:p>
@@ -10400,6 +10377,7 @@
           <w:szCs w:val="16"/>
           <w:u w:val="single"/>
         </w:rPr>
+        <w:lastRenderedPageBreak/>
         <w:t xml:space="preserve">How </w:t>
       </w:r>
       <w:proofErr w:type="gramStart"/>
@@ -10701,25 +10679,22 @@
           <w:sz w:val="16"/>
           <w:szCs w:val="16"/>
         </w:rPr>
-        <w:t>our code, run</w:t>
+        <w:t xml:space="preserve">our code, </w:t>
       </w:r>
       <w:r>
         <w:rPr>
           <w:sz w:val="16"/>
           <w:szCs w:val="16"/>
         </w:rPr>
-        <w:t>:</w:t>
-      </w:r>
-    </w:p>
-    <w:p>
-      <w:pPr>
-        <w:pStyle w:val="ListParagraph"/>
-        <w:ind w:left="0"/>
+        <w:t>perform the following</w:t>
+      </w:r>
+      <w:r>
         <w:rPr>
           <w:sz w:val="16"/>
           <w:szCs w:val="16"/>
         </w:rPr>
-      </w:pPr>
+        <w:t>:</w:t>
+      </w:r>
     </w:p>
     <w:p>
       <w:pPr>
@@ -10730,6 +10705,470 @@
           <w:szCs w:val="16"/>
         </w:rPr>
       </w:pPr>
+    </w:p>
+    <w:p>
+      <w:pPr>
+        <w:pStyle w:val="ListParagraph"/>
+        <w:numPr>
+          <w:ilvl w:val="0"/>
+          <w:numId w:val="27"/>
+        </w:numPr>
+        <w:rPr>
+          <w:sz w:val="16"/>
+          <w:szCs w:val="16"/>
+        </w:rPr>
+      </w:pPr>
+      <w:r>
+        <w:rPr>
+          <w:sz w:val="16"/>
+          <w:szCs w:val="16"/>
+        </w:rPr>
+        <w:t xml:space="preserve">Unzip lfwa.zip into </w:t>
+      </w:r>
+      <w:r>
+        <w:rPr>
+          <w:sz w:val="16"/>
+          <w:szCs w:val="16"/>
+        </w:rPr>
+        <w:t>'lfw2Data/lfw2'</w:t>
+      </w:r>
+    </w:p>
+    <w:p>
+      <w:pPr>
+        <w:pStyle w:val="ListParagraph"/>
+        <w:numPr>
+          <w:ilvl w:val="0"/>
+          <w:numId w:val="27"/>
+        </w:numPr>
+        <w:rPr>
+          <w:sz w:val="16"/>
+          <w:szCs w:val="16"/>
+        </w:rPr>
+      </w:pPr>
+      <w:r>
+        <w:rPr>
+          <w:sz w:val="16"/>
+          <w:szCs w:val="16"/>
+        </w:rPr>
+        <w:t>Run data_augmentation.py script</w:t>
+      </w:r>
+    </w:p>
+    <w:p>
+      <w:pPr>
+        <w:pStyle w:val="ListParagraph"/>
+        <w:numPr>
+          <w:ilvl w:val="0"/>
+          <w:numId w:val="27"/>
+        </w:numPr>
+        <w:rPr>
+          <w:sz w:val="16"/>
+          <w:szCs w:val="16"/>
+        </w:rPr>
+      </w:pPr>
+      <w:r>
+        <w:rPr>
+          <w:sz w:val="16"/>
+          <w:szCs w:val="16"/>
+        </w:rPr>
+        <w:t xml:space="preserve">Validate </w:t>
+      </w:r>
+      <w:r>
+        <w:rPr>
+          <w:sz w:val="16"/>
+          <w:szCs w:val="16"/>
+        </w:rPr>
+        <w:t xml:space="preserve">that </w:t>
+      </w:r>
+      <w:r>
+        <w:rPr>
+          <w:sz w:val="16"/>
+          <w:szCs w:val="16"/>
+        </w:rPr>
+        <w:t>the following directories structure exists in your project:</w:t>
+      </w:r>
+    </w:p>
+    <w:p>
+      <w:pPr>
+        <w:pStyle w:val="ListParagraph"/>
+        <w:ind w:left="0"/>
+        <w:jc w:val="center"/>
+        <w:rPr>
+          <w:sz w:val="16"/>
+          <w:szCs w:val="16"/>
+        </w:rPr>
+      </w:pPr>
+      <w:r>
+        <w:rPr>
+          <w:noProof/>
+        </w:rPr>
+        <w:drawing>
+          <wp:inline distT="0" distB="0" distL="0" distR="0" wp14:anchorId="559733E5" wp14:editId="2E9224DB">
+            <wp:extent cx="1414587" cy="1381944"/>
+            <wp:effectExtent l="0" t="0" r="0" b="8890"/>
+            <wp:docPr id="15" name="Picture 15"/>
+            <wp:cNvGraphicFramePr>
+              <a:graphicFrameLocks xmlns:a="http://schemas.openxmlformats.org/drawingml/2006/main" noChangeAspect="1"/>
+            </wp:cNvGraphicFramePr>
+            <a:graphic xmlns:a="http://schemas.openxmlformats.org/drawingml/2006/main">
+              <a:graphicData uri="http://schemas.openxmlformats.org/drawingml/2006/picture">
+                <pic:pic xmlns:pic="http://schemas.openxmlformats.org/drawingml/2006/picture">
+                  <pic:nvPicPr>
+                    <pic:cNvPr id="1" name=""/>
+                    <pic:cNvPicPr/>
+                  </pic:nvPicPr>
+                  <pic:blipFill>
+                    <a:blip r:embed="rId45"/>
+                    <a:stretch>
+                      <a:fillRect/>
+                    </a:stretch>
+                  </pic:blipFill>
+                  <pic:spPr>
+                    <a:xfrm>
+                      <a:off x="0" y="0"/>
+                      <a:ext cx="1434443" cy="1401342"/>
+                    </a:xfrm>
+                    <a:prstGeom prst="rect">
+                      <a:avLst/>
+                    </a:prstGeom>
+                  </pic:spPr>
+                </pic:pic>
+              </a:graphicData>
+            </a:graphic>
+          </wp:inline>
+        </w:drawing>
+      </w:r>
+    </w:p>
+    <w:p>
+      <w:pPr>
+        <w:pStyle w:val="ListParagraph"/>
+        <w:numPr>
+          <w:ilvl w:val="0"/>
+          <w:numId w:val="27"/>
+        </w:numPr>
+        <w:rPr>
+          <w:sz w:val="16"/>
+          <w:szCs w:val="16"/>
+        </w:rPr>
+      </w:pPr>
+      <w:r>
+        <w:rPr>
+          <w:sz w:val="16"/>
+          <w:szCs w:val="16"/>
+        </w:rPr>
+        <w:t>For training, the best model with the above hyperparameters run main_bayes.py script</w:t>
+      </w:r>
+    </w:p>
+    <w:p>
+      <w:pPr>
+        <w:pStyle w:val="ListParagraph"/>
+        <w:numPr>
+          <w:ilvl w:val="0"/>
+          <w:numId w:val="27"/>
+        </w:numPr>
+        <w:rPr>
+          <w:sz w:val="16"/>
+          <w:szCs w:val="16"/>
+        </w:rPr>
+      </w:pPr>
+      <w:r>
+        <w:rPr>
+          <w:sz w:val="16"/>
+          <w:szCs w:val="16"/>
+        </w:rPr>
+        <w:t>For running Bayesian optimization set the following parameters as desired (we present here the default configuration):</w:t>
+      </w:r>
+    </w:p>
+    <w:p>
+      <w:pPr>
+        <w:pStyle w:val="ListParagraph"/>
+        <w:rPr>
+          <w:sz w:val="16"/>
+          <w:szCs w:val="16"/>
+        </w:rPr>
+      </w:pPr>
+      <w:r>
+        <w:rPr>
+          <w:sz w:val="16"/>
+          <w:szCs w:val="16"/>
+        </w:rPr>
+        <w:t># configuration</w:t>
+      </w:r>
+    </w:p>
+    <w:p>
+      <w:pPr>
+        <w:pStyle w:val="ListParagraph"/>
+        <w:rPr>
+          <w:sz w:val="16"/>
+          <w:szCs w:val="16"/>
+        </w:rPr>
+      </w:pPr>
+      <w:r>
+        <w:rPr>
+          <w:sz w:val="16"/>
+          <w:szCs w:val="16"/>
+        </w:rPr>
+        <w:t>seed = 0</w:t>
+      </w:r>
+    </w:p>
+    <w:p>
+      <w:pPr>
+        <w:pStyle w:val="ListParagraph"/>
+        <w:rPr>
+          <w:sz w:val="16"/>
+          <w:szCs w:val="16"/>
+        </w:rPr>
+      </w:pPr>
+      <w:proofErr w:type="spellStart"/>
+      <w:r>
+        <w:rPr>
+          <w:sz w:val="16"/>
+          <w:szCs w:val="16"/>
+        </w:rPr>
+        <w:t>augment_dataset</w:t>
+      </w:r>
+      <w:proofErr w:type="spellEnd"/>
+      <w:r>
+        <w:rPr>
+          <w:sz w:val="16"/>
+          <w:szCs w:val="16"/>
+        </w:rPr>
+        <w:t xml:space="preserve"> = </w:t>
+      </w:r>
+      <w:r>
+        <w:rPr>
+          <w:sz w:val="16"/>
+          <w:szCs w:val="16"/>
+        </w:rPr>
+        <w:t>True</w:t>
+      </w:r>
+    </w:p>
+    <w:p>
+      <w:pPr>
+        <w:pStyle w:val="ListParagraph"/>
+        <w:rPr>
+          <w:sz w:val="16"/>
+          <w:szCs w:val="16"/>
+        </w:rPr>
+      </w:pPr>
+      <w:proofErr w:type="spellStart"/>
+      <w:r>
+        <w:rPr>
+          <w:sz w:val="16"/>
+          <w:szCs w:val="16"/>
+        </w:rPr>
+        <w:t>run_bayes_search</w:t>
+      </w:r>
+      <w:proofErr w:type="spellEnd"/>
+      <w:r>
+        <w:rPr>
+          <w:sz w:val="16"/>
+          <w:szCs w:val="16"/>
+        </w:rPr>
+        <w:t xml:space="preserve"> = </w:t>
+      </w:r>
+      <w:r>
+        <w:rPr>
+          <w:sz w:val="16"/>
+          <w:szCs w:val="16"/>
+        </w:rPr>
+        <w:t>False</w:t>
+      </w:r>
+    </w:p>
+    <w:p>
+      <w:pPr>
+        <w:pStyle w:val="ListParagraph"/>
+        <w:rPr>
+          <w:sz w:val="16"/>
+          <w:szCs w:val="16"/>
+        </w:rPr>
+      </w:pPr>
+      <w:proofErr w:type="spellStart"/>
+      <w:r>
+        <w:rPr>
+          <w:sz w:val="16"/>
+          <w:szCs w:val="16"/>
+        </w:rPr>
+        <w:t>use_transfer_learning_architecture</w:t>
+      </w:r>
+      <w:proofErr w:type="spellEnd"/>
+      <w:r>
+        <w:rPr>
+          <w:sz w:val="16"/>
+          <w:szCs w:val="16"/>
+        </w:rPr>
+        <w:t xml:space="preserve"> = </w:t>
+      </w:r>
+      <w:r>
+        <w:rPr>
+          <w:sz w:val="16"/>
+          <w:szCs w:val="16"/>
+        </w:rPr>
+        <w:t>False</w:t>
+      </w:r>
+    </w:p>
+    <w:p>
+      <w:pPr>
+        <w:pStyle w:val="ListParagraph"/>
+        <w:rPr>
+          <w:sz w:val="16"/>
+          <w:szCs w:val="16"/>
+        </w:rPr>
+      </w:pPr>
+      <w:proofErr w:type="spellStart"/>
+      <w:r>
+        <w:rPr>
+          <w:sz w:val="16"/>
+          <w:szCs w:val="16"/>
+        </w:rPr>
+        <w:t>image_resize</w:t>
+      </w:r>
+      <w:proofErr w:type="spellEnd"/>
+      <w:r>
+        <w:rPr>
+          <w:sz w:val="16"/>
+          <w:szCs w:val="16"/>
+        </w:rPr>
+        <w:t xml:space="preserve"> = </w:t>
+      </w:r>
+      <w:r>
+        <w:rPr>
+          <w:sz w:val="16"/>
+          <w:szCs w:val="16"/>
+        </w:rPr>
+        <w:t>True</w:t>
+      </w:r>
+    </w:p>
+    <w:p>
+      <w:pPr>
+        <w:pStyle w:val="ListParagraph"/>
+        <w:rPr>
+          <w:sz w:val="16"/>
+          <w:szCs w:val="16"/>
+        </w:rPr>
+      </w:pPr>
+      <w:proofErr w:type="spellStart"/>
+      <w:r>
+        <w:rPr>
+          <w:sz w:val="16"/>
+          <w:szCs w:val="16"/>
+        </w:rPr>
+        <w:t>batch_size</w:t>
+      </w:r>
+      <w:proofErr w:type="spellEnd"/>
+      <w:r>
+        <w:rPr>
+          <w:sz w:val="16"/>
+          <w:szCs w:val="16"/>
+        </w:rPr>
+        <w:t xml:space="preserve"> = 64</w:t>
+      </w:r>
+    </w:p>
+    <w:p>
+      <w:pPr>
+        <w:pStyle w:val="ListParagraph"/>
+        <w:rPr>
+          <w:sz w:val="16"/>
+          <w:szCs w:val="16"/>
+        </w:rPr>
+      </w:pPr>
+      <w:proofErr w:type="spellStart"/>
+      <w:r>
+        <w:rPr>
+          <w:sz w:val="16"/>
+          <w:szCs w:val="16"/>
+        </w:rPr>
+        <w:t>max_trials</w:t>
+      </w:r>
+      <w:proofErr w:type="spellEnd"/>
+      <w:r>
+        <w:rPr>
+          <w:sz w:val="16"/>
+          <w:szCs w:val="16"/>
+        </w:rPr>
+        <w:t xml:space="preserve"> = 150</w:t>
+      </w:r>
+    </w:p>
+    <w:p>
+      <w:pPr>
+        <w:pStyle w:val="ListParagraph"/>
+        <w:rPr>
+          <w:sz w:val="16"/>
+          <w:szCs w:val="16"/>
+        </w:rPr>
+      </w:pPr>
+      <w:proofErr w:type="spellStart"/>
+      <w:r>
+        <w:rPr>
+          <w:sz w:val="16"/>
+          <w:szCs w:val="16"/>
+        </w:rPr>
+        <w:t>num_models</w:t>
+      </w:r>
+      <w:proofErr w:type="spellEnd"/>
+      <w:r>
+        <w:rPr>
+          <w:sz w:val="16"/>
+          <w:szCs w:val="16"/>
+        </w:rPr>
+        <w:t xml:space="preserve"> = 10</w:t>
+      </w:r>
+    </w:p>
+    <w:p>
+      <w:pPr>
+        <w:pStyle w:val="ListParagraph"/>
+        <w:rPr>
+          <w:sz w:val="16"/>
+          <w:szCs w:val="16"/>
+        </w:rPr>
+      </w:pPr>
+      <w:r>
+        <w:rPr>
+          <w:sz w:val="16"/>
+          <w:szCs w:val="16"/>
+        </w:rPr>
+        <w:t>epochs = 50</w:t>
+      </w:r>
+    </w:p>
+    <w:p>
+      <w:pPr>
+        <w:pStyle w:val="ListParagraph"/>
+        <w:rPr>
+          <w:sz w:val="16"/>
+          <w:szCs w:val="16"/>
+        </w:rPr>
+      </w:pPr>
+      <w:r>
+        <w:rPr>
+          <w:sz w:val="16"/>
+          <w:szCs w:val="16"/>
+        </w:rPr>
+        <w:t>patience = 15</w:t>
+      </w:r>
+    </w:p>
+    <w:p>
+      <w:pPr>
+        <w:pStyle w:val="ListParagraph"/>
+        <w:rPr>
+          <w:sz w:val="16"/>
+          <w:szCs w:val="16"/>
+        </w:rPr>
+      </w:pPr>
+      <w:proofErr w:type="spellStart"/>
+      <w:r>
+        <w:rPr>
+          <w:sz w:val="16"/>
+          <w:szCs w:val="16"/>
+        </w:rPr>
+        <w:t>min_delta</w:t>
+      </w:r>
+      <w:proofErr w:type="spellEnd"/>
+      <w:r>
+        <w:rPr>
+          <w:sz w:val="16"/>
+          <w:szCs w:val="16"/>
+        </w:rPr>
+        <w:t xml:space="preserve"> = 0.03</w:t>
+      </w:r>
     </w:p>
     <w:p>
       <w:pPr>
@@ -10953,12 +11392,12 @@
       </w:pPr>
     </w:p>
     <w:sectPr>
-      <w:headerReference w:type="even" r:id="rId45"/>
-      <w:headerReference w:type="default" r:id="rId46"/>
-      <w:footerReference w:type="even" r:id="rId47"/>
-      <w:footerReference w:type="default" r:id="rId48"/>
-      <w:headerReference w:type="first" r:id="rId49"/>
-      <w:footerReference w:type="first" r:id="rId50"/>
+      <w:headerReference w:type="even" r:id="rId46"/>
+      <w:headerReference w:type="default" r:id="rId47"/>
+      <w:footerReference w:type="even" r:id="rId48"/>
+      <w:footerReference w:type="default" r:id="rId49"/>
+      <w:headerReference w:type="first" r:id="rId50"/>
+      <w:footerReference w:type="first" r:id="rId51"/>
       <w:pgSz w:w="12240" w:h="15840"/>
       <w:pgMar w:top="1440" w:right="1800" w:bottom="1440" w:left="1800" w:header="708" w:footer="708" w:gutter="0"/>
       <w:cols w:space="708"/>
@@ -13320,6 +13759,95 @@
     </w:lvl>
   </w:abstractNum>
   <w:abstractNum w:abstractNumId="25" w15:restartNumberingAfterBreak="0">
+    <w:nsid w:val="6BD22152"/>
+    <w:multiLevelType w:val="hybridMultilevel"/>
+    <w:tmpl w:val="791C92B6"/>
+    <w:lvl w:ilvl="0" w:tplc="0409000F">
+      <w:start w:val="1"/>
+      <w:numFmt w:val="decimal"/>
+      <w:lvlText w:val="%1."/>
+      <w:lvlJc w:val="left"/>
+      <w:pPr>
+        <w:ind w:left="720" w:hanging="360"/>
+      </w:pPr>
+      <w:rPr>
+        <w:rFonts w:hint="default"/>
+      </w:rPr>
+    </w:lvl>
+    <w:lvl w:ilvl="1" w:tplc="04090019" w:tentative="1">
+      <w:start w:val="1"/>
+      <w:numFmt w:val="lowerLetter"/>
+      <w:lvlText w:val="%2."/>
+      <w:lvlJc w:val="left"/>
+      <w:pPr>
+        <w:ind w:left="1440" w:hanging="360"/>
+      </w:pPr>
+    </w:lvl>
+    <w:lvl w:ilvl="2" w:tplc="0409001B" w:tentative="1">
+      <w:start w:val="1"/>
+      <w:numFmt w:val="lowerRoman"/>
+      <w:lvlText w:val="%3."/>
+      <w:lvlJc w:val="right"/>
+      <w:pPr>
+        <w:ind w:left="2160" w:hanging="180"/>
+      </w:pPr>
+    </w:lvl>
+    <w:lvl w:ilvl="3" w:tplc="0409000F" w:tentative="1">
+      <w:start w:val="1"/>
+      <w:numFmt w:val="decimal"/>
+      <w:lvlText w:val="%4."/>
+      <w:lvlJc w:val="left"/>
+      <w:pPr>
+        <w:ind w:left="2880" w:hanging="360"/>
+      </w:pPr>
+    </w:lvl>
+    <w:lvl w:ilvl="4" w:tplc="04090019" w:tentative="1">
+      <w:start w:val="1"/>
+      <w:numFmt w:val="lowerLetter"/>
+      <w:lvlText w:val="%5."/>
+      <w:lvlJc w:val="left"/>
+      <w:pPr>
+        <w:ind w:left="3600" w:hanging="360"/>
+      </w:pPr>
+    </w:lvl>
+    <w:lvl w:ilvl="5" w:tplc="0409001B" w:tentative="1">
+      <w:start w:val="1"/>
+      <w:numFmt w:val="lowerRoman"/>
+      <w:lvlText w:val="%6."/>
+      <w:lvlJc w:val="right"/>
+      <w:pPr>
+        <w:ind w:left="4320" w:hanging="180"/>
+      </w:pPr>
+    </w:lvl>
+    <w:lvl w:ilvl="6" w:tplc="0409000F" w:tentative="1">
+      <w:start w:val="1"/>
+      <w:numFmt w:val="decimal"/>
+      <w:lvlText w:val="%7."/>
+      <w:lvlJc w:val="left"/>
+      <w:pPr>
+        <w:ind w:left="5040" w:hanging="360"/>
+      </w:pPr>
+    </w:lvl>
+    <w:lvl w:ilvl="7" w:tplc="04090019" w:tentative="1">
+      <w:start w:val="1"/>
+      <w:numFmt w:val="lowerLetter"/>
+      <w:lvlText w:val="%8."/>
+      <w:lvlJc w:val="left"/>
+      <w:pPr>
+        <w:ind w:left="5760" w:hanging="360"/>
+      </w:pPr>
+    </w:lvl>
+    <w:lvl w:ilvl="8" w:tplc="0409001B" w:tentative="1">
+      <w:start w:val="1"/>
+      <w:numFmt w:val="lowerRoman"/>
+      <w:lvlText w:val="%9."/>
+      <w:lvlJc w:val="right"/>
+      <w:pPr>
+        <w:ind w:left="6480" w:hanging="180"/>
+      </w:pPr>
+    </w:lvl>
+  </w:abstractNum>
+  <w:abstractNum w:abstractNumId="26" w15:restartNumberingAfterBreak="0">
     <w:nsid w:val="76F84FD7"/>
     <w:multiLevelType w:val="hybridMultilevel"/>
     <w:tmpl w:val="04105028"/>
@@ -13430,7 +13958,7 @@
     <w:abstractNumId w:val="12"/>
   </w:num>
   <w:num w:numId="8">
-    <w:abstractNumId w:val="25"/>
+    <w:abstractNumId w:val="26"/>
   </w:num>
   <w:num w:numId="9">
     <w:abstractNumId w:val="4"/>
@@ -13485,6 +14013,9 @@
   </w:num>
   <w:num w:numId="26">
     <w:abstractNumId w:val="22"/>
+  </w:num>
+  <w:num w:numId="27">
+    <w:abstractNumId w:val="25"/>
   </w:num>
   <w:numIdMacAtCleanup w:val="10"/>
 </w:numbering>
